--- a/Articles/Part06/Rodney_p6.docx
+++ b/Articles/Part06/Rodney_p6.docx
@@ -199,7 +199,7 @@
       <w:pPr>
         <w:numPr>
           <w:ilvl w:val="0"/>
-          <w:numId w:val="7"/>
+          <w:numId w:val="10"/>
         </w:numPr>
         <w:shd w:val="clear" w:color="auto" w:fill="FFFFFF"/>
         <w:spacing w:after="0" w:line="240" w:lineRule="auto"/>
@@ -225,7 +225,7 @@
       <w:pPr>
         <w:numPr>
           <w:ilvl w:val="0"/>
-          <w:numId w:val="7"/>
+          <w:numId w:val="10"/>
         </w:numPr>
         <w:shd w:val="clear" w:color="auto" w:fill="FFFFFF"/>
         <w:spacing w:after="0" w:line="240" w:lineRule="auto"/>
@@ -251,7 +251,7 @@
       <w:pPr>
         <w:numPr>
           <w:ilvl w:val="0"/>
-          <w:numId w:val="7"/>
+          <w:numId w:val="10"/>
         </w:numPr>
         <w:shd w:val="clear" w:color="auto" w:fill="FFFFFF"/>
         <w:spacing w:after="0" w:line="240" w:lineRule="auto"/>
@@ -277,7 +277,7 @@
       <w:pPr>
         <w:numPr>
           <w:ilvl w:val="0"/>
-          <w:numId w:val="7"/>
+          <w:numId w:val="10"/>
         </w:numPr>
         <w:shd w:val="clear" w:color="auto" w:fill="FFFFFF"/>
         <w:spacing w:after="0" w:line="240" w:lineRule="auto"/>
@@ -303,7 +303,7 @@
       <w:pPr>
         <w:numPr>
           <w:ilvl w:val="0"/>
-          <w:numId w:val="7"/>
+          <w:numId w:val="10"/>
         </w:numPr>
         <w:shd w:val="clear" w:color="auto" w:fill="FFFFFF"/>
         <w:spacing w:after="0" w:line="240" w:lineRule="auto"/>
@@ -329,7 +329,7 @@
       <w:pPr>
         <w:numPr>
           <w:ilvl w:val="0"/>
-          <w:numId w:val="7"/>
+          <w:numId w:val="10"/>
         </w:numPr>
         <w:shd w:val="clear" w:color="auto" w:fill="FFFFFF"/>
         <w:spacing w:after="0" w:line="240" w:lineRule="auto"/>
@@ -417,7 +417,7 @@
           <w:sz w:val="21"/>
           <w:szCs w:val="21"/>
         </w:rPr>
-        <w:t>The most common method for autonomous navigation in ROS require topic subscription to the both the </w:t>
+        <w:t>The most common method for autonomous navigation in ROS requires topic subscription to the both the </w:t>
       </w:r>
       <w:r>
         <w:rPr>
@@ -561,7 +561,7 @@
           <w:sz w:val="21"/>
           <w:szCs w:val="21"/>
         </w:rPr>
-        <w:t xml:space="preserve"> is reasonably priced at around £100 (GBP). The RPLidar has a range of  12 </w:t>
+        <w:t xml:space="preserve"> is reasonably priced at around £100 (GBP). The RPLidar has a range of 12 meters, </w:t>
       </w:r>
       <w:r>
         <w:rPr>
@@ -571,7 +571,7 @@
           <w:szCs w:val="21"/>
         </w:rPr>
         <w:lastRenderedPageBreak/>
-        <w:t>meters, gives a full 360 degree scan and uses a serial interface for communication. But wait it gets better, they have even developed a ROS node available for download from the </w:t>
+        <w:t>gives a full 360 degree scan and uses a serial interface for communication. But wait it gets better, they have even developed a ROS node available for download from the </w:t>
       </w:r>
       <w:hyperlink r:id="rId8" w:history="1">
         <w:r>
@@ -613,7 +613,7 @@
           <w:sz w:val="21"/>
           <w:szCs w:val="21"/>
         </w:rPr>
-        <w:t> topic without having to figure out what serial data it is transmiting.</w:t>
+        <w:t> topic without having to figure out what serial data it is transmitting.</w:t>
       </w:r>
     </w:p>
     <w:p>
@@ -660,7 +660,7 @@
           <wp:inline distT="0" distB="0" distL="0" distR="0">
             <wp:extent cx="6096000" cy="3429000"/>
             <wp:effectExtent l="0" t="0" r="0" b="0"/>
-            <wp:docPr id="28" name="Picture 28" descr="Image 1 for Rodney - A Long Time Coming Autonomous Robot (Part 6)"/>
+            <wp:docPr id="32" name="Picture 32" descr="Image 1 for Rodney - A Long Time Coming Autonomous Robot (Part 6)"/>
             <wp:cNvGraphicFramePr>
               <a:graphicFrameLocks xmlns:a="http://schemas.openxmlformats.org/drawingml/2006/main" noChangeAspect="1"/>
             </wp:cNvGraphicFramePr>
@@ -724,7 +724,7 @@
           <w:sz w:val="21"/>
           <w:szCs w:val="21"/>
         </w:rPr>
-        <w:t>The version of the RPLidar I purchased is the Development Kit and comes with a USB serial device and cable for connecting this device to the LIDAR. As well as the Tx/Rx lines it supplies the LIDAR motor and LIDAR core with 5V. There is also a PWM input to the core which can be used to control the speed of the motor, if you use the supplied USB serial device this line is connected to the DTR and can be used to enable/disable the device.</w:t>
+        <w:t>The version of the RPLidar I purchased is the Development Kit and comes with a USB serial device and cable for connecting this device to the LIDAR. As well as the Tx/Rx data lines it supplies the LIDAR motor and LIDAR core with 5V. There is also a PWM input to the core which can be used to control the speed of the motor, if you use the supplied USB serial device this line is connected to the DTR signal and can be used to enable/disable the device.</w:t>
       </w:r>
     </w:p>
     <w:p>
@@ -745,7 +745,7 @@
           <w:sz w:val="21"/>
           <w:szCs w:val="21"/>
         </w:rPr>
-        <w:t>As I'm trying to share the power load between the different supplies I have on Rodney, I decided to supply the motor and the core from different supplies and have only the USB device powered from the Raspberry Pi USB power. I therefore built a simple breakout board so that I could feed the power to the LIDAR separately. The image below shows this breakout board and the USB serial device mounted on the rear of the platform where the LIDAR is installed. The separate power comes in on the 3 pins which are not connected in the photo.  The stl files for the platform and standoffs are available in the 3D print zip file included with this article.</w:t>
+        <w:t>As I'm trying to share the power load between the different supplies I have on Rodney, I decided to supply the motor and the core from different supplies and have only the USB serial device powered from the Raspberry Pi via the USB power. I therefore built a simple breakout board so that I could feed the power to the LIDAR separately. The image below shows this breakout board and the USB serial device mounted on the rear of the platform where the LIDAR is installed. The separate power comes in on the 3 pins which are not connected in the photo.  The stl files for the platform and standoffs are available in the 3D print zip file included with this article.</w:t>
       </w:r>
     </w:p>
     <w:p>
@@ -772,7 +772,7 @@
           <wp:inline distT="0" distB="0" distL="0" distR="0">
             <wp:extent cx="4981575" cy="6096000"/>
             <wp:effectExtent l="0" t="0" r="9525" b="0"/>
-            <wp:docPr id="27" name="Picture 27" descr="Image 2 for Rodney - A Long Time Coming Autonomous Robot (Part 6)"/>
+            <wp:docPr id="31" name="Picture 31" descr="Image 2 for Rodney - A Long Time Coming Autonomous Robot (Part 6)"/>
             <wp:cNvGraphicFramePr>
               <a:graphicFrameLocks xmlns:a="http://schemas.openxmlformats.org/drawingml/2006/main" noChangeAspect="1"/>
             </wp:cNvGraphicFramePr>
@@ -886,21 +886,62 @@
       <w:pPr>
         <w:pStyle w:val="NormalWeb"/>
         <w:shd w:val="clear" w:color="auto" w:fill="FFFFFF"/>
-        <w:rPr>
-          <w:rFonts w:ascii="Segoe UI" w:hAnsi="Segoe UI" w:cs="Segoe UI"/>
-          <w:color w:val="111111"/>
-          <w:sz w:val="21"/>
-          <w:szCs w:val="21"/>
-        </w:rPr>
-      </w:pPr>
-      <w:r>
-        <w:rPr>
-          <w:rFonts w:ascii="Segoe UI" w:hAnsi="Segoe UI" w:cs="Segoe UI"/>
-          <w:color w:val="111111"/>
-          <w:sz w:val="21"/>
-          <w:szCs w:val="21"/>
-        </w:rPr>
-        <w:t>To add the code for the RPLidar we are going to edit some of the packages created in the previous parts of this article, namely rodney and rodney_missions.</w:t>
+        <w:spacing w:before="0" w:after="0"/>
+        <w:rPr>
+          <w:rFonts w:ascii="Segoe UI" w:hAnsi="Segoe UI" w:cs="Segoe UI"/>
+          <w:color w:val="111111"/>
+          <w:sz w:val="21"/>
+          <w:szCs w:val="21"/>
+        </w:rPr>
+      </w:pPr>
+      <w:r>
+        <w:rPr>
+          <w:rFonts w:ascii="Segoe UI" w:hAnsi="Segoe UI" w:cs="Segoe UI"/>
+          <w:color w:val="111111"/>
+          <w:sz w:val="21"/>
+          <w:szCs w:val="21"/>
+        </w:rPr>
+        <w:t>To add the code for the RPLidar we are going to edit some of the packages created in the previous parts of this article, namely </w:t>
+      </w:r>
+      <w:r>
+        <w:rPr>
+          <w:rStyle w:val="HTMLCode"/>
+          <w:rFonts w:ascii="Consolas" w:hAnsi="Consolas"/>
+          <w:color w:val="990000"/>
+          <w:sz w:val="23"/>
+          <w:szCs w:val="23"/>
+          <w:bdr w:val="none" w:sz="0" w:space="0" w:color="auto" w:frame="1"/>
+        </w:rPr>
+        <w:t>rodney </w:t>
+      </w:r>
+      <w:r>
+        <w:rPr>
+          <w:rFonts w:ascii="Segoe UI" w:hAnsi="Segoe UI" w:cs="Segoe UI"/>
+          <w:color w:val="111111"/>
+          <w:sz w:val="21"/>
+          <w:szCs w:val="21"/>
+        </w:rPr>
+        <w:t>and </w:t>
+      </w:r>
+      <w:r>
+        <w:rPr>
+          <w:rStyle w:val="HTMLCode"/>
+          <w:rFonts w:ascii="Consolas" w:hAnsi="Consolas"/>
+          <w:color w:val="990000"/>
+          <w:sz w:val="23"/>
+          <w:szCs w:val="23"/>
+          <w:bdr w:val="none" w:sz="0" w:space="0" w:color="auto" w:frame="1"/>
+        </w:rPr>
+        <w:t>rodney_missions</w:t>
+      </w:r>
+      <w:r>
+        <w:rPr>
+          <w:rFonts w:ascii="Segoe UI" w:hAnsi="Segoe UI" w:cs="Segoe UI"/>
+          <w:color w:val="111111"/>
+          <w:sz w:val="21"/>
+          <w:szCs w:val="21"/>
+        </w:rPr>
+        <w:t>.</w:t>
       </w:r>
     </w:p>
     <w:p>
@@ -1183,7 +1224,7 @@
           <w:sz w:val="21"/>
           <w:szCs w:val="21"/>
         </w:rPr>
-        <w:t>The lower and up angles are in radians which will restrict our field to -170 to +170 degrees.</w:t>
+        <w:t>The lower and up angles are in radians which will restrict our field from 0 to -170 to and 0 to +170 degrees.</w:t>
       </w:r>
     </w:p>
     <w:p>
@@ -1688,7 +1729,7 @@
           <w:sz w:val="21"/>
           <w:szCs w:val="21"/>
         </w:rPr>
-        <w:t>We need to do some remapping of the topic names, the output topic of the node is </w:t>
+        <w:t>You can see from above that we needed to do some remapping of the topic names, the output topic of the node is </w:t>
       </w:r>
       <w:r>
         <w:rPr>
@@ -1708,7 +1749,67 @@
           <w:sz w:val="21"/>
           <w:szCs w:val="21"/>
         </w:rPr>
-        <w:t>, but the navigation packages will be subscribing to scan. We will also be remapping the RPLidar published topic from scan to scan_filter_input.</w:t>
+        <w:t>, but the navigation packages will be subscribing to </w:t>
+      </w:r>
+      <w:r>
+        <w:rPr>
+          <w:rStyle w:val="Emphasis"/>
+          <w:rFonts w:ascii="Segoe UI" w:hAnsi="Segoe UI" w:cs="Segoe UI"/>
+          <w:color w:val="111111"/>
+          <w:sz w:val="21"/>
+          <w:szCs w:val="21"/>
+          <w:bdr w:val="none" w:sz="0" w:space="0" w:color="auto" w:frame="1"/>
+        </w:rPr>
+        <w:t>scan</w:t>
+      </w:r>
+      <w:r>
+        <w:rPr>
+          <w:rFonts w:ascii="Segoe UI" w:hAnsi="Segoe UI" w:cs="Segoe UI"/>
+          <w:color w:val="111111"/>
+          <w:sz w:val="21"/>
+          <w:szCs w:val="21"/>
+        </w:rPr>
+        <w:t>. We will also be remapping the RPLidar published topic from </w:t>
+      </w:r>
+      <w:r>
+        <w:rPr>
+          <w:rStyle w:val="Emphasis"/>
+          <w:rFonts w:ascii="Segoe UI" w:hAnsi="Segoe UI" w:cs="Segoe UI"/>
+          <w:color w:val="111111"/>
+          <w:sz w:val="21"/>
+          <w:szCs w:val="21"/>
+          <w:bdr w:val="none" w:sz="0" w:space="0" w:color="auto" w:frame="1"/>
+        </w:rPr>
+        <w:t>scan </w:t>
+      </w:r>
+      <w:r>
+        <w:rPr>
+          <w:rFonts w:ascii="Segoe UI" w:hAnsi="Segoe UI" w:cs="Segoe UI"/>
+          <w:color w:val="111111"/>
+          <w:sz w:val="21"/>
+          <w:szCs w:val="21"/>
+        </w:rPr>
+        <w:t>to </w:t>
+      </w:r>
+      <w:r>
+        <w:rPr>
+          <w:rStyle w:val="Emphasis"/>
+          <w:rFonts w:ascii="Segoe UI" w:hAnsi="Segoe UI" w:cs="Segoe UI"/>
+          <w:color w:val="111111"/>
+          <w:sz w:val="21"/>
+          <w:szCs w:val="21"/>
+          <w:bdr w:val="none" w:sz="0" w:space="0" w:color="auto" w:frame="1"/>
+        </w:rPr>
+        <w:t>scan_filter_input</w:t>
+      </w:r>
+      <w:r>
+        <w:rPr>
+          <w:rFonts w:ascii="Segoe UI" w:hAnsi="Segoe UI" w:cs="Segoe UI"/>
+          <w:color w:val="111111"/>
+          <w:sz w:val="21"/>
+          <w:szCs w:val="21"/>
+        </w:rPr>
+        <w:t>.</w:t>
       </w:r>
     </w:p>
     <w:p>
@@ -2106,7 +2207,7 @@
           <w:szCs w:val="21"/>
         </w:rPr>
         <w:lastRenderedPageBreak/>
-        <w:t>Using the a sudo copy command, copy this file to the </w:t>
+        <w:t>Using a sudo copy command, copy this file to the </w:t>
       </w:r>
       <w:r>
         <w:rPr>
@@ -2146,7 +2247,7 @@
           <w:sz w:val="21"/>
           <w:szCs w:val="21"/>
         </w:rPr>
-        <w:t>, which will do the copying.</w:t>
+        <w:t>, which will do the copying for you.</w:t>
       </w:r>
     </w:p>
     <w:p>
@@ -2761,7 +2862,7 @@
           <w:sz w:val="21"/>
           <w:szCs w:val="21"/>
         </w:rPr>
-        <w:t>We will build and run all the code in the "Using The Code" section later in the article, but the image below shows the laser scan message visualised in rviz.</w:t>
+        <w:t>We will build and run all the code in the "Using the Code" section later in the article, but the image below shows the laser scan message visualised in rviz.</w:t>
       </w:r>
     </w:p>
     <w:p>
@@ -2787,7 +2888,7 @@
           <wp:inline distT="0" distB="0" distL="0" distR="0">
             <wp:extent cx="6096000" cy="3467100"/>
             <wp:effectExtent l="0" t="0" r="0" b="0"/>
-            <wp:docPr id="26" name="Picture 26" descr="Image 3 for Rodney - A Long Time Coming Autonomous Robot (Part 6)"/>
+            <wp:docPr id="30" name="Picture 30" descr="Image 3 for Rodney - A Long Time Coming Autonomous Robot (Part 6)"/>
             <wp:cNvGraphicFramePr>
               <a:graphicFrameLocks xmlns:a="http://schemas.openxmlformats.org/drawingml/2006/main" noChangeAspect="1"/>
             </wp:cNvGraphicFramePr>
@@ -2863,21 +2964,42 @@
       <w:pPr>
         <w:pStyle w:val="NormalWeb"/>
         <w:shd w:val="clear" w:color="auto" w:fill="FFFFFF"/>
-        <w:rPr>
-          <w:rFonts w:ascii="Segoe UI" w:hAnsi="Segoe UI" w:cs="Segoe UI"/>
-          <w:color w:val="111111"/>
-          <w:sz w:val="21"/>
-          <w:szCs w:val="21"/>
-        </w:rPr>
-      </w:pPr>
-      <w:r>
-        <w:rPr>
-          <w:rFonts w:ascii="Segoe UI" w:hAnsi="Segoe UI" w:cs="Segoe UI"/>
-          <w:color w:val="111111"/>
-          <w:sz w:val="21"/>
-          <w:szCs w:val="21"/>
-        </w:rPr>
-        <w:t>In part 5 we started to broadcast raw odometry data derived from the motor encoders and included the ekf_localization_node which we said would be used to fuse the raw odometry with IMU data to improve the odometry of the robot.</w:t>
+        <w:spacing w:before="0" w:after="0"/>
+        <w:rPr>
+          <w:rFonts w:ascii="Segoe UI" w:hAnsi="Segoe UI" w:cs="Segoe UI"/>
+          <w:color w:val="111111"/>
+          <w:sz w:val="21"/>
+          <w:szCs w:val="21"/>
+        </w:rPr>
+      </w:pPr>
+      <w:r>
+        <w:rPr>
+          <w:rFonts w:ascii="Segoe UI" w:hAnsi="Segoe UI" w:cs="Segoe UI"/>
+          <w:color w:val="111111"/>
+          <w:sz w:val="21"/>
+          <w:szCs w:val="21"/>
+        </w:rPr>
+        <w:t>In part 5 we started to broadcast raw odometry data derived from the motor encoders and included the </w:t>
+      </w:r>
+      <w:r>
+        <w:rPr>
+          <w:rStyle w:val="HTMLCode"/>
+          <w:rFonts w:ascii="Consolas" w:hAnsi="Consolas"/>
+          <w:color w:val="990000"/>
+          <w:sz w:val="23"/>
+          <w:szCs w:val="23"/>
+          <w:bdr w:val="none" w:sz="0" w:space="0" w:color="auto" w:frame="1"/>
+        </w:rPr>
+        <w:t>ekf_localization_node</w:t>
+      </w:r>
+      <w:r>
+        <w:rPr>
+          <w:rFonts w:ascii="Segoe UI" w:hAnsi="Segoe UI" w:cs="Segoe UI"/>
+          <w:color w:val="111111"/>
+          <w:sz w:val="21"/>
+          <w:szCs w:val="21"/>
+        </w:rPr>
+        <w:t> which we said would be used to fuse the raw odometry with IMU data to improve the odometry of the robot.</w:t>
       </w:r>
     </w:p>
     <w:p>
@@ -2919,7 +3041,7 @@
           <w:sz w:val="21"/>
           <w:szCs w:val="21"/>
         </w:rPr>
-        <w:t xml:space="preserve">I want to connect the IMU to the microcontroller and not directly to the Raspberry Pi. As the Arduino Nano is already running out of memory we need an alternative solution. You could add a second Nano to the project ro use one of the larger Arduino boards but I have decided on my </w:t>
+        <w:t xml:space="preserve">I want to connect the IMU to the microcontroller and not directly to the Raspberry Pi. As the Arduino Nano is already running out of memory we need an alternative solution. You could add a second Nano to the project or use one of the larger Arduino boards, but I have decided on my </w:t>
       </w:r>
       <w:r>
         <w:rPr>
@@ -2976,7 +3098,7 @@
           <wp:inline distT="0" distB="0" distL="0" distR="0">
             <wp:extent cx="6096000" cy="3429000"/>
             <wp:effectExtent l="0" t="0" r="0" b="0"/>
-            <wp:docPr id="25" name="Picture 25" descr="Image 4 for Rodney - A Long Time Coming Autonomous Robot (Part 6)"/>
+            <wp:docPr id="29" name="Picture 29" descr="Image 4 for Rodney - A Long Time Coming Autonomous Robot (Part 6)"/>
             <wp:cNvGraphicFramePr>
               <a:graphicFrameLocks xmlns:a="http://schemas.openxmlformats.org/drawingml/2006/main" noChangeAspect="1"/>
             </wp:cNvGraphicFramePr>
@@ -3065,7 +3187,7 @@
           <w:sz w:val="21"/>
           <w:szCs w:val="21"/>
         </w:rPr>
-        <w:t>Since the Teensy is faster we will also take the opportunity to increase the baud rate of the serial interface to the Raspberry Pi. As the robot develops we may may require larger message between the Teensy and the Pi. In order to make the changes to the buffer sizes and baud rate you need to make changes to the ros.h and ArduinoHardware.h files which are part of the ROS serial library. You could make the changes directly in the library but you would then subsequently lose the changes if you recompiled the library for example if you added a new message to the library. I have therefore recreated these files within the sketch folder.</w:t>
+        <w:t>Since the Teensy is faster we will also take the opportunity to increase the baud rate of the serial interface to the Raspberry Pi. As the robot develops we may also require larger message between the Teensy and the Pi. In order to make the changes to the buffer sizes and baud rate you need to make changes to the ros.h and ArduinoHardware.h files which are part of the ROS serial library. You could make the changes directly in the library but you would then subsequently lose the changes if you recompiled the library, for example if you added a new message to the library. I have therefore recreated these files within the sketch folder.</w:t>
       </w:r>
     </w:p>
     <w:p>
@@ -3148,7 +3270,7 @@
           <w:sz w:val="21"/>
           <w:szCs w:val="21"/>
         </w:rPr>
-        <w:t>function we now only turn on the onboard LED if we successfully setup the IMU.</w:t>
+        <w:t>function we now only turn on the on-board LED if we successfully setup the IMU.</w:t>
       </w:r>
     </w:p>
     <w:p>
@@ -3190,7 +3312,7 @@
           <w:sz w:val="21"/>
           <w:szCs w:val="21"/>
         </w:rPr>
-        <w:t>function I have added code to a message if we failed to set up the IMU. In the past I found that any log calls made in the </w:t>
+        <w:t>function I have added code to log a message if we failed to set up the IMU. In the past I found that any log calls made in the </w:t>
       </w:r>
       <w:r>
         <w:rPr>
@@ -3210,7 +3332,7 @@
           <w:sz w:val="21"/>
           <w:szCs w:val="21"/>
         </w:rPr>
-        <w:t xml:space="preserve">part of the sketch don't get logged. During each call </w:t>
+        <w:t xml:space="preserve">part of the sketch don't get logged. During </w:t>
       </w:r>
       <w:r>
         <w:rPr>
@@ -3220,7 +3342,7 @@
           <w:szCs w:val="21"/>
         </w:rPr>
         <w:lastRenderedPageBreak/>
-        <w:t>to </w:t>
+        <w:t>each call to </w:t>
       </w:r>
       <w:r>
         <w:rPr>
@@ -3240,7 +3362,7 @@
           <w:sz w:val="21"/>
           <w:szCs w:val="21"/>
         </w:rPr>
-        <w:t>we check to see if the IMU registers contain new data, if so we read the accelerometer, gyro and magnetometer data. If it's time to publish an IMU message we form a </w:t>
+        <w:t>we check to see if the IMU registers contain new data, if so we read the accelerometer, gyro and magnetometer data. If it's time to publish the IMU data we form a </w:t>
       </w:r>
       <w:r>
         <w:rPr>
@@ -3391,7 +3513,7 @@
           <wp:inline distT="0" distB="0" distL="0" distR="0">
             <wp:extent cx="152400" cy="152400"/>
             <wp:effectExtent l="0" t="0" r="0" b="0"/>
-            <wp:docPr id="22" name="Picture 22" descr="Image 5 for Rodney - A Long Time Coming Autonomous Robot (Part 6)"/>
+            <wp:docPr id="24" name="Picture 24" descr="Image 5 for Rodney - A Long Time Coming Autonomous Robot (Part 6)"/>
             <wp:cNvGraphicFramePr>
               <a:graphicFrameLocks xmlns:a="http://schemas.openxmlformats.org/drawingml/2006/main" noChangeAspect="1"/>
             </wp:cNvGraphicFramePr>
@@ -3399,7 +3521,7 @@
               <a:graphicData uri="http://schemas.openxmlformats.org/drawingml/2006/picture">
                 <pic:pic xmlns:pic="http://schemas.openxmlformats.org/drawingml/2006/picture">
                   <pic:nvPicPr>
-                    <pic:cNvPr id="0" name="preimg295103" descr="Image 5 for Rodney - A Long Time Coming Autonomous Robot (Part 6)"/>
+                    <pic:cNvPr id="0" name="preimg146722" descr="Image 5 for Rodney - A Long Time Coming Autonomous Robot (Part 6)"/>
                     <pic:cNvPicPr>
                       <a:picLocks noChangeAspect="1" noChangeArrowheads="1"/>
                     </pic:cNvPicPr>
@@ -4901,6 +5023,7 @@
           <w:rFonts w:ascii="Consolas" w:hAnsi="Consolas"/>
           <w:color w:val="000000"/>
         </w:rPr>
+        <w:lastRenderedPageBreak/>
         <w:t xml:space="preserve">sensor_msgs::Imu  imuMsg;  </w:t>
       </w:r>
     </w:p>
@@ -6669,6 +6792,7 @@
           <w:rFonts w:ascii="Consolas" w:hAnsi="Consolas"/>
           <w:color w:val="000000"/>
         </w:rPr>
+        <w:lastRenderedPageBreak/>
         <w:t xml:space="preserve">  { </w:t>
       </w:r>
     </w:p>
@@ -6726,7 +6850,6 @@
           <w:rFonts w:ascii="Consolas" w:hAnsi="Consolas"/>
           <w:color w:val="000000"/>
         </w:rPr>
-        <w:lastRenderedPageBreak/>
         <w:t xml:space="preserve">    myIMU.MPU9250SelfTest(myIMU.selfTest);</w:t>
       </w:r>
     </w:p>
@@ -8282,6 +8405,7 @@
           <w:rFonts w:ascii="Consolas" w:hAnsi="Consolas"/>
           <w:color w:val="000000"/>
         </w:rPr>
+        <w:lastRenderedPageBreak/>
         <w:t xml:space="preserve">  {</w:t>
       </w:r>
     </w:p>
@@ -10226,7 +10350,6 @@
           <w:rFonts w:ascii="Consolas" w:hAnsi="Consolas"/>
           <w:color w:val="000000"/>
         </w:rPr>
-        <w:lastRenderedPageBreak/>
         <w:t xml:space="preserve">      </w:t>
       </w:r>
       <w:r>
@@ -12119,6 +12242,7 @@
           <w:rFonts w:ascii="Consolas" w:hAnsi="Consolas"/>
           <w:color w:val="000000"/>
         </w:rPr>
+        <w:lastRenderedPageBreak/>
         <w:t xml:space="preserve">  </w:t>
       </w:r>
       <w:r>
@@ -12236,7 +12360,6 @@
           <w:rFonts w:ascii="Consolas" w:hAnsi="Consolas"/>
           <w:color w:val="000000"/>
         </w:rPr>
-        <w:lastRenderedPageBreak/>
         <w:t xml:space="preserve">      servo0.write(cmd_msg.angle); </w:t>
       </w:r>
       <w:r>
@@ -13901,6 +14024,7 @@
           <w:rFonts w:ascii="Consolas" w:hAnsi="Consolas"/>
           <w:color w:val="000000"/>
         </w:rPr>
+        <w:lastRenderedPageBreak/>
         <w:t>{</w:t>
       </w:r>
     </w:p>
@@ -13979,7 +14103,6 @@
           <w:rFonts w:ascii="Consolas" w:hAnsi="Consolas"/>
           <w:color w:val="000000"/>
         </w:rPr>
-        <w:lastRenderedPageBreak/>
         <w:t xml:space="preserve">  </w:t>
       </w:r>
       <w:r>
@@ -14759,7 +14882,7 @@
           <wp:inline distT="0" distB="0" distL="0" distR="0">
             <wp:extent cx="152400" cy="152400"/>
             <wp:effectExtent l="0" t="0" r="0" b="0"/>
-            <wp:docPr id="21" name="Picture 21" descr="Image 6 for Rodney - A Long Time Coming Autonomous Robot (Part 6)"/>
+            <wp:docPr id="23" name="Picture 23" descr="Image 6 for Rodney - A Long Time Coming Autonomous Robot (Part 6)"/>
             <wp:cNvGraphicFramePr>
               <a:graphicFrameLocks xmlns:a="http://schemas.openxmlformats.org/drawingml/2006/main" noChangeAspect="1"/>
             </wp:cNvGraphicFramePr>
@@ -14767,7 +14890,7 @@
               <a:graphicData uri="http://schemas.openxmlformats.org/drawingml/2006/picture">
                 <pic:pic xmlns:pic="http://schemas.openxmlformats.org/drawingml/2006/picture">
                   <pic:nvPicPr>
-                    <pic:cNvPr id="0" name="preimg741775" descr="Image 6 for Rodney - A Long Time Coming Autonomous Robot (Part 6)"/>
+                    <pic:cNvPr id="0" name="preimg609639" descr="Image 6 for Rodney - A Long Time Coming Autonomous Robot (Part 6)"/>
                     <pic:cNvPicPr>
                       <a:picLocks noChangeAspect="1" noChangeArrowheads="1"/>
                     </pic:cNvPicPr>
@@ -15687,6 +15810,7 @@
           <w:color w:val="808080"/>
           <w:bdr w:val="none" w:sz="0" w:space="0" w:color="auto" w:frame="1"/>
         </w:rPr>
+        <w:lastRenderedPageBreak/>
         <w:t xml:space="preserve">#endif </w:t>
       </w:r>
     </w:p>
@@ -15751,7 +15875,6 @@
           <w:color w:val="808080"/>
           <w:bdr w:val="none" w:sz="0" w:space="0" w:color="auto" w:frame="1"/>
         </w:rPr>
-        <w:lastRenderedPageBreak/>
         <w:t>#endif</w:t>
       </w:r>
     </w:p>
@@ -15841,7 +15964,7 @@
           <wp:inline distT="0" distB="0" distL="0" distR="0">
             <wp:extent cx="152400" cy="152400"/>
             <wp:effectExtent l="0" t="0" r="0" b="0"/>
-            <wp:docPr id="20" name="Picture 20" descr="Image 7 for Rodney - A Long Time Coming Autonomous Robot (Part 6)"/>
+            <wp:docPr id="10" name="Picture 10" descr="Image 7 for Rodney - A Long Time Coming Autonomous Robot (Part 6)"/>
             <wp:cNvGraphicFramePr>
               <a:graphicFrameLocks xmlns:a="http://schemas.openxmlformats.org/drawingml/2006/main" noChangeAspect="1"/>
             </wp:cNvGraphicFramePr>
@@ -15849,7 +15972,7 @@
               <a:graphicData uri="http://schemas.openxmlformats.org/drawingml/2006/picture">
                 <pic:pic xmlns:pic="http://schemas.openxmlformats.org/drawingml/2006/picture">
                   <pic:nvPicPr>
-                    <pic:cNvPr id="0" name="preimg282668" descr="Image 7 for Rodney - A Long Time Coming Autonomous Robot (Part 6)"/>
+                    <pic:cNvPr id="0" name="preimg217624" descr="Image 7 for Rodney - A Long Time Coming Autonomous Robot (Part 6)"/>
                     <pic:cNvPicPr>
                       <a:picLocks noChangeAspect="1" noChangeArrowheads="1"/>
                     </pic:cNvPicPr>
@@ -17519,6 +17642,7 @@
           <w:rFonts w:ascii="Consolas" w:hAnsi="Consolas"/>
           <w:color w:val="000000"/>
         </w:rPr>
+        <w:lastRenderedPageBreak/>
         <w:t xml:space="preserve">      baud_ = </w:t>
       </w:r>
       <w:r>
@@ -17608,7 +17732,6 @@
           <w:rFonts w:ascii="Consolas" w:hAnsi="Consolas"/>
           <w:color w:val="000000"/>
         </w:rPr>
-        <w:lastRenderedPageBreak/>
         <w:t xml:space="preserve">    ArduinoHardware(SERIAL_CLASS* io , </w:t>
       </w:r>
       <w:r>
@@ -19184,7 +19307,8 @@
           <w:sz w:val="21"/>
           <w:szCs w:val="21"/>
         </w:rPr>
-        <w:t>if the </w:t>
+        <w:lastRenderedPageBreak/>
+        <w:t>In the </w:t>
       </w:r>
       <w:r>
         <w:rPr>
@@ -19204,7 +19328,7 @@
           <w:sz w:val="21"/>
           <w:szCs w:val="21"/>
         </w:rPr>
-        <w:t>file we have changed the baud rate of the serial port to 500000. We need to reflect this change at the Raspberry Pi end when we launch the ROS serial node. I have made another change to the </w:t>
+        <w:t>file we have changed the baud rate of the serial port to 500000 baud. We need to reflect this change at the Raspberry Pi end when we launch the ROS serial node. I have made another change to the </w:t>
       </w:r>
       <w:r>
         <w:rPr>
@@ -19246,7 +19370,6 @@
           <w:szCs w:val="17"/>
           <w:bdr w:val="none" w:sz="0" w:space="0" w:color="auto" w:frame="1"/>
         </w:rPr>
-        <w:lastRenderedPageBreak/>
         <w:t>Hide</w:t>
       </w:r>
       <w:r>
@@ -19808,7 +19931,7 @@
           <w:sz w:val="21"/>
           <w:szCs w:val="21"/>
         </w:rPr>
-        <w:t>When we set up the IMU it includes loading some factory calibration values but we can improve the IMU message by including extra calibration. </w:t>
+        <w:t>When we set up the IMU it includes loading some factory calibration values but we can improve the IMU data by including extra calibration. </w:t>
       </w:r>
     </w:p>
     <w:p>
@@ -19852,7 +19975,7 @@
           <w:sz w:val="21"/>
           <w:szCs w:val="21"/>
         </w:rPr>
-        <w:t>. We will also fork the repository and make some code changes of our own. The unchanged package contains two nodes, The first of these computes the accelerometer calibration parameters and saves them to a YAML file. We only need to run this once and as we have to place the IMU into the six orientations with fairly accurate positioning, it is best to do this before fitting the IMU to the robot. The second node uses that file to apply the calibration to an uncalibrated IMU topic to produce a calibrated IMU topic. The second node can also optionally calculate the gyro biases at startup and then subtract these values from the raw data. Although the setup of the IMU inside the sketch also does this I found that I received better results if this option was enabled. In addition </w:t>
+        <w:t>. We will also fork the repository and make some code changes of our own. The unchanged package contains two nodes. The first of these computes the accelerometer calibration parameters and saves them to a YAML file. We only need to run this once and as we have to place the IMU into the six orientations with fairly accurate positioning, it is best to do this before fitting the IMU to the robot. The second node uses the calibration file created by the first to apply the calibration to an uncalibrated IMU topic to produce a calibrated IMU topic. The second node can also optionally calculate the gyro biases at startup and then subtract these values from the raw data. Although the setup of the IMU inside the sketch also does this I found that I received better results if this option was enabled.</w:t>
       </w:r>
     </w:p>
     <w:p>
@@ -19873,7 +19996,7 @@
           <w:sz w:val="21"/>
           <w:szCs w:val="21"/>
         </w:rPr>
-        <w:t>I'm going to add a change to the second node. Although we will have calibrated the IMU once installed on the robot it may not be exactly perpendicular to the ground. This will result in accelerometer drift. Now as I only expect to use Rodney in the home and don't expect him to climb or descend any inclines we can also null out this offset.</w:t>
+        <w:t>In addition I'm going to add a change to the second node. Although we will have calibrated the IMU, once installed on the robot it may not be exactly perpendicular to the ground. This will result in accelerometer drift. Now as I only expect to use Rodney in the home and don't expect him to climb or descend any inclines we can also null out this offset.</w:t>
       </w:r>
     </w:p>
     <w:p>
@@ -19895,7 +20018,7 @@
           <w:sz w:val="21"/>
           <w:szCs w:val="21"/>
         </w:rPr>
-        <w:t>First to carry out the one time calibration, in order to get the IMU into a fairly accurate position along each of its axes I installed it into a </w:t>
+        <w:t>To carry out the one time calibration and in order to get the IMU into a fairly accurate position along each of its axes, I installed it into a </w:t>
       </w:r>
       <w:hyperlink r:id="rId17" w:history="1">
         <w:r>
@@ -19965,7 +20088,7 @@
           <wp:inline distT="0" distB="0" distL="0" distR="0">
             <wp:extent cx="6096000" cy="3429000"/>
             <wp:effectExtent l="0" t="0" r="0" b="0"/>
-            <wp:docPr id="19" name="Picture 19" descr="Image 8 for Rodney - A Long Time Coming Autonomous Robot (Part 6)"/>
+            <wp:docPr id="9" name="Picture 9" descr="Image 8 for Rodney - A Long Time Coming Autonomous Robot (Part 6)"/>
             <wp:cNvGraphicFramePr>
               <a:graphicFrameLocks xmlns:a="http://schemas.openxmlformats.org/drawingml/2006/main" noChangeAspect="1"/>
             </wp:cNvGraphicFramePr>
@@ -20070,7 +20193,7 @@
           <w:sz w:val="21"/>
           <w:szCs w:val="21"/>
         </w:rPr>
-        <w:t>. To launch the ROS serial node and to remap our topic I have created a launch file, </w:t>
+        <w:t>. To launch the ROS serial node and to remap the topic I have created a launch file, </w:t>
       </w:r>
       <w:r>
         <w:rPr>
@@ -21104,7 +21227,7 @@
           <w:szCs w:val="21"/>
         </w:rPr>
         <w:lastRenderedPageBreak/>
-        <w:t>You then follow the instructions given. Once the calibration file is produced copy it to the </w:t>
+        <w:t>You then follow the instructions given on the terminal. Once the calibration file is produced copy it to the </w:t>
       </w:r>
       <w:r>
         <w:rPr>
@@ -21465,7 +21588,7 @@
           <wp:inline distT="0" distB="0" distL="0" distR="0">
             <wp:extent cx="152400" cy="152400"/>
             <wp:effectExtent l="0" t="0" r="0" b="0"/>
-            <wp:docPr id="18" name="Picture 18" descr="Image 9 for Rodney - A Long Time Coming Autonomous Robot (Part 6)"/>
+            <wp:docPr id="8" name="Picture 8" descr="Image 9 for Rodney - A Long Time Coming Autonomous Robot (Part 6)"/>
             <wp:cNvGraphicFramePr>
               <a:graphicFrameLocks xmlns:a="http://schemas.openxmlformats.org/drawingml/2006/main" noChangeAspect="1"/>
             </wp:cNvGraphicFramePr>
@@ -21473,7 +21596,7 @@
               <a:graphicData uri="http://schemas.openxmlformats.org/drawingml/2006/picture">
                 <pic:pic xmlns:pic="http://schemas.openxmlformats.org/drawingml/2006/picture">
                   <pic:nvPicPr>
-                    <pic:cNvPr id="0" name="preimg371151" descr="Image 9 for Rodney - A Long Time Coming Autonomous Robot (Part 6)"/>
+                    <pic:cNvPr id="0" name="preimg542152" descr="Image 9 for Rodney - A Long Time Coming Autonomous Robot (Part 6)"/>
                     <pic:cNvPicPr>
                       <a:picLocks noChangeAspect="1" noChangeArrowheads="1"/>
                     </pic:cNvPicPr>
@@ -22183,7 +22306,7 @@
           <w:sz w:val="21"/>
           <w:szCs w:val="21"/>
         </w:rPr>
-        <w:t>These values are then added to the calibration corrected values.</w:t>
+        <w:t>These values are then subtracted from the calibration corrected values.</w:t>
       </w:r>
     </w:p>
     <w:p>
@@ -22734,7 +22857,7 @@
           <w:sz w:val="21"/>
           <w:szCs w:val="21"/>
         </w:rPr>
-        <w:t>package. This node will fuse the IMU data with the raw odometry data to produce the odometry data which will be used by the navigation system I'll introduce in the next part.</w:t>
+        <w:t>package. This node will fuse the IMU data with the raw odometry data to produce the odometry data which will be used by the navigation system I'll introduce in the next article.</w:t>
       </w:r>
     </w:p>
     <w:p>
@@ -22796,7 +22919,7 @@
           <w:sz w:val="21"/>
           <w:szCs w:val="21"/>
         </w:rPr>
-        <w:t> folder. We briefly discussed this file in the last part but it is worth adding some detail here.</w:t>
+        <w:t> folder. We briefly discussed this file in the last article but it is worth adding some detail here.</w:t>
       </w:r>
     </w:p>
     <w:p>
@@ -22817,7 +22940,7 @@
           <w:sz w:val="21"/>
           <w:szCs w:val="21"/>
         </w:rPr>
-        <w:t>The data in the configuration matrix is:</w:t>
+        <w:t>The data in the configuration matrix represents the following:</w:t>
       </w:r>
     </w:p>
     <w:p>
@@ -23192,7 +23315,7 @@
           <w:sz w:val="21"/>
           <w:szCs w:val="21"/>
         </w:rPr>
-        <w:t xml:space="preserve">Although the omomerty message also contains the position and yaw it was derived from the same source, the tacho data, so there is no point in using the data twice. It could also be argued that since we always set the y velocity to zero that we could set the value to false in the matrix. If </w:t>
+        <w:t xml:space="preserve">Although the odomerty message also contains the position data, it was derived from the same source as the velocity data so there is no point in using the data twice. It could also be argued that since we always set the y velocity to zero that we could set this matrix value to false. If </w:t>
       </w:r>
       <w:r>
         <w:rPr>
@@ -23400,7 +23523,7 @@
           <w:sz w:val="21"/>
           <w:szCs w:val="21"/>
         </w:rPr>
-        <w:t>You can also try a configuration which also uses x and y velocity but we need to ensure that you have reduced the noise on the data first or else the odometry will be subject to x and/or y drift.</w:t>
+        <w:t>You can also try a configuration which also uses x and y velocity but you need to ensure that you have reduced any noise/error on the data first, or else the odometry will be subject to x and/or y drift.</w:t>
       </w:r>
     </w:p>
     <w:p>
@@ -23604,7 +23727,7 @@
           <w:sz w:val="21"/>
           <w:szCs w:val="21"/>
         </w:rPr>
-        <w:t>In the last part we introduced a static transform for the height of the robot base from the ground. This latched tranform broadcast was setup from the </w:t>
+        <w:t>In the last part we introduced a static transform for the height of the robot base from the ground. This latched transform broadcast was setup from the </w:t>
       </w:r>
       <w:r>
         <w:rPr>
@@ -23624,7 +23747,7 @@
           <w:sz w:val="21"/>
           <w:szCs w:val="21"/>
         </w:rPr>
-        <w:t> file.</w:t>
+        <w:t> file with the following:</w:t>
       </w:r>
     </w:p>
     <w:p>
@@ -23792,7 +23915,7 @@
           <w:sz w:val="21"/>
           <w:szCs w:val="21"/>
         </w:rPr>
-        <w:t>Now that we have added the LIDAR and IMU we need to add static transforms form them as well. Calculations are made from the middle of the robot, so any distances reported in the scan message need to be transformed from the location of the LIDAR to the centre of the robot.</w:t>
+        <w:t>Now that we have added the LIDAR and IMU we need to add more static transforms. Calculations are made from the middle of the robot, so any distances reported in the scan message needs to be transformed from the location of the LIDAR to the centre of the robot.</w:t>
       </w:r>
     </w:p>
     <w:p>
@@ -23814,7 +23937,7 @@
           <w:sz w:val="21"/>
           <w:szCs w:val="21"/>
         </w:rPr>
-        <w:t>We could add two more static transforms like the one above to the launch file but instead we will remove the existing one an write a simple node which we will include in the </w:t>
+        <w:t>We could add two more static transforms like the one above to the launch file but instead we will remove the existing one and write a simple node, which we will include in the </w:t>
       </w:r>
       <w:r>
         <w:rPr>
@@ -23834,7 +23957,7 @@
           <w:sz w:val="21"/>
           <w:szCs w:val="21"/>
         </w:rPr>
-        <w:t>package which will handle all three static transforms.</w:t>
+        <w:t>package, to handle all three static transforms.</w:t>
       </w:r>
     </w:p>
     <w:p>
@@ -23961,7 +24084,7 @@
           <wp:inline distT="0" distB="0" distL="0" distR="0">
             <wp:extent cx="152400" cy="152400"/>
             <wp:effectExtent l="0" t="0" r="0" b="0"/>
-            <wp:docPr id="17" name="Picture 17" descr="Image 10 for Rodney - A Long Time Coming Autonomous Robot (Part 6)"/>
+            <wp:docPr id="7" name="Picture 7" descr="Image 10 for Rodney - A Long Time Coming Autonomous Robot (Part 6)"/>
             <wp:cNvGraphicFramePr>
               <a:graphicFrameLocks xmlns:a="http://schemas.openxmlformats.org/drawingml/2006/main" noChangeAspect="1"/>
             </wp:cNvGraphicFramePr>
@@ -23969,7 +24092,7 @@
               <a:graphicData uri="http://schemas.openxmlformats.org/drawingml/2006/picture">
                 <pic:pic xmlns:pic="http://schemas.openxmlformats.org/drawingml/2006/picture">
                   <pic:nvPicPr>
-                    <pic:cNvPr id="0" name="preimg203560" descr="Image 10 for Rodney - A Long Time Coming Autonomous Robot (Part 6)"/>
+                    <pic:cNvPr id="0" name="preimg538379" descr="Image 10 for Rodney - A Long Time Coming Autonomous Robot (Part 6)"/>
                     <pic:cNvPicPr>
                       <a:picLocks noChangeAspect="1" noChangeArrowheads="1"/>
                     </pic:cNvPicPr>
@@ -26235,6 +26358,7 @@
           <w:rFonts w:ascii="Consolas" w:hAnsi="Consolas"/>
           <w:color w:val="000000"/>
         </w:rPr>
+        <w:lastRenderedPageBreak/>
         <w:t xml:space="preserve">    </w:t>
       </w:r>
       <w:r>
@@ -26269,7 +26393,6 @@
           <w:rFonts w:ascii="Consolas" w:hAnsi="Consolas"/>
           <w:color w:val="000000"/>
         </w:rPr>
-        <w:lastRenderedPageBreak/>
         <w:t xml:space="preserve">    rospy.spin()     </w:t>
       </w:r>
     </w:p>
@@ -26836,7 +26959,7 @@
           <wp:inline distT="0" distB="0" distL="0" distR="0">
             <wp:extent cx="152400" cy="152400"/>
             <wp:effectExtent l="0" t="0" r="0" b="0"/>
-            <wp:docPr id="16" name="Picture 16" descr="Image 11 for Rodney - A Long Time Coming Autonomous Robot (Part 6)"/>
+            <wp:docPr id="6" name="Picture 6" descr="Image 11 for Rodney - A Long Time Coming Autonomous Robot (Part 6)"/>
             <wp:cNvGraphicFramePr>
               <a:graphicFrameLocks xmlns:a="http://schemas.openxmlformats.org/drawingml/2006/main" noChangeAspect="1"/>
             </wp:cNvGraphicFramePr>
@@ -26844,7 +26967,7 @@
               <a:graphicData uri="http://schemas.openxmlformats.org/drawingml/2006/picture">
                 <pic:pic xmlns:pic="http://schemas.openxmlformats.org/drawingml/2006/picture">
                   <pic:nvPicPr>
-                    <pic:cNvPr id="0" name="preimg845748" descr="Image 11 for Rodney - A Long Time Coming Autonomous Robot (Part 6)"/>
+                    <pic:cNvPr id="0" name="preimg50148" descr="Image 11 for Rodney - A Long Time Coming Autonomous Robot (Part 6)"/>
                     <pic:cNvPicPr>
                       <a:picLocks noChangeAspect="1" noChangeArrowheads="1"/>
                     </pic:cNvPicPr>
@@ -27494,22 +27617,36 @@
         </w:rPr>
         <w:t>="$(find rodney_missions)/config/config.yaml"/&gt;</w:t>
       </w:r>
-    </w:p>
-    <w:p>
-      <w:pPr>
-        <w:pStyle w:val="HTMLPreformatted"/>
-        <w:pBdr>
-          <w:top w:val="single" w:sz="6" w:space="5" w:color="FBEDBB"/>
-          <w:left w:val="single" w:sz="6" w:space="5" w:color="FBEDBB"/>
-          <w:bottom w:val="single" w:sz="6" w:space="5" w:color="FBEDBB"/>
-          <w:right w:val="single" w:sz="6" w:space="5" w:color="FBEDBB"/>
-        </w:pBdr>
-        <w:shd w:val="clear" w:color="auto" w:fill="FBEDBB"/>
-        <w:rPr>
-          <w:rFonts w:ascii="Consolas" w:hAnsi="Consolas"/>
-          <w:color w:val="000000"/>
-        </w:rPr>
-      </w:pPr>
+      <w:r>
+        <w:rPr>
+          <w:rFonts w:ascii="Consolas" w:hAnsi="Consolas"/>
+          <w:color w:val="000000"/>
+        </w:rPr>
+        <w:t xml:space="preserve">  </w:t>
+      </w:r>
+    </w:p>
+    <w:p>
+      <w:pPr>
+        <w:pStyle w:val="HTMLPreformatted"/>
+        <w:pBdr>
+          <w:top w:val="single" w:sz="6" w:space="5" w:color="FBEDBB"/>
+          <w:left w:val="single" w:sz="6" w:space="5" w:color="FBEDBB"/>
+          <w:bottom w:val="single" w:sz="6" w:space="5" w:color="FBEDBB"/>
+          <w:right w:val="single" w:sz="6" w:space="5" w:color="FBEDBB"/>
+        </w:pBdr>
+        <w:shd w:val="clear" w:color="auto" w:fill="FBEDBB"/>
+        <w:rPr>
+          <w:rFonts w:ascii="Consolas" w:hAnsi="Consolas"/>
+          <w:color w:val="000000"/>
+        </w:rPr>
+      </w:pPr>
+      <w:r>
+        <w:rPr>
+          <w:rFonts w:ascii="Consolas" w:hAnsi="Consolas"/>
+          <w:color w:val="000000"/>
+        </w:rPr>
+        <w:t xml:space="preserve">    </w:t>
+      </w:r>
     </w:p>
     <w:p>
       <w:pPr>
@@ -27542,7 +27679,7 @@
           <w:color w:val="008000"/>
           <w:bdr w:val="none" w:sz="0" w:space="0" w:color="auto" w:frame="1"/>
         </w:rPr>
-        <w:t>&lt;!-- map and localization system --&gt;</w:t>
+        <w:t>&lt;!-- Launch the camera node from one of its launch files --&gt;</w:t>
       </w:r>
     </w:p>
     <w:p>
@@ -27583,7 +27720,7 @@
           <w:color w:val="800000"/>
           <w:bdr w:val="none" w:sz="0" w:space="0" w:color="auto" w:frame="1"/>
         </w:rPr>
-        <w:t>arg</w:t>
+        <w:t>include</w:t>
       </w:r>
       <w:r>
         <w:rPr>
@@ -27592,16 +27729,16 @@
           <w:color w:val="FF0000"/>
           <w:bdr w:val="none" w:sz="0" w:space="0" w:color="auto" w:frame="1"/>
         </w:rPr>
-        <w:t xml:space="preserve"> name</w:t>
-      </w:r>
-      <w:r>
-        <w:rPr>
-          <w:rStyle w:val="code-keyword"/>
-          <w:rFonts w:ascii="Consolas" w:hAnsi="Consolas"/>
-          <w:color w:val="0000FF"/>
-          <w:bdr w:val="none" w:sz="0" w:space="0" w:color="auto" w:frame="1"/>
-        </w:rPr>
-        <w:t>="no_nav"</w:t>
+        <w:t xml:space="preserve"> file</w:t>
+      </w:r>
+      <w:r>
+        <w:rPr>
+          <w:rStyle w:val="code-keyword"/>
+          <w:rFonts w:ascii="Consolas" w:hAnsi="Consolas"/>
+          <w:color w:val="0000FF"/>
+          <w:bdr w:val="none" w:sz="0" w:space="0" w:color="auto" w:frame="1"/>
+        </w:rPr>
+        <w:t>="$(find raspicam_node)/launch/camerav2_1280x960.launch"</w:t>
       </w:r>
       <w:r>
         <w:rPr>
@@ -27610,624 +27747,46 @@
           <w:color w:val="FF0000"/>
           <w:bdr w:val="none" w:sz="0" w:space="0" w:color="auto" w:frame="1"/>
         </w:rPr>
-        <w:t xml:space="preserve"> default</w:t>
-      </w:r>
-      <w:r>
-        <w:rPr>
-          <w:rStyle w:val="code-keyword"/>
-          <w:rFonts w:ascii="Consolas" w:hAnsi="Consolas"/>
-          <w:color w:val="0000FF"/>
-          <w:bdr w:val="none" w:sz="0" w:space="0" w:color="auto" w:frame="1"/>
-        </w:rPr>
-        <w:t>="false"/&gt;</w:t>
-      </w:r>
+        <w:t xml:space="preserve"> </w:t>
+      </w:r>
+      <w:r>
+        <w:rPr>
+          <w:rStyle w:val="code-keyword"/>
+          <w:rFonts w:ascii="Consolas" w:hAnsi="Consolas"/>
+          <w:color w:val="0000FF"/>
+          <w:bdr w:val="none" w:sz="0" w:space="0" w:color="auto" w:frame="1"/>
+        </w:rPr>
+        <w:t>/&gt;</w:t>
+      </w:r>
+      <w:r>
+        <w:rPr>
+          <w:rFonts w:ascii="Consolas" w:hAnsi="Consolas"/>
+          <w:color w:val="000000"/>
+        </w:rPr>
+        <w:t xml:space="preserve"> </w:t>
+      </w:r>
+    </w:p>
+    <w:p>
+      <w:pPr>
+        <w:pStyle w:val="HTMLPreformatted"/>
+        <w:pBdr>
+          <w:top w:val="single" w:sz="6" w:space="5" w:color="FBEDBB"/>
+          <w:left w:val="single" w:sz="6" w:space="5" w:color="FBEDBB"/>
+          <w:bottom w:val="single" w:sz="6" w:space="5" w:color="FBEDBB"/>
+          <w:right w:val="single" w:sz="6" w:space="5" w:color="FBEDBB"/>
+        </w:pBdr>
+        <w:shd w:val="clear" w:color="auto" w:fill="FBEDBB"/>
+        <w:rPr>
+          <w:rFonts w:ascii="Consolas" w:hAnsi="Consolas"/>
+          <w:color w:val="000000"/>
+        </w:rPr>
+      </w:pPr>
       <w:r>
         <w:rPr>
           <w:rFonts w:ascii="Consolas" w:hAnsi="Consolas"/>
           <w:color w:val="000000"/>
         </w:rPr>
         <w:t xml:space="preserve">  </w:t>
-      </w:r>
-    </w:p>
-    <w:p>
-      <w:pPr>
-        <w:pStyle w:val="HTMLPreformatted"/>
-        <w:pBdr>
-          <w:top w:val="single" w:sz="6" w:space="5" w:color="FBEDBB"/>
-          <w:left w:val="single" w:sz="6" w:space="5" w:color="FBEDBB"/>
-          <w:bottom w:val="single" w:sz="6" w:space="5" w:color="FBEDBB"/>
-          <w:right w:val="single" w:sz="6" w:space="5" w:color="FBEDBB"/>
-        </w:pBdr>
-        <w:shd w:val="clear" w:color="auto" w:fill="FBEDBB"/>
-        <w:rPr>
-          <w:rFonts w:ascii="Consolas" w:hAnsi="Consolas"/>
-          <w:color w:val="000000"/>
-        </w:rPr>
-      </w:pPr>
-      <w:r>
-        <w:rPr>
-          <w:rFonts w:ascii="Consolas" w:hAnsi="Consolas"/>
-          <w:color w:val="000000"/>
-        </w:rPr>
-        <w:t xml:space="preserve">  </w:t>
-      </w:r>
-      <w:r>
-        <w:rPr>
-          <w:rStyle w:val="code-keyword"/>
-          <w:rFonts w:ascii="Consolas" w:hAnsi="Consolas"/>
-          <w:color w:val="0000FF"/>
-          <w:bdr w:val="none" w:sz="0" w:space="0" w:color="auto" w:frame="1"/>
-        </w:rPr>
-        <w:t>&lt;</w:t>
-      </w:r>
-      <w:r>
-        <w:rPr>
-          <w:rStyle w:val="code-leadattribute"/>
-          <w:rFonts w:ascii="Consolas" w:hAnsi="Consolas"/>
-          <w:color w:val="800000"/>
-          <w:bdr w:val="none" w:sz="0" w:space="0" w:color="auto" w:frame="1"/>
-        </w:rPr>
-        <w:t>group</w:t>
-      </w:r>
-      <w:r>
-        <w:rPr>
-          <w:rStyle w:val="code-attribute"/>
-          <w:rFonts w:ascii="Consolas" w:hAnsi="Consolas"/>
-          <w:color w:val="FF0000"/>
-          <w:bdr w:val="none" w:sz="0" w:space="0" w:color="auto" w:frame="1"/>
-        </w:rPr>
-        <w:t xml:space="preserve"> unless</w:t>
-      </w:r>
-      <w:r>
-        <w:rPr>
-          <w:rStyle w:val="code-keyword"/>
-          <w:rFonts w:ascii="Consolas" w:hAnsi="Consolas"/>
-          <w:color w:val="0000FF"/>
-          <w:bdr w:val="none" w:sz="0" w:space="0" w:color="auto" w:frame="1"/>
-        </w:rPr>
-        <w:t>="$(arg no_nav)"&gt;</w:t>
-      </w:r>
-    </w:p>
-    <w:p>
-      <w:pPr>
-        <w:pStyle w:val="HTMLPreformatted"/>
-        <w:pBdr>
-          <w:top w:val="single" w:sz="6" w:space="5" w:color="FBEDBB"/>
-          <w:left w:val="single" w:sz="6" w:space="5" w:color="FBEDBB"/>
-          <w:bottom w:val="single" w:sz="6" w:space="5" w:color="FBEDBB"/>
-          <w:right w:val="single" w:sz="6" w:space="5" w:color="FBEDBB"/>
-        </w:pBdr>
-        <w:shd w:val="clear" w:color="auto" w:fill="FBEDBB"/>
-        <w:rPr>
-          <w:rFonts w:ascii="Consolas" w:hAnsi="Consolas"/>
-          <w:color w:val="000000"/>
-        </w:rPr>
-      </w:pPr>
-      <w:r>
-        <w:rPr>
-          <w:rFonts w:ascii="Consolas" w:hAnsi="Consolas"/>
-          <w:color w:val="000000"/>
-        </w:rPr>
-        <w:t xml:space="preserve">    </w:t>
-      </w:r>
-      <w:r>
-        <w:rPr>
-          <w:rStyle w:val="code-keyword"/>
-          <w:rFonts w:ascii="Consolas" w:hAnsi="Consolas"/>
-          <w:color w:val="0000FF"/>
-          <w:bdr w:val="none" w:sz="0" w:space="0" w:color="auto" w:frame="1"/>
-        </w:rPr>
-        <w:t>&lt;</w:t>
-      </w:r>
-      <w:r>
-        <w:rPr>
-          <w:rStyle w:val="code-leadattribute"/>
-          <w:rFonts w:ascii="Consolas" w:hAnsi="Consolas"/>
-          <w:color w:val="800000"/>
-          <w:bdr w:val="none" w:sz="0" w:space="0" w:color="auto" w:frame="1"/>
-        </w:rPr>
-        <w:t>arg</w:t>
-      </w:r>
-      <w:r>
-        <w:rPr>
-          <w:rStyle w:val="code-attribute"/>
-          <w:rFonts w:ascii="Consolas" w:hAnsi="Consolas"/>
-          <w:color w:val="FF0000"/>
-          <w:bdr w:val="none" w:sz="0" w:space="0" w:color="auto" w:frame="1"/>
-        </w:rPr>
-        <w:t xml:space="preserve"> name</w:t>
-      </w:r>
-      <w:r>
-        <w:rPr>
-          <w:rStyle w:val="code-keyword"/>
-          <w:rFonts w:ascii="Consolas" w:hAnsi="Consolas"/>
-          <w:color w:val="0000FF"/>
-          <w:bdr w:val="none" w:sz="0" w:space="0" w:color="auto" w:frame="1"/>
-        </w:rPr>
-        <w:t>="map_file"</w:t>
-      </w:r>
-      <w:r>
-        <w:rPr>
-          <w:rStyle w:val="code-attribute"/>
-          <w:rFonts w:ascii="Consolas" w:hAnsi="Consolas"/>
-          <w:color w:val="FF0000"/>
-          <w:bdr w:val="none" w:sz="0" w:space="0" w:color="auto" w:frame="1"/>
-        </w:rPr>
-        <w:t xml:space="preserve"> default</w:t>
-      </w:r>
-      <w:r>
-        <w:rPr>
-          <w:rStyle w:val="code-keyword"/>
-          <w:rFonts w:ascii="Consolas" w:hAnsi="Consolas"/>
-          <w:color w:val="0000FF"/>
-          <w:bdr w:val="none" w:sz="0" w:space="0" w:color="auto" w:frame="1"/>
-        </w:rPr>
-        <w:t>="second_floor"/&gt;</w:t>
-      </w:r>
-    </w:p>
-    <w:p>
-      <w:pPr>
-        <w:pStyle w:val="HTMLPreformatted"/>
-        <w:pBdr>
-          <w:top w:val="single" w:sz="6" w:space="5" w:color="FBEDBB"/>
-          <w:left w:val="single" w:sz="6" w:space="5" w:color="FBEDBB"/>
-          <w:bottom w:val="single" w:sz="6" w:space="5" w:color="FBEDBB"/>
-          <w:right w:val="single" w:sz="6" w:space="5" w:color="FBEDBB"/>
-        </w:pBdr>
-        <w:shd w:val="clear" w:color="auto" w:fill="FBEDBB"/>
-        <w:rPr>
-          <w:rFonts w:ascii="Consolas" w:hAnsi="Consolas"/>
-          <w:color w:val="000000"/>
-        </w:rPr>
-      </w:pPr>
-      <w:r>
-        <w:rPr>
-          <w:rFonts w:ascii="Consolas" w:hAnsi="Consolas"/>
-          <w:color w:val="000000"/>
-        </w:rPr>
-        <w:t xml:space="preserve">    </w:t>
-      </w:r>
-      <w:r>
-        <w:rPr>
-          <w:rStyle w:val="code-keyword"/>
-          <w:rFonts w:ascii="Consolas" w:hAnsi="Consolas"/>
-          <w:color w:val="0000FF"/>
-          <w:bdr w:val="none" w:sz="0" w:space="0" w:color="auto" w:frame="1"/>
-        </w:rPr>
-        <w:t>&lt;</w:t>
-      </w:r>
-      <w:r>
-        <w:rPr>
-          <w:rStyle w:val="code-leadattribute"/>
-          <w:rFonts w:ascii="Consolas" w:hAnsi="Consolas"/>
-          <w:color w:val="800000"/>
-          <w:bdr w:val="none" w:sz="0" w:space="0" w:color="auto" w:frame="1"/>
-        </w:rPr>
-        <w:t>node</w:t>
-      </w:r>
-      <w:r>
-        <w:rPr>
-          <w:rStyle w:val="code-attribute"/>
-          <w:rFonts w:ascii="Consolas" w:hAnsi="Consolas"/>
-          <w:color w:val="FF0000"/>
-          <w:bdr w:val="none" w:sz="0" w:space="0" w:color="auto" w:frame="1"/>
-        </w:rPr>
-        <w:t xml:space="preserve"> pkg</w:t>
-      </w:r>
-      <w:r>
-        <w:rPr>
-          <w:rStyle w:val="code-keyword"/>
-          <w:rFonts w:ascii="Consolas" w:hAnsi="Consolas"/>
-          <w:color w:val="0000FF"/>
-          <w:bdr w:val="none" w:sz="0" w:space="0" w:color="auto" w:frame="1"/>
-        </w:rPr>
-        <w:t>="map_server"</w:t>
-      </w:r>
-      <w:r>
-        <w:rPr>
-          <w:rStyle w:val="code-attribute"/>
-          <w:rFonts w:ascii="Consolas" w:hAnsi="Consolas"/>
-          <w:color w:val="FF0000"/>
-          <w:bdr w:val="none" w:sz="0" w:space="0" w:color="auto" w:frame="1"/>
-        </w:rPr>
-        <w:t xml:space="preserve"> type</w:t>
-      </w:r>
-      <w:r>
-        <w:rPr>
-          <w:rStyle w:val="code-keyword"/>
-          <w:rFonts w:ascii="Consolas" w:hAnsi="Consolas"/>
-          <w:color w:val="0000FF"/>
-          <w:bdr w:val="none" w:sz="0" w:space="0" w:color="auto" w:frame="1"/>
-        </w:rPr>
-        <w:t>="map_server"</w:t>
-      </w:r>
-      <w:r>
-        <w:rPr>
-          <w:rStyle w:val="code-attribute"/>
-          <w:rFonts w:ascii="Consolas" w:hAnsi="Consolas"/>
-          <w:color w:val="FF0000"/>
-          <w:bdr w:val="none" w:sz="0" w:space="0" w:color="auto" w:frame="1"/>
-        </w:rPr>
-        <w:t xml:space="preserve"> name</w:t>
-      </w:r>
-      <w:r>
-        <w:rPr>
-          <w:rStyle w:val="code-keyword"/>
-          <w:rFonts w:ascii="Consolas" w:hAnsi="Consolas"/>
-          <w:color w:val="0000FF"/>
-          <w:bdr w:val="none" w:sz="0" w:space="0" w:color="auto" w:frame="1"/>
-        </w:rPr>
-        <w:t>="map_server"</w:t>
-      </w:r>
-      <w:r>
-        <w:rPr>
-          <w:rStyle w:val="code-attribute"/>
-          <w:rFonts w:ascii="Consolas" w:hAnsi="Consolas"/>
-          <w:color w:val="FF0000"/>
-          <w:bdr w:val="none" w:sz="0" w:space="0" w:color="auto" w:frame="1"/>
-        </w:rPr>
-        <w:t xml:space="preserve"> args</w:t>
-      </w:r>
-      <w:r>
-        <w:rPr>
-          <w:rStyle w:val="code-keyword"/>
-          <w:rFonts w:ascii="Consolas" w:hAnsi="Consolas"/>
-          <w:color w:val="0000FF"/>
-          <w:bdr w:val="none" w:sz="0" w:space="0" w:color="auto" w:frame="1"/>
-        </w:rPr>
-        <w:t>="$(find rodney)/maps/$(arg map_file).yaml"</w:t>
-      </w:r>
-      <w:r>
-        <w:rPr>
-          <w:rStyle w:val="code-attribute"/>
-          <w:rFonts w:ascii="Consolas" w:hAnsi="Consolas"/>
-          <w:color w:val="FF0000"/>
-          <w:bdr w:val="none" w:sz="0" w:space="0" w:color="auto" w:frame="1"/>
-        </w:rPr>
-        <w:t xml:space="preserve"> output</w:t>
-      </w:r>
-      <w:r>
-        <w:rPr>
-          <w:rStyle w:val="code-keyword"/>
-          <w:rFonts w:ascii="Consolas" w:hAnsi="Consolas"/>
-          <w:color w:val="0000FF"/>
-          <w:bdr w:val="none" w:sz="0" w:space="0" w:color="auto" w:frame="1"/>
-        </w:rPr>
-        <w:t>="screen"/&gt;</w:t>
-      </w:r>
-      <w:r>
-        <w:rPr>
-          <w:rFonts w:ascii="Consolas" w:hAnsi="Consolas"/>
-          <w:color w:val="000000"/>
-        </w:rPr>
-        <w:t xml:space="preserve"> </w:t>
-      </w:r>
-    </w:p>
-    <w:p>
-      <w:pPr>
-        <w:pStyle w:val="HTMLPreformatted"/>
-        <w:pBdr>
-          <w:top w:val="single" w:sz="6" w:space="5" w:color="FBEDBB"/>
-          <w:left w:val="single" w:sz="6" w:space="5" w:color="FBEDBB"/>
-          <w:bottom w:val="single" w:sz="6" w:space="5" w:color="FBEDBB"/>
-          <w:right w:val="single" w:sz="6" w:space="5" w:color="FBEDBB"/>
-        </w:pBdr>
-        <w:shd w:val="clear" w:color="auto" w:fill="FBEDBB"/>
-        <w:rPr>
-          <w:rFonts w:ascii="Consolas" w:hAnsi="Consolas"/>
-          <w:color w:val="000000"/>
-        </w:rPr>
-      </w:pPr>
-      <w:r>
-        <w:rPr>
-          <w:rFonts w:ascii="Consolas" w:hAnsi="Consolas"/>
-          <w:color w:val="000000"/>
-        </w:rPr>
-        <w:t xml:space="preserve">    </w:t>
-      </w:r>
-      <w:r>
-        <w:rPr>
-          <w:rStyle w:val="code-keyword"/>
-          <w:rFonts w:ascii="Consolas" w:hAnsi="Consolas"/>
-          <w:color w:val="0000FF"/>
-          <w:bdr w:val="none" w:sz="0" w:space="0" w:color="auto" w:frame="1"/>
-        </w:rPr>
-        <w:t>&lt;</w:t>
-      </w:r>
-      <w:r>
-        <w:rPr>
-          <w:rStyle w:val="code-leadattribute"/>
-          <w:rFonts w:ascii="Consolas" w:hAnsi="Consolas"/>
-          <w:color w:val="800000"/>
-          <w:bdr w:val="none" w:sz="0" w:space="0" w:color="auto" w:frame="1"/>
-        </w:rPr>
-        <w:t>node</w:t>
-      </w:r>
-      <w:r>
-        <w:rPr>
-          <w:rStyle w:val="code-attribute"/>
-          <w:rFonts w:ascii="Consolas" w:hAnsi="Consolas"/>
-          <w:color w:val="FF0000"/>
-          <w:bdr w:val="none" w:sz="0" w:space="0" w:color="auto" w:frame="1"/>
-        </w:rPr>
-        <w:t xml:space="preserve"> pkg</w:t>
-      </w:r>
-      <w:r>
-        <w:rPr>
-          <w:rStyle w:val="code-keyword"/>
-          <w:rFonts w:ascii="Consolas" w:hAnsi="Consolas"/>
-          <w:color w:val="0000FF"/>
-          <w:bdr w:val="none" w:sz="0" w:space="0" w:color="auto" w:frame="1"/>
-        </w:rPr>
-        <w:t>="amcl"</w:t>
-      </w:r>
-      <w:r>
-        <w:rPr>
-          <w:rStyle w:val="code-attribute"/>
-          <w:rFonts w:ascii="Consolas" w:hAnsi="Consolas"/>
-          <w:color w:val="FF0000"/>
-          <w:bdr w:val="none" w:sz="0" w:space="0" w:color="auto" w:frame="1"/>
-        </w:rPr>
-        <w:t xml:space="preserve"> type</w:t>
-      </w:r>
-      <w:r>
-        <w:rPr>
-          <w:rStyle w:val="code-keyword"/>
-          <w:rFonts w:ascii="Consolas" w:hAnsi="Consolas"/>
-          <w:color w:val="0000FF"/>
-          <w:bdr w:val="none" w:sz="0" w:space="0" w:color="auto" w:frame="1"/>
-        </w:rPr>
-        <w:t>="amcl"</w:t>
-      </w:r>
-      <w:r>
-        <w:rPr>
-          <w:rStyle w:val="code-attribute"/>
-          <w:rFonts w:ascii="Consolas" w:hAnsi="Consolas"/>
-          <w:color w:val="FF0000"/>
-          <w:bdr w:val="none" w:sz="0" w:space="0" w:color="auto" w:frame="1"/>
-        </w:rPr>
-        <w:t xml:space="preserve"> name</w:t>
-      </w:r>
-      <w:r>
-        <w:rPr>
-          <w:rStyle w:val="code-keyword"/>
-          <w:rFonts w:ascii="Consolas" w:hAnsi="Consolas"/>
-          <w:color w:val="0000FF"/>
-          <w:bdr w:val="none" w:sz="0" w:space="0" w:color="auto" w:frame="1"/>
-        </w:rPr>
-        <w:t>="amcl"</w:t>
-      </w:r>
-      <w:r>
-        <w:rPr>
-          <w:rStyle w:val="code-attribute"/>
-          <w:rFonts w:ascii="Consolas" w:hAnsi="Consolas"/>
-          <w:color w:val="FF0000"/>
-          <w:bdr w:val="none" w:sz="0" w:space="0" w:color="auto" w:frame="1"/>
-        </w:rPr>
-        <w:t xml:space="preserve"> output</w:t>
-      </w:r>
-      <w:r>
-        <w:rPr>
-          <w:rStyle w:val="code-keyword"/>
-          <w:rFonts w:ascii="Consolas" w:hAnsi="Consolas"/>
-          <w:color w:val="0000FF"/>
-          <w:bdr w:val="none" w:sz="0" w:space="0" w:color="auto" w:frame="1"/>
-        </w:rPr>
-        <w:t>="screen"&gt;</w:t>
-      </w:r>
-    </w:p>
-    <w:p>
-      <w:pPr>
-        <w:pStyle w:val="HTMLPreformatted"/>
-        <w:pBdr>
-          <w:top w:val="single" w:sz="6" w:space="5" w:color="FBEDBB"/>
-          <w:left w:val="single" w:sz="6" w:space="5" w:color="FBEDBB"/>
-          <w:bottom w:val="single" w:sz="6" w:space="5" w:color="FBEDBB"/>
-          <w:right w:val="single" w:sz="6" w:space="5" w:color="FBEDBB"/>
-        </w:pBdr>
-        <w:shd w:val="clear" w:color="auto" w:fill="FBEDBB"/>
-        <w:rPr>
-          <w:rFonts w:ascii="Consolas" w:hAnsi="Consolas"/>
-          <w:color w:val="000000"/>
-        </w:rPr>
-      </w:pPr>
-      <w:r>
-        <w:rPr>
-          <w:rFonts w:ascii="Consolas" w:hAnsi="Consolas"/>
-          <w:color w:val="000000"/>
-        </w:rPr>
-        <w:t xml:space="preserve">      </w:t>
-      </w:r>
-      <w:r>
-        <w:rPr>
-          <w:rStyle w:val="code-keyword"/>
-          <w:rFonts w:ascii="Consolas" w:hAnsi="Consolas"/>
-          <w:color w:val="0000FF"/>
-          <w:bdr w:val="none" w:sz="0" w:space="0" w:color="auto" w:frame="1"/>
-        </w:rPr>
-        <w:t>&lt;</w:t>
-      </w:r>
-      <w:r>
-        <w:rPr>
-          <w:rStyle w:val="code-leadattribute"/>
-          <w:rFonts w:ascii="Consolas" w:hAnsi="Consolas"/>
-          <w:color w:val="800000"/>
-          <w:bdr w:val="none" w:sz="0" w:space="0" w:color="auto" w:frame="1"/>
-        </w:rPr>
-        <w:t>rosparam</w:t>
-      </w:r>
-      <w:r>
-        <w:rPr>
-          <w:rStyle w:val="code-attribute"/>
-          <w:rFonts w:ascii="Consolas" w:hAnsi="Consolas"/>
-          <w:color w:val="FF0000"/>
-          <w:bdr w:val="none" w:sz="0" w:space="0" w:color="auto" w:frame="1"/>
-        </w:rPr>
-        <w:t xml:space="preserve"> command</w:t>
-      </w:r>
-      <w:r>
-        <w:rPr>
-          <w:rStyle w:val="code-keyword"/>
-          <w:rFonts w:ascii="Consolas" w:hAnsi="Consolas"/>
-          <w:color w:val="0000FF"/>
-          <w:bdr w:val="none" w:sz="0" w:space="0" w:color="auto" w:frame="1"/>
-        </w:rPr>
-        <w:t>="load"</w:t>
-      </w:r>
-      <w:r>
-        <w:rPr>
-          <w:rStyle w:val="code-attribute"/>
-          <w:rFonts w:ascii="Consolas" w:hAnsi="Consolas"/>
-          <w:color w:val="FF0000"/>
-          <w:bdr w:val="none" w:sz="0" w:space="0" w:color="auto" w:frame="1"/>
-        </w:rPr>
-        <w:t xml:space="preserve"> file</w:t>
-      </w:r>
-      <w:r>
-        <w:rPr>
-          <w:rStyle w:val="code-keyword"/>
-          <w:rFonts w:ascii="Consolas" w:hAnsi="Consolas"/>
-          <w:color w:val="0000FF"/>
-          <w:bdr w:val="none" w:sz="0" w:space="0" w:color="auto" w:frame="1"/>
-        </w:rPr>
-        <w:t>="$(find rodney)/config/amcl_config.yaml"/&gt;</w:t>
-      </w:r>
-    </w:p>
-    <w:p>
-      <w:pPr>
-        <w:pStyle w:val="HTMLPreformatted"/>
-        <w:pBdr>
-          <w:top w:val="single" w:sz="6" w:space="5" w:color="FBEDBB"/>
-          <w:left w:val="single" w:sz="6" w:space="5" w:color="FBEDBB"/>
-          <w:bottom w:val="single" w:sz="6" w:space="5" w:color="FBEDBB"/>
-          <w:right w:val="single" w:sz="6" w:space="5" w:color="FBEDBB"/>
-        </w:pBdr>
-        <w:shd w:val="clear" w:color="auto" w:fill="FBEDBB"/>
-        <w:rPr>
-          <w:rFonts w:ascii="Consolas" w:hAnsi="Consolas"/>
-          <w:color w:val="000000"/>
-        </w:rPr>
-      </w:pPr>
-      <w:r>
-        <w:rPr>
-          <w:rFonts w:ascii="Consolas" w:hAnsi="Consolas"/>
-          <w:color w:val="000000"/>
-        </w:rPr>
-        <w:t xml:space="preserve">    </w:t>
-      </w:r>
-      <w:r>
-        <w:rPr>
-          <w:rStyle w:val="code-keyword"/>
-          <w:rFonts w:ascii="Consolas" w:hAnsi="Consolas"/>
-          <w:color w:val="0000FF"/>
-          <w:bdr w:val="none" w:sz="0" w:space="0" w:color="auto" w:frame="1"/>
-        </w:rPr>
-        <w:t>&lt;</w:t>
-      </w:r>
-      <w:r>
-        <w:rPr>
-          <w:rStyle w:val="code-leadattribute"/>
-          <w:rFonts w:ascii="Consolas" w:hAnsi="Consolas"/>
-          <w:color w:val="800000"/>
-          <w:bdr w:val="none" w:sz="0" w:space="0" w:color="auto" w:frame="1"/>
-        </w:rPr>
-        <w:t>/node</w:t>
-      </w:r>
-      <w:r>
-        <w:rPr>
-          <w:rStyle w:val="code-keyword"/>
-          <w:rFonts w:ascii="Consolas" w:hAnsi="Consolas"/>
-          <w:color w:val="0000FF"/>
-          <w:bdr w:val="none" w:sz="0" w:space="0" w:color="auto" w:frame="1"/>
-        </w:rPr>
-        <w:t>&gt;</w:t>
-      </w:r>
-      <w:r>
-        <w:rPr>
-          <w:rFonts w:ascii="Consolas" w:hAnsi="Consolas"/>
-          <w:color w:val="000000"/>
-        </w:rPr>
-        <w:t xml:space="preserve">     </w:t>
-      </w:r>
-    </w:p>
-    <w:p>
-      <w:pPr>
-        <w:pStyle w:val="HTMLPreformatted"/>
-        <w:pBdr>
-          <w:top w:val="single" w:sz="6" w:space="5" w:color="FBEDBB"/>
-          <w:left w:val="single" w:sz="6" w:space="5" w:color="FBEDBB"/>
-          <w:bottom w:val="single" w:sz="6" w:space="5" w:color="FBEDBB"/>
-          <w:right w:val="single" w:sz="6" w:space="5" w:color="FBEDBB"/>
-        </w:pBdr>
-        <w:shd w:val="clear" w:color="auto" w:fill="FBEDBB"/>
-        <w:rPr>
-          <w:rFonts w:ascii="Consolas" w:hAnsi="Consolas"/>
-          <w:color w:val="000000"/>
-        </w:rPr>
-      </w:pPr>
-      <w:r>
-        <w:rPr>
-          <w:rFonts w:ascii="Consolas" w:hAnsi="Consolas"/>
-          <w:color w:val="000000"/>
-        </w:rPr>
-        <w:t xml:space="preserve">  </w:t>
-      </w:r>
-      <w:r>
-        <w:rPr>
-          <w:rStyle w:val="code-keyword"/>
-          <w:rFonts w:ascii="Consolas" w:hAnsi="Consolas"/>
-          <w:color w:val="0000FF"/>
-          <w:bdr w:val="none" w:sz="0" w:space="0" w:color="auto" w:frame="1"/>
-        </w:rPr>
-        <w:t>&lt;</w:t>
-      </w:r>
-      <w:r>
-        <w:rPr>
-          <w:rStyle w:val="code-leadattribute"/>
-          <w:rFonts w:ascii="Consolas" w:hAnsi="Consolas"/>
-          <w:color w:val="800000"/>
-          <w:bdr w:val="none" w:sz="0" w:space="0" w:color="auto" w:frame="1"/>
-        </w:rPr>
-        <w:t>/group</w:t>
-      </w:r>
-      <w:r>
-        <w:rPr>
-          <w:rStyle w:val="code-keyword"/>
-          <w:rFonts w:ascii="Consolas" w:hAnsi="Consolas"/>
-          <w:color w:val="0000FF"/>
-          <w:bdr w:val="none" w:sz="0" w:space="0" w:color="auto" w:frame="1"/>
-        </w:rPr>
-        <w:t>&gt;</w:t>
-      </w:r>
-      <w:r>
-        <w:rPr>
-          <w:rFonts w:ascii="Consolas" w:hAnsi="Consolas"/>
-          <w:color w:val="000000"/>
-        </w:rPr>
-        <w:t xml:space="preserve">    </w:t>
-      </w:r>
-    </w:p>
-    <w:p>
-      <w:pPr>
-        <w:pStyle w:val="HTMLPreformatted"/>
-        <w:pBdr>
-          <w:top w:val="single" w:sz="6" w:space="5" w:color="FBEDBB"/>
-          <w:left w:val="single" w:sz="6" w:space="5" w:color="FBEDBB"/>
-          <w:bottom w:val="single" w:sz="6" w:space="5" w:color="FBEDBB"/>
-          <w:right w:val="single" w:sz="6" w:space="5" w:color="FBEDBB"/>
-        </w:pBdr>
-        <w:shd w:val="clear" w:color="auto" w:fill="FBEDBB"/>
-        <w:rPr>
-          <w:rFonts w:ascii="Consolas" w:hAnsi="Consolas"/>
-          <w:color w:val="000000"/>
-        </w:rPr>
-      </w:pPr>
-      <w:r>
-        <w:rPr>
-          <w:rFonts w:ascii="Consolas" w:hAnsi="Consolas"/>
-          <w:color w:val="000000"/>
-        </w:rPr>
-        <w:t xml:space="preserve">    </w:t>
       </w:r>
     </w:p>
     <w:p>
@@ -28261,115 +27820,7 @@
           <w:color w:val="008000"/>
           <w:bdr w:val="none" w:sz="0" w:space="0" w:color="auto" w:frame="1"/>
         </w:rPr>
-        <w:t>&lt;!-- Launch the camera node from one of its launch files --&gt;</w:t>
-      </w:r>
-    </w:p>
-    <w:p>
-      <w:pPr>
-        <w:pStyle w:val="HTMLPreformatted"/>
-        <w:pBdr>
-          <w:top w:val="single" w:sz="6" w:space="5" w:color="FBEDBB"/>
-          <w:left w:val="single" w:sz="6" w:space="5" w:color="FBEDBB"/>
-          <w:bottom w:val="single" w:sz="6" w:space="5" w:color="FBEDBB"/>
-          <w:right w:val="single" w:sz="6" w:space="5" w:color="FBEDBB"/>
-        </w:pBdr>
-        <w:shd w:val="clear" w:color="auto" w:fill="FBEDBB"/>
-        <w:rPr>
-          <w:rFonts w:ascii="Consolas" w:hAnsi="Consolas"/>
-          <w:color w:val="000000"/>
-        </w:rPr>
-      </w:pPr>
-      <w:r>
-        <w:rPr>
-          <w:rFonts w:ascii="Consolas" w:hAnsi="Consolas"/>
-          <w:color w:val="000000"/>
-        </w:rPr>
-        <w:t xml:space="preserve">  </w:t>
-      </w:r>
-      <w:r>
-        <w:rPr>
-          <w:rStyle w:val="code-keyword"/>
-          <w:rFonts w:ascii="Consolas" w:hAnsi="Consolas"/>
-          <w:color w:val="0000FF"/>
-          <w:bdr w:val="none" w:sz="0" w:space="0" w:color="auto" w:frame="1"/>
-        </w:rPr>
-        <w:t>&lt;</w:t>
-      </w:r>
-      <w:r>
-        <w:rPr>
-          <w:rStyle w:val="code-leadattribute"/>
-          <w:rFonts w:ascii="Consolas" w:hAnsi="Consolas"/>
-          <w:color w:val="800000"/>
-          <w:bdr w:val="none" w:sz="0" w:space="0" w:color="auto" w:frame="1"/>
-        </w:rPr>
-        <w:t>include</w:t>
-      </w:r>
-      <w:r>
-        <w:rPr>
-          <w:rStyle w:val="code-attribute"/>
-          <w:rFonts w:ascii="Consolas" w:hAnsi="Consolas"/>
-          <w:color w:val="FF0000"/>
-          <w:bdr w:val="none" w:sz="0" w:space="0" w:color="auto" w:frame="1"/>
-        </w:rPr>
-        <w:t xml:space="preserve"> file</w:t>
-      </w:r>
-      <w:r>
-        <w:rPr>
-          <w:rStyle w:val="code-keyword"/>
-          <w:rFonts w:ascii="Consolas" w:hAnsi="Consolas"/>
-          <w:color w:val="0000FF"/>
-          <w:bdr w:val="none" w:sz="0" w:space="0" w:color="auto" w:frame="1"/>
-        </w:rPr>
-        <w:t>="$(find raspicam_node)/launch/camerav2_1280x960.launch"</w:t>
-      </w:r>
-      <w:r>
-        <w:rPr>
-          <w:rStyle w:val="code-attribute"/>
-          <w:rFonts w:ascii="Consolas" w:hAnsi="Consolas"/>
-          <w:color w:val="FF0000"/>
-          <w:bdr w:val="none" w:sz="0" w:space="0" w:color="auto" w:frame="1"/>
-        </w:rPr>
-        <w:t xml:space="preserve"> </w:t>
-      </w:r>
-      <w:r>
-        <w:rPr>
-          <w:rStyle w:val="code-keyword"/>
-          <w:rFonts w:ascii="Consolas" w:hAnsi="Consolas"/>
-          <w:color w:val="0000FF"/>
-          <w:bdr w:val="none" w:sz="0" w:space="0" w:color="auto" w:frame="1"/>
-        </w:rPr>
-        <w:t>/&gt;</w:t>
-      </w:r>
-      <w:r>
-        <w:rPr>
-          <w:rFonts w:ascii="Consolas" w:hAnsi="Consolas"/>
-          <w:color w:val="000000"/>
-        </w:rPr>
-        <w:t xml:space="preserve"> </w:t>
-      </w:r>
-    </w:p>
-    <w:p>
-      <w:pPr>
-        <w:pStyle w:val="HTMLPreformatted"/>
-        <w:pBdr>
-          <w:top w:val="single" w:sz="6" w:space="5" w:color="FBEDBB"/>
-          <w:left w:val="single" w:sz="6" w:space="5" w:color="FBEDBB"/>
-          <w:bottom w:val="single" w:sz="6" w:space="5" w:color="FBEDBB"/>
-          <w:right w:val="single" w:sz="6" w:space="5" w:color="FBEDBB"/>
-        </w:pBdr>
-        <w:shd w:val="clear" w:color="auto" w:fill="FBEDBB"/>
-        <w:rPr>
-          <w:rFonts w:ascii="Consolas" w:hAnsi="Consolas"/>
-          <w:color w:val="000000"/>
-        </w:rPr>
-      </w:pPr>
-      <w:r>
-        <w:rPr>
-          <w:rFonts w:ascii="Consolas" w:hAnsi="Consolas"/>
-          <w:color w:val="000000"/>
-        </w:rPr>
-        <w:lastRenderedPageBreak/>
-        <w:t xml:space="preserve">  </w:t>
+        <w:t>&lt;!-- Start all the nodes that make up Rondey --&gt;</w:t>
       </w:r>
     </w:p>
     <w:p>
@@ -28403,7 +27854,7 @@
           <w:color w:val="008000"/>
           <w:bdr w:val="none" w:sz="0" w:space="0" w:color="auto" w:frame="1"/>
         </w:rPr>
-        <w:t>&lt;!-- Start all the nodes that make up Rondey --&gt;</w:t>
+        <w:t>&lt;!-- Starting with those written for the project --&gt;</w:t>
       </w:r>
     </w:p>
     <w:p>
@@ -28429,6 +27880,986 @@
         <w:t xml:space="preserve">  </w:t>
       </w:r>
       <w:r>
+        <w:rPr>
+          <w:rStyle w:val="code-keyword"/>
+          <w:rFonts w:ascii="Consolas" w:hAnsi="Consolas"/>
+          <w:color w:val="0000FF"/>
+          <w:bdr w:val="none" w:sz="0" w:space="0" w:color="auto" w:frame="1"/>
+        </w:rPr>
+        <w:t>&lt;</w:t>
+      </w:r>
+      <w:r>
+        <w:rPr>
+          <w:rStyle w:val="code-leadattribute"/>
+          <w:rFonts w:ascii="Consolas" w:hAnsi="Consolas"/>
+          <w:color w:val="800000"/>
+          <w:bdr w:val="none" w:sz="0" w:space="0" w:color="auto" w:frame="1"/>
+        </w:rPr>
+        <w:t>node</w:t>
+      </w:r>
+      <w:r>
+        <w:rPr>
+          <w:rStyle w:val="code-attribute"/>
+          <w:rFonts w:ascii="Consolas" w:hAnsi="Consolas"/>
+          <w:color w:val="FF0000"/>
+          <w:bdr w:val="none" w:sz="0" w:space="0" w:color="auto" w:frame="1"/>
+        </w:rPr>
+        <w:t xml:space="preserve"> pkg</w:t>
+      </w:r>
+      <w:r>
+        <w:rPr>
+          <w:rStyle w:val="code-keyword"/>
+          <w:rFonts w:ascii="Consolas" w:hAnsi="Consolas"/>
+          <w:color w:val="0000FF"/>
+          <w:bdr w:val="none" w:sz="0" w:space="0" w:color="auto" w:frame="1"/>
+        </w:rPr>
+        <w:t>="pan_tilt"</w:t>
+      </w:r>
+      <w:r>
+        <w:rPr>
+          <w:rStyle w:val="code-attribute"/>
+          <w:rFonts w:ascii="Consolas" w:hAnsi="Consolas"/>
+          <w:color w:val="FF0000"/>
+          <w:bdr w:val="none" w:sz="0" w:space="0" w:color="auto" w:frame="1"/>
+        </w:rPr>
+        <w:t xml:space="preserve"> type</w:t>
+      </w:r>
+      <w:r>
+        <w:rPr>
+          <w:rStyle w:val="code-keyword"/>
+          <w:rFonts w:ascii="Consolas" w:hAnsi="Consolas"/>
+          <w:color w:val="0000FF"/>
+          <w:bdr w:val="none" w:sz="0" w:space="0" w:color="auto" w:frame="1"/>
+        </w:rPr>
+        <w:t>="pan_tilt_node"</w:t>
+      </w:r>
+      <w:r>
+        <w:rPr>
+          <w:rStyle w:val="code-attribute"/>
+          <w:rFonts w:ascii="Consolas" w:hAnsi="Consolas"/>
+          <w:color w:val="FF0000"/>
+          <w:bdr w:val="none" w:sz="0" w:space="0" w:color="auto" w:frame="1"/>
+        </w:rPr>
+        <w:t xml:space="preserve"> name</w:t>
+      </w:r>
+      <w:r>
+        <w:rPr>
+          <w:rStyle w:val="code-keyword"/>
+          <w:rFonts w:ascii="Consolas" w:hAnsi="Consolas"/>
+          <w:color w:val="0000FF"/>
+          <w:bdr w:val="none" w:sz="0" w:space="0" w:color="auto" w:frame="1"/>
+        </w:rPr>
+        <w:t>="pan_tilt_node"/&gt;</w:t>
+      </w:r>
+    </w:p>
+    <w:p>
+      <w:pPr>
+        <w:pStyle w:val="HTMLPreformatted"/>
+        <w:pBdr>
+          <w:top w:val="single" w:sz="6" w:space="5" w:color="FBEDBB"/>
+          <w:left w:val="single" w:sz="6" w:space="5" w:color="FBEDBB"/>
+          <w:bottom w:val="single" w:sz="6" w:space="5" w:color="FBEDBB"/>
+          <w:right w:val="single" w:sz="6" w:space="5" w:color="FBEDBB"/>
+        </w:pBdr>
+        <w:shd w:val="clear" w:color="auto" w:fill="FBEDBB"/>
+        <w:rPr>
+          <w:rFonts w:ascii="Consolas" w:hAnsi="Consolas"/>
+          <w:color w:val="000000"/>
+        </w:rPr>
+      </w:pPr>
+      <w:r>
+        <w:rPr>
+          <w:rFonts w:ascii="Consolas" w:hAnsi="Consolas"/>
+          <w:color w:val="000000"/>
+        </w:rPr>
+        <w:t xml:space="preserve">  </w:t>
+      </w:r>
+      <w:r>
+        <w:rPr>
+          <w:rStyle w:val="code-keyword"/>
+          <w:rFonts w:ascii="Consolas" w:hAnsi="Consolas"/>
+          <w:color w:val="0000FF"/>
+          <w:bdr w:val="none" w:sz="0" w:space="0" w:color="auto" w:frame="1"/>
+        </w:rPr>
+        <w:t>&lt;</w:t>
+      </w:r>
+      <w:r>
+        <w:rPr>
+          <w:rStyle w:val="code-leadattribute"/>
+          <w:rFonts w:ascii="Consolas" w:hAnsi="Consolas"/>
+          <w:color w:val="800000"/>
+          <w:bdr w:val="none" w:sz="0" w:space="0" w:color="auto" w:frame="1"/>
+        </w:rPr>
+        <w:t>node</w:t>
+      </w:r>
+      <w:r>
+        <w:rPr>
+          <w:rStyle w:val="code-attribute"/>
+          <w:rFonts w:ascii="Consolas" w:hAnsi="Consolas"/>
+          <w:color w:val="FF0000"/>
+          <w:bdr w:val="none" w:sz="0" w:space="0" w:color="auto" w:frame="1"/>
+        </w:rPr>
+        <w:t xml:space="preserve"> pkg</w:t>
+      </w:r>
+      <w:r>
+        <w:rPr>
+          <w:rStyle w:val="code-keyword"/>
+          <w:rFonts w:ascii="Consolas" w:hAnsi="Consolas"/>
+          <w:color w:val="0000FF"/>
+          <w:bdr w:val="none" w:sz="0" w:space="0" w:color="auto" w:frame="1"/>
+        </w:rPr>
+        <w:t>="face_recognition"</w:t>
+      </w:r>
+      <w:r>
+        <w:rPr>
+          <w:rStyle w:val="code-attribute"/>
+          <w:rFonts w:ascii="Consolas" w:hAnsi="Consolas"/>
+          <w:color w:val="FF0000"/>
+          <w:bdr w:val="none" w:sz="0" w:space="0" w:color="auto" w:frame="1"/>
+        </w:rPr>
+        <w:t xml:space="preserve"> type</w:t>
+      </w:r>
+      <w:r>
+        <w:rPr>
+          <w:rStyle w:val="code-keyword"/>
+          <w:rFonts w:ascii="Consolas" w:hAnsi="Consolas"/>
+          <w:color w:val="0000FF"/>
+          <w:bdr w:val="none" w:sz="0" w:space="0" w:color="auto" w:frame="1"/>
+        </w:rPr>
+        <w:t>="face_recognition_node.py"</w:t>
+      </w:r>
+      <w:r>
+        <w:rPr>
+          <w:rStyle w:val="code-attribute"/>
+          <w:rFonts w:ascii="Consolas" w:hAnsi="Consolas"/>
+          <w:color w:val="FF0000"/>
+          <w:bdr w:val="none" w:sz="0" w:space="0" w:color="auto" w:frame="1"/>
+        </w:rPr>
+        <w:t xml:space="preserve"> name</w:t>
+      </w:r>
+      <w:r>
+        <w:rPr>
+          <w:rStyle w:val="code-keyword"/>
+          <w:rFonts w:ascii="Consolas" w:hAnsi="Consolas"/>
+          <w:color w:val="0000FF"/>
+          <w:bdr w:val="none" w:sz="0" w:space="0" w:color="auto" w:frame="1"/>
+        </w:rPr>
+        <w:t>="face_recognition_node"/&gt;</w:t>
+      </w:r>
+    </w:p>
+    <w:p>
+      <w:pPr>
+        <w:pStyle w:val="HTMLPreformatted"/>
+        <w:pBdr>
+          <w:top w:val="single" w:sz="6" w:space="5" w:color="FBEDBB"/>
+          <w:left w:val="single" w:sz="6" w:space="5" w:color="FBEDBB"/>
+          <w:bottom w:val="single" w:sz="6" w:space="5" w:color="FBEDBB"/>
+          <w:right w:val="single" w:sz="6" w:space="5" w:color="FBEDBB"/>
+        </w:pBdr>
+        <w:shd w:val="clear" w:color="auto" w:fill="FBEDBB"/>
+        <w:rPr>
+          <w:rFonts w:ascii="Consolas" w:hAnsi="Consolas"/>
+          <w:color w:val="000000"/>
+        </w:rPr>
+      </w:pPr>
+      <w:r>
+        <w:rPr>
+          <w:rFonts w:ascii="Consolas" w:hAnsi="Consolas"/>
+          <w:color w:val="000000"/>
+        </w:rPr>
+        <w:t xml:space="preserve">  </w:t>
+      </w:r>
+      <w:r>
+        <w:rPr>
+          <w:rStyle w:val="code-keyword"/>
+          <w:rFonts w:ascii="Consolas" w:hAnsi="Consolas"/>
+          <w:color w:val="0000FF"/>
+          <w:bdr w:val="none" w:sz="0" w:space="0" w:color="auto" w:frame="1"/>
+        </w:rPr>
+        <w:t>&lt;</w:t>
+      </w:r>
+      <w:r>
+        <w:rPr>
+          <w:rStyle w:val="code-leadattribute"/>
+          <w:rFonts w:ascii="Consolas" w:hAnsi="Consolas"/>
+          <w:color w:val="800000"/>
+          <w:bdr w:val="none" w:sz="0" w:space="0" w:color="auto" w:frame="1"/>
+        </w:rPr>
+        <w:t>node</w:t>
+      </w:r>
+      <w:r>
+        <w:rPr>
+          <w:rStyle w:val="code-attribute"/>
+          <w:rFonts w:ascii="Consolas" w:hAnsi="Consolas"/>
+          <w:color w:val="FF0000"/>
+          <w:bdr w:val="none" w:sz="0" w:space="0" w:color="auto" w:frame="1"/>
+        </w:rPr>
+        <w:t xml:space="preserve"> pkg</w:t>
+      </w:r>
+      <w:r>
+        <w:rPr>
+          <w:rStyle w:val="code-keyword"/>
+          <w:rFonts w:ascii="Consolas" w:hAnsi="Consolas"/>
+          <w:color w:val="0000FF"/>
+          <w:bdr w:val="none" w:sz="0" w:space="0" w:color="auto" w:frame="1"/>
+        </w:rPr>
+        <w:t>="head_control"</w:t>
+      </w:r>
+      <w:r>
+        <w:rPr>
+          <w:rStyle w:val="code-attribute"/>
+          <w:rFonts w:ascii="Consolas" w:hAnsi="Consolas"/>
+          <w:color w:val="FF0000"/>
+          <w:bdr w:val="none" w:sz="0" w:space="0" w:color="auto" w:frame="1"/>
+        </w:rPr>
+        <w:t xml:space="preserve"> type</w:t>
+      </w:r>
+      <w:r>
+        <w:rPr>
+          <w:rStyle w:val="code-keyword"/>
+          <w:rFonts w:ascii="Consolas" w:hAnsi="Consolas"/>
+          <w:color w:val="0000FF"/>
+          <w:bdr w:val="none" w:sz="0" w:space="0" w:color="auto" w:frame="1"/>
+        </w:rPr>
+        <w:t>="head_control_node"</w:t>
+      </w:r>
+      <w:r>
+        <w:rPr>
+          <w:rStyle w:val="code-attribute"/>
+          <w:rFonts w:ascii="Consolas" w:hAnsi="Consolas"/>
+          <w:color w:val="FF0000"/>
+          <w:bdr w:val="none" w:sz="0" w:space="0" w:color="auto" w:frame="1"/>
+        </w:rPr>
+        <w:t xml:space="preserve"> name</w:t>
+      </w:r>
+      <w:r>
+        <w:rPr>
+          <w:rStyle w:val="code-keyword"/>
+          <w:rFonts w:ascii="Consolas" w:hAnsi="Consolas"/>
+          <w:color w:val="0000FF"/>
+          <w:bdr w:val="none" w:sz="0" w:space="0" w:color="auto" w:frame="1"/>
+        </w:rPr>
+        <w:t>="head_control_node"/&gt;</w:t>
+      </w:r>
+      <w:r>
+        <w:rPr>
+          <w:rFonts w:ascii="Consolas" w:hAnsi="Consolas"/>
+          <w:color w:val="000000"/>
+        </w:rPr>
+        <w:t xml:space="preserve">  </w:t>
+      </w:r>
+    </w:p>
+    <w:p>
+      <w:pPr>
+        <w:pStyle w:val="HTMLPreformatted"/>
+        <w:pBdr>
+          <w:top w:val="single" w:sz="6" w:space="5" w:color="FBEDBB"/>
+          <w:left w:val="single" w:sz="6" w:space="5" w:color="FBEDBB"/>
+          <w:bottom w:val="single" w:sz="6" w:space="5" w:color="FBEDBB"/>
+          <w:right w:val="single" w:sz="6" w:space="5" w:color="FBEDBB"/>
+        </w:pBdr>
+        <w:shd w:val="clear" w:color="auto" w:fill="FBEDBB"/>
+        <w:rPr>
+          <w:rFonts w:ascii="Consolas" w:hAnsi="Consolas"/>
+          <w:color w:val="000000"/>
+        </w:rPr>
+      </w:pPr>
+      <w:r>
+        <w:rPr>
+          <w:rFonts w:ascii="Consolas" w:hAnsi="Consolas"/>
+          <w:color w:val="000000"/>
+        </w:rPr>
+        <w:t xml:space="preserve">  </w:t>
+      </w:r>
+      <w:r>
+        <w:rPr>
+          <w:rStyle w:val="code-keyword"/>
+          <w:rFonts w:ascii="Consolas" w:hAnsi="Consolas"/>
+          <w:color w:val="0000FF"/>
+          <w:bdr w:val="none" w:sz="0" w:space="0" w:color="auto" w:frame="1"/>
+        </w:rPr>
+        <w:t>&lt;</w:t>
+      </w:r>
+      <w:r>
+        <w:rPr>
+          <w:rStyle w:val="code-leadattribute"/>
+          <w:rFonts w:ascii="Consolas" w:hAnsi="Consolas"/>
+          <w:color w:val="800000"/>
+          <w:bdr w:val="none" w:sz="0" w:space="0" w:color="auto" w:frame="1"/>
+        </w:rPr>
+        <w:t>node</w:t>
+      </w:r>
+      <w:r>
+        <w:rPr>
+          <w:rStyle w:val="code-attribute"/>
+          <w:rFonts w:ascii="Consolas" w:hAnsi="Consolas"/>
+          <w:color w:val="FF0000"/>
+          <w:bdr w:val="none" w:sz="0" w:space="0" w:color="auto" w:frame="1"/>
+        </w:rPr>
+        <w:t xml:space="preserve"> pkg</w:t>
+      </w:r>
+      <w:r>
+        <w:rPr>
+          <w:rStyle w:val="code-keyword"/>
+          <w:rFonts w:ascii="Consolas" w:hAnsi="Consolas"/>
+          <w:color w:val="0000FF"/>
+          <w:bdr w:val="none" w:sz="0" w:space="0" w:color="auto" w:frame="1"/>
+        </w:rPr>
+        <w:t>="speech"</w:t>
+      </w:r>
+      <w:r>
+        <w:rPr>
+          <w:rStyle w:val="code-attribute"/>
+          <w:rFonts w:ascii="Consolas" w:hAnsi="Consolas"/>
+          <w:color w:val="FF0000"/>
+          <w:bdr w:val="none" w:sz="0" w:space="0" w:color="auto" w:frame="1"/>
+        </w:rPr>
+        <w:t xml:space="preserve"> type</w:t>
+      </w:r>
+      <w:r>
+        <w:rPr>
+          <w:rStyle w:val="code-keyword"/>
+          <w:rFonts w:ascii="Consolas" w:hAnsi="Consolas"/>
+          <w:color w:val="0000FF"/>
+          <w:bdr w:val="none" w:sz="0" w:space="0" w:color="auto" w:frame="1"/>
+        </w:rPr>
+        <w:t>="speech_node"</w:t>
+      </w:r>
+      <w:r>
+        <w:rPr>
+          <w:rStyle w:val="code-attribute"/>
+          <w:rFonts w:ascii="Consolas" w:hAnsi="Consolas"/>
+          <w:color w:val="FF0000"/>
+          <w:bdr w:val="none" w:sz="0" w:space="0" w:color="auto" w:frame="1"/>
+        </w:rPr>
+        <w:t xml:space="preserve"> name</w:t>
+      </w:r>
+      <w:r>
+        <w:rPr>
+          <w:rStyle w:val="code-keyword"/>
+          <w:rFonts w:ascii="Consolas" w:hAnsi="Consolas"/>
+          <w:color w:val="0000FF"/>
+          <w:bdr w:val="none" w:sz="0" w:space="0" w:color="auto" w:frame="1"/>
+        </w:rPr>
+        <w:t>="speech_node"/&gt;</w:t>
+      </w:r>
+    </w:p>
+    <w:p>
+      <w:pPr>
+        <w:pStyle w:val="HTMLPreformatted"/>
+        <w:pBdr>
+          <w:top w:val="single" w:sz="6" w:space="5" w:color="FBEDBB"/>
+          <w:left w:val="single" w:sz="6" w:space="5" w:color="FBEDBB"/>
+          <w:bottom w:val="single" w:sz="6" w:space="5" w:color="FBEDBB"/>
+          <w:right w:val="single" w:sz="6" w:space="5" w:color="FBEDBB"/>
+        </w:pBdr>
+        <w:shd w:val="clear" w:color="auto" w:fill="FBEDBB"/>
+        <w:rPr>
+          <w:rFonts w:ascii="Consolas" w:hAnsi="Consolas"/>
+          <w:color w:val="000000"/>
+        </w:rPr>
+      </w:pPr>
+      <w:r>
+        <w:rPr>
+          <w:rFonts w:ascii="Consolas" w:hAnsi="Consolas"/>
+          <w:color w:val="000000"/>
+        </w:rPr>
+        <w:t xml:space="preserve">  </w:t>
+      </w:r>
+      <w:r>
+        <w:rPr>
+          <w:rStyle w:val="code-keyword"/>
+          <w:rFonts w:ascii="Consolas" w:hAnsi="Consolas"/>
+          <w:color w:val="0000FF"/>
+          <w:bdr w:val="none" w:sz="0" w:space="0" w:color="auto" w:frame="1"/>
+        </w:rPr>
+        <w:t>&lt;</w:t>
+      </w:r>
+      <w:r>
+        <w:rPr>
+          <w:rStyle w:val="code-leadattribute"/>
+          <w:rFonts w:ascii="Consolas" w:hAnsi="Consolas"/>
+          <w:color w:val="800000"/>
+          <w:bdr w:val="none" w:sz="0" w:space="0" w:color="auto" w:frame="1"/>
+        </w:rPr>
+        <w:t>node</w:t>
+      </w:r>
+      <w:r>
+        <w:rPr>
+          <w:rStyle w:val="code-attribute"/>
+          <w:rFonts w:ascii="Consolas" w:hAnsi="Consolas"/>
+          <w:color w:val="FF0000"/>
+          <w:bdr w:val="none" w:sz="0" w:space="0" w:color="auto" w:frame="1"/>
+        </w:rPr>
+        <w:t xml:space="preserve"> pkg</w:t>
+      </w:r>
+      <w:r>
+        <w:rPr>
+          <w:rStyle w:val="code-keyword"/>
+          <w:rFonts w:ascii="Consolas" w:hAnsi="Consolas"/>
+          <w:color w:val="0000FF"/>
+          <w:bdr w:val="none" w:sz="0" w:space="0" w:color="auto" w:frame="1"/>
+        </w:rPr>
+        <w:t>="rodney_missions"</w:t>
+      </w:r>
+      <w:r>
+        <w:rPr>
+          <w:rStyle w:val="code-attribute"/>
+          <w:rFonts w:ascii="Consolas" w:hAnsi="Consolas"/>
+          <w:color w:val="FF0000"/>
+          <w:bdr w:val="none" w:sz="0" w:space="0" w:color="auto" w:frame="1"/>
+        </w:rPr>
+        <w:t xml:space="preserve"> type</w:t>
+      </w:r>
+      <w:r>
+        <w:rPr>
+          <w:rStyle w:val="code-keyword"/>
+          <w:rFonts w:ascii="Consolas" w:hAnsi="Consolas"/>
+          <w:color w:val="0000FF"/>
+          <w:bdr w:val="none" w:sz="0" w:space="0" w:color="auto" w:frame="1"/>
+        </w:rPr>
+        <w:t>="rodney_missions_node.py"</w:t>
+      </w:r>
+      <w:r>
+        <w:rPr>
+          <w:rStyle w:val="code-attribute"/>
+          <w:rFonts w:ascii="Consolas" w:hAnsi="Consolas"/>
+          <w:color w:val="FF0000"/>
+          <w:bdr w:val="none" w:sz="0" w:space="0" w:color="auto" w:frame="1"/>
+        </w:rPr>
+        <w:t xml:space="preserve"> name</w:t>
+      </w:r>
+      <w:r>
+        <w:rPr>
+          <w:rStyle w:val="code-keyword"/>
+          <w:rFonts w:ascii="Consolas" w:hAnsi="Consolas"/>
+          <w:color w:val="0000FF"/>
+          <w:bdr w:val="none" w:sz="0" w:space="0" w:color="auto" w:frame="1"/>
+        </w:rPr>
+        <w:t>="rodney_missions"</w:t>
+      </w:r>
+      <w:r>
+        <w:rPr>
+          <w:rStyle w:val="code-attribute"/>
+          <w:rFonts w:ascii="Consolas" w:hAnsi="Consolas"/>
+          <w:color w:val="FF0000"/>
+          <w:bdr w:val="none" w:sz="0" w:space="0" w:color="auto" w:frame="1"/>
+        </w:rPr>
+        <w:t xml:space="preserve"> output</w:t>
+      </w:r>
+      <w:r>
+        <w:rPr>
+          <w:rStyle w:val="code-keyword"/>
+          <w:rFonts w:ascii="Consolas" w:hAnsi="Consolas"/>
+          <w:color w:val="0000FF"/>
+          <w:bdr w:val="none" w:sz="0" w:space="0" w:color="auto" w:frame="1"/>
+        </w:rPr>
+        <w:t>="screen"/&gt;</w:t>
+      </w:r>
+    </w:p>
+    <w:p>
+      <w:pPr>
+        <w:pStyle w:val="HTMLPreformatted"/>
+        <w:pBdr>
+          <w:top w:val="single" w:sz="6" w:space="5" w:color="FBEDBB"/>
+          <w:left w:val="single" w:sz="6" w:space="5" w:color="FBEDBB"/>
+          <w:bottom w:val="single" w:sz="6" w:space="5" w:color="FBEDBB"/>
+          <w:right w:val="single" w:sz="6" w:space="5" w:color="FBEDBB"/>
+        </w:pBdr>
+        <w:shd w:val="clear" w:color="auto" w:fill="FBEDBB"/>
+        <w:rPr>
+          <w:rFonts w:ascii="Consolas" w:hAnsi="Consolas"/>
+          <w:color w:val="000000"/>
+        </w:rPr>
+      </w:pPr>
+      <w:r>
+        <w:rPr>
+          <w:rFonts w:ascii="Consolas" w:hAnsi="Consolas"/>
+          <w:color w:val="000000"/>
+        </w:rPr>
+        <w:lastRenderedPageBreak/>
+        <w:t xml:space="preserve">  </w:t>
+      </w:r>
+      <w:r>
+        <w:rPr>
+          <w:rStyle w:val="code-keyword"/>
+          <w:rFonts w:ascii="Consolas" w:hAnsi="Consolas"/>
+          <w:color w:val="0000FF"/>
+          <w:bdr w:val="none" w:sz="0" w:space="0" w:color="auto" w:frame="1"/>
+        </w:rPr>
+        <w:t>&lt;</w:t>
+      </w:r>
+      <w:r>
+        <w:rPr>
+          <w:rStyle w:val="code-leadattribute"/>
+          <w:rFonts w:ascii="Consolas" w:hAnsi="Consolas"/>
+          <w:color w:val="800000"/>
+          <w:bdr w:val="none" w:sz="0" w:space="0" w:color="auto" w:frame="1"/>
+        </w:rPr>
+        <w:t>node</w:t>
+      </w:r>
+      <w:r>
+        <w:rPr>
+          <w:rStyle w:val="code-attribute"/>
+          <w:rFonts w:ascii="Consolas" w:hAnsi="Consolas"/>
+          <w:color w:val="FF0000"/>
+          <w:bdr w:val="none" w:sz="0" w:space="0" w:color="auto" w:frame="1"/>
+        </w:rPr>
+        <w:t xml:space="preserve"> pkg</w:t>
+      </w:r>
+      <w:r>
+        <w:rPr>
+          <w:rStyle w:val="code-keyword"/>
+          <w:rFonts w:ascii="Consolas" w:hAnsi="Consolas"/>
+          <w:color w:val="0000FF"/>
+          <w:bdr w:val="none" w:sz="0" w:space="0" w:color="auto" w:frame="1"/>
+        </w:rPr>
+        <w:t>="rodney"</w:t>
+      </w:r>
+      <w:r>
+        <w:rPr>
+          <w:rStyle w:val="code-attribute"/>
+          <w:rFonts w:ascii="Consolas" w:hAnsi="Consolas"/>
+          <w:color w:val="FF0000"/>
+          <w:bdr w:val="none" w:sz="0" w:space="0" w:color="auto" w:frame="1"/>
+        </w:rPr>
+        <w:t xml:space="preserve"> type</w:t>
+      </w:r>
+      <w:r>
+        <w:rPr>
+          <w:rStyle w:val="code-keyword"/>
+          <w:rFonts w:ascii="Consolas" w:hAnsi="Consolas"/>
+          <w:color w:val="0000FF"/>
+          <w:bdr w:val="none" w:sz="0" w:space="0" w:color="auto" w:frame="1"/>
+        </w:rPr>
+        <w:t>="rodney_node"</w:t>
+      </w:r>
+      <w:r>
+        <w:rPr>
+          <w:rStyle w:val="code-attribute"/>
+          <w:rFonts w:ascii="Consolas" w:hAnsi="Consolas"/>
+          <w:color w:val="FF0000"/>
+          <w:bdr w:val="none" w:sz="0" w:space="0" w:color="auto" w:frame="1"/>
+        </w:rPr>
+        <w:t xml:space="preserve"> name</w:t>
+      </w:r>
+      <w:r>
+        <w:rPr>
+          <w:rStyle w:val="code-keyword"/>
+          <w:rFonts w:ascii="Consolas" w:hAnsi="Consolas"/>
+          <w:color w:val="0000FF"/>
+          <w:bdr w:val="none" w:sz="0" w:space="0" w:color="auto" w:frame="1"/>
+        </w:rPr>
+        <w:t>="rodney"</w:t>
+      </w:r>
+      <w:r>
+        <w:rPr>
+          <w:rStyle w:val="code-attribute"/>
+          <w:rFonts w:ascii="Consolas" w:hAnsi="Consolas"/>
+          <w:color w:val="FF0000"/>
+          <w:bdr w:val="none" w:sz="0" w:space="0" w:color="auto" w:frame="1"/>
+        </w:rPr>
+        <w:t xml:space="preserve"> output</w:t>
+      </w:r>
+      <w:r>
+        <w:rPr>
+          <w:rStyle w:val="code-keyword"/>
+          <w:rFonts w:ascii="Consolas" w:hAnsi="Consolas"/>
+          <w:color w:val="0000FF"/>
+          <w:bdr w:val="none" w:sz="0" w:space="0" w:color="auto" w:frame="1"/>
+        </w:rPr>
+        <w:t>="screen"&gt;</w:t>
+      </w:r>
+    </w:p>
+    <w:p>
+      <w:pPr>
+        <w:pStyle w:val="HTMLPreformatted"/>
+        <w:pBdr>
+          <w:top w:val="single" w:sz="6" w:space="5" w:color="FBEDBB"/>
+          <w:left w:val="single" w:sz="6" w:space="5" w:color="FBEDBB"/>
+          <w:bottom w:val="single" w:sz="6" w:space="5" w:color="FBEDBB"/>
+          <w:right w:val="single" w:sz="6" w:space="5" w:color="FBEDBB"/>
+        </w:pBdr>
+        <w:shd w:val="clear" w:color="auto" w:fill="FBEDBB"/>
+        <w:rPr>
+          <w:rFonts w:ascii="Consolas" w:hAnsi="Consolas"/>
+          <w:color w:val="000000"/>
+        </w:rPr>
+      </w:pPr>
+      <w:r>
+        <w:rPr>
+          <w:rFonts w:ascii="Consolas" w:hAnsi="Consolas"/>
+          <w:color w:val="000000"/>
+        </w:rPr>
+        <w:t xml:space="preserve">    </w:t>
+      </w:r>
+      <w:r>
+        <w:rPr>
+          <w:rStyle w:val="code-keyword"/>
+          <w:rFonts w:ascii="Consolas" w:hAnsi="Consolas"/>
+          <w:color w:val="0000FF"/>
+          <w:bdr w:val="none" w:sz="0" w:space="0" w:color="auto" w:frame="1"/>
+        </w:rPr>
+        <w:t>&lt;</w:t>
+      </w:r>
+      <w:r>
+        <w:rPr>
+          <w:rStyle w:val="code-leadattribute"/>
+          <w:rFonts w:ascii="Consolas" w:hAnsi="Consolas"/>
+          <w:color w:val="800000"/>
+          <w:bdr w:val="none" w:sz="0" w:space="0" w:color="auto" w:frame="1"/>
+        </w:rPr>
+        <w:t>rosparam</w:t>
+      </w:r>
+      <w:r>
+        <w:rPr>
+          <w:rStyle w:val="code-attribute"/>
+          <w:rFonts w:ascii="Consolas" w:hAnsi="Consolas"/>
+          <w:color w:val="FF0000"/>
+          <w:bdr w:val="none" w:sz="0" w:space="0" w:color="auto" w:frame="1"/>
+        </w:rPr>
+        <w:t xml:space="preserve"> command</w:t>
+      </w:r>
+      <w:r>
+        <w:rPr>
+          <w:rStyle w:val="code-keyword"/>
+          <w:rFonts w:ascii="Consolas" w:hAnsi="Consolas"/>
+          <w:color w:val="0000FF"/>
+          <w:bdr w:val="none" w:sz="0" w:space="0" w:color="auto" w:frame="1"/>
+        </w:rPr>
+        <w:t>="load"</w:t>
+      </w:r>
+      <w:r>
+        <w:rPr>
+          <w:rStyle w:val="code-attribute"/>
+          <w:rFonts w:ascii="Consolas" w:hAnsi="Consolas"/>
+          <w:color w:val="FF0000"/>
+          <w:bdr w:val="none" w:sz="0" w:space="0" w:color="auto" w:frame="1"/>
+        </w:rPr>
+        <w:t xml:space="preserve"> file</w:t>
+      </w:r>
+      <w:r>
+        <w:rPr>
+          <w:rStyle w:val="code-keyword"/>
+          <w:rFonts w:ascii="Consolas" w:hAnsi="Consolas"/>
+          <w:color w:val="0000FF"/>
+          <w:bdr w:val="none" w:sz="0" w:space="0" w:color="auto" w:frame="1"/>
+        </w:rPr>
+        <w:t>="$(find rodney)/config/config.yaml"/&gt;</w:t>
+      </w:r>
+      <w:r>
+        <w:rPr>
+          <w:rFonts w:ascii="Consolas" w:hAnsi="Consolas"/>
+          <w:color w:val="000000"/>
+        </w:rPr>
+        <w:t xml:space="preserve"> </w:t>
+      </w:r>
+    </w:p>
+    <w:p>
+      <w:pPr>
+        <w:pStyle w:val="HTMLPreformatted"/>
+        <w:pBdr>
+          <w:top w:val="single" w:sz="6" w:space="5" w:color="FBEDBB"/>
+          <w:left w:val="single" w:sz="6" w:space="5" w:color="FBEDBB"/>
+          <w:bottom w:val="single" w:sz="6" w:space="5" w:color="FBEDBB"/>
+          <w:right w:val="single" w:sz="6" w:space="5" w:color="FBEDBB"/>
+        </w:pBdr>
+        <w:shd w:val="clear" w:color="auto" w:fill="FBEDBB"/>
+        <w:rPr>
+          <w:rFonts w:ascii="Consolas" w:hAnsi="Consolas"/>
+          <w:color w:val="000000"/>
+        </w:rPr>
+      </w:pPr>
+      <w:r>
+        <w:rPr>
+          <w:rFonts w:ascii="Consolas" w:hAnsi="Consolas"/>
+          <w:color w:val="000000"/>
+        </w:rPr>
+        <w:t xml:space="preserve">  </w:t>
+      </w:r>
+      <w:r>
+        <w:rPr>
+          <w:rStyle w:val="code-keyword"/>
+          <w:rFonts w:ascii="Consolas" w:hAnsi="Consolas"/>
+          <w:color w:val="0000FF"/>
+          <w:bdr w:val="none" w:sz="0" w:space="0" w:color="auto" w:frame="1"/>
+        </w:rPr>
+        <w:t>&lt;</w:t>
+      </w:r>
+      <w:r>
+        <w:rPr>
+          <w:rStyle w:val="code-leadattribute"/>
+          <w:rFonts w:ascii="Consolas" w:hAnsi="Consolas"/>
+          <w:color w:val="800000"/>
+          <w:bdr w:val="none" w:sz="0" w:space="0" w:color="auto" w:frame="1"/>
+        </w:rPr>
+        <w:t>/node</w:t>
+      </w:r>
+      <w:r>
+        <w:rPr>
+          <w:rStyle w:val="code-keyword"/>
+          <w:rFonts w:ascii="Consolas" w:hAnsi="Consolas"/>
+          <w:color w:val="0000FF"/>
+          <w:bdr w:val="none" w:sz="0" w:space="0" w:color="auto" w:frame="1"/>
+        </w:rPr>
+        <w:t>&gt;</w:t>
+      </w:r>
+    </w:p>
+    <w:p>
+      <w:pPr>
+        <w:pStyle w:val="HTMLPreformatted"/>
+        <w:pBdr>
+          <w:top w:val="single" w:sz="6" w:space="5" w:color="FBEDBB"/>
+          <w:left w:val="single" w:sz="6" w:space="5" w:color="FBEDBB"/>
+          <w:bottom w:val="single" w:sz="6" w:space="5" w:color="FBEDBB"/>
+          <w:right w:val="single" w:sz="6" w:space="5" w:color="FBEDBB"/>
+        </w:pBdr>
+        <w:shd w:val="clear" w:color="auto" w:fill="FBEDBB"/>
+        <w:rPr>
+          <w:rFonts w:ascii="Consolas" w:hAnsi="Consolas"/>
+          <w:color w:val="000000"/>
+        </w:rPr>
+      </w:pPr>
+      <w:r>
+        <w:rPr>
+          <w:rFonts w:ascii="Consolas" w:hAnsi="Consolas"/>
+          <w:color w:val="000000"/>
+        </w:rPr>
+        <w:t xml:space="preserve">  </w:t>
+      </w:r>
+      <w:r>
+        <w:rPr>
+          <w:rStyle w:val="code-keyword"/>
+          <w:rFonts w:ascii="Consolas" w:hAnsi="Consolas"/>
+          <w:color w:val="0000FF"/>
+          <w:bdr w:val="none" w:sz="0" w:space="0" w:color="auto" w:frame="1"/>
+        </w:rPr>
+        <w:t>&lt;</w:t>
+      </w:r>
+      <w:r>
+        <w:rPr>
+          <w:rStyle w:val="code-leadattribute"/>
+          <w:rFonts w:ascii="Consolas" w:hAnsi="Consolas"/>
+          <w:color w:val="800000"/>
+          <w:bdr w:val="none" w:sz="0" w:space="0" w:color="auto" w:frame="1"/>
+        </w:rPr>
+        <w:t>node</w:t>
+      </w:r>
+      <w:r>
+        <w:rPr>
+          <w:rStyle w:val="code-attribute"/>
+          <w:rFonts w:ascii="Consolas" w:hAnsi="Consolas"/>
+          <w:color w:val="FF0000"/>
+          <w:bdr w:val="none" w:sz="0" w:space="0" w:color="auto" w:frame="1"/>
+        </w:rPr>
+        <w:t xml:space="preserve"> pkg</w:t>
+      </w:r>
+      <w:r>
+        <w:rPr>
+          <w:rStyle w:val="code-keyword"/>
+          <w:rFonts w:ascii="Consolas" w:hAnsi="Consolas"/>
+          <w:color w:val="0000FF"/>
+          <w:bdr w:val="none" w:sz="0" w:space="0" w:color="auto" w:frame="1"/>
+        </w:rPr>
+        <w:t>="thunderborg"</w:t>
+      </w:r>
+      <w:r>
+        <w:rPr>
+          <w:rStyle w:val="code-attribute"/>
+          <w:rFonts w:ascii="Consolas" w:hAnsi="Consolas"/>
+          <w:color w:val="FF0000"/>
+          <w:bdr w:val="none" w:sz="0" w:space="0" w:color="auto" w:frame="1"/>
+        </w:rPr>
+        <w:t xml:space="preserve"> type</w:t>
+      </w:r>
+      <w:r>
+        <w:rPr>
+          <w:rStyle w:val="code-keyword"/>
+          <w:rFonts w:ascii="Consolas" w:hAnsi="Consolas"/>
+          <w:color w:val="0000FF"/>
+          <w:bdr w:val="none" w:sz="0" w:space="0" w:color="auto" w:frame="1"/>
+        </w:rPr>
+        <w:t>="thunderborg_node.py"</w:t>
+      </w:r>
+      <w:r>
+        <w:rPr>
+          <w:rStyle w:val="code-attribute"/>
+          <w:rFonts w:ascii="Consolas" w:hAnsi="Consolas"/>
+          <w:color w:val="FF0000"/>
+          <w:bdr w:val="none" w:sz="0" w:space="0" w:color="auto" w:frame="1"/>
+        </w:rPr>
+        <w:t xml:space="preserve"> name</w:t>
+      </w:r>
+      <w:r>
+        <w:rPr>
+          <w:rStyle w:val="code-keyword"/>
+          <w:rFonts w:ascii="Consolas" w:hAnsi="Consolas"/>
+          <w:color w:val="0000FF"/>
+          <w:bdr w:val="none" w:sz="0" w:space="0" w:color="auto" w:frame="1"/>
+        </w:rPr>
+        <w:t>="thunderborg_node"&gt;</w:t>
+      </w:r>
+    </w:p>
+    <w:p>
+      <w:pPr>
+        <w:pStyle w:val="HTMLPreformatted"/>
+        <w:pBdr>
+          <w:top w:val="single" w:sz="6" w:space="5" w:color="FBEDBB"/>
+          <w:left w:val="single" w:sz="6" w:space="5" w:color="FBEDBB"/>
+          <w:bottom w:val="single" w:sz="6" w:space="5" w:color="FBEDBB"/>
+          <w:right w:val="single" w:sz="6" w:space="5" w:color="FBEDBB"/>
+        </w:pBdr>
+        <w:shd w:val="clear" w:color="auto" w:fill="FBEDBB"/>
+        <w:rPr>
+          <w:rFonts w:ascii="Consolas" w:hAnsi="Consolas"/>
+          <w:color w:val="000000"/>
+        </w:rPr>
+      </w:pPr>
+      <w:r>
+        <w:rPr>
+          <w:rFonts w:ascii="Consolas" w:hAnsi="Consolas"/>
+          <w:color w:val="000000"/>
+        </w:rPr>
+        <w:t xml:space="preserve">    </w:t>
+      </w:r>
+      <w:r>
+        <w:rPr>
+          <w:rStyle w:val="code-keyword"/>
+          <w:rFonts w:ascii="Consolas" w:hAnsi="Consolas"/>
+          <w:color w:val="0000FF"/>
+          <w:bdr w:val="none" w:sz="0" w:space="0" w:color="auto" w:frame="1"/>
+        </w:rPr>
+        <w:t>&lt;</w:t>
+      </w:r>
+      <w:r>
+        <w:rPr>
+          <w:rStyle w:val="code-leadattribute"/>
+          <w:rFonts w:ascii="Consolas" w:hAnsi="Consolas"/>
+          <w:color w:val="800000"/>
+          <w:bdr w:val="none" w:sz="0" w:space="0" w:color="auto" w:frame="1"/>
+        </w:rPr>
+        <w:t>rosparam</w:t>
+      </w:r>
+      <w:r>
+        <w:rPr>
+          <w:rStyle w:val="code-attribute"/>
+          <w:rFonts w:ascii="Consolas" w:hAnsi="Consolas"/>
+          <w:color w:val="FF0000"/>
+          <w:bdr w:val="none" w:sz="0" w:space="0" w:color="auto" w:frame="1"/>
+        </w:rPr>
+        <w:t xml:space="preserve"> command</w:t>
+      </w:r>
+      <w:r>
+        <w:rPr>
+          <w:rStyle w:val="code-keyword"/>
+          <w:rFonts w:ascii="Consolas" w:hAnsi="Consolas"/>
+          <w:color w:val="0000FF"/>
+          <w:bdr w:val="none" w:sz="0" w:space="0" w:color="auto" w:frame="1"/>
+        </w:rPr>
+        <w:t>="load"</w:t>
+      </w:r>
+      <w:r>
+        <w:rPr>
+          <w:rStyle w:val="code-attribute"/>
+          <w:rFonts w:ascii="Consolas" w:hAnsi="Consolas"/>
+          <w:color w:val="FF0000"/>
+          <w:bdr w:val="none" w:sz="0" w:space="0" w:color="auto" w:frame="1"/>
+        </w:rPr>
+        <w:t xml:space="preserve"> file</w:t>
+      </w:r>
+      <w:r>
+        <w:rPr>
+          <w:rStyle w:val="code-keyword"/>
+          <w:rFonts w:ascii="Consolas" w:hAnsi="Consolas"/>
+          <w:color w:val="0000FF"/>
+          <w:bdr w:val="none" w:sz="0" w:space="0" w:color="auto" w:frame="1"/>
+        </w:rPr>
+        <w:t>="$(find thunderborg)/config/config.yaml"/&gt;</w:t>
+      </w:r>
+    </w:p>
+    <w:p>
+      <w:pPr>
+        <w:pStyle w:val="HTMLPreformatted"/>
+        <w:pBdr>
+          <w:top w:val="single" w:sz="6" w:space="5" w:color="FBEDBB"/>
+          <w:left w:val="single" w:sz="6" w:space="5" w:color="FBEDBB"/>
+          <w:bottom w:val="single" w:sz="6" w:space="5" w:color="FBEDBB"/>
+          <w:right w:val="single" w:sz="6" w:space="5" w:color="FBEDBB"/>
+        </w:pBdr>
+        <w:shd w:val="clear" w:color="auto" w:fill="FBEDBB"/>
+        <w:rPr>
+          <w:rFonts w:ascii="Consolas" w:hAnsi="Consolas"/>
+          <w:color w:val="000000"/>
+        </w:rPr>
+      </w:pPr>
+      <w:r>
+        <w:rPr>
+          <w:rFonts w:ascii="Consolas" w:hAnsi="Consolas"/>
+          <w:color w:val="000000"/>
+        </w:rPr>
+        <w:t xml:space="preserve">  </w:t>
+      </w:r>
+      <w:r>
+        <w:rPr>
+          <w:rStyle w:val="code-keyword"/>
+          <w:rFonts w:ascii="Consolas" w:hAnsi="Consolas"/>
+          <w:color w:val="0000FF"/>
+          <w:bdr w:val="none" w:sz="0" w:space="0" w:color="auto" w:frame="1"/>
+        </w:rPr>
+        <w:t>&lt;</w:t>
+      </w:r>
+      <w:r>
+        <w:rPr>
+          <w:rStyle w:val="code-leadattribute"/>
+          <w:rFonts w:ascii="Consolas" w:hAnsi="Consolas"/>
+          <w:color w:val="800000"/>
+          <w:bdr w:val="none" w:sz="0" w:space="0" w:color="auto" w:frame="1"/>
+        </w:rPr>
+        <w:t>/node</w:t>
+      </w:r>
+      <w:r>
+        <w:rPr>
+          <w:rStyle w:val="code-keyword"/>
+          <w:rFonts w:ascii="Consolas" w:hAnsi="Consolas"/>
+          <w:color w:val="0000FF"/>
+          <w:bdr w:val="none" w:sz="0" w:space="0" w:color="auto" w:frame="1"/>
+        </w:rPr>
+        <w:t>&gt;</w:t>
+      </w:r>
+    </w:p>
+    <w:p>
+      <w:pPr>
+        <w:pStyle w:val="HTMLPreformatted"/>
+        <w:pBdr>
+          <w:top w:val="single" w:sz="6" w:space="5" w:color="FBEDBB"/>
+          <w:left w:val="single" w:sz="6" w:space="5" w:color="FBEDBB"/>
+          <w:bottom w:val="single" w:sz="6" w:space="5" w:color="FBEDBB"/>
+          <w:right w:val="single" w:sz="6" w:space="5" w:color="FBEDBB"/>
+        </w:pBdr>
+        <w:shd w:val="clear" w:color="auto" w:fill="FBEDBB"/>
+        <w:rPr>
+          <w:rFonts w:ascii="Consolas" w:hAnsi="Consolas"/>
+          <w:color w:val="000000"/>
+        </w:rPr>
+      </w:pPr>
+      <w:r>
+        <w:rPr>
+          <w:rFonts w:ascii="Consolas" w:hAnsi="Consolas"/>
+          <w:color w:val="000000"/>
+        </w:rPr>
+        <w:t xml:space="preserve">  </w:t>
+      </w:r>
+    </w:p>
+    <w:p>
+      <w:pPr>
+        <w:pStyle w:val="HTMLPreformatted"/>
+        <w:pBdr>
+          <w:top w:val="single" w:sz="6" w:space="5" w:color="FBEDBB"/>
+          <w:left w:val="single" w:sz="6" w:space="5" w:color="FBEDBB"/>
+          <w:bottom w:val="single" w:sz="6" w:space="5" w:color="FBEDBB"/>
+          <w:right w:val="single" w:sz="6" w:space="5" w:color="FBEDBB"/>
+        </w:pBdr>
+        <w:shd w:val="clear" w:color="auto" w:fill="FBEDBB"/>
         <w:rPr>
           <w:rStyle w:val="code-comment"/>
           <w:rFonts w:ascii="Consolas" w:hAnsi="Consolas"/>
@@ -28437,23 +28868,6 @@
           <w:color w:val="008000"/>
           <w:bdr w:val="none" w:sz="0" w:space="0" w:color="auto" w:frame="1"/>
         </w:rPr>
-        <w:t>&lt;!-- Starting with those written for the project --&gt;</w:t>
-      </w:r>
-    </w:p>
-    <w:p>
-      <w:pPr>
-        <w:pStyle w:val="HTMLPreformatted"/>
-        <w:pBdr>
-          <w:top w:val="single" w:sz="6" w:space="5" w:color="FBEDBB"/>
-          <w:left w:val="single" w:sz="6" w:space="5" w:color="FBEDBB"/>
-          <w:bottom w:val="single" w:sz="6" w:space="5" w:color="FBEDBB"/>
-          <w:right w:val="single" w:sz="6" w:space="5" w:color="FBEDBB"/>
-        </w:pBdr>
-        <w:shd w:val="clear" w:color="auto" w:fill="FBEDBB"/>
-        <w:rPr>
-          <w:rFonts w:ascii="Consolas" w:hAnsi="Consolas"/>
-          <w:color w:val="000000"/>
-        </w:rPr>
       </w:pPr>
       <w:r>
         <w:rPr>
@@ -28463,985 +28877,6 @@
         <w:t xml:space="preserve">  </w:t>
       </w:r>
       <w:r>
-        <w:rPr>
-          <w:rStyle w:val="code-keyword"/>
-          <w:rFonts w:ascii="Consolas" w:hAnsi="Consolas"/>
-          <w:color w:val="0000FF"/>
-          <w:bdr w:val="none" w:sz="0" w:space="0" w:color="auto" w:frame="1"/>
-        </w:rPr>
-        <w:t>&lt;</w:t>
-      </w:r>
-      <w:r>
-        <w:rPr>
-          <w:rStyle w:val="code-leadattribute"/>
-          <w:rFonts w:ascii="Consolas" w:hAnsi="Consolas"/>
-          <w:color w:val="800000"/>
-          <w:bdr w:val="none" w:sz="0" w:space="0" w:color="auto" w:frame="1"/>
-        </w:rPr>
-        <w:t>node</w:t>
-      </w:r>
-      <w:r>
-        <w:rPr>
-          <w:rStyle w:val="code-attribute"/>
-          <w:rFonts w:ascii="Consolas" w:hAnsi="Consolas"/>
-          <w:color w:val="FF0000"/>
-          <w:bdr w:val="none" w:sz="0" w:space="0" w:color="auto" w:frame="1"/>
-        </w:rPr>
-        <w:t xml:space="preserve"> pkg</w:t>
-      </w:r>
-      <w:r>
-        <w:rPr>
-          <w:rStyle w:val="code-keyword"/>
-          <w:rFonts w:ascii="Consolas" w:hAnsi="Consolas"/>
-          <w:color w:val="0000FF"/>
-          <w:bdr w:val="none" w:sz="0" w:space="0" w:color="auto" w:frame="1"/>
-        </w:rPr>
-        <w:t>="pan_tilt"</w:t>
-      </w:r>
-      <w:r>
-        <w:rPr>
-          <w:rStyle w:val="code-attribute"/>
-          <w:rFonts w:ascii="Consolas" w:hAnsi="Consolas"/>
-          <w:color w:val="FF0000"/>
-          <w:bdr w:val="none" w:sz="0" w:space="0" w:color="auto" w:frame="1"/>
-        </w:rPr>
-        <w:t xml:space="preserve"> type</w:t>
-      </w:r>
-      <w:r>
-        <w:rPr>
-          <w:rStyle w:val="code-keyword"/>
-          <w:rFonts w:ascii="Consolas" w:hAnsi="Consolas"/>
-          <w:color w:val="0000FF"/>
-          <w:bdr w:val="none" w:sz="0" w:space="0" w:color="auto" w:frame="1"/>
-        </w:rPr>
-        <w:t>="pan_tilt_node"</w:t>
-      </w:r>
-      <w:r>
-        <w:rPr>
-          <w:rStyle w:val="code-attribute"/>
-          <w:rFonts w:ascii="Consolas" w:hAnsi="Consolas"/>
-          <w:color w:val="FF0000"/>
-          <w:bdr w:val="none" w:sz="0" w:space="0" w:color="auto" w:frame="1"/>
-        </w:rPr>
-        <w:t xml:space="preserve"> name</w:t>
-      </w:r>
-      <w:r>
-        <w:rPr>
-          <w:rStyle w:val="code-keyword"/>
-          <w:rFonts w:ascii="Consolas" w:hAnsi="Consolas"/>
-          <w:color w:val="0000FF"/>
-          <w:bdr w:val="none" w:sz="0" w:space="0" w:color="auto" w:frame="1"/>
-        </w:rPr>
-        <w:t>="pan_tilt_node"/&gt;</w:t>
-      </w:r>
-    </w:p>
-    <w:p>
-      <w:pPr>
-        <w:pStyle w:val="HTMLPreformatted"/>
-        <w:pBdr>
-          <w:top w:val="single" w:sz="6" w:space="5" w:color="FBEDBB"/>
-          <w:left w:val="single" w:sz="6" w:space="5" w:color="FBEDBB"/>
-          <w:bottom w:val="single" w:sz="6" w:space="5" w:color="FBEDBB"/>
-          <w:right w:val="single" w:sz="6" w:space="5" w:color="FBEDBB"/>
-        </w:pBdr>
-        <w:shd w:val="clear" w:color="auto" w:fill="FBEDBB"/>
-        <w:rPr>
-          <w:rFonts w:ascii="Consolas" w:hAnsi="Consolas"/>
-          <w:color w:val="000000"/>
-        </w:rPr>
-      </w:pPr>
-      <w:r>
-        <w:rPr>
-          <w:rFonts w:ascii="Consolas" w:hAnsi="Consolas"/>
-          <w:color w:val="000000"/>
-        </w:rPr>
-        <w:t xml:space="preserve">  </w:t>
-      </w:r>
-      <w:r>
-        <w:rPr>
-          <w:rStyle w:val="code-keyword"/>
-          <w:rFonts w:ascii="Consolas" w:hAnsi="Consolas"/>
-          <w:color w:val="0000FF"/>
-          <w:bdr w:val="none" w:sz="0" w:space="0" w:color="auto" w:frame="1"/>
-        </w:rPr>
-        <w:t>&lt;</w:t>
-      </w:r>
-      <w:r>
-        <w:rPr>
-          <w:rStyle w:val="code-leadattribute"/>
-          <w:rFonts w:ascii="Consolas" w:hAnsi="Consolas"/>
-          <w:color w:val="800000"/>
-          <w:bdr w:val="none" w:sz="0" w:space="0" w:color="auto" w:frame="1"/>
-        </w:rPr>
-        <w:t>node</w:t>
-      </w:r>
-      <w:r>
-        <w:rPr>
-          <w:rStyle w:val="code-attribute"/>
-          <w:rFonts w:ascii="Consolas" w:hAnsi="Consolas"/>
-          <w:color w:val="FF0000"/>
-          <w:bdr w:val="none" w:sz="0" w:space="0" w:color="auto" w:frame="1"/>
-        </w:rPr>
-        <w:t xml:space="preserve"> pkg</w:t>
-      </w:r>
-      <w:r>
-        <w:rPr>
-          <w:rStyle w:val="code-keyword"/>
-          <w:rFonts w:ascii="Consolas" w:hAnsi="Consolas"/>
-          <w:color w:val="0000FF"/>
-          <w:bdr w:val="none" w:sz="0" w:space="0" w:color="auto" w:frame="1"/>
-        </w:rPr>
-        <w:t>="face_recognition"</w:t>
-      </w:r>
-      <w:r>
-        <w:rPr>
-          <w:rStyle w:val="code-attribute"/>
-          <w:rFonts w:ascii="Consolas" w:hAnsi="Consolas"/>
-          <w:color w:val="FF0000"/>
-          <w:bdr w:val="none" w:sz="0" w:space="0" w:color="auto" w:frame="1"/>
-        </w:rPr>
-        <w:t xml:space="preserve"> type</w:t>
-      </w:r>
-      <w:r>
-        <w:rPr>
-          <w:rStyle w:val="code-keyword"/>
-          <w:rFonts w:ascii="Consolas" w:hAnsi="Consolas"/>
-          <w:color w:val="0000FF"/>
-          <w:bdr w:val="none" w:sz="0" w:space="0" w:color="auto" w:frame="1"/>
-        </w:rPr>
-        <w:t>="face_recognition_node.py"</w:t>
-      </w:r>
-      <w:r>
-        <w:rPr>
-          <w:rStyle w:val="code-attribute"/>
-          <w:rFonts w:ascii="Consolas" w:hAnsi="Consolas"/>
-          <w:color w:val="FF0000"/>
-          <w:bdr w:val="none" w:sz="0" w:space="0" w:color="auto" w:frame="1"/>
-        </w:rPr>
-        <w:t xml:space="preserve"> name</w:t>
-      </w:r>
-      <w:r>
-        <w:rPr>
-          <w:rStyle w:val="code-keyword"/>
-          <w:rFonts w:ascii="Consolas" w:hAnsi="Consolas"/>
-          <w:color w:val="0000FF"/>
-          <w:bdr w:val="none" w:sz="0" w:space="0" w:color="auto" w:frame="1"/>
-        </w:rPr>
-        <w:t>="face_recognition_node"/&gt;</w:t>
-      </w:r>
-    </w:p>
-    <w:p>
-      <w:pPr>
-        <w:pStyle w:val="HTMLPreformatted"/>
-        <w:pBdr>
-          <w:top w:val="single" w:sz="6" w:space="5" w:color="FBEDBB"/>
-          <w:left w:val="single" w:sz="6" w:space="5" w:color="FBEDBB"/>
-          <w:bottom w:val="single" w:sz="6" w:space="5" w:color="FBEDBB"/>
-          <w:right w:val="single" w:sz="6" w:space="5" w:color="FBEDBB"/>
-        </w:pBdr>
-        <w:shd w:val="clear" w:color="auto" w:fill="FBEDBB"/>
-        <w:rPr>
-          <w:rFonts w:ascii="Consolas" w:hAnsi="Consolas"/>
-          <w:color w:val="000000"/>
-        </w:rPr>
-      </w:pPr>
-      <w:r>
-        <w:rPr>
-          <w:rFonts w:ascii="Consolas" w:hAnsi="Consolas"/>
-          <w:color w:val="000000"/>
-        </w:rPr>
-        <w:t xml:space="preserve">  </w:t>
-      </w:r>
-      <w:r>
-        <w:rPr>
-          <w:rStyle w:val="code-keyword"/>
-          <w:rFonts w:ascii="Consolas" w:hAnsi="Consolas"/>
-          <w:color w:val="0000FF"/>
-          <w:bdr w:val="none" w:sz="0" w:space="0" w:color="auto" w:frame="1"/>
-        </w:rPr>
-        <w:t>&lt;</w:t>
-      </w:r>
-      <w:r>
-        <w:rPr>
-          <w:rStyle w:val="code-leadattribute"/>
-          <w:rFonts w:ascii="Consolas" w:hAnsi="Consolas"/>
-          <w:color w:val="800000"/>
-          <w:bdr w:val="none" w:sz="0" w:space="0" w:color="auto" w:frame="1"/>
-        </w:rPr>
-        <w:t>node</w:t>
-      </w:r>
-      <w:r>
-        <w:rPr>
-          <w:rStyle w:val="code-attribute"/>
-          <w:rFonts w:ascii="Consolas" w:hAnsi="Consolas"/>
-          <w:color w:val="FF0000"/>
-          <w:bdr w:val="none" w:sz="0" w:space="0" w:color="auto" w:frame="1"/>
-        </w:rPr>
-        <w:t xml:space="preserve"> pkg</w:t>
-      </w:r>
-      <w:r>
-        <w:rPr>
-          <w:rStyle w:val="code-keyword"/>
-          <w:rFonts w:ascii="Consolas" w:hAnsi="Consolas"/>
-          <w:color w:val="0000FF"/>
-          <w:bdr w:val="none" w:sz="0" w:space="0" w:color="auto" w:frame="1"/>
-        </w:rPr>
-        <w:t>="head_control"</w:t>
-      </w:r>
-      <w:r>
-        <w:rPr>
-          <w:rStyle w:val="code-attribute"/>
-          <w:rFonts w:ascii="Consolas" w:hAnsi="Consolas"/>
-          <w:color w:val="FF0000"/>
-          <w:bdr w:val="none" w:sz="0" w:space="0" w:color="auto" w:frame="1"/>
-        </w:rPr>
-        <w:t xml:space="preserve"> type</w:t>
-      </w:r>
-      <w:r>
-        <w:rPr>
-          <w:rStyle w:val="code-keyword"/>
-          <w:rFonts w:ascii="Consolas" w:hAnsi="Consolas"/>
-          <w:color w:val="0000FF"/>
-          <w:bdr w:val="none" w:sz="0" w:space="0" w:color="auto" w:frame="1"/>
-        </w:rPr>
-        <w:t>="head_control_node"</w:t>
-      </w:r>
-      <w:r>
-        <w:rPr>
-          <w:rStyle w:val="code-attribute"/>
-          <w:rFonts w:ascii="Consolas" w:hAnsi="Consolas"/>
-          <w:color w:val="FF0000"/>
-          <w:bdr w:val="none" w:sz="0" w:space="0" w:color="auto" w:frame="1"/>
-        </w:rPr>
-        <w:t xml:space="preserve"> name</w:t>
-      </w:r>
-      <w:r>
-        <w:rPr>
-          <w:rStyle w:val="code-keyword"/>
-          <w:rFonts w:ascii="Consolas" w:hAnsi="Consolas"/>
-          <w:color w:val="0000FF"/>
-          <w:bdr w:val="none" w:sz="0" w:space="0" w:color="auto" w:frame="1"/>
-        </w:rPr>
-        <w:t>="head_control_node"/&gt;</w:t>
-      </w:r>
-      <w:r>
-        <w:rPr>
-          <w:rFonts w:ascii="Consolas" w:hAnsi="Consolas"/>
-          <w:color w:val="000000"/>
-        </w:rPr>
-        <w:t xml:space="preserve">  </w:t>
-      </w:r>
-    </w:p>
-    <w:p>
-      <w:pPr>
-        <w:pStyle w:val="HTMLPreformatted"/>
-        <w:pBdr>
-          <w:top w:val="single" w:sz="6" w:space="5" w:color="FBEDBB"/>
-          <w:left w:val="single" w:sz="6" w:space="5" w:color="FBEDBB"/>
-          <w:bottom w:val="single" w:sz="6" w:space="5" w:color="FBEDBB"/>
-          <w:right w:val="single" w:sz="6" w:space="5" w:color="FBEDBB"/>
-        </w:pBdr>
-        <w:shd w:val="clear" w:color="auto" w:fill="FBEDBB"/>
-        <w:rPr>
-          <w:rFonts w:ascii="Consolas" w:hAnsi="Consolas"/>
-          <w:color w:val="000000"/>
-        </w:rPr>
-      </w:pPr>
-      <w:r>
-        <w:rPr>
-          <w:rFonts w:ascii="Consolas" w:hAnsi="Consolas"/>
-          <w:color w:val="000000"/>
-        </w:rPr>
-        <w:t xml:space="preserve">  </w:t>
-      </w:r>
-      <w:r>
-        <w:rPr>
-          <w:rStyle w:val="code-keyword"/>
-          <w:rFonts w:ascii="Consolas" w:hAnsi="Consolas"/>
-          <w:color w:val="0000FF"/>
-          <w:bdr w:val="none" w:sz="0" w:space="0" w:color="auto" w:frame="1"/>
-        </w:rPr>
-        <w:t>&lt;</w:t>
-      </w:r>
-      <w:r>
-        <w:rPr>
-          <w:rStyle w:val="code-leadattribute"/>
-          <w:rFonts w:ascii="Consolas" w:hAnsi="Consolas"/>
-          <w:color w:val="800000"/>
-          <w:bdr w:val="none" w:sz="0" w:space="0" w:color="auto" w:frame="1"/>
-        </w:rPr>
-        <w:t>node</w:t>
-      </w:r>
-      <w:r>
-        <w:rPr>
-          <w:rStyle w:val="code-attribute"/>
-          <w:rFonts w:ascii="Consolas" w:hAnsi="Consolas"/>
-          <w:color w:val="FF0000"/>
-          <w:bdr w:val="none" w:sz="0" w:space="0" w:color="auto" w:frame="1"/>
-        </w:rPr>
-        <w:t xml:space="preserve"> pkg</w:t>
-      </w:r>
-      <w:r>
-        <w:rPr>
-          <w:rStyle w:val="code-keyword"/>
-          <w:rFonts w:ascii="Consolas" w:hAnsi="Consolas"/>
-          <w:color w:val="0000FF"/>
-          <w:bdr w:val="none" w:sz="0" w:space="0" w:color="auto" w:frame="1"/>
-        </w:rPr>
-        <w:t>="speech"</w:t>
-      </w:r>
-      <w:r>
-        <w:rPr>
-          <w:rStyle w:val="code-attribute"/>
-          <w:rFonts w:ascii="Consolas" w:hAnsi="Consolas"/>
-          <w:color w:val="FF0000"/>
-          <w:bdr w:val="none" w:sz="0" w:space="0" w:color="auto" w:frame="1"/>
-        </w:rPr>
-        <w:t xml:space="preserve"> type</w:t>
-      </w:r>
-      <w:r>
-        <w:rPr>
-          <w:rStyle w:val="code-keyword"/>
-          <w:rFonts w:ascii="Consolas" w:hAnsi="Consolas"/>
-          <w:color w:val="0000FF"/>
-          <w:bdr w:val="none" w:sz="0" w:space="0" w:color="auto" w:frame="1"/>
-        </w:rPr>
-        <w:t>="speech_node"</w:t>
-      </w:r>
-      <w:r>
-        <w:rPr>
-          <w:rStyle w:val="code-attribute"/>
-          <w:rFonts w:ascii="Consolas" w:hAnsi="Consolas"/>
-          <w:color w:val="FF0000"/>
-          <w:bdr w:val="none" w:sz="0" w:space="0" w:color="auto" w:frame="1"/>
-        </w:rPr>
-        <w:t xml:space="preserve"> name</w:t>
-      </w:r>
-      <w:r>
-        <w:rPr>
-          <w:rStyle w:val="code-keyword"/>
-          <w:rFonts w:ascii="Consolas" w:hAnsi="Consolas"/>
-          <w:color w:val="0000FF"/>
-          <w:bdr w:val="none" w:sz="0" w:space="0" w:color="auto" w:frame="1"/>
-        </w:rPr>
-        <w:t>="speech_node"/&gt;</w:t>
-      </w:r>
-    </w:p>
-    <w:p>
-      <w:pPr>
-        <w:pStyle w:val="HTMLPreformatted"/>
-        <w:pBdr>
-          <w:top w:val="single" w:sz="6" w:space="5" w:color="FBEDBB"/>
-          <w:left w:val="single" w:sz="6" w:space="5" w:color="FBEDBB"/>
-          <w:bottom w:val="single" w:sz="6" w:space="5" w:color="FBEDBB"/>
-          <w:right w:val="single" w:sz="6" w:space="5" w:color="FBEDBB"/>
-        </w:pBdr>
-        <w:shd w:val="clear" w:color="auto" w:fill="FBEDBB"/>
-        <w:rPr>
-          <w:rFonts w:ascii="Consolas" w:hAnsi="Consolas"/>
-          <w:color w:val="000000"/>
-        </w:rPr>
-      </w:pPr>
-      <w:r>
-        <w:rPr>
-          <w:rFonts w:ascii="Consolas" w:hAnsi="Consolas"/>
-          <w:color w:val="000000"/>
-        </w:rPr>
-        <w:t xml:space="preserve">  </w:t>
-      </w:r>
-      <w:r>
-        <w:rPr>
-          <w:rStyle w:val="code-keyword"/>
-          <w:rFonts w:ascii="Consolas" w:hAnsi="Consolas"/>
-          <w:color w:val="0000FF"/>
-          <w:bdr w:val="none" w:sz="0" w:space="0" w:color="auto" w:frame="1"/>
-        </w:rPr>
-        <w:t>&lt;</w:t>
-      </w:r>
-      <w:r>
-        <w:rPr>
-          <w:rStyle w:val="code-leadattribute"/>
-          <w:rFonts w:ascii="Consolas" w:hAnsi="Consolas"/>
-          <w:color w:val="800000"/>
-          <w:bdr w:val="none" w:sz="0" w:space="0" w:color="auto" w:frame="1"/>
-        </w:rPr>
-        <w:t>node</w:t>
-      </w:r>
-      <w:r>
-        <w:rPr>
-          <w:rStyle w:val="code-attribute"/>
-          <w:rFonts w:ascii="Consolas" w:hAnsi="Consolas"/>
-          <w:color w:val="FF0000"/>
-          <w:bdr w:val="none" w:sz="0" w:space="0" w:color="auto" w:frame="1"/>
-        </w:rPr>
-        <w:t xml:space="preserve"> pkg</w:t>
-      </w:r>
-      <w:r>
-        <w:rPr>
-          <w:rStyle w:val="code-keyword"/>
-          <w:rFonts w:ascii="Consolas" w:hAnsi="Consolas"/>
-          <w:color w:val="0000FF"/>
-          <w:bdr w:val="none" w:sz="0" w:space="0" w:color="auto" w:frame="1"/>
-        </w:rPr>
-        <w:t>="rodney_missions"</w:t>
-      </w:r>
-      <w:r>
-        <w:rPr>
-          <w:rStyle w:val="code-attribute"/>
-          <w:rFonts w:ascii="Consolas" w:hAnsi="Consolas"/>
-          <w:color w:val="FF0000"/>
-          <w:bdr w:val="none" w:sz="0" w:space="0" w:color="auto" w:frame="1"/>
-        </w:rPr>
-        <w:t xml:space="preserve"> type</w:t>
-      </w:r>
-      <w:r>
-        <w:rPr>
-          <w:rStyle w:val="code-keyword"/>
-          <w:rFonts w:ascii="Consolas" w:hAnsi="Consolas"/>
-          <w:color w:val="0000FF"/>
-          <w:bdr w:val="none" w:sz="0" w:space="0" w:color="auto" w:frame="1"/>
-        </w:rPr>
-        <w:t>="rodney_missions_node.py"</w:t>
-      </w:r>
-      <w:r>
-        <w:rPr>
-          <w:rStyle w:val="code-attribute"/>
-          <w:rFonts w:ascii="Consolas" w:hAnsi="Consolas"/>
-          <w:color w:val="FF0000"/>
-          <w:bdr w:val="none" w:sz="0" w:space="0" w:color="auto" w:frame="1"/>
-        </w:rPr>
-        <w:t xml:space="preserve"> name</w:t>
-      </w:r>
-      <w:r>
-        <w:rPr>
-          <w:rStyle w:val="code-keyword"/>
-          <w:rFonts w:ascii="Consolas" w:hAnsi="Consolas"/>
-          <w:color w:val="0000FF"/>
-          <w:bdr w:val="none" w:sz="0" w:space="0" w:color="auto" w:frame="1"/>
-        </w:rPr>
-        <w:t>="rodney_missions"</w:t>
-      </w:r>
-      <w:r>
-        <w:rPr>
-          <w:rStyle w:val="code-attribute"/>
-          <w:rFonts w:ascii="Consolas" w:hAnsi="Consolas"/>
-          <w:color w:val="FF0000"/>
-          <w:bdr w:val="none" w:sz="0" w:space="0" w:color="auto" w:frame="1"/>
-        </w:rPr>
-        <w:t xml:space="preserve"> output</w:t>
-      </w:r>
-      <w:r>
-        <w:rPr>
-          <w:rStyle w:val="code-keyword"/>
-          <w:rFonts w:ascii="Consolas" w:hAnsi="Consolas"/>
-          <w:color w:val="0000FF"/>
-          <w:bdr w:val="none" w:sz="0" w:space="0" w:color="auto" w:frame="1"/>
-        </w:rPr>
-        <w:t>="screen"/&gt;</w:t>
-      </w:r>
-    </w:p>
-    <w:p>
-      <w:pPr>
-        <w:pStyle w:val="HTMLPreformatted"/>
-        <w:pBdr>
-          <w:top w:val="single" w:sz="6" w:space="5" w:color="FBEDBB"/>
-          <w:left w:val="single" w:sz="6" w:space="5" w:color="FBEDBB"/>
-          <w:bottom w:val="single" w:sz="6" w:space="5" w:color="FBEDBB"/>
-          <w:right w:val="single" w:sz="6" w:space="5" w:color="FBEDBB"/>
-        </w:pBdr>
-        <w:shd w:val="clear" w:color="auto" w:fill="FBEDBB"/>
-        <w:rPr>
-          <w:rFonts w:ascii="Consolas" w:hAnsi="Consolas"/>
-          <w:color w:val="000000"/>
-        </w:rPr>
-      </w:pPr>
-      <w:r>
-        <w:rPr>
-          <w:rFonts w:ascii="Consolas" w:hAnsi="Consolas"/>
-          <w:color w:val="000000"/>
-        </w:rPr>
-        <w:t xml:space="preserve">  </w:t>
-      </w:r>
-      <w:r>
-        <w:rPr>
-          <w:rStyle w:val="code-keyword"/>
-          <w:rFonts w:ascii="Consolas" w:hAnsi="Consolas"/>
-          <w:color w:val="0000FF"/>
-          <w:bdr w:val="none" w:sz="0" w:space="0" w:color="auto" w:frame="1"/>
-        </w:rPr>
-        <w:t>&lt;</w:t>
-      </w:r>
-      <w:r>
-        <w:rPr>
-          <w:rStyle w:val="code-leadattribute"/>
-          <w:rFonts w:ascii="Consolas" w:hAnsi="Consolas"/>
-          <w:color w:val="800000"/>
-          <w:bdr w:val="none" w:sz="0" w:space="0" w:color="auto" w:frame="1"/>
-        </w:rPr>
-        <w:t>node</w:t>
-      </w:r>
-      <w:r>
-        <w:rPr>
-          <w:rStyle w:val="code-attribute"/>
-          <w:rFonts w:ascii="Consolas" w:hAnsi="Consolas"/>
-          <w:color w:val="FF0000"/>
-          <w:bdr w:val="none" w:sz="0" w:space="0" w:color="auto" w:frame="1"/>
-        </w:rPr>
-        <w:t xml:space="preserve"> pkg</w:t>
-      </w:r>
-      <w:r>
-        <w:rPr>
-          <w:rStyle w:val="code-keyword"/>
-          <w:rFonts w:ascii="Consolas" w:hAnsi="Consolas"/>
-          <w:color w:val="0000FF"/>
-          <w:bdr w:val="none" w:sz="0" w:space="0" w:color="auto" w:frame="1"/>
-        </w:rPr>
-        <w:t>="rodney"</w:t>
-      </w:r>
-      <w:r>
-        <w:rPr>
-          <w:rStyle w:val="code-attribute"/>
-          <w:rFonts w:ascii="Consolas" w:hAnsi="Consolas"/>
-          <w:color w:val="FF0000"/>
-          <w:bdr w:val="none" w:sz="0" w:space="0" w:color="auto" w:frame="1"/>
-        </w:rPr>
-        <w:t xml:space="preserve"> type</w:t>
-      </w:r>
-      <w:r>
-        <w:rPr>
-          <w:rStyle w:val="code-keyword"/>
-          <w:rFonts w:ascii="Consolas" w:hAnsi="Consolas"/>
-          <w:color w:val="0000FF"/>
-          <w:bdr w:val="none" w:sz="0" w:space="0" w:color="auto" w:frame="1"/>
-        </w:rPr>
-        <w:t>="rodney_node"</w:t>
-      </w:r>
-      <w:r>
-        <w:rPr>
-          <w:rStyle w:val="code-attribute"/>
-          <w:rFonts w:ascii="Consolas" w:hAnsi="Consolas"/>
-          <w:color w:val="FF0000"/>
-          <w:bdr w:val="none" w:sz="0" w:space="0" w:color="auto" w:frame="1"/>
-        </w:rPr>
-        <w:t xml:space="preserve"> name</w:t>
-      </w:r>
-      <w:r>
-        <w:rPr>
-          <w:rStyle w:val="code-keyword"/>
-          <w:rFonts w:ascii="Consolas" w:hAnsi="Consolas"/>
-          <w:color w:val="0000FF"/>
-          <w:bdr w:val="none" w:sz="0" w:space="0" w:color="auto" w:frame="1"/>
-        </w:rPr>
-        <w:t>="rodney"</w:t>
-      </w:r>
-      <w:r>
-        <w:rPr>
-          <w:rStyle w:val="code-attribute"/>
-          <w:rFonts w:ascii="Consolas" w:hAnsi="Consolas"/>
-          <w:color w:val="FF0000"/>
-          <w:bdr w:val="none" w:sz="0" w:space="0" w:color="auto" w:frame="1"/>
-        </w:rPr>
-        <w:t xml:space="preserve"> output</w:t>
-      </w:r>
-      <w:r>
-        <w:rPr>
-          <w:rStyle w:val="code-keyword"/>
-          <w:rFonts w:ascii="Consolas" w:hAnsi="Consolas"/>
-          <w:color w:val="0000FF"/>
-          <w:bdr w:val="none" w:sz="0" w:space="0" w:color="auto" w:frame="1"/>
-        </w:rPr>
-        <w:t>="screen"&gt;</w:t>
-      </w:r>
-    </w:p>
-    <w:p>
-      <w:pPr>
-        <w:pStyle w:val="HTMLPreformatted"/>
-        <w:pBdr>
-          <w:top w:val="single" w:sz="6" w:space="5" w:color="FBEDBB"/>
-          <w:left w:val="single" w:sz="6" w:space="5" w:color="FBEDBB"/>
-          <w:bottom w:val="single" w:sz="6" w:space="5" w:color="FBEDBB"/>
-          <w:right w:val="single" w:sz="6" w:space="5" w:color="FBEDBB"/>
-        </w:pBdr>
-        <w:shd w:val="clear" w:color="auto" w:fill="FBEDBB"/>
-        <w:rPr>
-          <w:rFonts w:ascii="Consolas" w:hAnsi="Consolas"/>
-          <w:color w:val="000000"/>
-        </w:rPr>
-      </w:pPr>
-      <w:r>
-        <w:rPr>
-          <w:rFonts w:ascii="Consolas" w:hAnsi="Consolas"/>
-          <w:color w:val="000000"/>
-        </w:rPr>
-        <w:t xml:space="preserve">    </w:t>
-      </w:r>
-      <w:r>
-        <w:rPr>
-          <w:rStyle w:val="code-keyword"/>
-          <w:rFonts w:ascii="Consolas" w:hAnsi="Consolas"/>
-          <w:color w:val="0000FF"/>
-          <w:bdr w:val="none" w:sz="0" w:space="0" w:color="auto" w:frame="1"/>
-        </w:rPr>
-        <w:t>&lt;</w:t>
-      </w:r>
-      <w:r>
-        <w:rPr>
-          <w:rStyle w:val="code-leadattribute"/>
-          <w:rFonts w:ascii="Consolas" w:hAnsi="Consolas"/>
-          <w:color w:val="800000"/>
-          <w:bdr w:val="none" w:sz="0" w:space="0" w:color="auto" w:frame="1"/>
-        </w:rPr>
-        <w:t>rosparam</w:t>
-      </w:r>
-      <w:r>
-        <w:rPr>
-          <w:rStyle w:val="code-attribute"/>
-          <w:rFonts w:ascii="Consolas" w:hAnsi="Consolas"/>
-          <w:color w:val="FF0000"/>
-          <w:bdr w:val="none" w:sz="0" w:space="0" w:color="auto" w:frame="1"/>
-        </w:rPr>
-        <w:t xml:space="preserve"> command</w:t>
-      </w:r>
-      <w:r>
-        <w:rPr>
-          <w:rStyle w:val="code-keyword"/>
-          <w:rFonts w:ascii="Consolas" w:hAnsi="Consolas"/>
-          <w:color w:val="0000FF"/>
-          <w:bdr w:val="none" w:sz="0" w:space="0" w:color="auto" w:frame="1"/>
-        </w:rPr>
-        <w:t>="load"</w:t>
-      </w:r>
-      <w:r>
-        <w:rPr>
-          <w:rStyle w:val="code-attribute"/>
-          <w:rFonts w:ascii="Consolas" w:hAnsi="Consolas"/>
-          <w:color w:val="FF0000"/>
-          <w:bdr w:val="none" w:sz="0" w:space="0" w:color="auto" w:frame="1"/>
-        </w:rPr>
-        <w:t xml:space="preserve"> file</w:t>
-      </w:r>
-      <w:r>
-        <w:rPr>
-          <w:rStyle w:val="code-keyword"/>
-          <w:rFonts w:ascii="Consolas" w:hAnsi="Consolas"/>
-          <w:color w:val="0000FF"/>
-          <w:bdr w:val="none" w:sz="0" w:space="0" w:color="auto" w:frame="1"/>
-        </w:rPr>
-        <w:t>="$(find rodney)/config/config.yaml"/&gt;</w:t>
-      </w:r>
-      <w:r>
-        <w:rPr>
-          <w:rFonts w:ascii="Consolas" w:hAnsi="Consolas"/>
-          <w:color w:val="000000"/>
-        </w:rPr>
-        <w:t xml:space="preserve"> </w:t>
-      </w:r>
-    </w:p>
-    <w:p>
-      <w:pPr>
-        <w:pStyle w:val="HTMLPreformatted"/>
-        <w:pBdr>
-          <w:top w:val="single" w:sz="6" w:space="5" w:color="FBEDBB"/>
-          <w:left w:val="single" w:sz="6" w:space="5" w:color="FBEDBB"/>
-          <w:bottom w:val="single" w:sz="6" w:space="5" w:color="FBEDBB"/>
-          <w:right w:val="single" w:sz="6" w:space="5" w:color="FBEDBB"/>
-        </w:pBdr>
-        <w:shd w:val="clear" w:color="auto" w:fill="FBEDBB"/>
-        <w:rPr>
-          <w:rFonts w:ascii="Consolas" w:hAnsi="Consolas"/>
-          <w:color w:val="000000"/>
-        </w:rPr>
-      </w:pPr>
-      <w:r>
-        <w:rPr>
-          <w:rFonts w:ascii="Consolas" w:hAnsi="Consolas"/>
-          <w:color w:val="000000"/>
-        </w:rPr>
-        <w:t xml:space="preserve">  </w:t>
-      </w:r>
-      <w:r>
-        <w:rPr>
-          <w:rStyle w:val="code-keyword"/>
-          <w:rFonts w:ascii="Consolas" w:hAnsi="Consolas"/>
-          <w:color w:val="0000FF"/>
-          <w:bdr w:val="none" w:sz="0" w:space="0" w:color="auto" w:frame="1"/>
-        </w:rPr>
-        <w:t>&lt;</w:t>
-      </w:r>
-      <w:r>
-        <w:rPr>
-          <w:rStyle w:val="code-leadattribute"/>
-          <w:rFonts w:ascii="Consolas" w:hAnsi="Consolas"/>
-          <w:color w:val="800000"/>
-          <w:bdr w:val="none" w:sz="0" w:space="0" w:color="auto" w:frame="1"/>
-        </w:rPr>
-        <w:t>/node</w:t>
-      </w:r>
-      <w:r>
-        <w:rPr>
-          <w:rStyle w:val="code-keyword"/>
-          <w:rFonts w:ascii="Consolas" w:hAnsi="Consolas"/>
-          <w:color w:val="0000FF"/>
-          <w:bdr w:val="none" w:sz="0" w:space="0" w:color="auto" w:frame="1"/>
-        </w:rPr>
-        <w:t>&gt;</w:t>
-      </w:r>
-    </w:p>
-    <w:p>
-      <w:pPr>
-        <w:pStyle w:val="HTMLPreformatted"/>
-        <w:pBdr>
-          <w:top w:val="single" w:sz="6" w:space="5" w:color="FBEDBB"/>
-          <w:left w:val="single" w:sz="6" w:space="5" w:color="FBEDBB"/>
-          <w:bottom w:val="single" w:sz="6" w:space="5" w:color="FBEDBB"/>
-          <w:right w:val="single" w:sz="6" w:space="5" w:color="FBEDBB"/>
-        </w:pBdr>
-        <w:shd w:val="clear" w:color="auto" w:fill="FBEDBB"/>
-        <w:rPr>
-          <w:rFonts w:ascii="Consolas" w:hAnsi="Consolas"/>
-          <w:color w:val="000000"/>
-        </w:rPr>
-      </w:pPr>
-      <w:r>
-        <w:rPr>
-          <w:rFonts w:ascii="Consolas" w:hAnsi="Consolas"/>
-          <w:color w:val="000000"/>
-        </w:rPr>
-        <w:t xml:space="preserve">  </w:t>
-      </w:r>
-      <w:r>
-        <w:rPr>
-          <w:rStyle w:val="code-keyword"/>
-          <w:rFonts w:ascii="Consolas" w:hAnsi="Consolas"/>
-          <w:color w:val="0000FF"/>
-          <w:bdr w:val="none" w:sz="0" w:space="0" w:color="auto" w:frame="1"/>
-        </w:rPr>
-        <w:t>&lt;</w:t>
-      </w:r>
-      <w:r>
-        <w:rPr>
-          <w:rStyle w:val="code-leadattribute"/>
-          <w:rFonts w:ascii="Consolas" w:hAnsi="Consolas"/>
-          <w:color w:val="800000"/>
-          <w:bdr w:val="none" w:sz="0" w:space="0" w:color="auto" w:frame="1"/>
-        </w:rPr>
-        <w:t>node</w:t>
-      </w:r>
-      <w:r>
-        <w:rPr>
-          <w:rStyle w:val="code-attribute"/>
-          <w:rFonts w:ascii="Consolas" w:hAnsi="Consolas"/>
-          <w:color w:val="FF0000"/>
-          <w:bdr w:val="none" w:sz="0" w:space="0" w:color="auto" w:frame="1"/>
-        </w:rPr>
-        <w:t xml:space="preserve"> pkg</w:t>
-      </w:r>
-      <w:r>
-        <w:rPr>
-          <w:rStyle w:val="code-keyword"/>
-          <w:rFonts w:ascii="Consolas" w:hAnsi="Consolas"/>
-          <w:color w:val="0000FF"/>
-          <w:bdr w:val="none" w:sz="0" w:space="0" w:color="auto" w:frame="1"/>
-        </w:rPr>
-        <w:t>="thunderborg"</w:t>
-      </w:r>
-      <w:r>
-        <w:rPr>
-          <w:rStyle w:val="code-attribute"/>
-          <w:rFonts w:ascii="Consolas" w:hAnsi="Consolas"/>
-          <w:color w:val="FF0000"/>
-          <w:bdr w:val="none" w:sz="0" w:space="0" w:color="auto" w:frame="1"/>
-        </w:rPr>
-        <w:t xml:space="preserve"> type</w:t>
-      </w:r>
-      <w:r>
-        <w:rPr>
-          <w:rStyle w:val="code-keyword"/>
-          <w:rFonts w:ascii="Consolas" w:hAnsi="Consolas"/>
-          <w:color w:val="0000FF"/>
-          <w:bdr w:val="none" w:sz="0" w:space="0" w:color="auto" w:frame="1"/>
-        </w:rPr>
-        <w:t>="thunderborg_node.py"</w:t>
-      </w:r>
-      <w:r>
-        <w:rPr>
-          <w:rStyle w:val="code-attribute"/>
-          <w:rFonts w:ascii="Consolas" w:hAnsi="Consolas"/>
-          <w:color w:val="FF0000"/>
-          <w:bdr w:val="none" w:sz="0" w:space="0" w:color="auto" w:frame="1"/>
-        </w:rPr>
-        <w:t xml:space="preserve"> name</w:t>
-      </w:r>
-      <w:r>
-        <w:rPr>
-          <w:rStyle w:val="code-keyword"/>
-          <w:rFonts w:ascii="Consolas" w:hAnsi="Consolas"/>
-          <w:color w:val="0000FF"/>
-          <w:bdr w:val="none" w:sz="0" w:space="0" w:color="auto" w:frame="1"/>
-        </w:rPr>
-        <w:t>="thunderborg_node"&gt;</w:t>
-      </w:r>
-    </w:p>
-    <w:p>
-      <w:pPr>
-        <w:pStyle w:val="HTMLPreformatted"/>
-        <w:pBdr>
-          <w:top w:val="single" w:sz="6" w:space="5" w:color="FBEDBB"/>
-          <w:left w:val="single" w:sz="6" w:space="5" w:color="FBEDBB"/>
-          <w:bottom w:val="single" w:sz="6" w:space="5" w:color="FBEDBB"/>
-          <w:right w:val="single" w:sz="6" w:space="5" w:color="FBEDBB"/>
-        </w:pBdr>
-        <w:shd w:val="clear" w:color="auto" w:fill="FBEDBB"/>
-        <w:rPr>
-          <w:rFonts w:ascii="Consolas" w:hAnsi="Consolas"/>
-          <w:color w:val="000000"/>
-        </w:rPr>
-      </w:pPr>
-      <w:r>
-        <w:rPr>
-          <w:rFonts w:ascii="Consolas" w:hAnsi="Consolas"/>
-          <w:color w:val="000000"/>
-        </w:rPr>
-        <w:t xml:space="preserve">    </w:t>
-      </w:r>
-      <w:r>
-        <w:rPr>
-          <w:rStyle w:val="code-keyword"/>
-          <w:rFonts w:ascii="Consolas" w:hAnsi="Consolas"/>
-          <w:color w:val="0000FF"/>
-          <w:bdr w:val="none" w:sz="0" w:space="0" w:color="auto" w:frame="1"/>
-        </w:rPr>
-        <w:t>&lt;</w:t>
-      </w:r>
-      <w:r>
-        <w:rPr>
-          <w:rStyle w:val="code-leadattribute"/>
-          <w:rFonts w:ascii="Consolas" w:hAnsi="Consolas"/>
-          <w:color w:val="800000"/>
-          <w:bdr w:val="none" w:sz="0" w:space="0" w:color="auto" w:frame="1"/>
-        </w:rPr>
-        <w:t>rosparam</w:t>
-      </w:r>
-      <w:r>
-        <w:rPr>
-          <w:rStyle w:val="code-attribute"/>
-          <w:rFonts w:ascii="Consolas" w:hAnsi="Consolas"/>
-          <w:color w:val="FF0000"/>
-          <w:bdr w:val="none" w:sz="0" w:space="0" w:color="auto" w:frame="1"/>
-        </w:rPr>
-        <w:t xml:space="preserve"> command</w:t>
-      </w:r>
-      <w:r>
-        <w:rPr>
-          <w:rStyle w:val="code-keyword"/>
-          <w:rFonts w:ascii="Consolas" w:hAnsi="Consolas"/>
-          <w:color w:val="0000FF"/>
-          <w:bdr w:val="none" w:sz="0" w:space="0" w:color="auto" w:frame="1"/>
-        </w:rPr>
-        <w:t>="load"</w:t>
-      </w:r>
-      <w:r>
-        <w:rPr>
-          <w:rStyle w:val="code-attribute"/>
-          <w:rFonts w:ascii="Consolas" w:hAnsi="Consolas"/>
-          <w:color w:val="FF0000"/>
-          <w:bdr w:val="none" w:sz="0" w:space="0" w:color="auto" w:frame="1"/>
-        </w:rPr>
-        <w:t xml:space="preserve"> file</w:t>
-      </w:r>
-      <w:r>
-        <w:rPr>
-          <w:rStyle w:val="code-keyword"/>
-          <w:rFonts w:ascii="Consolas" w:hAnsi="Consolas"/>
-          <w:color w:val="0000FF"/>
-          <w:bdr w:val="none" w:sz="0" w:space="0" w:color="auto" w:frame="1"/>
-        </w:rPr>
-        <w:t>="$(find thunderborg)/config/config.yaml"/&gt;</w:t>
-      </w:r>
-    </w:p>
-    <w:p>
-      <w:pPr>
-        <w:pStyle w:val="HTMLPreformatted"/>
-        <w:pBdr>
-          <w:top w:val="single" w:sz="6" w:space="5" w:color="FBEDBB"/>
-          <w:left w:val="single" w:sz="6" w:space="5" w:color="FBEDBB"/>
-          <w:bottom w:val="single" w:sz="6" w:space="5" w:color="FBEDBB"/>
-          <w:right w:val="single" w:sz="6" w:space="5" w:color="FBEDBB"/>
-        </w:pBdr>
-        <w:shd w:val="clear" w:color="auto" w:fill="FBEDBB"/>
-        <w:rPr>
-          <w:rFonts w:ascii="Consolas" w:hAnsi="Consolas"/>
-          <w:color w:val="000000"/>
-        </w:rPr>
-      </w:pPr>
-      <w:r>
-        <w:rPr>
-          <w:rFonts w:ascii="Consolas" w:hAnsi="Consolas"/>
-          <w:color w:val="000000"/>
-        </w:rPr>
-        <w:t xml:space="preserve">  </w:t>
-      </w:r>
-      <w:r>
-        <w:rPr>
-          <w:rStyle w:val="code-keyword"/>
-          <w:rFonts w:ascii="Consolas" w:hAnsi="Consolas"/>
-          <w:color w:val="0000FF"/>
-          <w:bdr w:val="none" w:sz="0" w:space="0" w:color="auto" w:frame="1"/>
-        </w:rPr>
-        <w:t>&lt;</w:t>
-      </w:r>
-      <w:r>
-        <w:rPr>
-          <w:rStyle w:val="code-leadattribute"/>
-          <w:rFonts w:ascii="Consolas" w:hAnsi="Consolas"/>
-          <w:color w:val="800000"/>
-          <w:bdr w:val="none" w:sz="0" w:space="0" w:color="auto" w:frame="1"/>
-        </w:rPr>
-        <w:t>/node</w:t>
-      </w:r>
-      <w:r>
-        <w:rPr>
-          <w:rStyle w:val="code-keyword"/>
-          <w:rFonts w:ascii="Consolas" w:hAnsi="Consolas"/>
-          <w:color w:val="0000FF"/>
-          <w:bdr w:val="none" w:sz="0" w:space="0" w:color="auto" w:frame="1"/>
-        </w:rPr>
-        <w:t>&gt;</w:t>
-      </w:r>
-    </w:p>
-    <w:p>
-      <w:pPr>
-        <w:pStyle w:val="HTMLPreformatted"/>
-        <w:pBdr>
-          <w:top w:val="single" w:sz="6" w:space="5" w:color="FBEDBB"/>
-          <w:left w:val="single" w:sz="6" w:space="5" w:color="FBEDBB"/>
-          <w:bottom w:val="single" w:sz="6" w:space="5" w:color="FBEDBB"/>
-          <w:right w:val="single" w:sz="6" w:space="5" w:color="FBEDBB"/>
-        </w:pBdr>
-        <w:shd w:val="clear" w:color="auto" w:fill="FBEDBB"/>
-        <w:rPr>
-          <w:rFonts w:ascii="Consolas" w:hAnsi="Consolas"/>
-          <w:color w:val="000000"/>
-        </w:rPr>
-      </w:pPr>
-      <w:r>
-        <w:rPr>
-          <w:rFonts w:ascii="Consolas" w:hAnsi="Consolas"/>
-          <w:color w:val="000000"/>
-        </w:rPr>
-        <w:t xml:space="preserve">  </w:t>
-      </w:r>
-    </w:p>
-    <w:p>
-      <w:pPr>
-        <w:pStyle w:val="HTMLPreformatted"/>
-        <w:pBdr>
-          <w:top w:val="single" w:sz="6" w:space="5" w:color="FBEDBB"/>
-          <w:left w:val="single" w:sz="6" w:space="5" w:color="FBEDBB"/>
-          <w:bottom w:val="single" w:sz="6" w:space="5" w:color="FBEDBB"/>
-          <w:right w:val="single" w:sz="6" w:space="5" w:color="FBEDBB"/>
-        </w:pBdr>
-        <w:shd w:val="clear" w:color="auto" w:fill="FBEDBB"/>
         <w:rPr>
           <w:rStyle w:val="code-comment"/>
           <w:rFonts w:ascii="Consolas" w:hAnsi="Consolas"/>
@@ -29450,14 +28885,24 @@
           <w:color w:val="008000"/>
           <w:bdr w:val="none" w:sz="0" w:space="0" w:color="auto" w:frame="1"/>
         </w:rPr>
-      </w:pPr>
-      <w:r>
-        <w:rPr>
-          <w:rFonts w:ascii="Consolas" w:hAnsi="Consolas"/>
-          <w:color w:val="000000"/>
-        </w:rPr>
-        <w:t xml:space="preserve">  </w:t>
-      </w:r>
+        <w:t xml:space="preserve">&lt;!-- Teensy. </w:t>
+      </w:r>
+    </w:p>
+    <w:p>
+      <w:pPr>
+        <w:pStyle w:val="HTMLPreformatted"/>
+        <w:pBdr>
+          <w:top w:val="single" w:sz="6" w:space="5" w:color="FBEDBB"/>
+          <w:left w:val="single" w:sz="6" w:space="5" w:color="FBEDBB"/>
+          <w:bottom w:val="single" w:sz="6" w:space="5" w:color="FBEDBB"/>
+          <w:right w:val="single" w:sz="6" w:space="5" w:color="FBEDBB"/>
+        </w:pBdr>
+        <w:shd w:val="clear" w:color="auto" w:fill="FBEDBB"/>
+        <w:rPr>
+          <w:rFonts w:ascii="Consolas" w:hAnsi="Consolas"/>
+          <w:color w:val="000000"/>
+        </w:rPr>
+      </w:pPr>
       <w:r>
         <w:rPr>
           <w:rStyle w:val="code-comment"/>
@@ -29467,25 +28912,520 @@
           <w:color w:val="008000"/>
           <w:bdr w:val="none" w:sz="0" w:space="0" w:color="auto" w:frame="1"/>
         </w:rPr>
-        <w:t xml:space="preserve">&lt;!-- Teensy. </w:t>
-      </w:r>
-    </w:p>
-    <w:p>
-      <w:pPr>
-        <w:pStyle w:val="HTMLPreformatted"/>
-        <w:pBdr>
-          <w:top w:val="single" w:sz="6" w:space="5" w:color="FBEDBB"/>
-          <w:left w:val="single" w:sz="6" w:space="5" w:color="FBEDBB"/>
-          <w:bottom w:val="single" w:sz="6" w:space="5" w:color="FBEDBB"/>
-          <w:right w:val="single" w:sz="6" w:space="5" w:color="FBEDBB"/>
-        </w:pBdr>
-        <w:shd w:val="clear" w:color="auto" w:fill="FBEDBB"/>
-        <w:rPr>
-          <w:rFonts w:ascii="Consolas" w:hAnsi="Consolas"/>
-          <w:color w:val="000000"/>
-        </w:rPr>
-      </w:pPr>
-      <w:r>
+        <w:t xml:space="preserve">       Use the defaults /dev/ttyACM0 (or teensy if dev rules updated) and 500000 --&gt;</w:t>
+      </w:r>
+    </w:p>
+    <w:p>
+      <w:pPr>
+        <w:pStyle w:val="HTMLPreformatted"/>
+        <w:pBdr>
+          <w:top w:val="single" w:sz="6" w:space="5" w:color="FBEDBB"/>
+          <w:left w:val="single" w:sz="6" w:space="5" w:color="FBEDBB"/>
+          <w:bottom w:val="single" w:sz="6" w:space="5" w:color="FBEDBB"/>
+          <w:right w:val="single" w:sz="6" w:space="5" w:color="FBEDBB"/>
+        </w:pBdr>
+        <w:shd w:val="clear" w:color="auto" w:fill="FBEDBB"/>
+        <w:rPr>
+          <w:rFonts w:ascii="Consolas" w:hAnsi="Consolas"/>
+          <w:color w:val="000000"/>
+        </w:rPr>
+      </w:pPr>
+      <w:r>
+        <w:rPr>
+          <w:rFonts w:ascii="Consolas" w:hAnsi="Consolas"/>
+          <w:color w:val="000000"/>
+        </w:rPr>
+        <w:t xml:space="preserve">  </w:t>
+      </w:r>
+      <w:r>
+        <w:rPr>
+          <w:rStyle w:val="code-keyword"/>
+          <w:rFonts w:ascii="Consolas" w:hAnsi="Consolas"/>
+          <w:color w:val="0000FF"/>
+          <w:bdr w:val="none" w:sz="0" w:space="0" w:color="auto" w:frame="1"/>
+        </w:rPr>
+        <w:t>&lt;</w:t>
+      </w:r>
+      <w:r>
+        <w:rPr>
+          <w:rStyle w:val="code-leadattribute"/>
+          <w:rFonts w:ascii="Consolas" w:hAnsi="Consolas"/>
+          <w:color w:val="800000"/>
+          <w:bdr w:val="none" w:sz="0" w:space="0" w:color="auto" w:frame="1"/>
+        </w:rPr>
+        <w:t>arg</w:t>
+      </w:r>
+      <w:r>
+        <w:rPr>
+          <w:rStyle w:val="code-attribute"/>
+          <w:rFonts w:ascii="Consolas" w:hAnsi="Consolas"/>
+          <w:color w:val="FF0000"/>
+          <w:bdr w:val="none" w:sz="0" w:space="0" w:color="auto" w:frame="1"/>
+        </w:rPr>
+        <w:t xml:space="preserve"> name</w:t>
+      </w:r>
+      <w:r>
+        <w:rPr>
+          <w:rStyle w:val="code-keyword"/>
+          <w:rFonts w:ascii="Consolas" w:hAnsi="Consolas"/>
+          <w:color w:val="0000FF"/>
+          <w:bdr w:val="none" w:sz="0" w:space="0" w:color="auto" w:frame="1"/>
+        </w:rPr>
+        <w:t>="serial_port"</w:t>
+      </w:r>
+      <w:r>
+        <w:rPr>
+          <w:rStyle w:val="code-attribute"/>
+          <w:rFonts w:ascii="Consolas" w:hAnsi="Consolas"/>
+          <w:color w:val="FF0000"/>
+          <w:bdr w:val="none" w:sz="0" w:space="0" w:color="auto" w:frame="1"/>
+        </w:rPr>
+        <w:t xml:space="preserve"> default</w:t>
+      </w:r>
+      <w:r>
+        <w:rPr>
+          <w:rStyle w:val="code-keyword"/>
+          <w:rFonts w:ascii="Consolas" w:hAnsi="Consolas"/>
+          <w:color w:val="0000FF"/>
+          <w:bdr w:val="none" w:sz="0" w:space="0" w:color="auto" w:frame="1"/>
+        </w:rPr>
+        <w:t>="/dev/teensy"/&gt;</w:t>
+      </w:r>
+    </w:p>
+    <w:p>
+      <w:pPr>
+        <w:pStyle w:val="HTMLPreformatted"/>
+        <w:pBdr>
+          <w:top w:val="single" w:sz="6" w:space="5" w:color="FBEDBB"/>
+          <w:left w:val="single" w:sz="6" w:space="5" w:color="FBEDBB"/>
+          <w:bottom w:val="single" w:sz="6" w:space="5" w:color="FBEDBB"/>
+          <w:right w:val="single" w:sz="6" w:space="5" w:color="FBEDBB"/>
+        </w:pBdr>
+        <w:shd w:val="clear" w:color="auto" w:fill="FBEDBB"/>
+        <w:rPr>
+          <w:rFonts w:ascii="Consolas" w:hAnsi="Consolas"/>
+          <w:color w:val="000000"/>
+        </w:rPr>
+      </w:pPr>
+      <w:r>
+        <w:rPr>
+          <w:rFonts w:ascii="Consolas" w:hAnsi="Consolas"/>
+          <w:color w:val="000000"/>
+        </w:rPr>
+        <w:t xml:space="preserve">  </w:t>
+      </w:r>
+      <w:r>
+        <w:rPr>
+          <w:rStyle w:val="code-keyword"/>
+          <w:rFonts w:ascii="Consolas" w:hAnsi="Consolas"/>
+          <w:color w:val="0000FF"/>
+          <w:bdr w:val="none" w:sz="0" w:space="0" w:color="auto" w:frame="1"/>
+        </w:rPr>
+        <w:t>&lt;</w:t>
+      </w:r>
+      <w:r>
+        <w:rPr>
+          <w:rStyle w:val="code-leadattribute"/>
+          <w:rFonts w:ascii="Consolas" w:hAnsi="Consolas"/>
+          <w:color w:val="800000"/>
+          <w:bdr w:val="none" w:sz="0" w:space="0" w:color="auto" w:frame="1"/>
+        </w:rPr>
+        <w:t>arg</w:t>
+      </w:r>
+      <w:r>
+        <w:rPr>
+          <w:rStyle w:val="code-attribute"/>
+          <w:rFonts w:ascii="Consolas" w:hAnsi="Consolas"/>
+          <w:color w:val="FF0000"/>
+          <w:bdr w:val="none" w:sz="0" w:space="0" w:color="auto" w:frame="1"/>
+        </w:rPr>
+        <w:t xml:space="preserve"> name</w:t>
+      </w:r>
+      <w:r>
+        <w:rPr>
+          <w:rStyle w:val="code-keyword"/>
+          <w:rFonts w:ascii="Consolas" w:hAnsi="Consolas"/>
+          <w:color w:val="0000FF"/>
+          <w:bdr w:val="none" w:sz="0" w:space="0" w:color="auto" w:frame="1"/>
+        </w:rPr>
+        <w:t>="baud_rate"</w:t>
+      </w:r>
+      <w:r>
+        <w:rPr>
+          <w:rStyle w:val="code-attribute"/>
+          <w:rFonts w:ascii="Consolas" w:hAnsi="Consolas"/>
+          <w:color w:val="FF0000"/>
+          <w:bdr w:val="none" w:sz="0" w:space="0" w:color="auto" w:frame="1"/>
+        </w:rPr>
+        <w:t xml:space="preserve"> default</w:t>
+      </w:r>
+      <w:r>
+        <w:rPr>
+          <w:rStyle w:val="code-keyword"/>
+          <w:rFonts w:ascii="Consolas" w:hAnsi="Consolas"/>
+          <w:color w:val="0000FF"/>
+          <w:bdr w:val="none" w:sz="0" w:space="0" w:color="auto" w:frame="1"/>
+        </w:rPr>
+        <w:t>="500000"/&gt;</w:t>
+      </w:r>
+      <w:r>
+        <w:rPr>
+          <w:rFonts w:ascii="Consolas" w:hAnsi="Consolas"/>
+          <w:color w:val="000000"/>
+        </w:rPr>
+        <w:t xml:space="preserve">  </w:t>
+      </w:r>
+    </w:p>
+    <w:p>
+      <w:pPr>
+        <w:pStyle w:val="HTMLPreformatted"/>
+        <w:pBdr>
+          <w:top w:val="single" w:sz="6" w:space="5" w:color="FBEDBB"/>
+          <w:left w:val="single" w:sz="6" w:space="5" w:color="FBEDBB"/>
+          <w:bottom w:val="single" w:sz="6" w:space="5" w:color="FBEDBB"/>
+          <w:right w:val="single" w:sz="6" w:space="5" w:color="FBEDBB"/>
+        </w:pBdr>
+        <w:shd w:val="clear" w:color="auto" w:fill="FBEDBB"/>
+        <w:rPr>
+          <w:rFonts w:ascii="Consolas" w:hAnsi="Consolas"/>
+          <w:color w:val="000000"/>
+        </w:rPr>
+      </w:pPr>
+      <w:r>
+        <w:rPr>
+          <w:rFonts w:ascii="Consolas" w:hAnsi="Consolas"/>
+          <w:color w:val="000000"/>
+        </w:rPr>
+        <w:t xml:space="preserve">  </w:t>
+      </w:r>
+      <w:r>
+        <w:rPr>
+          <w:rStyle w:val="code-keyword"/>
+          <w:rFonts w:ascii="Consolas" w:hAnsi="Consolas"/>
+          <w:color w:val="0000FF"/>
+          <w:bdr w:val="none" w:sz="0" w:space="0" w:color="auto" w:frame="1"/>
+        </w:rPr>
+        <w:t>&lt;</w:t>
+      </w:r>
+      <w:r>
+        <w:rPr>
+          <w:rStyle w:val="code-leadattribute"/>
+          <w:rFonts w:ascii="Consolas" w:hAnsi="Consolas"/>
+          <w:color w:val="800000"/>
+          <w:bdr w:val="none" w:sz="0" w:space="0" w:color="auto" w:frame="1"/>
+        </w:rPr>
+        <w:t>node</w:t>
+      </w:r>
+      <w:r>
+        <w:rPr>
+          <w:rStyle w:val="code-attribute"/>
+          <w:rFonts w:ascii="Consolas" w:hAnsi="Consolas"/>
+          <w:color w:val="FF0000"/>
+          <w:bdr w:val="none" w:sz="0" w:space="0" w:color="auto" w:frame="1"/>
+        </w:rPr>
+        <w:t xml:space="preserve"> pkg</w:t>
+      </w:r>
+      <w:r>
+        <w:rPr>
+          <w:rStyle w:val="code-keyword"/>
+          <w:rFonts w:ascii="Consolas" w:hAnsi="Consolas"/>
+          <w:color w:val="0000FF"/>
+          <w:bdr w:val="none" w:sz="0" w:space="0" w:color="auto" w:frame="1"/>
+        </w:rPr>
+        <w:t>="rosserial_python"</w:t>
+      </w:r>
+      <w:r>
+        <w:rPr>
+          <w:rStyle w:val="code-attribute"/>
+          <w:rFonts w:ascii="Consolas" w:hAnsi="Consolas"/>
+          <w:color w:val="FF0000"/>
+          <w:bdr w:val="none" w:sz="0" w:space="0" w:color="auto" w:frame="1"/>
+        </w:rPr>
+        <w:t xml:space="preserve"> type</w:t>
+      </w:r>
+      <w:r>
+        <w:rPr>
+          <w:rStyle w:val="code-keyword"/>
+          <w:rFonts w:ascii="Consolas" w:hAnsi="Consolas"/>
+          <w:color w:val="0000FF"/>
+          <w:bdr w:val="none" w:sz="0" w:space="0" w:color="auto" w:frame="1"/>
+        </w:rPr>
+        <w:t>="serial_node.py"</w:t>
+      </w:r>
+      <w:r>
+        <w:rPr>
+          <w:rStyle w:val="code-attribute"/>
+          <w:rFonts w:ascii="Consolas" w:hAnsi="Consolas"/>
+          <w:color w:val="FF0000"/>
+          <w:bdr w:val="none" w:sz="0" w:space="0" w:color="auto" w:frame="1"/>
+        </w:rPr>
+        <w:t xml:space="preserve"> name</w:t>
+      </w:r>
+      <w:r>
+        <w:rPr>
+          <w:rStyle w:val="code-keyword"/>
+          <w:rFonts w:ascii="Consolas" w:hAnsi="Consolas"/>
+          <w:color w:val="0000FF"/>
+          <w:bdr w:val="none" w:sz="0" w:space="0" w:color="auto" w:frame="1"/>
+        </w:rPr>
+        <w:t>="serial_node"</w:t>
+      </w:r>
+      <w:r>
+        <w:rPr>
+          <w:rStyle w:val="code-attribute"/>
+          <w:rFonts w:ascii="Consolas" w:hAnsi="Consolas"/>
+          <w:color w:val="FF0000"/>
+          <w:bdr w:val="none" w:sz="0" w:space="0" w:color="auto" w:frame="1"/>
+        </w:rPr>
+        <w:t xml:space="preserve"> output</w:t>
+      </w:r>
+      <w:r>
+        <w:rPr>
+          <w:rStyle w:val="code-keyword"/>
+          <w:rFonts w:ascii="Consolas" w:hAnsi="Consolas"/>
+          <w:color w:val="0000FF"/>
+          <w:bdr w:val="none" w:sz="0" w:space="0" w:color="auto" w:frame="1"/>
+        </w:rPr>
+        <w:t>="screen"&gt;</w:t>
+      </w:r>
+    </w:p>
+    <w:p>
+      <w:pPr>
+        <w:pStyle w:val="HTMLPreformatted"/>
+        <w:pBdr>
+          <w:top w:val="single" w:sz="6" w:space="5" w:color="FBEDBB"/>
+          <w:left w:val="single" w:sz="6" w:space="5" w:color="FBEDBB"/>
+          <w:bottom w:val="single" w:sz="6" w:space="5" w:color="FBEDBB"/>
+          <w:right w:val="single" w:sz="6" w:space="5" w:color="FBEDBB"/>
+        </w:pBdr>
+        <w:shd w:val="clear" w:color="auto" w:fill="FBEDBB"/>
+        <w:rPr>
+          <w:rFonts w:ascii="Consolas" w:hAnsi="Consolas"/>
+          <w:color w:val="000000"/>
+        </w:rPr>
+      </w:pPr>
+      <w:r>
+        <w:rPr>
+          <w:rFonts w:ascii="Consolas" w:hAnsi="Consolas"/>
+          <w:color w:val="000000"/>
+        </w:rPr>
+        <w:t xml:space="preserve">    </w:t>
+      </w:r>
+      <w:r>
+        <w:rPr>
+          <w:rStyle w:val="code-keyword"/>
+          <w:rFonts w:ascii="Consolas" w:hAnsi="Consolas"/>
+          <w:color w:val="0000FF"/>
+          <w:bdr w:val="none" w:sz="0" w:space="0" w:color="auto" w:frame="1"/>
+        </w:rPr>
+        <w:t>&lt;</w:t>
+      </w:r>
+      <w:r>
+        <w:rPr>
+          <w:rStyle w:val="code-leadattribute"/>
+          <w:rFonts w:ascii="Consolas" w:hAnsi="Consolas"/>
+          <w:color w:val="800000"/>
+          <w:bdr w:val="none" w:sz="0" w:space="0" w:color="auto" w:frame="1"/>
+        </w:rPr>
+        <w:t>param</w:t>
+      </w:r>
+      <w:r>
+        <w:rPr>
+          <w:rStyle w:val="code-attribute"/>
+          <w:rFonts w:ascii="Consolas" w:hAnsi="Consolas"/>
+          <w:color w:val="FF0000"/>
+          <w:bdr w:val="none" w:sz="0" w:space="0" w:color="auto" w:frame="1"/>
+        </w:rPr>
+        <w:t xml:space="preserve"> name</w:t>
+      </w:r>
+      <w:r>
+        <w:rPr>
+          <w:rStyle w:val="code-keyword"/>
+          <w:rFonts w:ascii="Consolas" w:hAnsi="Consolas"/>
+          <w:color w:val="0000FF"/>
+          <w:bdr w:val="none" w:sz="0" w:space="0" w:color="auto" w:frame="1"/>
+        </w:rPr>
+        <w:t>="port"</w:t>
+      </w:r>
+      <w:r>
+        <w:rPr>
+          <w:rStyle w:val="code-attribute"/>
+          <w:rFonts w:ascii="Consolas" w:hAnsi="Consolas"/>
+          <w:color w:val="FF0000"/>
+          <w:bdr w:val="none" w:sz="0" w:space="0" w:color="auto" w:frame="1"/>
+        </w:rPr>
+        <w:t xml:space="preserve"> value</w:t>
+      </w:r>
+      <w:r>
+        <w:rPr>
+          <w:rStyle w:val="code-keyword"/>
+          <w:rFonts w:ascii="Consolas" w:hAnsi="Consolas"/>
+          <w:color w:val="0000FF"/>
+          <w:bdr w:val="none" w:sz="0" w:space="0" w:color="auto" w:frame="1"/>
+        </w:rPr>
+        <w:t>="$(arg serial_port)"/&gt;</w:t>
+      </w:r>
+    </w:p>
+    <w:p>
+      <w:pPr>
+        <w:pStyle w:val="HTMLPreformatted"/>
+        <w:pBdr>
+          <w:top w:val="single" w:sz="6" w:space="5" w:color="FBEDBB"/>
+          <w:left w:val="single" w:sz="6" w:space="5" w:color="FBEDBB"/>
+          <w:bottom w:val="single" w:sz="6" w:space="5" w:color="FBEDBB"/>
+          <w:right w:val="single" w:sz="6" w:space="5" w:color="FBEDBB"/>
+        </w:pBdr>
+        <w:shd w:val="clear" w:color="auto" w:fill="FBEDBB"/>
+        <w:rPr>
+          <w:rFonts w:ascii="Consolas" w:hAnsi="Consolas"/>
+          <w:color w:val="000000"/>
+        </w:rPr>
+      </w:pPr>
+      <w:r>
+        <w:rPr>
+          <w:rFonts w:ascii="Consolas" w:hAnsi="Consolas"/>
+          <w:color w:val="000000"/>
+        </w:rPr>
+        <w:t xml:space="preserve">    </w:t>
+      </w:r>
+      <w:r>
+        <w:rPr>
+          <w:rStyle w:val="code-keyword"/>
+          <w:rFonts w:ascii="Consolas" w:hAnsi="Consolas"/>
+          <w:color w:val="0000FF"/>
+          <w:bdr w:val="none" w:sz="0" w:space="0" w:color="auto" w:frame="1"/>
+        </w:rPr>
+        <w:t>&lt;</w:t>
+      </w:r>
+      <w:r>
+        <w:rPr>
+          <w:rStyle w:val="code-leadattribute"/>
+          <w:rFonts w:ascii="Consolas" w:hAnsi="Consolas"/>
+          <w:color w:val="800000"/>
+          <w:bdr w:val="none" w:sz="0" w:space="0" w:color="auto" w:frame="1"/>
+        </w:rPr>
+        <w:t>param</w:t>
+      </w:r>
+      <w:r>
+        <w:rPr>
+          <w:rStyle w:val="code-attribute"/>
+          <w:rFonts w:ascii="Consolas" w:hAnsi="Consolas"/>
+          <w:color w:val="FF0000"/>
+          <w:bdr w:val="none" w:sz="0" w:space="0" w:color="auto" w:frame="1"/>
+        </w:rPr>
+        <w:t xml:space="preserve"> name</w:t>
+      </w:r>
+      <w:r>
+        <w:rPr>
+          <w:rStyle w:val="code-keyword"/>
+          <w:rFonts w:ascii="Consolas" w:hAnsi="Consolas"/>
+          <w:color w:val="0000FF"/>
+          <w:bdr w:val="none" w:sz="0" w:space="0" w:color="auto" w:frame="1"/>
+        </w:rPr>
+        <w:t>="baud"</w:t>
+      </w:r>
+      <w:r>
+        <w:rPr>
+          <w:rStyle w:val="code-attribute"/>
+          <w:rFonts w:ascii="Consolas" w:hAnsi="Consolas"/>
+          <w:color w:val="FF0000"/>
+          <w:bdr w:val="none" w:sz="0" w:space="0" w:color="auto" w:frame="1"/>
+        </w:rPr>
+        <w:t xml:space="preserve"> value</w:t>
+      </w:r>
+      <w:r>
+        <w:rPr>
+          <w:rStyle w:val="code-keyword"/>
+          <w:rFonts w:ascii="Consolas" w:hAnsi="Consolas"/>
+          <w:color w:val="0000FF"/>
+          <w:bdr w:val="none" w:sz="0" w:space="0" w:color="auto" w:frame="1"/>
+        </w:rPr>
+        <w:t>="$(arg baud_rate)"/&gt;</w:t>
+      </w:r>
+    </w:p>
+    <w:p>
+      <w:pPr>
+        <w:pStyle w:val="HTMLPreformatted"/>
+        <w:pBdr>
+          <w:top w:val="single" w:sz="6" w:space="5" w:color="FBEDBB"/>
+          <w:left w:val="single" w:sz="6" w:space="5" w:color="FBEDBB"/>
+          <w:bottom w:val="single" w:sz="6" w:space="5" w:color="FBEDBB"/>
+          <w:right w:val="single" w:sz="6" w:space="5" w:color="FBEDBB"/>
+        </w:pBdr>
+        <w:shd w:val="clear" w:color="auto" w:fill="FBEDBB"/>
+        <w:rPr>
+          <w:rFonts w:ascii="Consolas" w:hAnsi="Consolas"/>
+          <w:color w:val="000000"/>
+        </w:rPr>
+      </w:pPr>
+      <w:r>
+        <w:rPr>
+          <w:rFonts w:ascii="Consolas" w:hAnsi="Consolas"/>
+          <w:color w:val="000000"/>
+        </w:rPr>
+        <w:t xml:space="preserve">  </w:t>
+      </w:r>
+      <w:r>
+        <w:rPr>
+          <w:rStyle w:val="code-keyword"/>
+          <w:rFonts w:ascii="Consolas" w:hAnsi="Consolas"/>
+          <w:color w:val="0000FF"/>
+          <w:bdr w:val="none" w:sz="0" w:space="0" w:color="auto" w:frame="1"/>
+        </w:rPr>
+        <w:t>&lt;</w:t>
+      </w:r>
+      <w:r>
+        <w:rPr>
+          <w:rStyle w:val="code-leadattribute"/>
+          <w:rFonts w:ascii="Consolas" w:hAnsi="Consolas"/>
+          <w:color w:val="800000"/>
+          <w:bdr w:val="none" w:sz="0" w:space="0" w:color="auto" w:frame="1"/>
+        </w:rPr>
+        <w:t>/node</w:t>
+      </w:r>
+      <w:r>
+        <w:rPr>
+          <w:rStyle w:val="code-keyword"/>
+          <w:rFonts w:ascii="Consolas" w:hAnsi="Consolas"/>
+          <w:color w:val="0000FF"/>
+          <w:bdr w:val="none" w:sz="0" w:space="0" w:color="auto" w:frame="1"/>
+        </w:rPr>
+        <w:t>&gt;</w:t>
+      </w:r>
+    </w:p>
+    <w:p>
+      <w:pPr>
+        <w:pStyle w:val="HTMLPreformatted"/>
+        <w:pBdr>
+          <w:top w:val="single" w:sz="6" w:space="5" w:color="FBEDBB"/>
+          <w:left w:val="single" w:sz="6" w:space="5" w:color="FBEDBB"/>
+          <w:bottom w:val="single" w:sz="6" w:space="5" w:color="FBEDBB"/>
+          <w:right w:val="single" w:sz="6" w:space="5" w:color="FBEDBB"/>
+        </w:pBdr>
+        <w:shd w:val="clear" w:color="auto" w:fill="FBEDBB"/>
+        <w:rPr>
+          <w:rFonts w:ascii="Consolas" w:hAnsi="Consolas"/>
+          <w:color w:val="000000"/>
+        </w:rPr>
+      </w:pPr>
+      <w:r>
+        <w:rPr>
+          <w:rFonts w:ascii="Consolas" w:hAnsi="Consolas"/>
+          <w:color w:val="000000"/>
+        </w:rPr>
+        <w:t xml:space="preserve">  </w:t>
+      </w:r>
+    </w:p>
+    <w:p>
+      <w:pPr>
+        <w:pStyle w:val="HTMLPreformatted"/>
+        <w:pBdr>
+          <w:top w:val="single" w:sz="6" w:space="5" w:color="FBEDBB"/>
+          <w:left w:val="single" w:sz="6" w:space="5" w:color="FBEDBB"/>
+          <w:bottom w:val="single" w:sz="6" w:space="5" w:color="FBEDBB"/>
+          <w:right w:val="single" w:sz="6" w:space="5" w:color="FBEDBB"/>
+        </w:pBdr>
+        <w:shd w:val="clear" w:color="auto" w:fill="FBEDBB"/>
         <w:rPr>
           <w:rStyle w:val="code-comment"/>
           <w:rFonts w:ascii="Consolas" w:hAnsi="Consolas"/>
@@ -29494,23 +29434,6 @@
           <w:color w:val="008000"/>
           <w:bdr w:val="none" w:sz="0" w:space="0" w:color="auto" w:frame="1"/>
         </w:rPr>
-        <w:t xml:space="preserve">       Use the defaults /dev/ttyACM0 (or teensy if dev rules updated) and 500000 --&gt;</w:t>
-      </w:r>
-    </w:p>
-    <w:p>
-      <w:pPr>
-        <w:pStyle w:val="HTMLPreformatted"/>
-        <w:pBdr>
-          <w:top w:val="single" w:sz="6" w:space="5" w:color="FBEDBB"/>
-          <w:left w:val="single" w:sz="6" w:space="5" w:color="FBEDBB"/>
-          <w:bottom w:val="single" w:sz="6" w:space="5" w:color="FBEDBB"/>
-          <w:right w:val="single" w:sz="6" w:space="5" w:color="FBEDBB"/>
-        </w:pBdr>
-        <w:shd w:val="clear" w:color="auto" w:fill="FBEDBB"/>
-        <w:rPr>
-          <w:rFonts w:ascii="Consolas" w:hAnsi="Consolas"/>
-          <w:color w:val="000000"/>
-        </w:rPr>
       </w:pPr>
       <w:r>
         <w:rPr>
@@ -29520,494 +29443,6 @@
         <w:t xml:space="preserve">  </w:t>
       </w:r>
       <w:r>
-        <w:rPr>
-          <w:rStyle w:val="code-keyword"/>
-          <w:rFonts w:ascii="Consolas" w:hAnsi="Consolas"/>
-          <w:color w:val="0000FF"/>
-          <w:bdr w:val="none" w:sz="0" w:space="0" w:color="auto" w:frame="1"/>
-        </w:rPr>
-        <w:t>&lt;</w:t>
-      </w:r>
-      <w:r>
-        <w:rPr>
-          <w:rStyle w:val="code-leadattribute"/>
-          <w:rFonts w:ascii="Consolas" w:hAnsi="Consolas"/>
-          <w:color w:val="800000"/>
-          <w:bdr w:val="none" w:sz="0" w:space="0" w:color="auto" w:frame="1"/>
-        </w:rPr>
-        <w:t>arg</w:t>
-      </w:r>
-      <w:r>
-        <w:rPr>
-          <w:rStyle w:val="code-attribute"/>
-          <w:rFonts w:ascii="Consolas" w:hAnsi="Consolas"/>
-          <w:color w:val="FF0000"/>
-          <w:bdr w:val="none" w:sz="0" w:space="0" w:color="auto" w:frame="1"/>
-        </w:rPr>
-        <w:t xml:space="preserve"> name</w:t>
-      </w:r>
-      <w:r>
-        <w:rPr>
-          <w:rStyle w:val="code-keyword"/>
-          <w:rFonts w:ascii="Consolas" w:hAnsi="Consolas"/>
-          <w:color w:val="0000FF"/>
-          <w:bdr w:val="none" w:sz="0" w:space="0" w:color="auto" w:frame="1"/>
-        </w:rPr>
-        <w:t>="serial_port"</w:t>
-      </w:r>
-      <w:r>
-        <w:rPr>
-          <w:rStyle w:val="code-attribute"/>
-          <w:rFonts w:ascii="Consolas" w:hAnsi="Consolas"/>
-          <w:color w:val="FF0000"/>
-          <w:bdr w:val="none" w:sz="0" w:space="0" w:color="auto" w:frame="1"/>
-        </w:rPr>
-        <w:t xml:space="preserve"> default</w:t>
-      </w:r>
-      <w:r>
-        <w:rPr>
-          <w:rStyle w:val="code-keyword"/>
-          <w:rFonts w:ascii="Consolas" w:hAnsi="Consolas"/>
-          <w:color w:val="0000FF"/>
-          <w:bdr w:val="none" w:sz="0" w:space="0" w:color="auto" w:frame="1"/>
-        </w:rPr>
-        <w:t>="/dev/teensy"/&gt;</w:t>
-      </w:r>
-    </w:p>
-    <w:p>
-      <w:pPr>
-        <w:pStyle w:val="HTMLPreformatted"/>
-        <w:pBdr>
-          <w:top w:val="single" w:sz="6" w:space="5" w:color="FBEDBB"/>
-          <w:left w:val="single" w:sz="6" w:space="5" w:color="FBEDBB"/>
-          <w:bottom w:val="single" w:sz="6" w:space="5" w:color="FBEDBB"/>
-          <w:right w:val="single" w:sz="6" w:space="5" w:color="FBEDBB"/>
-        </w:pBdr>
-        <w:shd w:val="clear" w:color="auto" w:fill="FBEDBB"/>
-        <w:rPr>
-          <w:rFonts w:ascii="Consolas" w:hAnsi="Consolas"/>
-          <w:color w:val="000000"/>
-        </w:rPr>
-      </w:pPr>
-      <w:r>
-        <w:rPr>
-          <w:rFonts w:ascii="Consolas" w:hAnsi="Consolas"/>
-          <w:color w:val="000000"/>
-        </w:rPr>
-        <w:t xml:space="preserve">  </w:t>
-      </w:r>
-      <w:r>
-        <w:rPr>
-          <w:rStyle w:val="code-keyword"/>
-          <w:rFonts w:ascii="Consolas" w:hAnsi="Consolas"/>
-          <w:color w:val="0000FF"/>
-          <w:bdr w:val="none" w:sz="0" w:space="0" w:color="auto" w:frame="1"/>
-        </w:rPr>
-        <w:t>&lt;</w:t>
-      </w:r>
-      <w:r>
-        <w:rPr>
-          <w:rStyle w:val="code-leadattribute"/>
-          <w:rFonts w:ascii="Consolas" w:hAnsi="Consolas"/>
-          <w:color w:val="800000"/>
-          <w:bdr w:val="none" w:sz="0" w:space="0" w:color="auto" w:frame="1"/>
-        </w:rPr>
-        <w:t>arg</w:t>
-      </w:r>
-      <w:r>
-        <w:rPr>
-          <w:rStyle w:val="code-attribute"/>
-          <w:rFonts w:ascii="Consolas" w:hAnsi="Consolas"/>
-          <w:color w:val="FF0000"/>
-          <w:bdr w:val="none" w:sz="0" w:space="0" w:color="auto" w:frame="1"/>
-        </w:rPr>
-        <w:t xml:space="preserve"> name</w:t>
-      </w:r>
-      <w:r>
-        <w:rPr>
-          <w:rStyle w:val="code-keyword"/>
-          <w:rFonts w:ascii="Consolas" w:hAnsi="Consolas"/>
-          <w:color w:val="0000FF"/>
-          <w:bdr w:val="none" w:sz="0" w:space="0" w:color="auto" w:frame="1"/>
-        </w:rPr>
-        <w:t>="baud_rate"</w:t>
-      </w:r>
-      <w:r>
-        <w:rPr>
-          <w:rStyle w:val="code-attribute"/>
-          <w:rFonts w:ascii="Consolas" w:hAnsi="Consolas"/>
-          <w:color w:val="FF0000"/>
-          <w:bdr w:val="none" w:sz="0" w:space="0" w:color="auto" w:frame="1"/>
-        </w:rPr>
-        <w:t xml:space="preserve"> default</w:t>
-      </w:r>
-      <w:r>
-        <w:rPr>
-          <w:rStyle w:val="code-keyword"/>
-          <w:rFonts w:ascii="Consolas" w:hAnsi="Consolas"/>
-          <w:color w:val="0000FF"/>
-          <w:bdr w:val="none" w:sz="0" w:space="0" w:color="auto" w:frame="1"/>
-        </w:rPr>
-        <w:t>="500000"/&gt;</w:t>
-      </w:r>
-      <w:r>
-        <w:rPr>
-          <w:rFonts w:ascii="Consolas" w:hAnsi="Consolas"/>
-          <w:color w:val="000000"/>
-        </w:rPr>
-        <w:t xml:space="preserve">  </w:t>
-      </w:r>
-    </w:p>
-    <w:p>
-      <w:pPr>
-        <w:pStyle w:val="HTMLPreformatted"/>
-        <w:pBdr>
-          <w:top w:val="single" w:sz="6" w:space="5" w:color="FBEDBB"/>
-          <w:left w:val="single" w:sz="6" w:space="5" w:color="FBEDBB"/>
-          <w:bottom w:val="single" w:sz="6" w:space="5" w:color="FBEDBB"/>
-          <w:right w:val="single" w:sz="6" w:space="5" w:color="FBEDBB"/>
-        </w:pBdr>
-        <w:shd w:val="clear" w:color="auto" w:fill="FBEDBB"/>
-        <w:rPr>
-          <w:rFonts w:ascii="Consolas" w:hAnsi="Consolas"/>
-          <w:color w:val="000000"/>
-        </w:rPr>
-      </w:pPr>
-      <w:r>
-        <w:rPr>
-          <w:rFonts w:ascii="Consolas" w:hAnsi="Consolas"/>
-          <w:color w:val="000000"/>
-        </w:rPr>
-        <w:t xml:space="preserve">  </w:t>
-      </w:r>
-      <w:r>
-        <w:rPr>
-          <w:rStyle w:val="code-keyword"/>
-          <w:rFonts w:ascii="Consolas" w:hAnsi="Consolas"/>
-          <w:color w:val="0000FF"/>
-          <w:bdr w:val="none" w:sz="0" w:space="0" w:color="auto" w:frame="1"/>
-        </w:rPr>
-        <w:t>&lt;</w:t>
-      </w:r>
-      <w:r>
-        <w:rPr>
-          <w:rStyle w:val="code-leadattribute"/>
-          <w:rFonts w:ascii="Consolas" w:hAnsi="Consolas"/>
-          <w:color w:val="800000"/>
-          <w:bdr w:val="none" w:sz="0" w:space="0" w:color="auto" w:frame="1"/>
-        </w:rPr>
-        <w:t>node</w:t>
-      </w:r>
-      <w:r>
-        <w:rPr>
-          <w:rStyle w:val="code-attribute"/>
-          <w:rFonts w:ascii="Consolas" w:hAnsi="Consolas"/>
-          <w:color w:val="FF0000"/>
-          <w:bdr w:val="none" w:sz="0" w:space="0" w:color="auto" w:frame="1"/>
-        </w:rPr>
-        <w:t xml:space="preserve"> pkg</w:t>
-      </w:r>
-      <w:r>
-        <w:rPr>
-          <w:rStyle w:val="code-keyword"/>
-          <w:rFonts w:ascii="Consolas" w:hAnsi="Consolas"/>
-          <w:color w:val="0000FF"/>
-          <w:bdr w:val="none" w:sz="0" w:space="0" w:color="auto" w:frame="1"/>
-        </w:rPr>
-        <w:t>="rosserial_python"</w:t>
-      </w:r>
-      <w:r>
-        <w:rPr>
-          <w:rStyle w:val="code-attribute"/>
-          <w:rFonts w:ascii="Consolas" w:hAnsi="Consolas"/>
-          <w:color w:val="FF0000"/>
-          <w:bdr w:val="none" w:sz="0" w:space="0" w:color="auto" w:frame="1"/>
-        </w:rPr>
-        <w:t xml:space="preserve"> type</w:t>
-      </w:r>
-      <w:r>
-        <w:rPr>
-          <w:rStyle w:val="code-keyword"/>
-          <w:rFonts w:ascii="Consolas" w:hAnsi="Consolas"/>
-          <w:color w:val="0000FF"/>
-          <w:bdr w:val="none" w:sz="0" w:space="0" w:color="auto" w:frame="1"/>
-        </w:rPr>
-        <w:t>="serial_node.py"</w:t>
-      </w:r>
-      <w:r>
-        <w:rPr>
-          <w:rStyle w:val="code-attribute"/>
-          <w:rFonts w:ascii="Consolas" w:hAnsi="Consolas"/>
-          <w:color w:val="FF0000"/>
-          <w:bdr w:val="none" w:sz="0" w:space="0" w:color="auto" w:frame="1"/>
-        </w:rPr>
-        <w:t xml:space="preserve"> name</w:t>
-      </w:r>
-      <w:r>
-        <w:rPr>
-          <w:rStyle w:val="code-keyword"/>
-          <w:rFonts w:ascii="Consolas" w:hAnsi="Consolas"/>
-          <w:color w:val="0000FF"/>
-          <w:bdr w:val="none" w:sz="0" w:space="0" w:color="auto" w:frame="1"/>
-        </w:rPr>
-        <w:t>="serial_node"</w:t>
-      </w:r>
-      <w:r>
-        <w:rPr>
-          <w:rStyle w:val="code-attribute"/>
-          <w:rFonts w:ascii="Consolas" w:hAnsi="Consolas"/>
-          <w:color w:val="FF0000"/>
-          <w:bdr w:val="none" w:sz="0" w:space="0" w:color="auto" w:frame="1"/>
-        </w:rPr>
-        <w:t xml:space="preserve"> output</w:t>
-      </w:r>
-      <w:r>
-        <w:rPr>
-          <w:rStyle w:val="code-keyword"/>
-          <w:rFonts w:ascii="Consolas" w:hAnsi="Consolas"/>
-          <w:color w:val="0000FF"/>
-          <w:bdr w:val="none" w:sz="0" w:space="0" w:color="auto" w:frame="1"/>
-        </w:rPr>
-        <w:t>="screen"&gt;</w:t>
-      </w:r>
-    </w:p>
-    <w:p>
-      <w:pPr>
-        <w:pStyle w:val="HTMLPreformatted"/>
-        <w:pBdr>
-          <w:top w:val="single" w:sz="6" w:space="5" w:color="FBEDBB"/>
-          <w:left w:val="single" w:sz="6" w:space="5" w:color="FBEDBB"/>
-          <w:bottom w:val="single" w:sz="6" w:space="5" w:color="FBEDBB"/>
-          <w:right w:val="single" w:sz="6" w:space="5" w:color="FBEDBB"/>
-        </w:pBdr>
-        <w:shd w:val="clear" w:color="auto" w:fill="FBEDBB"/>
-        <w:rPr>
-          <w:rFonts w:ascii="Consolas" w:hAnsi="Consolas"/>
-          <w:color w:val="000000"/>
-        </w:rPr>
-      </w:pPr>
-      <w:r>
-        <w:rPr>
-          <w:rFonts w:ascii="Consolas" w:hAnsi="Consolas"/>
-          <w:color w:val="000000"/>
-        </w:rPr>
-        <w:t xml:space="preserve">    </w:t>
-      </w:r>
-      <w:r>
-        <w:rPr>
-          <w:rStyle w:val="code-keyword"/>
-          <w:rFonts w:ascii="Consolas" w:hAnsi="Consolas"/>
-          <w:color w:val="0000FF"/>
-          <w:bdr w:val="none" w:sz="0" w:space="0" w:color="auto" w:frame="1"/>
-        </w:rPr>
-        <w:t>&lt;</w:t>
-      </w:r>
-      <w:r>
-        <w:rPr>
-          <w:rStyle w:val="code-leadattribute"/>
-          <w:rFonts w:ascii="Consolas" w:hAnsi="Consolas"/>
-          <w:color w:val="800000"/>
-          <w:bdr w:val="none" w:sz="0" w:space="0" w:color="auto" w:frame="1"/>
-        </w:rPr>
-        <w:t>param</w:t>
-      </w:r>
-      <w:r>
-        <w:rPr>
-          <w:rStyle w:val="code-attribute"/>
-          <w:rFonts w:ascii="Consolas" w:hAnsi="Consolas"/>
-          <w:color w:val="FF0000"/>
-          <w:bdr w:val="none" w:sz="0" w:space="0" w:color="auto" w:frame="1"/>
-        </w:rPr>
-        <w:t xml:space="preserve"> name</w:t>
-      </w:r>
-      <w:r>
-        <w:rPr>
-          <w:rStyle w:val="code-keyword"/>
-          <w:rFonts w:ascii="Consolas" w:hAnsi="Consolas"/>
-          <w:color w:val="0000FF"/>
-          <w:bdr w:val="none" w:sz="0" w:space="0" w:color="auto" w:frame="1"/>
-        </w:rPr>
-        <w:t>="port"</w:t>
-      </w:r>
-      <w:r>
-        <w:rPr>
-          <w:rStyle w:val="code-attribute"/>
-          <w:rFonts w:ascii="Consolas" w:hAnsi="Consolas"/>
-          <w:color w:val="FF0000"/>
-          <w:bdr w:val="none" w:sz="0" w:space="0" w:color="auto" w:frame="1"/>
-        </w:rPr>
-        <w:t xml:space="preserve"> value</w:t>
-      </w:r>
-      <w:r>
-        <w:rPr>
-          <w:rStyle w:val="code-keyword"/>
-          <w:rFonts w:ascii="Consolas" w:hAnsi="Consolas"/>
-          <w:color w:val="0000FF"/>
-          <w:bdr w:val="none" w:sz="0" w:space="0" w:color="auto" w:frame="1"/>
-        </w:rPr>
-        <w:t>="$(arg serial_port)"/&gt;</w:t>
-      </w:r>
-    </w:p>
-    <w:p>
-      <w:pPr>
-        <w:pStyle w:val="HTMLPreformatted"/>
-        <w:pBdr>
-          <w:top w:val="single" w:sz="6" w:space="5" w:color="FBEDBB"/>
-          <w:left w:val="single" w:sz="6" w:space="5" w:color="FBEDBB"/>
-          <w:bottom w:val="single" w:sz="6" w:space="5" w:color="FBEDBB"/>
-          <w:right w:val="single" w:sz="6" w:space="5" w:color="FBEDBB"/>
-        </w:pBdr>
-        <w:shd w:val="clear" w:color="auto" w:fill="FBEDBB"/>
-        <w:rPr>
-          <w:rFonts w:ascii="Consolas" w:hAnsi="Consolas"/>
-          <w:color w:val="000000"/>
-        </w:rPr>
-      </w:pPr>
-      <w:r>
-        <w:rPr>
-          <w:rFonts w:ascii="Consolas" w:hAnsi="Consolas"/>
-          <w:color w:val="000000"/>
-        </w:rPr>
-        <w:t xml:space="preserve">    </w:t>
-      </w:r>
-      <w:r>
-        <w:rPr>
-          <w:rStyle w:val="code-keyword"/>
-          <w:rFonts w:ascii="Consolas" w:hAnsi="Consolas"/>
-          <w:color w:val="0000FF"/>
-          <w:bdr w:val="none" w:sz="0" w:space="0" w:color="auto" w:frame="1"/>
-        </w:rPr>
-        <w:t>&lt;</w:t>
-      </w:r>
-      <w:r>
-        <w:rPr>
-          <w:rStyle w:val="code-leadattribute"/>
-          <w:rFonts w:ascii="Consolas" w:hAnsi="Consolas"/>
-          <w:color w:val="800000"/>
-          <w:bdr w:val="none" w:sz="0" w:space="0" w:color="auto" w:frame="1"/>
-        </w:rPr>
-        <w:t>param</w:t>
-      </w:r>
-      <w:r>
-        <w:rPr>
-          <w:rStyle w:val="code-attribute"/>
-          <w:rFonts w:ascii="Consolas" w:hAnsi="Consolas"/>
-          <w:color w:val="FF0000"/>
-          <w:bdr w:val="none" w:sz="0" w:space="0" w:color="auto" w:frame="1"/>
-        </w:rPr>
-        <w:t xml:space="preserve"> name</w:t>
-      </w:r>
-      <w:r>
-        <w:rPr>
-          <w:rStyle w:val="code-keyword"/>
-          <w:rFonts w:ascii="Consolas" w:hAnsi="Consolas"/>
-          <w:color w:val="0000FF"/>
-          <w:bdr w:val="none" w:sz="0" w:space="0" w:color="auto" w:frame="1"/>
-        </w:rPr>
-        <w:t>="baud"</w:t>
-      </w:r>
-      <w:r>
-        <w:rPr>
-          <w:rStyle w:val="code-attribute"/>
-          <w:rFonts w:ascii="Consolas" w:hAnsi="Consolas"/>
-          <w:color w:val="FF0000"/>
-          <w:bdr w:val="none" w:sz="0" w:space="0" w:color="auto" w:frame="1"/>
-        </w:rPr>
-        <w:t xml:space="preserve"> value</w:t>
-      </w:r>
-      <w:r>
-        <w:rPr>
-          <w:rStyle w:val="code-keyword"/>
-          <w:rFonts w:ascii="Consolas" w:hAnsi="Consolas"/>
-          <w:color w:val="0000FF"/>
-          <w:bdr w:val="none" w:sz="0" w:space="0" w:color="auto" w:frame="1"/>
-        </w:rPr>
-        <w:t>="$(arg baud_rate)"/&gt;</w:t>
-      </w:r>
-    </w:p>
-    <w:p>
-      <w:pPr>
-        <w:pStyle w:val="HTMLPreformatted"/>
-        <w:pBdr>
-          <w:top w:val="single" w:sz="6" w:space="5" w:color="FBEDBB"/>
-          <w:left w:val="single" w:sz="6" w:space="5" w:color="FBEDBB"/>
-          <w:bottom w:val="single" w:sz="6" w:space="5" w:color="FBEDBB"/>
-          <w:right w:val="single" w:sz="6" w:space="5" w:color="FBEDBB"/>
-        </w:pBdr>
-        <w:shd w:val="clear" w:color="auto" w:fill="FBEDBB"/>
-        <w:rPr>
-          <w:rFonts w:ascii="Consolas" w:hAnsi="Consolas"/>
-          <w:color w:val="000000"/>
-        </w:rPr>
-      </w:pPr>
-      <w:r>
-        <w:rPr>
-          <w:rFonts w:ascii="Consolas" w:hAnsi="Consolas"/>
-          <w:color w:val="000000"/>
-        </w:rPr>
-        <w:t xml:space="preserve">  </w:t>
-      </w:r>
-      <w:r>
-        <w:rPr>
-          <w:rStyle w:val="code-keyword"/>
-          <w:rFonts w:ascii="Consolas" w:hAnsi="Consolas"/>
-          <w:color w:val="0000FF"/>
-          <w:bdr w:val="none" w:sz="0" w:space="0" w:color="auto" w:frame="1"/>
-        </w:rPr>
-        <w:t>&lt;</w:t>
-      </w:r>
-      <w:r>
-        <w:rPr>
-          <w:rStyle w:val="code-leadattribute"/>
-          <w:rFonts w:ascii="Consolas" w:hAnsi="Consolas"/>
-          <w:color w:val="800000"/>
-          <w:bdr w:val="none" w:sz="0" w:space="0" w:color="auto" w:frame="1"/>
-        </w:rPr>
-        <w:t>/node</w:t>
-      </w:r>
-      <w:r>
-        <w:rPr>
-          <w:rStyle w:val="code-keyword"/>
-          <w:rFonts w:ascii="Consolas" w:hAnsi="Consolas"/>
-          <w:color w:val="0000FF"/>
-          <w:bdr w:val="none" w:sz="0" w:space="0" w:color="auto" w:frame="1"/>
-        </w:rPr>
-        <w:t>&gt;</w:t>
-      </w:r>
-    </w:p>
-    <w:p>
-      <w:pPr>
-        <w:pStyle w:val="HTMLPreformatted"/>
-        <w:pBdr>
-          <w:top w:val="single" w:sz="6" w:space="5" w:color="FBEDBB"/>
-          <w:left w:val="single" w:sz="6" w:space="5" w:color="FBEDBB"/>
-          <w:bottom w:val="single" w:sz="6" w:space="5" w:color="FBEDBB"/>
-          <w:right w:val="single" w:sz="6" w:space="5" w:color="FBEDBB"/>
-        </w:pBdr>
-        <w:shd w:val="clear" w:color="auto" w:fill="FBEDBB"/>
-        <w:rPr>
-          <w:rFonts w:ascii="Consolas" w:hAnsi="Consolas"/>
-          <w:color w:val="000000"/>
-        </w:rPr>
-      </w:pPr>
-      <w:r>
-        <w:rPr>
-          <w:rFonts w:ascii="Consolas" w:hAnsi="Consolas"/>
-          <w:color w:val="000000"/>
-        </w:rPr>
-        <w:t xml:space="preserve">  </w:t>
-      </w:r>
-    </w:p>
-    <w:p>
-      <w:pPr>
-        <w:pStyle w:val="HTMLPreformatted"/>
-        <w:pBdr>
-          <w:top w:val="single" w:sz="6" w:space="5" w:color="FBEDBB"/>
-          <w:left w:val="single" w:sz="6" w:space="5" w:color="FBEDBB"/>
-          <w:bottom w:val="single" w:sz="6" w:space="5" w:color="FBEDBB"/>
-          <w:right w:val="single" w:sz="6" w:space="5" w:color="FBEDBB"/>
-        </w:pBdr>
-        <w:shd w:val="clear" w:color="auto" w:fill="FBEDBB"/>
         <w:rPr>
           <w:rStyle w:val="code-comment"/>
           <w:rFonts w:ascii="Consolas" w:hAnsi="Consolas"/>
@@ -30016,14 +29451,24 @@
           <w:color w:val="008000"/>
           <w:bdr w:val="none" w:sz="0" w:space="0" w:color="auto" w:frame="1"/>
         </w:rPr>
-      </w:pPr>
-      <w:r>
-        <w:rPr>
-          <w:rFonts w:ascii="Consolas" w:hAnsi="Consolas"/>
-          <w:color w:val="000000"/>
-        </w:rPr>
-        <w:t xml:space="preserve">  </w:t>
-      </w:r>
+        <w:t xml:space="preserve">&lt;!-- The RPLidar and laser filter node </w:t>
+      </w:r>
+    </w:p>
+    <w:p>
+      <w:pPr>
+        <w:pStyle w:val="HTMLPreformatted"/>
+        <w:pBdr>
+          <w:top w:val="single" w:sz="6" w:space="5" w:color="FBEDBB"/>
+          <w:left w:val="single" w:sz="6" w:space="5" w:color="FBEDBB"/>
+          <w:bottom w:val="single" w:sz="6" w:space="5" w:color="FBEDBB"/>
+          <w:right w:val="single" w:sz="6" w:space="5" w:color="FBEDBB"/>
+        </w:pBdr>
+        <w:shd w:val="clear" w:color="auto" w:fill="FBEDBB"/>
+        <w:rPr>
+          <w:rFonts w:ascii="Consolas" w:hAnsi="Consolas"/>
+          <w:color w:val="000000"/>
+        </w:rPr>
+      </w:pPr>
       <w:r>
         <w:rPr>
           <w:rStyle w:val="code-comment"/>
@@ -30033,24 +29478,973 @@
           <w:color w:val="008000"/>
           <w:bdr w:val="none" w:sz="0" w:space="0" w:color="auto" w:frame="1"/>
         </w:rPr>
-        <w:t xml:space="preserve">&lt;!-- The RPLidar and laser filter node </w:t>
-      </w:r>
-    </w:p>
-    <w:p>
-      <w:pPr>
-        <w:pStyle w:val="HTMLPreformatted"/>
-        <w:pBdr>
-          <w:top w:val="single" w:sz="6" w:space="5" w:color="FBEDBB"/>
-          <w:left w:val="single" w:sz="6" w:space="5" w:color="FBEDBB"/>
-          <w:bottom w:val="single" w:sz="6" w:space="5" w:color="FBEDBB"/>
-          <w:right w:val="single" w:sz="6" w:space="5" w:color="FBEDBB"/>
-        </w:pBdr>
-        <w:shd w:val="clear" w:color="auto" w:fill="FBEDBB"/>
-        <w:rPr>
-          <w:rFonts w:ascii="Consolas" w:hAnsi="Consolas"/>
-          <w:color w:val="000000"/>
-        </w:rPr>
-      </w:pPr>
+        <w:t xml:space="preserve">       Have created symbolic link for /dev/ttyUSBn to be rplidar --&gt;</w:t>
+      </w:r>
+    </w:p>
+    <w:p>
+      <w:pPr>
+        <w:pStyle w:val="HTMLPreformatted"/>
+        <w:pBdr>
+          <w:top w:val="single" w:sz="6" w:space="5" w:color="FBEDBB"/>
+          <w:left w:val="single" w:sz="6" w:space="5" w:color="FBEDBB"/>
+          <w:bottom w:val="single" w:sz="6" w:space="5" w:color="FBEDBB"/>
+          <w:right w:val="single" w:sz="6" w:space="5" w:color="FBEDBB"/>
+        </w:pBdr>
+        <w:shd w:val="clear" w:color="auto" w:fill="FBEDBB"/>
+        <w:rPr>
+          <w:rFonts w:ascii="Consolas" w:hAnsi="Consolas"/>
+          <w:color w:val="000000"/>
+        </w:rPr>
+      </w:pPr>
+      <w:r>
+        <w:rPr>
+          <w:rFonts w:ascii="Consolas" w:hAnsi="Consolas"/>
+          <w:color w:val="000000"/>
+        </w:rPr>
+        <w:t xml:space="preserve">  </w:t>
+      </w:r>
+      <w:r>
+        <w:rPr>
+          <w:rStyle w:val="code-keyword"/>
+          <w:rFonts w:ascii="Consolas" w:hAnsi="Consolas"/>
+          <w:color w:val="0000FF"/>
+          <w:bdr w:val="none" w:sz="0" w:space="0" w:color="auto" w:frame="1"/>
+        </w:rPr>
+        <w:t>&lt;</w:t>
+      </w:r>
+      <w:r>
+        <w:rPr>
+          <w:rStyle w:val="code-leadattribute"/>
+          <w:rFonts w:ascii="Consolas" w:hAnsi="Consolas"/>
+          <w:color w:val="800000"/>
+          <w:bdr w:val="none" w:sz="0" w:space="0" w:color="auto" w:frame="1"/>
+        </w:rPr>
+        <w:t>node</w:t>
+      </w:r>
+      <w:r>
+        <w:rPr>
+          <w:rStyle w:val="code-attribute"/>
+          <w:rFonts w:ascii="Consolas" w:hAnsi="Consolas"/>
+          <w:color w:val="FF0000"/>
+          <w:bdr w:val="none" w:sz="0" w:space="0" w:color="auto" w:frame="1"/>
+        </w:rPr>
+        <w:t xml:space="preserve"> pkg</w:t>
+      </w:r>
+      <w:r>
+        <w:rPr>
+          <w:rStyle w:val="code-keyword"/>
+          <w:rFonts w:ascii="Consolas" w:hAnsi="Consolas"/>
+          <w:color w:val="0000FF"/>
+          <w:bdr w:val="none" w:sz="0" w:space="0" w:color="auto" w:frame="1"/>
+        </w:rPr>
+        <w:t>="rplidar_ros"</w:t>
+      </w:r>
+      <w:r>
+        <w:rPr>
+          <w:rStyle w:val="code-attribute"/>
+          <w:rFonts w:ascii="Consolas" w:hAnsi="Consolas"/>
+          <w:color w:val="FF0000"/>
+          <w:bdr w:val="none" w:sz="0" w:space="0" w:color="auto" w:frame="1"/>
+        </w:rPr>
+        <w:t xml:space="preserve"> type</w:t>
+      </w:r>
+      <w:r>
+        <w:rPr>
+          <w:rStyle w:val="code-keyword"/>
+          <w:rFonts w:ascii="Consolas" w:hAnsi="Consolas"/>
+          <w:color w:val="0000FF"/>
+          <w:bdr w:val="none" w:sz="0" w:space="0" w:color="auto" w:frame="1"/>
+        </w:rPr>
+        <w:t>="rplidarNode"</w:t>
+      </w:r>
+      <w:r>
+        <w:rPr>
+          <w:rStyle w:val="code-attribute"/>
+          <w:rFonts w:ascii="Consolas" w:hAnsi="Consolas"/>
+          <w:color w:val="FF0000"/>
+          <w:bdr w:val="none" w:sz="0" w:space="0" w:color="auto" w:frame="1"/>
+        </w:rPr>
+        <w:t xml:space="preserve"> name</w:t>
+      </w:r>
+      <w:r>
+        <w:rPr>
+          <w:rStyle w:val="code-keyword"/>
+          <w:rFonts w:ascii="Consolas" w:hAnsi="Consolas"/>
+          <w:color w:val="0000FF"/>
+          <w:bdr w:val="none" w:sz="0" w:space="0" w:color="auto" w:frame="1"/>
+        </w:rPr>
+        <w:t>="rplidar_node"</w:t>
+      </w:r>
+      <w:r>
+        <w:rPr>
+          <w:rStyle w:val="code-attribute"/>
+          <w:rFonts w:ascii="Consolas" w:hAnsi="Consolas"/>
+          <w:color w:val="FF0000"/>
+          <w:bdr w:val="none" w:sz="0" w:space="0" w:color="auto" w:frame="1"/>
+        </w:rPr>
+        <w:t xml:space="preserve"> output</w:t>
+      </w:r>
+      <w:r>
+        <w:rPr>
+          <w:rStyle w:val="code-keyword"/>
+          <w:rFonts w:ascii="Consolas" w:hAnsi="Consolas"/>
+          <w:color w:val="0000FF"/>
+          <w:bdr w:val="none" w:sz="0" w:space="0" w:color="auto" w:frame="1"/>
+        </w:rPr>
+        <w:t>="screen"&gt;</w:t>
+      </w:r>
+    </w:p>
+    <w:p>
+      <w:pPr>
+        <w:pStyle w:val="HTMLPreformatted"/>
+        <w:pBdr>
+          <w:top w:val="single" w:sz="6" w:space="5" w:color="FBEDBB"/>
+          <w:left w:val="single" w:sz="6" w:space="5" w:color="FBEDBB"/>
+          <w:bottom w:val="single" w:sz="6" w:space="5" w:color="FBEDBB"/>
+          <w:right w:val="single" w:sz="6" w:space="5" w:color="FBEDBB"/>
+        </w:pBdr>
+        <w:shd w:val="clear" w:color="auto" w:fill="FBEDBB"/>
+        <w:rPr>
+          <w:rFonts w:ascii="Consolas" w:hAnsi="Consolas"/>
+          <w:color w:val="000000"/>
+        </w:rPr>
+      </w:pPr>
+      <w:r>
+        <w:rPr>
+          <w:rFonts w:ascii="Consolas" w:hAnsi="Consolas"/>
+          <w:color w:val="000000"/>
+        </w:rPr>
+        <w:t xml:space="preserve">    </w:t>
+      </w:r>
+      <w:r>
+        <w:rPr>
+          <w:rStyle w:val="code-keyword"/>
+          <w:rFonts w:ascii="Consolas" w:hAnsi="Consolas"/>
+          <w:color w:val="0000FF"/>
+          <w:bdr w:val="none" w:sz="0" w:space="0" w:color="auto" w:frame="1"/>
+        </w:rPr>
+        <w:t>&lt;</w:t>
+      </w:r>
+      <w:r>
+        <w:rPr>
+          <w:rStyle w:val="code-leadattribute"/>
+          <w:rFonts w:ascii="Consolas" w:hAnsi="Consolas"/>
+          <w:color w:val="800000"/>
+          <w:bdr w:val="none" w:sz="0" w:space="0" w:color="auto" w:frame="1"/>
+        </w:rPr>
+        <w:t>param</w:t>
+      </w:r>
+      <w:r>
+        <w:rPr>
+          <w:rStyle w:val="code-attribute"/>
+          <w:rFonts w:ascii="Consolas" w:hAnsi="Consolas"/>
+          <w:color w:val="FF0000"/>
+          <w:bdr w:val="none" w:sz="0" w:space="0" w:color="auto" w:frame="1"/>
+        </w:rPr>
+        <w:t xml:space="preserve"> name</w:t>
+      </w:r>
+      <w:r>
+        <w:rPr>
+          <w:rStyle w:val="code-keyword"/>
+          <w:rFonts w:ascii="Consolas" w:hAnsi="Consolas"/>
+          <w:color w:val="0000FF"/>
+          <w:bdr w:val="none" w:sz="0" w:space="0" w:color="auto" w:frame="1"/>
+        </w:rPr>
+        <w:t>="serial_port"</w:t>
+      </w:r>
+      <w:r>
+        <w:rPr>
+          <w:rStyle w:val="code-attribute"/>
+          <w:rFonts w:ascii="Consolas" w:hAnsi="Consolas"/>
+          <w:color w:val="FF0000"/>
+          <w:bdr w:val="none" w:sz="0" w:space="0" w:color="auto" w:frame="1"/>
+        </w:rPr>
+        <w:t xml:space="preserve"> type</w:t>
+      </w:r>
+      <w:r>
+        <w:rPr>
+          <w:rStyle w:val="code-keyword"/>
+          <w:rFonts w:ascii="Consolas" w:hAnsi="Consolas"/>
+          <w:color w:val="0000FF"/>
+          <w:bdr w:val="none" w:sz="0" w:space="0" w:color="auto" w:frame="1"/>
+        </w:rPr>
+        <w:t>="string"</w:t>
+      </w:r>
+      <w:r>
+        <w:rPr>
+          <w:rStyle w:val="code-attribute"/>
+          <w:rFonts w:ascii="Consolas" w:hAnsi="Consolas"/>
+          <w:color w:val="FF0000"/>
+          <w:bdr w:val="none" w:sz="0" w:space="0" w:color="auto" w:frame="1"/>
+        </w:rPr>
+        <w:t xml:space="preserve"> value</w:t>
+      </w:r>
+      <w:r>
+        <w:rPr>
+          <w:rStyle w:val="code-keyword"/>
+          <w:rFonts w:ascii="Consolas" w:hAnsi="Consolas"/>
+          <w:color w:val="0000FF"/>
+          <w:bdr w:val="none" w:sz="0" w:space="0" w:color="auto" w:frame="1"/>
+        </w:rPr>
+        <w:t>="/dev/rplidar"/&gt;</w:t>
+      </w:r>
+    </w:p>
+    <w:p>
+      <w:pPr>
+        <w:pStyle w:val="HTMLPreformatted"/>
+        <w:pBdr>
+          <w:top w:val="single" w:sz="6" w:space="5" w:color="FBEDBB"/>
+          <w:left w:val="single" w:sz="6" w:space="5" w:color="FBEDBB"/>
+          <w:bottom w:val="single" w:sz="6" w:space="5" w:color="FBEDBB"/>
+          <w:right w:val="single" w:sz="6" w:space="5" w:color="FBEDBB"/>
+        </w:pBdr>
+        <w:shd w:val="clear" w:color="auto" w:fill="FBEDBB"/>
+        <w:rPr>
+          <w:rFonts w:ascii="Consolas" w:hAnsi="Consolas"/>
+          <w:color w:val="000000"/>
+        </w:rPr>
+      </w:pPr>
+      <w:r>
+        <w:rPr>
+          <w:rFonts w:ascii="Consolas" w:hAnsi="Consolas"/>
+          <w:color w:val="000000"/>
+        </w:rPr>
+        <w:t xml:space="preserve">    </w:t>
+      </w:r>
+      <w:r>
+        <w:rPr>
+          <w:rStyle w:val="code-keyword"/>
+          <w:rFonts w:ascii="Consolas" w:hAnsi="Consolas"/>
+          <w:color w:val="0000FF"/>
+          <w:bdr w:val="none" w:sz="0" w:space="0" w:color="auto" w:frame="1"/>
+        </w:rPr>
+        <w:t>&lt;</w:t>
+      </w:r>
+      <w:r>
+        <w:rPr>
+          <w:rStyle w:val="code-leadattribute"/>
+          <w:rFonts w:ascii="Consolas" w:hAnsi="Consolas"/>
+          <w:color w:val="800000"/>
+          <w:bdr w:val="none" w:sz="0" w:space="0" w:color="auto" w:frame="1"/>
+        </w:rPr>
+        <w:t>param</w:t>
+      </w:r>
+      <w:r>
+        <w:rPr>
+          <w:rStyle w:val="code-attribute"/>
+          <w:rFonts w:ascii="Consolas" w:hAnsi="Consolas"/>
+          <w:color w:val="FF0000"/>
+          <w:bdr w:val="none" w:sz="0" w:space="0" w:color="auto" w:frame="1"/>
+        </w:rPr>
+        <w:t xml:space="preserve"> name</w:t>
+      </w:r>
+      <w:r>
+        <w:rPr>
+          <w:rStyle w:val="code-keyword"/>
+          <w:rFonts w:ascii="Consolas" w:hAnsi="Consolas"/>
+          <w:color w:val="0000FF"/>
+          <w:bdr w:val="none" w:sz="0" w:space="0" w:color="auto" w:frame="1"/>
+        </w:rPr>
+        <w:t>="serial_baudrate"</w:t>
+      </w:r>
+      <w:r>
+        <w:rPr>
+          <w:rStyle w:val="code-attribute"/>
+          <w:rFonts w:ascii="Consolas" w:hAnsi="Consolas"/>
+          <w:color w:val="FF0000"/>
+          <w:bdr w:val="none" w:sz="0" w:space="0" w:color="auto" w:frame="1"/>
+        </w:rPr>
+        <w:t xml:space="preserve"> type</w:t>
+      </w:r>
+      <w:r>
+        <w:rPr>
+          <w:rStyle w:val="code-keyword"/>
+          <w:rFonts w:ascii="Consolas" w:hAnsi="Consolas"/>
+          <w:color w:val="0000FF"/>
+          <w:bdr w:val="none" w:sz="0" w:space="0" w:color="auto" w:frame="1"/>
+        </w:rPr>
+        <w:t>="int"</w:t>
+      </w:r>
+      <w:r>
+        <w:rPr>
+          <w:rStyle w:val="code-attribute"/>
+          <w:rFonts w:ascii="Consolas" w:hAnsi="Consolas"/>
+          <w:color w:val="FF0000"/>
+          <w:bdr w:val="none" w:sz="0" w:space="0" w:color="auto" w:frame="1"/>
+        </w:rPr>
+        <w:t xml:space="preserve"> value</w:t>
+      </w:r>
+      <w:r>
+        <w:rPr>
+          <w:rStyle w:val="code-keyword"/>
+          <w:rFonts w:ascii="Consolas" w:hAnsi="Consolas"/>
+          <w:color w:val="0000FF"/>
+          <w:bdr w:val="none" w:sz="0" w:space="0" w:color="auto" w:frame="1"/>
+        </w:rPr>
+        <w:t>="115200"/&gt;</w:t>
+      </w:r>
+    </w:p>
+    <w:p>
+      <w:pPr>
+        <w:pStyle w:val="HTMLPreformatted"/>
+        <w:pBdr>
+          <w:top w:val="single" w:sz="6" w:space="5" w:color="FBEDBB"/>
+          <w:left w:val="single" w:sz="6" w:space="5" w:color="FBEDBB"/>
+          <w:bottom w:val="single" w:sz="6" w:space="5" w:color="FBEDBB"/>
+          <w:right w:val="single" w:sz="6" w:space="5" w:color="FBEDBB"/>
+        </w:pBdr>
+        <w:shd w:val="clear" w:color="auto" w:fill="FBEDBB"/>
+        <w:rPr>
+          <w:rFonts w:ascii="Consolas" w:hAnsi="Consolas"/>
+          <w:color w:val="000000"/>
+        </w:rPr>
+      </w:pPr>
+      <w:r>
+        <w:rPr>
+          <w:rFonts w:ascii="Consolas" w:hAnsi="Consolas"/>
+          <w:color w:val="000000"/>
+        </w:rPr>
+        <w:t xml:space="preserve">    </w:t>
+      </w:r>
+      <w:r>
+        <w:rPr>
+          <w:rStyle w:val="code-keyword"/>
+          <w:rFonts w:ascii="Consolas" w:hAnsi="Consolas"/>
+          <w:color w:val="0000FF"/>
+          <w:bdr w:val="none" w:sz="0" w:space="0" w:color="auto" w:frame="1"/>
+        </w:rPr>
+        <w:t>&lt;</w:t>
+      </w:r>
+      <w:r>
+        <w:rPr>
+          <w:rStyle w:val="code-leadattribute"/>
+          <w:rFonts w:ascii="Consolas" w:hAnsi="Consolas"/>
+          <w:color w:val="800000"/>
+          <w:bdr w:val="none" w:sz="0" w:space="0" w:color="auto" w:frame="1"/>
+        </w:rPr>
+        <w:t>param</w:t>
+      </w:r>
+      <w:r>
+        <w:rPr>
+          <w:rStyle w:val="code-attribute"/>
+          <w:rFonts w:ascii="Consolas" w:hAnsi="Consolas"/>
+          <w:color w:val="FF0000"/>
+          <w:bdr w:val="none" w:sz="0" w:space="0" w:color="auto" w:frame="1"/>
+        </w:rPr>
+        <w:t xml:space="preserve"> name</w:t>
+      </w:r>
+      <w:r>
+        <w:rPr>
+          <w:rStyle w:val="code-keyword"/>
+          <w:rFonts w:ascii="Consolas" w:hAnsi="Consolas"/>
+          <w:color w:val="0000FF"/>
+          <w:bdr w:val="none" w:sz="0" w:space="0" w:color="auto" w:frame="1"/>
+        </w:rPr>
+        <w:t>="frame_id"</w:t>
+      </w:r>
+      <w:r>
+        <w:rPr>
+          <w:rStyle w:val="code-attribute"/>
+          <w:rFonts w:ascii="Consolas" w:hAnsi="Consolas"/>
+          <w:color w:val="FF0000"/>
+          <w:bdr w:val="none" w:sz="0" w:space="0" w:color="auto" w:frame="1"/>
+        </w:rPr>
+        <w:t xml:space="preserve"> type</w:t>
+      </w:r>
+      <w:r>
+        <w:rPr>
+          <w:rStyle w:val="code-keyword"/>
+          <w:rFonts w:ascii="Consolas" w:hAnsi="Consolas"/>
+          <w:color w:val="0000FF"/>
+          <w:bdr w:val="none" w:sz="0" w:space="0" w:color="auto" w:frame="1"/>
+        </w:rPr>
+        <w:t>="string"</w:t>
+      </w:r>
+      <w:r>
+        <w:rPr>
+          <w:rStyle w:val="code-attribute"/>
+          <w:rFonts w:ascii="Consolas" w:hAnsi="Consolas"/>
+          <w:color w:val="FF0000"/>
+          <w:bdr w:val="none" w:sz="0" w:space="0" w:color="auto" w:frame="1"/>
+        </w:rPr>
+        <w:t xml:space="preserve"> value</w:t>
+      </w:r>
+      <w:r>
+        <w:rPr>
+          <w:rStyle w:val="code-keyword"/>
+          <w:rFonts w:ascii="Consolas" w:hAnsi="Consolas"/>
+          <w:color w:val="0000FF"/>
+          <w:bdr w:val="none" w:sz="0" w:space="0" w:color="auto" w:frame="1"/>
+        </w:rPr>
+        <w:t>="laser"/&gt;</w:t>
+      </w:r>
+    </w:p>
+    <w:p>
+      <w:pPr>
+        <w:pStyle w:val="HTMLPreformatted"/>
+        <w:pBdr>
+          <w:top w:val="single" w:sz="6" w:space="5" w:color="FBEDBB"/>
+          <w:left w:val="single" w:sz="6" w:space="5" w:color="FBEDBB"/>
+          <w:bottom w:val="single" w:sz="6" w:space="5" w:color="FBEDBB"/>
+          <w:right w:val="single" w:sz="6" w:space="5" w:color="FBEDBB"/>
+        </w:pBdr>
+        <w:shd w:val="clear" w:color="auto" w:fill="FBEDBB"/>
+        <w:rPr>
+          <w:rFonts w:ascii="Consolas" w:hAnsi="Consolas"/>
+          <w:color w:val="000000"/>
+        </w:rPr>
+      </w:pPr>
+      <w:r>
+        <w:rPr>
+          <w:rFonts w:ascii="Consolas" w:hAnsi="Consolas"/>
+          <w:color w:val="000000"/>
+        </w:rPr>
+        <w:t xml:space="preserve">    </w:t>
+      </w:r>
+      <w:r>
+        <w:rPr>
+          <w:rStyle w:val="code-keyword"/>
+          <w:rFonts w:ascii="Consolas" w:hAnsi="Consolas"/>
+          <w:color w:val="0000FF"/>
+          <w:bdr w:val="none" w:sz="0" w:space="0" w:color="auto" w:frame="1"/>
+        </w:rPr>
+        <w:t>&lt;</w:t>
+      </w:r>
+      <w:r>
+        <w:rPr>
+          <w:rStyle w:val="code-leadattribute"/>
+          <w:rFonts w:ascii="Consolas" w:hAnsi="Consolas"/>
+          <w:color w:val="800000"/>
+          <w:bdr w:val="none" w:sz="0" w:space="0" w:color="auto" w:frame="1"/>
+        </w:rPr>
+        <w:t>remap</w:t>
+      </w:r>
+      <w:r>
+        <w:rPr>
+          <w:rStyle w:val="code-attribute"/>
+          <w:rFonts w:ascii="Consolas" w:hAnsi="Consolas"/>
+          <w:color w:val="FF0000"/>
+          <w:bdr w:val="none" w:sz="0" w:space="0" w:color="auto" w:frame="1"/>
+        </w:rPr>
+        <w:t xml:space="preserve"> from</w:t>
+      </w:r>
+      <w:r>
+        <w:rPr>
+          <w:rStyle w:val="code-keyword"/>
+          <w:rFonts w:ascii="Consolas" w:hAnsi="Consolas"/>
+          <w:color w:val="0000FF"/>
+          <w:bdr w:val="none" w:sz="0" w:space="0" w:color="auto" w:frame="1"/>
+        </w:rPr>
+        <w:t>="scan"</w:t>
+      </w:r>
+      <w:r>
+        <w:rPr>
+          <w:rStyle w:val="code-attribute"/>
+          <w:rFonts w:ascii="Consolas" w:hAnsi="Consolas"/>
+          <w:color w:val="FF0000"/>
+          <w:bdr w:val="none" w:sz="0" w:space="0" w:color="auto" w:frame="1"/>
+        </w:rPr>
+        <w:t xml:space="preserve"> to</w:t>
+      </w:r>
+      <w:r>
+        <w:rPr>
+          <w:rStyle w:val="code-keyword"/>
+          <w:rFonts w:ascii="Consolas" w:hAnsi="Consolas"/>
+          <w:color w:val="0000FF"/>
+          <w:bdr w:val="none" w:sz="0" w:space="0" w:color="auto" w:frame="1"/>
+        </w:rPr>
+        <w:t>="scan_filter_input"/&gt;</w:t>
+      </w:r>
+    </w:p>
+    <w:p>
+      <w:pPr>
+        <w:pStyle w:val="HTMLPreformatted"/>
+        <w:pBdr>
+          <w:top w:val="single" w:sz="6" w:space="5" w:color="FBEDBB"/>
+          <w:left w:val="single" w:sz="6" w:space="5" w:color="FBEDBB"/>
+          <w:bottom w:val="single" w:sz="6" w:space="5" w:color="FBEDBB"/>
+          <w:right w:val="single" w:sz="6" w:space="5" w:color="FBEDBB"/>
+        </w:pBdr>
+        <w:shd w:val="clear" w:color="auto" w:fill="FBEDBB"/>
+        <w:rPr>
+          <w:rFonts w:ascii="Consolas" w:hAnsi="Consolas"/>
+          <w:color w:val="000000"/>
+        </w:rPr>
+      </w:pPr>
+      <w:r>
+        <w:rPr>
+          <w:rFonts w:ascii="Consolas" w:hAnsi="Consolas"/>
+          <w:color w:val="000000"/>
+        </w:rPr>
+        <w:t xml:space="preserve">  </w:t>
+      </w:r>
+      <w:r>
+        <w:rPr>
+          <w:rStyle w:val="code-keyword"/>
+          <w:rFonts w:ascii="Consolas" w:hAnsi="Consolas"/>
+          <w:color w:val="0000FF"/>
+          <w:bdr w:val="none" w:sz="0" w:space="0" w:color="auto" w:frame="1"/>
+        </w:rPr>
+        <w:t>&lt;</w:t>
+      </w:r>
+      <w:r>
+        <w:rPr>
+          <w:rStyle w:val="code-leadattribute"/>
+          <w:rFonts w:ascii="Consolas" w:hAnsi="Consolas"/>
+          <w:color w:val="800000"/>
+          <w:bdr w:val="none" w:sz="0" w:space="0" w:color="auto" w:frame="1"/>
+        </w:rPr>
+        <w:t>/node</w:t>
+      </w:r>
+      <w:r>
+        <w:rPr>
+          <w:rStyle w:val="code-keyword"/>
+          <w:rFonts w:ascii="Consolas" w:hAnsi="Consolas"/>
+          <w:color w:val="0000FF"/>
+          <w:bdr w:val="none" w:sz="0" w:space="0" w:color="auto" w:frame="1"/>
+        </w:rPr>
+        <w:t>&gt;</w:t>
+      </w:r>
+    </w:p>
+    <w:p>
+      <w:pPr>
+        <w:pStyle w:val="HTMLPreformatted"/>
+        <w:pBdr>
+          <w:top w:val="single" w:sz="6" w:space="5" w:color="FBEDBB"/>
+          <w:left w:val="single" w:sz="6" w:space="5" w:color="FBEDBB"/>
+          <w:bottom w:val="single" w:sz="6" w:space="5" w:color="FBEDBB"/>
+          <w:right w:val="single" w:sz="6" w:space="5" w:color="FBEDBB"/>
+        </w:pBdr>
+        <w:shd w:val="clear" w:color="auto" w:fill="FBEDBB"/>
+        <w:rPr>
+          <w:rFonts w:ascii="Consolas" w:hAnsi="Consolas"/>
+          <w:color w:val="000000"/>
+        </w:rPr>
+      </w:pPr>
+      <w:r>
+        <w:rPr>
+          <w:rFonts w:ascii="Consolas" w:hAnsi="Consolas"/>
+          <w:color w:val="000000"/>
+        </w:rPr>
+        <w:t xml:space="preserve">  </w:t>
+      </w:r>
+      <w:r>
+        <w:rPr>
+          <w:rStyle w:val="code-keyword"/>
+          <w:rFonts w:ascii="Consolas" w:hAnsi="Consolas"/>
+          <w:color w:val="0000FF"/>
+          <w:bdr w:val="none" w:sz="0" w:space="0" w:color="auto" w:frame="1"/>
+        </w:rPr>
+        <w:t>&lt;</w:t>
+      </w:r>
+      <w:r>
+        <w:rPr>
+          <w:rStyle w:val="code-leadattribute"/>
+          <w:rFonts w:ascii="Consolas" w:hAnsi="Consolas"/>
+          <w:color w:val="800000"/>
+          <w:bdr w:val="none" w:sz="0" w:space="0" w:color="auto" w:frame="1"/>
+        </w:rPr>
+        <w:t>node</w:t>
+      </w:r>
+      <w:r>
+        <w:rPr>
+          <w:rStyle w:val="code-attribute"/>
+          <w:rFonts w:ascii="Consolas" w:hAnsi="Consolas"/>
+          <w:color w:val="FF0000"/>
+          <w:bdr w:val="none" w:sz="0" w:space="0" w:color="auto" w:frame="1"/>
+        </w:rPr>
+        <w:t xml:space="preserve"> pkg </w:t>
+      </w:r>
+      <w:r>
+        <w:rPr>
+          <w:rStyle w:val="code-keyword"/>
+          <w:rFonts w:ascii="Consolas" w:hAnsi="Consolas"/>
+          <w:color w:val="0000FF"/>
+          <w:bdr w:val="none" w:sz="0" w:space="0" w:color="auto" w:frame="1"/>
+        </w:rPr>
+        <w:t>="laser_filters"</w:t>
+      </w:r>
+      <w:r>
+        <w:rPr>
+          <w:rStyle w:val="code-attribute"/>
+          <w:rFonts w:ascii="Consolas" w:hAnsi="Consolas"/>
+          <w:color w:val="FF0000"/>
+          <w:bdr w:val="none" w:sz="0" w:space="0" w:color="auto" w:frame="1"/>
+        </w:rPr>
+        <w:t xml:space="preserve"> type</w:t>
+      </w:r>
+      <w:r>
+        <w:rPr>
+          <w:rStyle w:val="code-keyword"/>
+          <w:rFonts w:ascii="Consolas" w:hAnsi="Consolas"/>
+          <w:color w:val="0000FF"/>
+          <w:bdr w:val="none" w:sz="0" w:space="0" w:color="auto" w:frame="1"/>
+        </w:rPr>
+        <w:t>="scan_to_scan_filter_chain"</w:t>
+      </w:r>
+      <w:r>
+        <w:rPr>
+          <w:rStyle w:val="code-attribute"/>
+          <w:rFonts w:ascii="Consolas" w:hAnsi="Consolas"/>
+          <w:color w:val="FF0000"/>
+          <w:bdr w:val="none" w:sz="0" w:space="0" w:color="auto" w:frame="1"/>
+        </w:rPr>
+        <w:t xml:space="preserve"> name</w:t>
+      </w:r>
+      <w:r>
+        <w:rPr>
+          <w:rStyle w:val="code-keyword"/>
+          <w:rFonts w:ascii="Consolas" w:hAnsi="Consolas"/>
+          <w:color w:val="0000FF"/>
+          <w:bdr w:val="none" w:sz="0" w:space="0" w:color="auto" w:frame="1"/>
+        </w:rPr>
+        <w:t>="scan_to_scan_filter_chain"</w:t>
+      </w:r>
+      <w:r>
+        <w:rPr>
+          <w:rStyle w:val="code-attribute"/>
+          <w:rFonts w:ascii="Consolas" w:hAnsi="Consolas"/>
+          <w:color w:val="FF0000"/>
+          <w:bdr w:val="none" w:sz="0" w:space="0" w:color="auto" w:frame="1"/>
+        </w:rPr>
+        <w:t xml:space="preserve"> output</w:t>
+      </w:r>
+      <w:r>
+        <w:rPr>
+          <w:rStyle w:val="code-keyword"/>
+          <w:rFonts w:ascii="Consolas" w:hAnsi="Consolas"/>
+          <w:color w:val="0000FF"/>
+          <w:bdr w:val="none" w:sz="0" w:space="0" w:color="auto" w:frame="1"/>
+        </w:rPr>
+        <w:t>="screen"&gt;</w:t>
+      </w:r>
+    </w:p>
+    <w:p>
+      <w:pPr>
+        <w:pStyle w:val="HTMLPreformatted"/>
+        <w:pBdr>
+          <w:top w:val="single" w:sz="6" w:space="5" w:color="FBEDBB"/>
+          <w:left w:val="single" w:sz="6" w:space="5" w:color="FBEDBB"/>
+          <w:bottom w:val="single" w:sz="6" w:space="5" w:color="FBEDBB"/>
+          <w:right w:val="single" w:sz="6" w:space="5" w:color="FBEDBB"/>
+        </w:pBdr>
+        <w:shd w:val="clear" w:color="auto" w:fill="FBEDBB"/>
+        <w:rPr>
+          <w:rFonts w:ascii="Consolas" w:hAnsi="Consolas"/>
+          <w:color w:val="000000"/>
+        </w:rPr>
+      </w:pPr>
+      <w:r>
+        <w:rPr>
+          <w:rFonts w:ascii="Consolas" w:hAnsi="Consolas"/>
+          <w:color w:val="000000"/>
+        </w:rPr>
+        <w:t xml:space="preserve">    </w:t>
+      </w:r>
+      <w:r>
+        <w:rPr>
+          <w:rStyle w:val="code-keyword"/>
+          <w:rFonts w:ascii="Consolas" w:hAnsi="Consolas"/>
+          <w:color w:val="0000FF"/>
+          <w:bdr w:val="none" w:sz="0" w:space="0" w:color="auto" w:frame="1"/>
+        </w:rPr>
+        <w:t>&lt;</w:t>
+      </w:r>
+      <w:r>
+        <w:rPr>
+          <w:rStyle w:val="code-leadattribute"/>
+          <w:rFonts w:ascii="Consolas" w:hAnsi="Consolas"/>
+          <w:color w:val="800000"/>
+          <w:bdr w:val="none" w:sz="0" w:space="0" w:color="auto" w:frame="1"/>
+        </w:rPr>
+        <w:t>rosparam</w:t>
+      </w:r>
+      <w:r>
+        <w:rPr>
+          <w:rStyle w:val="code-attribute"/>
+          <w:rFonts w:ascii="Consolas" w:hAnsi="Consolas"/>
+          <w:color w:val="FF0000"/>
+          <w:bdr w:val="none" w:sz="0" w:space="0" w:color="auto" w:frame="1"/>
+        </w:rPr>
+        <w:t xml:space="preserve"> command</w:t>
+      </w:r>
+      <w:r>
+        <w:rPr>
+          <w:rStyle w:val="code-keyword"/>
+          <w:rFonts w:ascii="Consolas" w:hAnsi="Consolas"/>
+          <w:color w:val="0000FF"/>
+          <w:bdr w:val="none" w:sz="0" w:space="0" w:color="auto" w:frame="1"/>
+        </w:rPr>
+        <w:t>="load"</w:t>
+      </w:r>
+      <w:r>
+        <w:rPr>
+          <w:rStyle w:val="code-attribute"/>
+          <w:rFonts w:ascii="Consolas" w:hAnsi="Consolas"/>
+          <w:color w:val="FF0000"/>
+          <w:bdr w:val="none" w:sz="0" w:space="0" w:color="auto" w:frame="1"/>
+        </w:rPr>
+        <w:t xml:space="preserve"> file</w:t>
+      </w:r>
+      <w:r>
+        <w:rPr>
+          <w:rStyle w:val="code-keyword"/>
+          <w:rFonts w:ascii="Consolas" w:hAnsi="Consolas"/>
+          <w:color w:val="0000FF"/>
+          <w:bdr w:val="none" w:sz="0" w:space="0" w:color="auto" w:frame="1"/>
+        </w:rPr>
+        <w:t>="$(find rodney)/config/laser_filter_config.yaml"/&gt;</w:t>
+      </w:r>
+    </w:p>
+    <w:p>
+      <w:pPr>
+        <w:pStyle w:val="HTMLPreformatted"/>
+        <w:pBdr>
+          <w:top w:val="single" w:sz="6" w:space="5" w:color="FBEDBB"/>
+          <w:left w:val="single" w:sz="6" w:space="5" w:color="FBEDBB"/>
+          <w:bottom w:val="single" w:sz="6" w:space="5" w:color="FBEDBB"/>
+          <w:right w:val="single" w:sz="6" w:space="5" w:color="FBEDBB"/>
+        </w:pBdr>
+        <w:shd w:val="clear" w:color="auto" w:fill="FBEDBB"/>
+        <w:rPr>
+          <w:rFonts w:ascii="Consolas" w:hAnsi="Consolas"/>
+          <w:color w:val="000000"/>
+        </w:rPr>
+      </w:pPr>
+      <w:r>
+        <w:rPr>
+          <w:rFonts w:ascii="Consolas" w:hAnsi="Consolas"/>
+          <w:color w:val="000000"/>
+        </w:rPr>
+        <w:t xml:space="preserve">    </w:t>
+      </w:r>
+      <w:r>
+        <w:rPr>
+          <w:rStyle w:val="code-keyword"/>
+          <w:rFonts w:ascii="Consolas" w:hAnsi="Consolas"/>
+          <w:color w:val="0000FF"/>
+          <w:bdr w:val="none" w:sz="0" w:space="0" w:color="auto" w:frame="1"/>
+        </w:rPr>
+        <w:t>&lt;</w:t>
+      </w:r>
+      <w:r>
+        <w:rPr>
+          <w:rStyle w:val="code-leadattribute"/>
+          <w:rFonts w:ascii="Consolas" w:hAnsi="Consolas"/>
+          <w:color w:val="800000"/>
+          <w:bdr w:val="none" w:sz="0" w:space="0" w:color="auto" w:frame="1"/>
+        </w:rPr>
+        <w:t>remap</w:t>
+      </w:r>
+      <w:r>
+        <w:rPr>
+          <w:rStyle w:val="code-attribute"/>
+          <w:rFonts w:ascii="Consolas" w:hAnsi="Consolas"/>
+          <w:color w:val="FF0000"/>
+          <w:bdr w:val="none" w:sz="0" w:space="0" w:color="auto" w:frame="1"/>
+        </w:rPr>
+        <w:t xml:space="preserve"> from</w:t>
+      </w:r>
+      <w:r>
+        <w:rPr>
+          <w:rStyle w:val="code-keyword"/>
+          <w:rFonts w:ascii="Consolas" w:hAnsi="Consolas"/>
+          <w:color w:val="0000FF"/>
+          <w:bdr w:val="none" w:sz="0" w:space="0" w:color="auto" w:frame="1"/>
+        </w:rPr>
+        <w:t>="scan"</w:t>
+      </w:r>
+      <w:r>
+        <w:rPr>
+          <w:rStyle w:val="code-attribute"/>
+          <w:rFonts w:ascii="Consolas" w:hAnsi="Consolas"/>
+          <w:color w:val="FF0000"/>
+          <w:bdr w:val="none" w:sz="0" w:space="0" w:color="auto" w:frame="1"/>
+        </w:rPr>
+        <w:t xml:space="preserve"> to</w:t>
+      </w:r>
+      <w:r>
+        <w:rPr>
+          <w:rStyle w:val="code-keyword"/>
+          <w:rFonts w:ascii="Consolas" w:hAnsi="Consolas"/>
+          <w:color w:val="0000FF"/>
+          <w:bdr w:val="none" w:sz="0" w:space="0" w:color="auto" w:frame="1"/>
+        </w:rPr>
+        <w:t>="scan_filter_input"/&gt;</w:t>
+      </w:r>
+    </w:p>
+    <w:p>
+      <w:pPr>
+        <w:pStyle w:val="HTMLPreformatted"/>
+        <w:pBdr>
+          <w:top w:val="single" w:sz="6" w:space="5" w:color="FBEDBB"/>
+          <w:left w:val="single" w:sz="6" w:space="5" w:color="FBEDBB"/>
+          <w:bottom w:val="single" w:sz="6" w:space="5" w:color="FBEDBB"/>
+          <w:right w:val="single" w:sz="6" w:space="5" w:color="FBEDBB"/>
+        </w:pBdr>
+        <w:shd w:val="clear" w:color="auto" w:fill="FBEDBB"/>
+        <w:rPr>
+          <w:rFonts w:ascii="Consolas" w:hAnsi="Consolas"/>
+          <w:color w:val="000000"/>
+        </w:rPr>
+      </w:pPr>
+      <w:r>
+        <w:rPr>
+          <w:rFonts w:ascii="Consolas" w:hAnsi="Consolas"/>
+          <w:color w:val="000000"/>
+        </w:rPr>
+        <w:t xml:space="preserve">    </w:t>
+      </w:r>
+      <w:r>
+        <w:rPr>
+          <w:rStyle w:val="code-keyword"/>
+          <w:rFonts w:ascii="Consolas" w:hAnsi="Consolas"/>
+          <w:color w:val="0000FF"/>
+          <w:bdr w:val="none" w:sz="0" w:space="0" w:color="auto" w:frame="1"/>
+        </w:rPr>
+        <w:t>&lt;</w:t>
+      </w:r>
+      <w:r>
+        <w:rPr>
+          <w:rStyle w:val="code-leadattribute"/>
+          <w:rFonts w:ascii="Consolas" w:hAnsi="Consolas"/>
+          <w:color w:val="800000"/>
+          <w:bdr w:val="none" w:sz="0" w:space="0" w:color="auto" w:frame="1"/>
+        </w:rPr>
+        <w:t>remap</w:t>
+      </w:r>
+      <w:r>
+        <w:rPr>
+          <w:rStyle w:val="code-attribute"/>
+          <w:rFonts w:ascii="Consolas" w:hAnsi="Consolas"/>
+          <w:color w:val="FF0000"/>
+          <w:bdr w:val="none" w:sz="0" w:space="0" w:color="auto" w:frame="1"/>
+        </w:rPr>
+        <w:t xml:space="preserve"> from</w:t>
+      </w:r>
+      <w:r>
+        <w:rPr>
+          <w:rStyle w:val="code-keyword"/>
+          <w:rFonts w:ascii="Consolas" w:hAnsi="Consolas"/>
+          <w:color w:val="0000FF"/>
+          <w:bdr w:val="none" w:sz="0" w:space="0" w:color="auto" w:frame="1"/>
+        </w:rPr>
+        <w:t>="scan_filtered"</w:t>
+      </w:r>
+      <w:r>
+        <w:rPr>
+          <w:rStyle w:val="code-attribute"/>
+          <w:rFonts w:ascii="Consolas" w:hAnsi="Consolas"/>
+          <w:color w:val="FF0000"/>
+          <w:bdr w:val="none" w:sz="0" w:space="0" w:color="auto" w:frame="1"/>
+        </w:rPr>
+        <w:t xml:space="preserve"> to</w:t>
+      </w:r>
+      <w:r>
+        <w:rPr>
+          <w:rStyle w:val="code-keyword"/>
+          <w:rFonts w:ascii="Consolas" w:hAnsi="Consolas"/>
+          <w:color w:val="0000FF"/>
+          <w:bdr w:val="none" w:sz="0" w:space="0" w:color="auto" w:frame="1"/>
+        </w:rPr>
+        <w:t>="scan"/&gt;</w:t>
+      </w:r>
+    </w:p>
+    <w:p>
+      <w:pPr>
+        <w:pStyle w:val="HTMLPreformatted"/>
+        <w:pBdr>
+          <w:top w:val="single" w:sz="6" w:space="5" w:color="FBEDBB"/>
+          <w:left w:val="single" w:sz="6" w:space="5" w:color="FBEDBB"/>
+          <w:bottom w:val="single" w:sz="6" w:space="5" w:color="FBEDBB"/>
+          <w:right w:val="single" w:sz="6" w:space="5" w:color="FBEDBB"/>
+        </w:pBdr>
+        <w:shd w:val="clear" w:color="auto" w:fill="FBEDBB"/>
+        <w:rPr>
+          <w:rFonts w:ascii="Consolas" w:hAnsi="Consolas"/>
+          <w:color w:val="000000"/>
+        </w:rPr>
+      </w:pPr>
+      <w:r>
+        <w:rPr>
+          <w:rFonts w:ascii="Consolas" w:hAnsi="Consolas"/>
+          <w:color w:val="000000"/>
+        </w:rPr>
+        <w:t xml:space="preserve">  </w:t>
+      </w:r>
+      <w:r>
+        <w:rPr>
+          <w:rStyle w:val="code-keyword"/>
+          <w:rFonts w:ascii="Consolas" w:hAnsi="Consolas"/>
+          <w:color w:val="0000FF"/>
+          <w:bdr w:val="none" w:sz="0" w:space="0" w:color="auto" w:frame="1"/>
+        </w:rPr>
+        <w:t>&lt;</w:t>
+      </w:r>
+      <w:r>
+        <w:rPr>
+          <w:rStyle w:val="code-leadattribute"/>
+          <w:rFonts w:ascii="Consolas" w:hAnsi="Consolas"/>
+          <w:color w:val="800000"/>
+          <w:bdr w:val="none" w:sz="0" w:space="0" w:color="auto" w:frame="1"/>
+        </w:rPr>
+        <w:t>/node</w:t>
+      </w:r>
+      <w:r>
+        <w:rPr>
+          <w:rStyle w:val="code-keyword"/>
+          <w:rFonts w:ascii="Consolas" w:hAnsi="Consolas"/>
+          <w:color w:val="0000FF"/>
+          <w:bdr w:val="none" w:sz="0" w:space="0" w:color="auto" w:frame="1"/>
+        </w:rPr>
+        <w:t>&gt;</w:t>
+      </w:r>
+    </w:p>
+    <w:p>
+      <w:pPr>
+        <w:pStyle w:val="HTMLPreformatted"/>
+        <w:pBdr>
+          <w:top w:val="single" w:sz="6" w:space="5" w:color="FBEDBB"/>
+          <w:left w:val="single" w:sz="6" w:space="5" w:color="FBEDBB"/>
+          <w:bottom w:val="single" w:sz="6" w:space="5" w:color="FBEDBB"/>
+          <w:right w:val="single" w:sz="6" w:space="5" w:color="FBEDBB"/>
+        </w:pBdr>
+        <w:shd w:val="clear" w:color="auto" w:fill="FBEDBB"/>
+        <w:rPr>
+          <w:rFonts w:ascii="Consolas" w:hAnsi="Consolas"/>
+          <w:color w:val="000000"/>
+        </w:rPr>
+      </w:pPr>
+      <w:r>
+        <w:rPr>
+          <w:rFonts w:ascii="Consolas" w:hAnsi="Consolas"/>
+          <w:color w:val="000000"/>
+        </w:rPr>
+        <w:t xml:space="preserve">  </w:t>
+      </w:r>
+    </w:p>
+    <w:p>
+      <w:pPr>
+        <w:pStyle w:val="HTMLPreformatted"/>
+        <w:pBdr>
+          <w:top w:val="single" w:sz="6" w:space="5" w:color="FBEDBB"/>
+          <w:left w:val="single" w:sz="6" w:space="5" w:color="FBEDBB"/>
+          <w:bottom w:val="single" w:sz="6" w:space="5" w:color="FBEDBB"/>
+          <w:right w:val="single" w:sz="6" w:space="5" w:color="FBEDBB"/>
+        </w:pBdr>
+        <w:shd w:val="clear" w:color="auto" w:fill="FBEDBB"/>
+        <w:rPr>
+          <w:rFonts w:ascii="Consolas" w:hAnsi="Consolas"/>
+          <w:color w:val="000000"/>
+        </w:rPr>
+      </w:pPr>
+      <w:r>
+        <w:rPr>
+          <w:rFonts w:ascii="Consolas" w:hAnsi="Consolas"/>
+          <w:color w:val="000000"/>
+        </w:rPr>
+        <w:t xml:space="preserve">  </w:t>
+      </w:r>
       <w:r>
         <w:rPr>
           <w:rStyle w:val="code-comment"/>
@@ -30060,7 +30454,7 @@
           <w:color w:val="008000"/>
           <w:bdr w:val="none" w:sz="0" w:space="0" w:color="auto" w:frame="1"/>
         </w:rPr>
-        <w:t xml:space="preserve">       Have created symbolic link for /dev/ttyUSBn to be rplidar --&gt;</w:t>
+        <w:t>&lt;!-- The robot face --&gt;</w:t>
       </w:r>
     </w:p>
     <w:p>
@@ -30119,7 +30513,7 @@
           <w:color w:val="0000FF"/>
           <w:bdr w:val="none" w:sz="0" w:space="0" w:color="auto" w:frame="1"/>
         </w:rPr>
-        <w:t>="rplidar_ros"</w:t>
+        <w:t>="homer_robot_face"</w:t>
       </w:r>
       <w:r>
         <w:rPr>
@@ -30137,7 +30531,7 @@
           <w:color w:val="0000FF"/>
           <w:bdr w:val="none" w:sz="0" w:space="0" w:color="auto" w:frame="1"/>
         </w:rPr>
-        <w:t>="rplidarNode"</w:t>
+        <w:t>="RobotFace"</w:t>
       </w:r>
       <w:r>
         <w:rPr>
@@ -30155,831 +30549,7 @@
           <w:color w:val="0000FF"/>
           <w:bdr w:val="none" w:sz="0" w:space="0" w:color="auto" w:frame="1"/>
         </w:rPr>
-        <w:t>="rplidar_node"</w:t>
-      </w:r>
-      <w:r>
-        <w:rPr>
-          <w:rStyle w:val="code-attribute"/>
-          <w:rFonts w:ascii="Consolas" w:hAnsi="Consolas"/>
-          <w:color w:val="FF0000"/>
-          <w:bdr w:val="none" w:sz="0" w:space="0" w:color="auto" w:frame="1"/>
-        </w:rPr>
-        <w:t xml:space="preserve"> output</w:t>
-      </w:r>
-      <w:r>
-        <w:rPr>
-          <w:rStyle w:val="code-keyword"/>
-          <w:rFonts w:ascii="Consolas" w:hAnsi="Consolas"/>
-          <w:color w:val="0000FF"/>
-          <w:bdr w:val="none" w:sz="0" w:space="0" w:color="auto" w:frame="1"/>
-        </w:rPr>
-        <w:t>="screen"&gt;</w:t>
-      </w:r>
-    </w:p>
-    <w:p>
-      <w:pPr>
-        <w:pStyle w:val="HTMLPreformatted"/>
-        <w:pBdr>
-          <w:top w:val="single" w:sz="6" w:space="5" w:color="FBEDBB"/>
-          <w:left w:val="single" w:sz="6" w:space="5" w:color="FBEDBB"/>
-          <w:bottom w:val="single" w:sz="6" w:space="5" w:color="FBEDBB"/>
-          <w:right w:val="single" w:sz="6" w:space="5" w:color="FBEDBB"/>
-        </w:pBdr>
-        <w:shd w:val="clear" w:color="auto" w:fill="FBEDBB"/>
-        <w:rPr>
-          <w:rFonts w:ascii="Consolas" w:hAnsi="Consolas"/>
-          <w:color w:val="000000"/>
-        </w:rPr>
-      </w:pPr>
-      <w:r>
-        <w:rPr>
-          <w:rFonts w:ascii="Consolas" w:hAnsi="Consolas"/>
-          <w:color w:val="000000"/>
-        </w:rPr>
-        <w:t xml:space="preserve">    </w:t>
-      </w:r>
-      <w:r>
-        <w:rPr>
-          <w:rStyle w:val="code-keyword"/>
-          <w:rFonts w:ascii="Consolas" w:hAnsi="Consolas"/>
-          <w:color w:val="0000FF"/>
-          <w:bdr w:val="none" w:sz="0" w:space="0" w:color="auto" w:frame="1"/>
-        </w:rPr>
-        <w:t>&lt;</w:t>
-      </w:r>
-      <w:r>
-        <w:rPr>
-          <w:rStyle w:val="code-leadattribute"/>
-          <w:rFonts w:ascii="Consolas" w:hAnsi="Consolas"/>
-          <w:color w:val="800000"/>
-          <w:bdr w:val="none" w:sz="0" w:space="0" w:color="auto" w:frame="1"/>
-        </w:rPr>
-        <w:t>param</w:t>
-      </w:r>
-      <w:r>
-        <w:rPr>
-          <w:rStyle w:val="code-attribute"/>
-          <w:rFonts w:ascii="Consolas" w:hAnsi="Consolas"/>
-          <w:color w:val="FF0000"/>
-          <w:bdr w:val="none" w:sz="0" w:space="0" w:color="auto" w:frame="1"/>
-        </w:rPr>
-        <w:t xml:space="preserve"> name</w:t>
-      </w:r>
-      <w:r>
-        <w:rPr>
-          <w:rStyle w:val="code-keyword"/>
-          <w:rFonts w:ascii="Consolas" w:hAnsi="Consolas"/>
-          <w:color w:val="0000FF"/>
-          <w:bdr w:val="none" w:sz="0" w:space="0" w:color="auto" w:frame="1"/>
-        </w:rPr>
-        <w:t>="serial_port"</w:t>
-      </w:r>
-      <w:r>
-        <w:rPr>
-          <w:rStyle w:val="code-attribute"/>
-          <w:rFonts w:ascii="Consolas" w:hAnsi="Consolas"/>
-          <w:color w:val="FF0000"/>
-          <w:bdr w:val="none" w:sz="0" w:space="0" w:color="auto" w:frame="1"/>
-        </w:rPr>
-        <w:t xml:space="preserve"> type</w:t>
-      </w:r>
-      <w:r>
-        <w:rPr>
-          <w:rStyle w:val="code-keyword"/>
-          <w:rFonts w:ascii="Consolas" w:hAnsi="Consolas"/>
-          <w:color w:val="0000FF"/>
-          <w:bdr w:val="none" w:sz="0" w:space="0" w:color="auto" w:frame="1"/>
-        </w:rPr>
-        <w:t>="string"</w:t>
-      </w:r>
-      <w:r>
-        <w:rPr>
-          <w:rStyle w:val="code-attribute"/>
-          <w:rFonts w:ascii="Consolas" w:hAnsi="Consolas"/>
-          <w:color w:val="FF0000"/>
-          <w:bdr w:val="none" w:sz="0" w:space="0" w:color="auto" w:frame="1"/>
-        </w:rPr>
-        <w:t xml:space="preserve"> value</w:t>
-      </w:r>
-      <w:r>
-        <w:rPr>
-          <w:rStyle w:val="code-keyword"/>
-          <w:rFonts w:ascii="Consolas" w:hAnsi="Consolas"/>
-          <w:color w:val="0000FF"/>
-          <w:bdr w:val="none" w:sz="0" w:space="0" w:color="auto" w:frame="1"/>
-        </w:rPr>
-        <w:t>="/dev/rplidar"/&gt;</w:t>
-      </w:r>
-    </w:p>
-    <w:p>
-      <w:pPr>
-        <w:pStyle w:val="HTMLPreformatted"/>
-        <w:pBdr>
-          <w:top w:val="single" w:sz="6" w:space="5" w:color="FBEDBB"/>
-          <w:left w:val="single" w:sz="6" w:space="5" w:color="FBEDBB"/>
-          <w:bottom w:val="single" w:sz="6" w:space="5" w:color="FBEDBB"/>
-          <w:right w:val="single" w:sz="6" w:space="5" w:color="FBEDBB"/>
-        </w:pBdr>
-        <w:shd w:val="clear" w:color="auto" w:fill="FBEDBB"/>
-        <w:rPr>
-          <w:rFonts w:ascii="Consolas" w:hAnsi="Consolas"/>
-          <w:color w:val="000000"/>
-        </w:rPr>
-      </w:pPr>
-      <w:r>
-        <w:rPr>
-          <w:rFonts w:ascii="Consolas" w:hAnsi="Consolas"/>
-          <w:color w:val="000000"/>
-        </w:rPr>
-        <w:t xml:space="preserve">    </w:t>
-      </w:r>
-      <w:r>
-        <w:rPr>
-          <w:rStyle w:val="code-keyword"/>
-          <w:rFonts w:ascii="Consolas" w:hAnsi="Consolas"/>
-          <w:color w:val="0000FF"/>
-          <w:bdr w:val="none" w:sz="0" w:space="0" w:color="auto" w:frame="1"/>
-        </w:rPr>
-        <w:t>&lt;</w:t>
-      </w:r>
-      <w:r>
-        <w:rPr>
-          <w:rStyle w:val="code-leadattribute"/>
-          <w:rFonts w:ascii="Consolas" w:hAnsi="Consolas"/>
-          <w:color w:val="800000"/>
-          <w:bdr w:val="none" w:sz="0" w:space="0" w:color="auto" w:frame="1"/>
-        </w:rPr>
-        <w:t>param</w:t>
-      </w:r>
-      <w:r>
-        <w:rPr>
-          <w:rStyle w:val="code-attribute"/>
-          <w:rFonts w:ascii="Consolas" w:hAnsi="Consolas"/>
-          <w:color w:val="FF0000"/>
-          <w:bdr w:val="none" w:sz="0" w:space="0" w:color="auto" w:frame="1"/>
-        </w:rPr>
-        <w:t xml:space="preserve"> name</w:t>
-      </w:r>
-      <w:r>
-        <w:rPr>
-          <w:rStyle w:val="code-keyword"/>
-          <w:rFonts w:ascii="Consolas" w:hAnsi="Consolas"/>
-          <w:color w:val="0000FF"/>
-          <w:bdr w:val="none" w:sz="0" w:space="0" w:color="auto" w:frame="1"/>
-        </w:rPr>
-        <w:t>="serial_baudrate"</w:t>
-      </w:r>
-      <w:r>
-        <w:rPr>
-          <w:rStyle w:val="code-attribute"/>
-          <w:rFonts w:ascii="Consolas" w:hAnsi="Consolas"/>
-          <w:color w:val="FF0000"/>
-          <w:bdr w:val="none" w:sz="0" w:space="0" w:color="auto" w:frame="1"/>
-        </w:rPr>
-        <w:t xml:space="preserve"> type</w:t>
-      </w:r>
-      <w:r>
-        <w:rPr>
-          <w:rStyle w:val="code-keyword"/>
-          <w:rFonts w:ascii="Consolas" w:hAnsi="Consolas"/>
-          <w:color w:val="0000FF"/>
-          <w:bdr w:val="none" w:sz="0" w:space="0" w:color="auto" w:frame="1"/>
-        </w:rPr>
-        <w:t>="int"</w:t>
-      </w:r>
-      <w:r>
-        <w:rPr>
-          <w:rStyle w:val="code-attribute"/>
-          <w:rFonts w:ascii="Consolas" w:hAnsi="Consolas"/>
-          <w:color w:val="FF0000"/>
-          <w:bdr w:val="none" w:sz="0" w:space="0" w:color="auto" w:frame="1"/>
-        </w:rPr>
-        <w:t xml:space="preserve"> value</w:t>
-      </w:r>
-      <w:r>
-        <w:rPr>
-          <w:rStyle w:val="code-keyword"/>
-          <w:rFonts w:ascii="Consolas" w:hAnsi="Consolas"/>
-          <w:color w:val="0000FF"/>
-          <w:bdr w:val="none" w:sz="0" w:space="0" w:color="auto" w:frame="1"/>
-        </w:rPr>
-        <w:t>="115200"/&gt;</w:t>
-      </w:r>
-    </w:p>
-    <w:p>
-      <w:pPr>
-        <w:pStyle w:val="HTMLPreformatted"/>
-        <w:pBdr>
-          <w:top w:val="single" w:sz="6" w:space="5" w:color="FBEDBB"/>
-          <w:left w:val="single" w:sz="6" w:space="5" w:color="FBEDBB"/>
-          <w:bottom w:val="single" w:sz="6" w:space="5" w:color="FBEDBB"/>
-          <w:right w:val="single" w:sz="6" w:space="5" w:color="FBEDBB"/>
-        </w:pBdr>
-        <w:shd w:val="clear" w:color="auto" w:fill="FBEDBB"/>
-        <w:rPr>
-          <w:rFonts w:ascii="Consolas" w:hAnsi="Consolas"/>
-          <w:color w:val="000000"/>
-        </w:rPr>
-      </w:pPr>
-      <w:r>
-        <w:rPr>
-          <w:rFonts w:ascii="Consolas" w:hAnsi="Consolas"/>
-          <w:color w:val="000000"/>
-        </w:rPr>
-        <w:t xml:space="preserve">    </w:t>
-      </w:r>
-      <w:r>
-        <w:rPr>
-          <w:rStyle w:val="code-keyword"/>
-          <w:rFonts w:ascii="Consolas" w:hAnsi="Consolas"/>
-          <w:color w:val="0000FF"/>
-          <w:bdr w:val="none" w:sz="0" w:space="0" w:color="auto" w:frame="1"/>
-        </w:rPr>
-        <w:t>&lt;</w:t>
-      </w:r>
-      <w:r>
-        <w:rPr>
-          <w:rStyle w:val="code-leadattribute"/>
-          <w:rFonts w:ascii="Consolas" w:hAnsi="Consolas"/>
-          <w:color w:val="800000"/>
-          <w:bdr w:val="none" w:sz="0" w:space="0" w:color="auto" w:frame="1"/>
-        </w:rPr>
-        <w:t>param</w:t>
-      </w:r>
-      <w:r>
-        <w:rPr>
-          <w:rStyle w:val="code-attribute"/>
-          <w:rFonts w:ascii="Consolas" w:hAnsi="Consolas"/>
-          <w:color w:val="FF0000"/>
-          <w:bdr w:val="none" w:sz="0" w:space="0" w:color="auto" w:frame="1"/>
-        </w:rPr>
-        <w:t xml:space="preserve"> name</w:t>
-      </w:r>
-      <w:r>
-        <w:rPr>
-          <w:rStyle w:val="code-keyword"/>
-          <w:rFonts w:ascii="Consolas" w:hAnsi="Consolas"/>
-          <w:color w:val="0000FF"/>
-          <w:bdr w:val="none" w:sz="0" w:space="0" w:color="auto" w:frame="1"/>
-        </w:rPr>
-        <w:t>="frame_id"</w:t>
-      </w:r>
-      <w:r>
-        <w:rPr>
-          <w:rStyle w:val="code-attribute"/>
-          <w:rFonts w:ascii="Consolas" w:hAnsi="Consolas"/>
-          <w:color w:val="FF0000"/>
-          <w:bdr w:val="none" w:sz="0" w:space="0" w:color="auto" w:frame="1"/>
-        </w:rPr>
-        <w:t xml:space="preserve"> type</w:t>
-      </w:r>
-      <w:r>
-        <w:rPr>
-          <w:rStyle w:val="code-keyword"/>
-          <w:rFonts w:ascii="Consolas" w:hAnsi="Consolas"/>
-          <w:color w:val="0000FF"/>
-          <w:bdr w:val="none" w:sz="0" w:space="0" w:color="auto" w:frame="1"/>
-        </w:rPr>
-        <w:t>="string"</w:t>
-      </w:r>
-      <w:r>
-        <w:rPr>
-          <w:rStyle w:val="code-attribute"/>
-          <w:rFonts w:ascii="Consolas" w:hAnsi="Consolas"/>
-          <w:color w:val="FF0000"/>
-          <w:bdr w:val="none" w:sz="0" w:space="0" w:color="auto" w:frame="1"/>
-        </w:rPr>
-        <w:t xml:space="preserve"> value</w:t>
-      </w:r>
-      <w:r>
-        <w:rPr>
-          <w:rStyle w:val="code-keyword"/>
-          <w:rFonts w:ascii="Consolas" w:hAnsi="Consolas"/>
-          <w:color w:val="0000FF"/>
-          <w:bdr w:val="none" w:sz="0" w:space="0" w:color="auto" w:frame="1"/>
-        </w:rPr>
-        <w:t>="laser"/&gt;</w:t>
-      </w:r>
-    </w:p>
-    <w:p>
-      <w:pPr>
-        <w:pStyle w:val="HTMLPreformatted"/>
-        <w:pBdr>
-          <w:top w:val="single" w:sz="6" w:space="5" w:color="FBEDBB"/>
-          <w:left w:val="single" w:sz="6" w:space="5" w:color="FBEDBB"/>
-          <w:bottom w:val="single" w:sz="6" w:space="5" w:color="FBEDBB"/>
-          <w:right w:val="single" w:sz="6" w:space="5" w:color="FBEDBB"/>
-        </w:pBdr>
-        <w:shd w:val="clear" w:color="auto" w:fill="FBEDBB"/>
-        <w:rPr>
-          <w:rFonts w:ascii="Consolas" w:hAnsi="Consolas"/>
-          <w:color w:val="000000"/>
-        </w:rPr>
-      </w:pPr>
-      <w:r>
-        <w:rPr>
-          <w:rFonts w:ascii="Consolas" w:hAnsi="Consolas"/>
-          <w:color w:val="000000"/>
-        </w:rPr>
-        <w:t xml:space="preserve">    </w:t>
-      </w:r>
-      <w:r>
-        <w:rPr>
-          <w:rStyle w:val="code-keyword"/>
-          <w:rFonts w:ascii="Consolas" w:hAnsi="Consolas"/>
-          <w:color w:val="0000FF"/>
-          <w:bdr w:val="none" w:sz="0" w:space="0" w:color="auto" w:frame="1"/>
-        </w:rPr>
-        <w:t>&lt;</w:t>
-      </w:r>
-      <w:r>
-        <w:rPr>
-          <w:rStyle w:val="code-leadattribute"/>
-          <w:rFonts w:ascii="Consolas" w:hAnsi="Consolas"/>
-          <w:color w:val="800000"/>
-          <w:bdr w:val="none" w:sz="0" w:space="0" w:color="auto" w:frame="1"/>
-        </w:rPr>
-        <w:t>remap</w:t>
-      </w:r>
-      <w:r>
-        <w:rPr>
-          <w:rStyle w:val="code-attribute"/>
-          <w:rFonts w:ascii="Consolas" w:hAnsi="Consolas"/>
-          <w:color w:val="FF0000"/>
-          <w:bdr w:val="none" w:sz="0" w:space="0" w:color="auto" w:frame="1"/>
-        </w:rPr>
-        <w:t xml:space="preserve"> from</w:t>
-      </w:r>
-      <w:r>
-        <w:rPr>
-          <w:rStyle w:val="code-keyword"/>
-          <w:rFonts w:ascii="Consolas" w:hAnsi="Consolas"/>
-          <w:color w:val="0000FF"/>
-          <w:bdr w:val="none" w:sz="0" w:space="0" w:color="auto" w:frame="1"/>
-        </w:rPr>
-        <w:t>="scan"</w:t>
-      </w:r>
-      <w:r>
-        <w:rPr>
-          <w:rStyle w:val="code-attribute"/>
-          <w:rFonts w:ascii="Consolas" w:hAnsi="Consolas"/>
-          <w:color w:val="FF0000"/>
-          <w:bdr w:val="none" w:sz="0" w:space="0" w:color="auto" w:frame="1"/>
-        </w:rPr>
-        <w:t xml:space="preserve"> to</w:t>
-      </w:r>
-      <w:r>
-        <w:rPr>
-          <w:rStyle w:val="code-keyword"/>
-          <w:rFonts w:ascii="Consolas" w:hAnsi="Consolas"/>
-          <w:color w:val="0000FF"/>
-          <w:bdr w:val="none" w:sz="0" w:space="0" w:color="auto" w:frame="1"/>
-        </w:rPr>
-        <w:t>="scan_filter_input"/&gt;</w:t>
-      </w:r>
-    </w:p>
-    <w:p>
-      <w:pPr>
-        <w:pStyle w:val="HTMLPreformatted"/>
-        <w:pBdr>
-          <w:top w:val="single" w:sz="6" w:space="5" w:color="FBEDBB"/>
-          <w:left w:val="single" w:sz="6" w:space="5" w:color="FBEDBB"/>
-          <w:bottom w:val="single" w:sz="6" w:space="5" w:color="FBEDBB"/>
-          <w:right w:val="single" w:sz="6" w:space="5" w:color="FBEDBB"/>
-        </w:pBdr>
-        <w:shd w:val="clear" w:color="auto" w:fill="FBEDBB"/>
-        <w:rPr>
-          <w:rFonts w:ascii="Consolas" w:hAnsi="Consolas"/>
-          <w:color w:val="000000"/>
-        </w:rPr>
-      </w:pPr>
-      <w:r>
-        <w:rPr>
-          <w:rFonts w:ascii="Consolas" w:hAnsi="Consolas"/>
-          <w:color w:val="000000"/>
-        </w:rPr>
-        <w:t xml:space="preserve">  </w:t>
-      </w:r>
-      <w:r>
-        <w:rPr>
-          <w:rStyle w:val="code-keyword"/>
-          <w:rFonts w:ascii="Consolas" w:hAnsi="Consolas"/>
-          <w:color w:val="0000FF"/>
-          <w:bdr w:val="none" w:sz="0" w:space="0" w:color="auto" w:frame="1"/>
-        </w:rPr>
-        <w:t>&lt;</w:t>
-      </w:r>
-      <w:r>
-        <w:rPr>
-          <w:rStyle w:val="code-leadattribute"/>
-          <w:rFonts w:ascii="Consolas" w:hAnsi="Consolas"/>
-          <w:color w:val="800000"/>
-          <w:bdr w:val="none" w:sz="0" w:space="0" w:color="auto" w:frame="1"/>
-        </w:rPr>
-        <w:t>/node</w:t>
-      </w:r>
-      <w:r>
-        <w:rPr>
-          <w:rStyle w:val="code-keyword"/>
-          <w:rFonts w:ascii="Consolas" w:hAnsi="Consolas"/>
-          <w:color w:val="0000FF"/>
-          <w:bdr w:val="none" w:sz="0" w:space="0" w:color="auto" w:frame="1"/>
-        </w:rPr>
-        <w:t>&gt;</w:t>
-      </w:r>
-    </w:p>
-    <w:p>
-      <w:pPr>
-        <w:pStyle w:val="HTMLPreformatted"/>
-        <w:pBdr>
-          <w:top w:val="single" w:sz="6" w:space="5" w:color="FBEDBB"/>
-          <w:left w:val="single" w:sz="6" w:space="5" w:color="FBEDBB"/>
-          <w:bottom w:val="single" w:sz="6" w:space="5" w:color="FBEDBB"/>
-          <w:right w:val="single" w:sz="6" w:space="5" w:color="FBEDBB"/>
-        </w:pBdr>
-        <w:shd w:val="clear" w:color="auto" w:fill="FBEDBB"/>
-        <w:rPr>
-          <w:rFonts w:ascii="Consolas" w:hAnsi="Consolas"/>
-          <w:color w:val="000000"/>
-        </w:rPr>
-      </w:pPr>
-      <w:r>
-        <w:rPr>
-          <w:rFonts w:ascii="Consolas" w:hAnsi="Consolas"/>
-          <w:color w:val="000000"/>
-        </w:rPr>
-        <w:t xml:space="preserve">  </w:t>
-      </w:r>
-      <w:r>
-        <w:rPr>
-          <w:rStyle w:val="code-keyword"/>
-          <w:rFonts w:ascii="Consolas" w:hAnsi="Consolas"/>
-          <w:color w:val="0000FF"/>
-          <w:bdr w:val="none" w:sz="0" w:space="0" w:color="auto" w:frame="1"/>
-        </w:rPr>
-        <w:t>&lt;</w:t>
-      </w:r>
-      <w:r>
-        <w:rPr>
-          <w:rStyle w:val="code-leadattribute"/>
-          <w:rFonts w:ascii="Consolas" w:hAnsi="Consolas"/>
-          <w:color w:val="800000"/>
-          <w:bdr w:val="none" w:sz="0" w:space="0" w:color="auto" w:frame="1"/>
-        </w:rPr>
-        <w:t>node</w:t>
-      </w:r>
-      <w:r>
-        <w:rPr>
-          <w:rStyle w:val="code-attribute"/>
-          <w:rFonts w:ascii="Consolas" w:hAnsi="Consolas"/>
-          <w:color w:val="FF0000"/>
-          <w:bdr w:val="none" w:sz="0" w:space="0" w:color="auto" w:frame="1"/>
-        </w:rPr>
-        <w:t xml:space="preserve"> pkg </w:t>
-      </w:r>
-      <w:r>
-        <w:rPr>
-          <w:rStyle w:val="code-keyword"/>
-          <w:rFonts w:ascii="Consolas" w:hAnsi="Consolas"/>
-          <w:color w:val="0000FF"/>
-          <w:bdr w:val="none" w:sz="0" w:space="0" w:color="auto" w:frame="1"/>
-        </w:rPr>
-        <w:t>="laser_filters"</w:t>
-      </w:r>
-      <w:r>
-        <w:rPr>
-          <w:rStyle w:val="code-attribute"/>
-          <w:rFonts w:ascii="Consolas" w:hAnsi="Consolas"/>
-          <w:color w:val="FF0000"/>
-          <w:bdr w:val="none" w:sz="0" w:space="0" w:color="auto" w:frame="1"/>
-        </w:rPr>
-        <w:t xml:space="preserve"> type</w:t>
-      </w:r>
-      <w:r>
-        <w:rPr>
-          <w:rStyle w:val="code-keyword"/>
-          <w:rFonts w:ascii="Consolas" w:hAnsi="Consolas"/>
-          <w:color w:val="0000FF"/>
-          <w:bdr w:val="none" w:sz="0" w:space="0" w:color="auto" w:frame="1"/>
-        </w:rPr>
-        <w:t>="scan_to_scan_filter_chain"</w:t>
-      </w:r>
-      <w:r>
-        <w:rPr>
-          <w:rStyle w:val="code-attribute"/>
-          <w:rFonts w:ascii="Consolas" w:hAnsi="Consolas"/>
-          <w:color w:val="FF0000"/>
-          <w:bdr w:val="none" w:sz="0" w:space="0" w:color="auto" w:frame="1"/>
-        </w:rPr>
-        <w:t xml:space="preserve"> name</w:t>
-      </w:r>
-      <w:r>
-        <w:rPr>
-          <w:rStyle w:val="code-keyword"/>
-          <w:rFonts w:ascii="Consolas" w:hAnsi="Consolas"/>
-          <w:color w:val="0000FF"/>
-          <w:bdr w:val="none" w:sz="0" w:space="0" w:color="auto" w:frame="1"/>
-        </w:rPr>
-        <w:t>="scan_to_scan_filter_chain"</w:t>
-      </w:r>
-      <w:r>
-        <w:rPr>
-          <w:rStyle w:val="code-attribute"/>
-          <w:rFonts w:ascii="Consolas" w:hAnsi="Consolas"/>
-          <w:color w:val="FF0000"/>
-          <w:bdr w:val="none" w:sz="0" w:space="0" w:color="auto" w:frame="1"/>
-        </w:rPr>
-        <w:t xml:space="preserve"> output</w:t>
-      </w:r>
-      <w:r>
-        <w:rPr>
-          <w:rStyle w:val="code-keyword"/>
-          <w:rFonts w:ascii="Consolas" w:hAnsi="Consolas"/>
-          <w:color w:val="0000FF"/>
-          <w:bdr w:val="none" w:sz="0" w:space="0" w:color="auto" w:frame="1"/>
-        </w:rPr>
-        <w:t>="screen"&gt;</w:t>
-      </w:r>
-    </w:p>
-    <w:p>
-      <w:pPr>
-        <w:pStyle w:val="HTMLPreformatted"/>
-        <w:pBdr>
-          <w:top w:val="single" w:sz="6" w:space="5" w:color="FBEDBB"/>
-          <w:left w:val="single" w:sz="6" w:space="5" w:color="FBEDBB"/>
-          <w:bottom w:val="single" w:sz="6" w:space="5" w:color="FBEDBB"/>
-          <w:right w:val="single" w:sz="6" w:space="5" w:color="FBEDBB"/>
-        </w:pBdr>
-        <w:shd w:val="clear" w:color="auto" w:fill="FBEDBB"/>
-        <w:rPr>
-          <w:rFonts w:ascii="Consolas" w:hAnsi="Consolas"/>
-          <w:color w:val="000000"/>
-        </w:rPr>
-      </w:pPr>
-      <w:r>
-        <w:rPr>
-          <w:rFonts w:ascii="Consolas" w:hAnsi="Consolas"/>
-          <w:color w:val="000000"/>
-        </w:rPr>
-        <w:t xml:space="preserve">    </w:t>
-      </w:r>
-      <w:r>
-        <w:rPr>
-          <w:rStyle w:val="code-keyword"/>
-          <w:rFonts w:ascii="Consolas" w:hAnsi="Consolas"/>
-          <w:color w:val="0000FF"/>
-          <w:bdr w:val="none" w:sz="0" w:space="0" w:color="auto" w:frame="1"/>
-        </w:rPr>
-        <w:t>&lt;</w:t>
-      </w:r>
-      <w:r>
-        <w:rPr>
-          <w:rStyle w:val="code-leadattribute"/>
-          <w:rFonts w:ascii="Consolas" w:hAnsi="Consolas"/>
-          <w:color w:val="800000"/>
-          <w:bdr w:val="none" w:sz="0" w:space="0" w:color="auto" w:frame="1"/>
-        </w:rPr>
-        <w:t>rosparam</w:t>
-      </w:r>
-      <w:r>
-        <w:rPr>
-          <w:rStyle w:val="code-attribute"/>
-          <w:rFonts w:ascii="Consolas" w:hAnsi="Consolas"/>
-          <w:color w:val="FF0000"/>
-          <w:bdr w:val="none" w:sz="0" w:space="0" w:color="auto" w:frame="1"/>
-        </w:rPr>
-        <w:t xml:space="preserve"> command</w:t>
-      </w:r>
-      <w:r>
-        <w:rPr>
-          <w:rStyle w:val="code-keyword"/>
-          <w:rFonts w:ascii="Consolas" w:hAnsi="Consolas"/>
-          <w:color w:val="0000FF"/>
-          <w:bdr w:val="none" w:sz="0" w:space="0" w:color="auto" w:frame="1"/>
-        </w:rPr>
-        <w:t>="load"</w:t>
-      </w:r>
-      <w:r>
-        <w:rPr>
-          <w:rStyle w:val="code-attribute"/>
-          <w:rFonts w:ascii="Consolas" w:hAnsi="Consolas"/>
-          <w:color w:val="FF0000"/>
-          <w:bdr w:val="none" w:sz="0" w:space="0" w:color="auto" w:frame="1"/>
-        </w:rPr>
-        <w:t xml:space="preserve"> file</w:t>
-      </w:r>
-      <w:r>
-        <w:rPr>
-          <w:rStyle w:val="code-keyword"/>
-          <w:rFonts w:ascii="Consolas" w:hAnsi="Consolas"/>
-          <w:color w:val="0000FF"/>
-          <w:bdr w:val="none" w:sz="0" w:space="0" w:color="auto" w:frame="1"/>
-        </w:rPr>
-        <w:t>="$(find rodney)/config/laser_filter_config.yaml"/&gt;</w:t>
-      </w:r>
-    </w:p>
-    <w:p>
-      <w:pPr>
-        <w:pStyle w:val="HTMLPreformatted"/>
-        <w:pBdr>
-          <w:top w:val="single" w:sz="6" w:space="5" w:color="FBEDBB"/>
-          <w:left w:val="single" w:sz="6" w:space="5" w:color="FBEDBB"/>
-          <w:bottom w:val="single" w:sz="6" w:space="5" w:color="FBEDBB"/>
-          <w:right w:val="single" w:sz="6" w:space="5" w:color="FBEDBB"/>
-        </w:pBdr>
-        <w:shd w:val="clear" w:color="auto" w:fill="FBEDBB"/>
-        <w:rPr>
-          <w:rFonts w:ascii="Consolas" w:hAnsi="Consolas"/>
-          <w:color w:val="000000"/>
-        </w:rPr>
-      </w:pPr>
-      <w:r>
-        <w:rPr>
-          <w:rFonts w:ascii="Consolas" w:hAnsi="Consolas"/>
-          <w:color w:val="000000"/>
-        </w:rPr>
-        <w:t xml:space="preserve">    </w:t>
-      </w:r>
-      <w:r>
-        <w:rPr>
-          <w:rStyle w:val="code-keyword"/>
-          <w:rFonts w:ascii="Consolas" w:hAnsi="Consolas"/>
-          <w:color w:val="0000FF"/>
-          <w:bdr w:val="none" w:sz="0" w:space="0" w:color="auto" w:frame="1"/>
-        </w:rPr>
-        <w:t>&lt;</w:t>
-      </w:r>
-      <w:r>
-        <w:rPr>
-          <w:rStyle w:val="code-leadattribute"/>
-          <w:rFonts w:ascii="Consolas" w:hAnsi="Consolas"/>
-          <w:color w:val="800000"/>
-          <w:bdr w:val="none" w:sz="0" w:space="0" w:color="auto" w:frame="1"/>
-        </w:rPr>
-        <w:t>remap</w:t>
-      </w:r>
-      <w:r>
-        <w:rPr>
-          <w:rStyle w:val="code-attribute"/>
-          <w:rFonts w:ascii="Consolas" w:hAnsi="Consolas"/>
-          <w:color w:val="FF0000"/>
-          <w:bdr w:val="none" w:sz="0" w:space="0" w:color="auto" w:frame="1"/>
-        </w:rPr>
-        <w:t xml:space="preserve"> from</w:t>
-      </w:r>
-      <w:r>
-        <w:rPr>
-          <w:rStyle w:val="code-keyword"/>
-          <w:rFonts w:ascii="Consolas" w:hAnsi="Consolas"/>
-          <w:color w:val="0000FF"/>
-          <w:bdr w:val="none" w:sz="0" w:space="0" w:color="auto" w:frame="1"/>
-        </w:rPr>
-        <w:t>="scan"</w:t>
-      </w:r>
-      <w:r>
-        <w:rPr>
-          <w:rStyle w:val="code-attribute"/>
-          <w:rFonts w:ascii="Consolas" w:hAnsi="Consolas"/>
-          <w:color w:val="FF0000"/>
-          <w:bdr w:val="none" w:sz="0" w:space="0" w:color="auto" w:frame="1"/>
-        </w:rPr>
-        <w:t xml:space="preserve"> to</w:t>
-      </w:r>
-      <w:r>
-        <w:rPr>
-          <w:rStyle w:val="code-keyword"/>
-          <w:rFonts w:ascii="Consolas" w:hAnsi="Consolas"/>
-          <w:color w:val="0000FF"/>
-          <w:bdr w:val="none" w:sz="0" w:space="0" w:color="auto" w:frame="1"/>
-        </w:rPr>
-        <w:t>="scan_filter_input"/&gt;</w:t>
-      </w:r>
-    </w:p>
-    <w:p>
-      <w:pPr>
-        <w:pStyle w:val="HTMLPreformatted"/>
-        <w:pBdr>
-          <w:top w:val="single" w:sz="6" w:space="5" w:color="FBEDBB"/>
-          <w:left w:val="single" w:sz="6" w:space="5" w:color="FBEDBB"/>
-          <w:bottom w:val="single" w:sz="6" w:space="5" w:color="FBEDBB"/>
-          <w:right w:val="single" w:sz="6" w:space="5" w:color="FBEDBB"/>
-        </w:pBdr>
-        <w:shd w:val="clear" w:color="auto" w:fill="FBEDBB"/>
-        <w:rPr>
-          <w:rFonts w:ascii="Consolas" w:hAnsi="Consolas"/>
-          <w:color w:val="000000"/>
-        </w:rPr>
-      </w:pPr>
-      <w:r>
-        <w:rPr>
-          <w:rFonts w:ascii="Consolas" w:hAnsi="Consolas"/>
-          <w:color w:val="000000"/>
-        </w:rPr>
-        <w:t xml:space="preserve">    </w:t>
-      </w:r>
-      <w:r>
-        <w:rPr>
-          <w:rStyle w:val="code-keyword"/>
-          <w:rFonts w:ascii="Consolas" w:hAnsi="Consolas"/>
-          <w:color w:val="0000FF"/>
-          <w:bdr w:val="none" w:sz="0" w:space="0" w:color="auto" w:frame="1"/>
-        </w:rPr>
-        <w:t>&lt;</w:t>
-      </w:r>
-      <w:r>
-        <w:rPr>
-          <w:rStyle w:val="code-leadattribute"/>
-          <w:rFonts w:ascii="Consolas" w:hAnsi="Consolas"/>
-          <w:color w:val="800000"/>
-          <w:bdr w:val="none" w:sz="0" w:space="0" w:color="auto" w:frame="1"/>
-        </w:rPr>
-        <w:t>remap</w:t>
-      </w:r>
-      <w:r>
-        <w:rPr>
-          <w:rStyle w:val="code-attribute"/>
-          <w:rFonts w:ascii="Consolas" w:hAnsi="Consolas"/>
-          <w:color w:val="FF0000"/>
-          <w:bdr w:val="none" w:sz="0" w:space="0" w:color="auto" w:frame="1"/>
-        </w:rPr>
-        <w:t xml:space="preserve"> from</w:t>
-      </w:r>
-      <w:r>
-        <w:rPr>
-          <w:rStyle w:val="code-keyword"/>
-          <w:rFonts w:ascii="Consolas" w:hAnsi="Consolas"/>
-          <w:color w:val="0000FF"/>
-          <w:bdr w:val="none" w:sz="0" w:space="0" w:color="auto" w:frame="1"/>
-        </w:rPr>
-        <w:t>="scan_filtered"</w:t>
-      </w:r>
-      <w:r>
-        <w:rPr>
-          <w:rStyle w:val="code-attribute"/>
-          <w:rFonts w:ascii="Consolas" w:hAnsi="Consolas"/>
-          <w:color w:val="FF0000"/>
-          <w:bdr w:val="none" w:sz="0" w:space="0" w:color="auto" w:frame="1"/>
-        </w:rPr>
-        <w:t xml:space="preserve"> to</w:t>
-      </w:r>
-      <w:r>
-        <w:rPr>
-          <w:rStyle w:val="code-keyword"/>
-          <w:rFonts w:ascii="Consolas" w:hAnsi="Consolas"/>
-          <w:color w:val="0000FF"/>
-          <w:bdr w:val="none" w:sz="0" w:space="0" w:color="auto" w:frame="1"/>
-        </w:rPr>
-        <w:t>="scan"/&gt;</w:t>
-      </w:r>
-    </w:p>
-    <w:p>
-      <w:pPr>
-        <w:pStyle w:val="HTMLPreformatted"/>
-        <w:pBdr>
-          <w:top w:val="single" w:sz="6" w:space="5" w:color="FBEDBB"/>
-          <w:left w:val="single" w:sz="6" w:space="5" w:color="FBEDBB"/>
-          <w:bottom w:val="single" w:sz="6" w:space="5" w:color="FBEDBB"/>
-          <w:right w:val="single" w:sz="6" w:space="5" w:color="FBEDBB"/>
-        </w:pBdr>
-        <w:shd w:val="clear" w:color="auto" w:fill="FBEDBB"/>
-        <w:rPr>
-          <w:rFonts w:ascii="Consolas" w:hAnsi="Consolas"/>
-          <w:color w:val="000000"/>
-        </w:rPr>
-      </w:pPr>
-      <w:r>
-        <w:rPr>
-          <w:rFonts w:ascii="Consolas" w:hAnsi="Consolas"/>
-          <w:color w:val="000000"/>
-        </w:rPr>
-        <w:t xml:space="preserve">  </w:t>
-      </w:r>
-      <w:r>
-        <w:rPr>
-          <w:rStyle w:val="code-keyword"/>
-          <w:rFonts w:ascii="Consolas" w:hAnsi="Consolas"/>
-          <w:color w:val="0000FF"/>
-          <w:bdr w:val="none" w:sz="0" w:space="0" w:color="auto" w:frame="1"/>
-        </w:rPr>
-        <w:t>&lt;</w:t>
-      </w:r>
-      <w:r>
-        <w:rPr>
-          <w:rStyle w:val="code-leadattribute"/>
-          <w:rFonts w:ascii="Consolas" w:hAnsi="Consolas"/>
-          <w:color w:val="800000"/>
-          <w:bdr w:val="none" w:sz="0" w:space="0" w:color="auto" w:frame="1"/>
-        </w:rPr>
-        <w:t>/node</w:t>
-      </w:r>
-      <w:r>
-        <w:rPr>
-          <w:rStyle w:val="code-keyword"/>
-          <w:rFonts w:ascii="Consolas" w:hAnsi="Consolas"/>
-          <w:color w:val="0000FF"/>
-          <w:bdr w:val="none" w:sz="0" w:space="0" w:color="auto" w:frame="1"/>
-        </w:rPr>
-        <w:t>&gt;</w:t>
+        <w:t>="RobotFace"/&gt;</w:t>
       </w:r>
     </w:p>
     <w:p>
@@ -31036,7 +30606,7 @@
           <w:color w:val="008000"/>
           <w:bdr w:val="none" w:sz="0" w:space="0" w:color="auto" w:frame="1"/>
         </w:rPr>
-        <w:t>&lt;!-- The robot face --&gt;</w:t>
+        <w:t>&lt;!-- Add calibration to raw imu data --&gt;</w:t>
       </w:r>
     </w:p>
     <w:p>
@@ -31095,7 +30665,7 @@
           <w:color w:val="0000FF"/>
           <w:bdr w:val="none" w:sz="0" w:space="0" w:color="auto" w:frame="1"/>
         </w:rPr>
-        <w:t>="homer_robot_face"</w:t>
+        <w:t>="imu_calib"</w:t>
       </w:r>
       <w:r>
         <w:rPr>
@@ -31113,7 +30683,7 @@
           <w:color w:val="0000FF"/>
           <w:bdr w:val="none" w:sz="0" w:space="0" w:color="auto" w:frame="1"/>
         </w:rPr>
-        <w:t>="RobotFace"</w:t>
+        <w:t>="apply_calib"</w:t>
       </w:r>
       <w:r>
         <w:rPr>
@@ -31131,7 +30701,102 @@
           <w:color w:val="0000FF"/>
           <w:bdr w:val="none" w:sz="0" w:space="0" w:color="auto" w:frame="1"/>
         </w:rPr>
-        <w:t>="RobotFace"/&gt;</w:t>
+        <w:t>="imu_calib"</w:t>
+      </w:r>
+      <w:r>
+        <w:rPr>
+          <w:rStyle w:val="code-attribute"/>
+          <w:rFonts w:ascii="Consolas" w:hAnsi="Consolas"/>
+          <w:color w:val="FF0000"/>
+          <w:bdr w:val="none" w:sz="0" w:space="0" w:color="auto" w:frame="1"/>
+        </w:rPr>
+        <w:t xml:space="preserve"> output</w:t>
+      </w:r>
+      <w:r>
+        <w:rPr>
+          <w:rStyle w:val="code-keyword"/>
+          <w:rFonts w:ascii="Consolas" w:hAnsi="Consolas"/>
+          <w:color w:val="0000FF"/>
+          <w:bdr w:val="none" w:sz="0" w:space="0" w:color="auto" w:frame="1"/>
+        </w:rPr>
+        <w:t>="screen"&gt;</w:t>
+      </w:r>
+    </w:p>
+    <w:p>
+      <w:pPr>
+        <w:pStyle w:val="HTMLPreformatted"/>
+        <w:pBdr>
+          <w:top w:val="single" w:sz="6" w:space="5" w:color="FBEDBB"/>
+          <w:left w:val="single" w:sz="6" w:space="5" w:color="FBEDBB"/>
+          <w:bottom w:val="single" w:sz="6" w:space="5" w:color="FBEDBB"/>
+          <w:right w:val="single" w:sz="6" w:space="5" w:color="FBEDBB"/>
+        </w:pBdr>
+        <w:shd w:val="clear" w:color="auto" w:fill="FBEDBB"/>
+        <w:rPr>
+          <w:rFonts w:ascii="Consolas" w:hAnsi="Consolas"/>
+          <w:color w:val="000000"/>
+        </w:rPr>
+      </w:pPr>
+      <w:r>
+        <w:rPr>
+          <w:rFonts w:ascii="Consolas" w:hAnsi="Consolas"/>
+          <w:color w:val="000000"/>
+        </w:rPr>
+        <w:t xml:space="preserve">    </w:t>
+      </w:r>
+      <w:r>
+        <w:rPr>
+          <w:rStyle w:val="code-keyword"/>
+          <w:rFonts w:ascii="Consolas" w:hAnsi="Consolas"/>
+          <w:color w:val="0000FF"/>
+          <w:bdr w:val="none" w:sz="0" w:space="0" w:color="auto" w:frame="1"/>
+        </w:rPr>
+        <w:t>&lt;</w:t>
+      </w:r>
+      <w:r>
+        <w:rPr>
+          <w:rStyle w:val="code-leadattribute"/>
+          <w:rFonts w:ascii="Consolas" w:hAnsi="Consolas"/>
+          <w:color w:val="800000"/>
+          <w:bdr w:val="none" w:sz="0" w:space="0" w:color="auto" w:frame="1"/>
+        </w:rPr>
+        <w:t>param</w:t>
+      </w:r>
+      <w:r>
+        <w:rPr>
+          <w:rStyle w:val="code-attribute"/>
+          <w:rFonts w:ascii="Consolas" w:hAnsi="Consolas"/>
+          <w:color w:val="FF0000"/>
+          <w:bdr w:val="none" w:sz="0" w:space="0" w:color="auto" w:frame="1"/>
+        </w:rPr>
+        <w:t xml:space="preserve"> name</w:t>
+      </w:r>
+      <w:r>
+        <w:rPr>
+          <w:rStyle w:val="code-keyword"/>
+          <w:rFonts w:ascii="Consolas" w:hAnsi="Consolas"/>
+          <w:color w:val="0000FF"/>
+          <w:bdr w:val="none" w:sz="0" w:space="0" w:color="auto" w:frame="1"/>
+        </w:rPr>
+        <w:t>="calib_file"</w:t>
+      </w:r>
+      <w:r>
+        <w:rPr>
+          <w:rStyle w:val="code-attribute"/>
+          <w:rFonts w:ascii="Consolas" w:hAnsi="Consolas"/>
+          <w:color w:val="FF0000"/>
+          <w:bdr w:val="none" w:sz="0" w:space="0" w:color="auto" w:frame="1"/>
+        </w:rPr>
+        <w:t xml:space="preserve"> value</w:t>
+      </w:r>
+      <w:r>
+        <w:rPr>
+          <w:rStyle w:val="code-keyword"/>
+          <w:rFonts w:ascii="Consolas" w:hAnsi="Consolas"/>
+          <w:color w:val="0000FF"/>
+          <w:bdr w:val="none" w:sz="0" w:space="0" w:color="auto" w:frame="1"/>
+        </w:rPr>
+        <w:t>="$(find rodney)/config/imu_calib.yaml"/&gt;</w:t>
       </w:r>
     </w:p>
     <w:p>
@@ -31155,6 +30820,56 @@
           <w:color w:val="000000"/>
         </w:rPr>
         <w:t xml:space="preserve">  </w:t>
+      </w:r>
+      <w:r>
+        <w:rPr>
+          <w:rStyle w:val="code-keyword"/>
+          <w:rFonts w:ascii="Consolas" w:hAnsi="Consolas"/>
+          <w:color w:val="0000FF"/>
+          <w:bdr w:val="none" w:sz="0" w:space="0" w:color="auto" w:frame="1"/>
+        </w:rPr>
+        <w:t>&lt;</w:t>
+      </w:r>
+      <w:r>
+        <w:rPr>
+          <w:rStyle w:val="code-leadattribute"/>
+          <w:rFonts w:ascii="Consolas" w:hAnsi="Consolas"/>
+          <w:color w:val="800000"/>
+          <w:bdr w:val="none" w:sz="0" w:space="0" w:color="auto" w:frame="1"/>
+        </w:rPr>
+        <w:t>/node</w:t>
+      </w:r>
+      <w:r>
+        <w:rPr>
+          <w:rStyle w:val="code-keyword"/>
+          <w:rFonts w:ascii="Consolas" w:hAnsi="Consolas"/>
+          <w:color w:val="0000FF"/>
+          <w:bdr w:val="none" w:sz="0" w:space="0" w:color="auto" w:frame="1"/>
+        </w:rPr>
+        <w:t>&gt;</w:t>
+      </w:r>
+    </w:p>
+    <w:p>
+      <w:pPr>
+        <w:pStyle w:val="HTMLPreformatted"/>
+        <w:pBdr>
+          <w:top w:val="single" w:sz="6" w:space="5" w:color="FBEDBB"/>
+          <w:left w:val="single" w:sz="6" w:space="5" w:color="FBEDBB"/>
+          <w:bottom w:val="single" w:sz="6" w:space="5" w:color="FBEDBB"/>
+          <w:right w:val="single" w:sz="6" w:space="5" w:color="FBEDBB"/>
+        </w:pBdr>
+        <w:shd w:val="clear" w:color="auto" w:fill="FBEDBB"/>
+        <w:rPr>
+          <w:rFonts w:ascii="Consolas" w:hAnsi="Consolas"/>
+          <w:color w:val="000000"/>
+        </w:rPr>
+      </w:pPr>
+      <w:r>
+        <w:rPr>
+          <w:rFonts w:ascii="Consolas" w:hAnsi="Consolas"/>
+          <w:color w:val="000000"/>
+        </w:rPr>
+        <w:t xml:space="preserve">    </w:t>
       </w:r>
     </w:p>
     <w:p>
@@ -31188,7 +30903,7 @@
           <w:color w:val="008000"/>
           <w:bdr w:val="none" w:sz="0" w:space="0" w:color="auto" w:frame="1"/>
         </w:rPr>
-        <w:t>&lt;!-- Add calibration to raw imu data --&gt;</w:t>
+        <w:t>&lt;!-- Node to fuse motor encoder and IMU data for odom --&gt;</w:t>
       </w:r>
     </w:p>
     <w:p>
@@ -31247,7 +30962,7 @@
           <w:color w:val="0000FF"/>
           <w:bdr w:val="none" w:sz="0" w:space="0" w:color="auto" w:frame="1"/>
         </w:rPr>
-        <w:t>="imu_calib"</w:t>
+        <w:t>="robot_localization"</w:t>
       </w:r>
       <w:r>
         <w:rPr>
@@ -31265,7 +30980,7 @@
           <w:color w:val="0000FF"/>
           <w:bdr w:val="none" w:sz="0" w:space="0" w:color="auto" w:frame="1"/>
         </w:rPr>
-        <w:t>="apply_calib"</w:t>
+        <w:t>="ekf_localization_node"</w:t>
       </w:r>
       <w:r>
         <w:rPr>
@@ -31283,7 +30998,48 @@
           <w:color w:val="0000FF"/>
           <w:bdr w:val="none" w:sz="0" w:space="0" w:color="auto" w:frame="1"/>
         </w:rPr>
-        <w:t>="imu_calib"</w:t>
+        <w:t>="ekf_localization_node"&gt;</w:t>
+      </w:r>
+    </w:p>
+    <w:p>
+      <w:pPr>
+        <w:pStyle w:val="HTMLPreformatted"/>
+        <w:pBdr>
+          <w:top w:val="single" w:sz="6" w:space="5" w:color="FBEDBB"/>
+          <w:left w:val="single" w:sz="6" w:space="5" w:color="FBEDBB"/>
+          <w:bottom w:val="single" w:sz="6" w:space="5" w:color="FBEDBB"/>
+          <w:right w:val="single" w:sz="6" w:space="5" w:color="FBEDBB"/>
+        </w:pBdr>
+        <w:shd w:val="clear" w:color="auto" w:fill="FBEDBB"/>
+        <w:rPr>
+          <w:rFonts w:ascii="Consolas" w:hAnsi="Consolas"/>
+          <w:color w:val="000000"/>
+        </w:rPr>
+      </w:pPr>
+      <w:r>
+        <w:rPr>
+          <w:rFonts w:ascii="Consolas" w:hAnsi="Consolas"/>
+          <w:color w:val="000000"/>
+        </w:rPr>
+        <w:t xml:space="preserve">    </w:t>
+      </w:r>
+      <w:r>
+        <w:rPr>
+          <w:rStyle w:val="code-keyword"/>
+          <w:rFonts w:ascii="Consolas" w:hAnsi="Consolas"/>
+          <w:color w:val="0000FF"/>
+          <w:bdr w:val="none" w:sz="0" w:space="0" w:color="auto" w:frame="1"/>
+        </w:rPr>
+        <w:t>&lt;</w:t>
+      </w:r>
+      <w:r>
+        <w:rPr>
+          <w:rStyle w:val="code-leadattribute"/>
+          <w:rFonts w:ascii="Consolas" w:hAnsi="Consolas"/>
+          <w:color w:val="800000"/>
+          <w:bdr w:val="none" w:sz="0" w:space="0" w:color="auto" w:frame="1"/>
+        </w:rPr>
+        <w:t>remap</w:t>
       </w:r>
       <w:r>
         <w:rPr>
@@ -31292,16 +31048,34 @@
           <w:color w:val="FF0000"/>
           <w:bdr w:val="none" w:sz="0" w:space="0" w:color="auto" w:frame="1"/>
         </w:rPr>
-        <w:t xml:space="preserve"> output</w:t>
-      </w:r>
-      <w:r>
-        <w:rPr>
-          <w:rStyle w:val="code-keyword"/>
-          <w:rFonts w:ascii="Consolas" w:hAnsi="Consolas"/>
-          <w:color w:val="0000FF"/>
-          <w:bdr w:val="none" w:sz="0" w:space="0" w:color="auto" w:frame="1"/>
-        </w:rPr>
-        <w:t>="screen"&gt;</w:t>
+        <w:t xml:space="preserve"> from</w:t>
+      </w:r>
+      <w:r>
+        <w:rPr>
+          <w:rStyle w:val="code-keyword"/>
+          <w:rFonts w:ascii="Consolas" w:hAnsi="Consolas"/>
+          <w:color w:val="0000FF"/>
+          <w:bdr w:val="none" w:sz="0" w:space="0" w:color="auto" w:frame="1"/>
+        </w:rPr>
+        <w:t>="odometry/filtered"</w:t>
+      </w:r>
+      <w:r>
+        <w:rPr>
+          <w:rStyle w:val="code-attribute"/>
+          <w:rFonts w:ascii="Consolas" w:hAnsi="Consolas"/>
+          <w:color w:val="FF0000"/>
+          <w:bdr w:val="none" w:sz="0" w:space="0" w:color="auto" w:frame="1"/>
+        </w:rPr>
+        <w:t xml:space="preserve"> to</w:t>
+      </w:r>
+      <w:r>
+        <w:rPr>
+          <w:rStyle w:val="code-keyword"/>
+          <w:rFonts w:ascii="Consolas" w:hAnsi="Consolas"/>
+          <w:color w:val="0000FF"/>
+          <w:bdr w:val="none" w:sz="0" w:space="0" w:color="auto" w:frame="1"/>
+        </w:rPr>
+        <w:t>="odom"/&gt;</w:t>
       </w:r>
     </w:p>
     <w:p>
@@ -31342,7 +31116,7 @@
           <w:color w:val="800000"/>
           <w:bdr w:val="none" w:sz="0" w:space="0" w:color="auto" w:frame="1"/>
         </w:rPr>
-        <w:t>param</w:t>
+        <w:t>rosparam</w:t>
       </w:r>
       <w:r>
         <w:rPr>
@@ -31351,16 +31125,16 @@
           <w:color w:val="FF0000"/>
           <w:bdr w:val="none" w:sz="0" w:space="0" w:color="auto" w:frame="1"/>
         </w:rPr>
-        <w:t xml:space="preserve"> name</w:t>
-      </w:r>
-      <w:r>
-        <w:rPr>
-          <w:rStyle w:val="code-keyword"/>
-          <w:rFonts w:ascii="Consolas" w:hAnsi="Consolas"/>
-          <w:color w:val="0000FF"/>
-          <w:bdr w:val="none" w:sz="0" w:space="0" w:color="auto" w:frame="1"/>
-        </w:rPr>
-        <w:t>="calib_file"</w:t>
+        <w:t xml:space="preserve"> command</w:t>
+      </w:r>
+      <w:r>
+        <w:rPr>
+          <w:rStyle w:val="code-keyword"/>
+          <w:rFonts w:ascii="Consolas" w:hAnsi="Consolas"/>
+          <w:color w:val="0000FF"/>
+          <w:bdr w:val="none" w:sz="0" w:space="0" w:color="auto" w:frame="1"/>
+        </w:rPr>
+        <w:t>="load"</w:t>
       </w:r>
       <w:r>
         <w:rPr>
@@ -31369,16 +31143,23 @@
           <w:color w:val="FF0000"/>
           <w:bdr w:val="none" w:sz="0" w:space="0" w:color="auto" w:frame="1"/>
         </w:rPr>
-        <w:t xml:space="preserve"> value</w:t>
-      </w:r>
-      <w:r>
-        <w:rPr>
-          <w:rStyle w:val="code-keyword"/>
-          <w:rFonts w:ascii="Consolas" w:hAnsi="Consolas"/>
-          <w:color w:val="0000FF"/>
-          <w:bdr w:val="none" w:sz="0" w:space="0" w:color="auto" w:frame="1"/>
-        </w:rPr>
-        <w:t>="$(find rodney)/config/imu_calib.yaml"/&gt;</w:t>
+        <w:t xml:space="preserve"> file</w:t>
+      </w:r>
+      <w:r>
+        <w:rPr>
+          <w:rStyle w:val="code-keyword"/>
+          <w:rFonts w:ascii="Consolas" w:hAnsi="Consolas"/>
+          <w:color w:val="0000FF"/>
+          <w:bdr w:val="none" w:sz="0" w:space="0" w:color="auto" w:frame="1"/>
+        </w:rPr>
+        <w:t>="$(find rodney)/config/robot_localization.yaml"/&gt;</w:t>
+      </w:r>
+      <w:r>
+        <w:rPr>
+          <w:rFonts w:ascii="Consolas" w:hAnsi="Consolas"/>
+          <w:color w:val="000000"/>
+        </w:rPr>
+        <w:t xml:space="preserve"> </w:t>
       </w:r>
     </w:p>
     <w:p>
@@ -31420,1243 +31201,6 @@
           <w:bdr w:val="none" w:sz="0" w:space="0" w:color="auto" w:frame="1"/>
         </w:rPr>
         <w:t>/node</w:t>
-      </w:r>
-      <w:r>
-        <w:rPr>
-          <w:rStyle w:val="code-keyword"/>
-          <w:rFonts w:ascii="Consolas" w:hAnsi="Consolas"/>
-          <w:color w:val="0000FF"/>
-          <w:bdr w:val="none" w:sz="0" w:space="0" w:color="auto" w:frame="1"/>
-        </w:rPr>
-        <w:t>&gt;</w:t>
-      </w:r>
-    </w:p>
-    <w:p>
-      <w:pPr>
-        <w:pStyle w:val="HTMLPreformatted"/>
-        <w:pBdr>
-          <w:top w:val="single" w:sz="6" w:space="5" w:color="FBEDBB"/>
-          <w:left w:val="single" w:sz="6" w:space="5" w:color="FBEDBB"/>
-          <w:bottom w:val="single" w:sz="6" w:space="5" w:color="FBEDBB"/>
-          <w:right w:val="single" w:sz="6" w:space="5" w:color="FBEDBB"/>
-        </w:pBdr>
-        <w:shd w:val="clear" w:color="auto" w:fill="FBEDBB"/>
-        <w:rPr>
-          <w:rFonts w:ascii="Consolas" w:hAnsi="Consolas"/>
-          <w:color w:val="000000"/>
-        </w:rPr>
-      </w:pPr>
-      <w:r>
-        <w:rPr>
-          <w:rFonts w:ascii="Consolas" w:hAnsi="Consolas"/>
-          <w:color w:val="000000"/>
-        </w:rPr>
-        <w:t xml:space="preserve">    </w:t>
-      </w:r>
-    </w:p>
-    <w:p>
-      <w:pPr>
-        <w:pStyle w:val="HTMLPreformatted"/>
-        <w:pBdr>
-          <w:top w:val="single" w:sz="6" w:space="5" w:color="FBEDBB"/>
-          <w:left w:val="single" w:sz="6" w:space="5" w:color="FBEDBB"/>
-          <w:bottom w:val="single" w:sz="6" w:space="5" w:color="FBEDBB"/>
-          <w:right w:val="single" w:sz="6" w:space="5" w:color="FBEDBB"/>
-        </w:pBdr>
-        <w:shd w:val="clear" w:color="auto" w:fill="FBEDBB"/>
-        <w:rPr>
-          <w:rFonts w:ascii="Consolas" w:hAnsi="Consolas"/>
-          <w:color w:val="000000"/>
-        </w:rPr>
-      </w:pPr>
-      <w:r>
-        <w:rPr>
-          <w:rFonts w:ascii="Consolas" w:hAnsi="Consolas"/>
-          <w:color w:val="000000"/>
-        </w:rPr>
-        <w:t xml:space="preserve">  </w:t>
-      </w:r>
-      <w:r>
-        <w:rPr>
-          <w:rStyle w:val="code-comment"/>
-          <w:rFonts w:ascii="Consolas" w:hAnsi="Consolas"/>
-          <w:i/>
-          <w:iCs/>
-          <w:color w:val="008000"/>
-          <w:bdr w:val="none" w:sz="0" w:space="0" w:color="auto" w:frame="1"/>
-        </w:rPr>
-        <w:t>&lt;!-- Node to fuse motor encoder and IMU data for odom --&gt;</w:t>
-      </w:r>
-    </w:p>
-    <w:p>
-      <w:pPr>
-        <w:pStyle w:val="HTMLPreformatted"/>
-        <w:pBdr>
-          <w:top w:val="single" w:sz="6" w:space="5" w:color="FBEDBB"/>
-          <w:left w:val="single" w:sz="6" w:space="5" w:color="FBEDBB"/>
-          <w:bottom w:val="single" w:sz="6" w:space="5" w:color="FBEDBB"/>
-          <w:right w:val="single" w:sz="6" w:space="5" w:color="FBEDBB"/>
-        </w:pBdr>
-        <w:shd w:val="clear" w:color="auto" w:fill="FBEDBB"/>
-        <w:rPr>
-          <w:rFonts w:ascii="Consolas" w:hAnsi="Consolas"/>
-          <w:color w:val="000000"/>
-        </w:rPr>
-      </w:pPr>
-      <w:r>
-        <w:rPr>
-          <w:rFonts w:ascii="Consolas" w:hAnsi="Consolas"/>
-          <w:color w:val="000000"/>
-        </w:rPr>
-        <w:t xml:space="preserve">  </w:t>
-      </w:r>
-      <w:r>
-        <w:rPr>
-          <w:rStyle w:val="code-keyword"/>
-          <w:rFonts w:ascii="Consolas" w:hAnsi="Consolas"/>
-          <w:color w:val="0000FF"/>
-          <w:bdr w:val="none" w:sz="0" w:space="0" w:color="auto" w:frame="1"/>
-        </w:rPr>
-        <w:t>&lt;</w:t>
-      </w:r>
-      <w:r>
-        <w:rPr>
-          <w:rStyle w:val="code-leadattribute"/>
-          <w:rFonts w:ascii="Consolas" w:hAnsi="Consolas"/>
-          <w:color w:val="800000"/>
-          <w:bdr w:val="none" w:sz="0" w:space="0" w:color="auto" w:frame="1"/>
-        </w:rPr>
-        <w:t>node</w:t>
-      </w:r>
-      <w:r>
-        <w:rPr>
-          <w:rStyle w:val="code-attribute"/>
-          <w:rFonts w:ascii="Consolas" w:hAnsi="Consolas"/>
-          <w:color w:val="FF0000"/>
-          <w:bdr w:val="none" w:sz="0" w:space="0" w:color="auto" w:frame="1"/>
-        </w:rPr>
-        <w:t xml:space="preserve"> pkg</w:t>
-      </w:r>
-      <w:r>
-        <w:rPr>
-          <w:rStyle w:val="code-keyword"/>
-          <w:rFonts w:ascii="Consolas" w:hAnsi="Consolas"/>
-          <w:color w:val="0000FF"/>
-          <w:bdr w:val="none" w:sz="0" w:space="0" w:color="auto" w:frame="1"/>
-        </w:rPr>
-        <w:t>="robot_localization"</w:t>
-      </w:r>
-      <w:r>
-        <w:rPr>
-          <w:rStyle w:val="code-attribute"/>
-          <w:rFonts w:ascii="Consolas" w:hAnsi="Consolas"/>
-          <w:color w:val="FF0000"/>
-          <w:bdr w:val="none" w:sz="0" w:space="0" w:color="auto" w:frame="1"/>
-        </w:rPr>
-        <w:t xml:space="preserve"> type</w:t>
-      </w:r>
-      <w:r>
-        <w:rPr>
-          <w:rStyle w:val="code-keyword"/>
-          <w:rFonts w:ascii="Consolas" w:hAnsi="Consolas"/>
-          <w:color w:val="0000FF"/>
-          <w:bdr w:val="none" w:sz="0" w:space="0" w:color="auto" w:frame="1"/>
-        </w:rPr>
-        <w:t>="ekf_localization_node"</w:t>
-      </w:r>
-      <w:r>
-        <w:rPr>
-          <w:rStyle w:val="code-attribute"/>
-          <w:rFonts w:ascii="Consolas" w:hAnsi="Consolas"/>
-          <w:color w:val="FF0000"/>
-          <w:bdr w:val="none" w:sz="0" w:space="0" w:color="auto" w:frame="1"/>
-        </w:rPr>
-        <w:t xml:space="preserve"> name</w:t>
-      </w:r>
-      <w:r>
-        <w:rPr>
-          <w:rStyle w:val="code-keyword"/>
-          <w:rFonts w:ascii="Consolas" w:hAnsi="Consolas"/>
-          <w:color w:val="0000FF"/>
-          <w:bdr w:val="none" w:sz="0" w:space="0" w:color="auto" w:frame="1"/>
-        </w:rPr>
-        <w:t>="ekf_localization_node"&gt;</w:t>
-      </w:r>
-    </w:p>
-    <w:p>
-      <w:pPr>
-        <w:pStyle w:val="HTMLPreformatted"/>
-        <w:pBdr>
-          <w:top w:val="single" w:sz="6" w:space="5" w:color="FBEDBB"/>
-          <w:left w:val="single" w:sz="6" w:space="5" w:color="FBEDBB"/>
-          <w:bottom w:val="single" w:sz="6" w:space="5" w:color="FBEDBB"/>
-          <w:right w:val="single" w:sz="6" w:space="5" w:color="FBEDBB"/>
-        </w:pBdr>
-        <w:shd w:val="clear" w:color="auto" w:fill="FBEDBB"/>
-        <w:rPr>
-          <w:rFonts w:ascii="Consolas" w:hAnsi="Consolas"/>
-          <w:color w:val="000000"/>
-        </w:rPr>
-      </w:pPr>
-      <w:r>
-        <w:rPr>
-          <w:rFonts w:ascii="Consolas" w:hAnsi="Consolas"/>
-          <w:color w:val="000000"/>
-        </w:rPr>
-        <w:t xml:space="preserve">    </w:t>
-      </w:r>
-      <w:r>
-        <w:rPr>
-          <w:rStyle w:val="code-keyword"/>
-          <w:rFonts w:ascii="Consolas" w:hAnsi="Consolas"/>
-          <w:color w:val="0000FF"/>
-          <w:bdr w:val="none" w:sz="0" w:space="0" w:color="auto" w:frame="1"/>
-        </w:rPr>
-        <w:t>&lt;</w:t>
-      </w:r>
-      <w:r>
-        <w:rPr>
-          <w:rStyle w:val="code-leadattribute"/>
-          <w:rFonts w:ascii="Consolas" w:hAnsi="Consolas"/>
-          <w:color w:val="800000"/>
-          <w:bdr w:val="none" w:sz="0" w:space="0" w:color="auto" w:frame="1"/>
-        </w:rPr>
-        <w:t>remap</w:t>
-      </w:r>
-      <w:r>
-        <w:rPr>
-          <w:rStyle w:val="code-attribute"/>
-          <w:rFonts w:ascii="Consolas" w:hAnsi="Consolas"/>
-          <w:color w:val="FF0000"/>
-          <w:bdr w:val="none" w:sz="0" w:space="0" w:color="auto" w:frame="1"/>
-        </w:rPr>
-        <w:t xml:space="preserve"> from</w:t>
-      </w:r>
-      <w:r>
-        <w:rPr>
-          <w:rStyle w:val="code-keyword"/>
-          <w:rFonts w:ascii="Consolas" w:hAnsi="Consolas"/>
-          <w:color w:val="0000FF"/>
-          <w:bdr w:val="none" w:sz="0" w:space="0" w:color="auto" w:frame="1"/>
-        </w:rPr>
-        <w:t>="odometry/filtered"</w:t>
-      </w:r>
-      <w:r>
-        <w:rPr>
-          <w:rStyle w:val="code-attribute"/>
-          <w:rFonts w:ascii="Consolas" w:hAnsi="Consolas"/>
-          <w:color w:val="FF0000"/>
-          <w:bdr w:val="none" w:sz="0" w:space="0" w:color="auto" w:frame="1"/>
-        </w:rPr>
-        <w:t xml:space="preserve"> to</w:t>
-      </w:r>
-      <w:r>
-        <w:rPr>
-          <w:rStyle w:val="code-keyword"/>
-          <w:rFonts w:ascii="Consolas" w:hAnsi="Consolas"/>
-          <w:color w:val="0000FF"/>
-          <w:bdr w:val="none" w:sz="0" w:space="0" w:color="auto" w:frame="1"/>
-        </w:rPr>
-        <w:t>="odom"/&gt;</w:t>
-      </w:r>
-    </w:p>
-    <w:p>
-      <w:pPr>
-        <w:pStyle w:val="HTMLPreformatted"/>
-        <w:pBdr>
-          <w:top w:val="single" w:sz="6" w:space="5" w:color="FBEDBB"/>
-          <w:left w:val="single" w:sz="6" w:space="5" w:color="FBEDBB"/>
-          <w:bottom w:val="single" w:sz="6" w:space="5" w:color="FBEDBB"/>
-          <w:right w:val="single" w:sz="6" w:space="5" w:color="FBEDBB"/>
-        </w:pBdr>
-        <w:shd w:val="clear" w:color="auto" w:fill="FBEDBB"/>
-        <w:rPr>
-          <w:rFonts w:ascii="Consolas" w:hAnsi="Consolas"/>
-          <w:color w:val="000000"/>
-        </w:rPr>
-      </w:pPr>
-      <w:r>
-        <w:rPr>
-          <w:rFonts w:ascii="Consolas" w:hAnsi="Consolas"/>
-          <w:color w:val="000000"/>
-        </w:rPr>
-        <w:t xml:space="preserve">    </w:t>
-      </w:r>
-      <w:r>
-        <w:rPr>
-          <w:rStyle w:val="code-keyword"/>
-          <w:rFonts w:ascii="Consolas" w:hAnsi="Consolas"/>
-          <w:color w:val="0000FF"/>
-          <w:bdr w:val="none" w:sz="0" w:space="0" w:color="auto" w:frame="1"/>
-        </w:rPr>
-        <w:t>&lt;</w:t>
-      </w:r>
-      <w:r>
-        <w:rPr>
-          <w:rStyle w:val="code-leadattribute"/>
-          <w:rFonts w:ascii="Consolas" w:hAnsi="Consolas"/>
-          <w:color w:val="800000"/>
-          <w:bdr w:val="none" w:sz="0" w:space="0" w:color="auto" w:frame="1"/>
-        </w:rPr>
-        <w:t>rosparam</w:t>
-      </w:r>
-      <w:r>
-        <w:rPr>
-          <w:rStyle w:val="code-attribute"/>
-          <w:rFonts w:ascii="Consolas" w:hAnsi="Consolas"/>
-          <w:color w:val="FF0000"/>
-          <w:bdr w:val="none" w:sz="0" w:space="0" w:color="auto" w:frame="1"/>
-        </w:rPr>
-        <w:t xml:space="preserve"> command</w:t>
-      </w:r>
-      <w:r>
-        <w:rPr>
-          <w:rStyle w:val="code-keyword"/>
-          <w:rFonts w:ascii="Consolas" w:hAnsi="Consolas"/>
-          <w:color w:val="0000FF"/>
-          <w:bdr w:val="none" w:sz="0" w:space="0" w:color="auto" w:frame="1"/>
-        </w:rPr>
-        <w:t>="load"</w:t>
-      </w:r>
-      <w:r>
-        <w:rPr>
-          <w:rStyle w:val="code-attribute"/>
-          <w:rFonts w:ascii="Consolas" w:hAnsi="Consolas"/>
-          <w:color w:val="FF0000"/>
-          <w:bdr w:val="none" w:sz="0" w:space="0" w:color="auto" w:frame="1"/>
-        </w:rPr>
-        <w:t xml:space="preserve"> file</w:t>
-      </w:r>
-      <w:r>
-        <w:rPr>
-          <w:rStyle w:val="code-keyword"/>
-          <w:rFonts w:ascii="Consolas" w:hAnsi="Consolas"/>
-          <w:color w:val="0000FF"/>
-          <w:bdr w:val="none" w:sz="0" w:space="0" w:color="auto" w:frame="1"/>
-        </w:rPr>
-        <w:t>="$(find rodney)/config/robot_localization.yaml"/&gt;</w:t>
-      </w:r>
-      <w:r>
-        <w:rPr>
-          <w:rFonts w:ascii="Consolas" w:hAnsi="Consolas"/>
-          <w:color w:val="000000"/>
-        </w:rPr>
-        <w:t xml:space="preserve"> </w:t>
-      </w:r>
-    </w:p>
-    <w:p>
-      <w:pPr>
-        <w:pStyle w:val="HTMLPreformatted"/>
-        <w:pBdr>
-          <w:top w:val="single" w:sz="6" w:space="5" w:color="FBEDBB"/>
-          <w:left w:val="single" w:sz="6" w:space="5" w:color="FBEDBB"/>
-          <w:bottom w:val="single" w:sz="6" w:space="5" w:color="FBEDBB"/>
-          <w:right w:val="single" w:sz="6" w:space="5" w:color="FBEDBB"/>
-        </w:pBdr>
-        <w:shd w:val="clear" w:color="auto" w:fill="FBEDBB"/>
-        <w:rPr>
-          <w:rFonts w:ascii="Consolas" w:hAnsi="Consolas"/>
-          <w:color w:val="000000"/>
-        </w:rPr>
-      </w:pPr>
-      <w:r>
-        <w:rPr>
-          <w:rFonts w:ascii="Consolas" w:hAnsi="Consolas"/>
-          <w:color w:val="000000"/>
-        </w:rPr>
-        <w:t xml:space="preserve">  </w:t>
-      </w:r>
-      <w:r>
-        <w:rPr>
-          <w:rStyle w:val="code-keyword"/>
-          <w:rFonts w:ascii="Consolas" w:hAnsi="Consolas"/>
-          <w:color w:val="0000FF"/>
-          <w:bdr w:val="none" w:sz="0" w:space="0" w:color="auto" w:frame="1"/>
-        </w:rPr>
-        <w:t>&lt;</w:t>
-      </w:r>
-      <w:r>
-        <w:rPr>
-          <w:rStyle w:val="code-leadattribute"/>
-          <w:rFonts w:ascii="Consolas" w:hAnsi="Consolas"/>
-          <w:color w:val="800000"/>
-          <w:bdr w:val="none" w:sz="0" w:space="0" w:color="auto" w:frame="1"/>
-        </w:rPr>
-        <w:t>/node</w:t>
-      </w:r>
-      <w:r>
-        <w:rPr>
-          <w:rStyle w:val="code-keyword"/>
-          <w:rFonts w:ascii="Consolas" w:hAnsi="Consolas"/>
-          <w:color w:val="0000FF"/>
-          <w:bdr w:val="none" w:sz="0" w:space="0" w:color="auto" w:frame="1"/>
-        </w:rPr>
-        <w:t>&gt;</w:t>
-      </w:r>
-    </w:p>
-    <w:p>
-      <w:pPr>
-        <w:pStyle w:val="HTMLPreformatted"/>
-        <w:pBdr>
-          <w:top w:val="single" w:sz="6" w:space="5" w:color="FBEDBB"/>
-          <w:left w:val="single" w:sz="6" w:space="5" w:color="FBEDBB"/>
-          <w:bottom w:val="single" w:sz="6" w:space="5" w:color="FBEDBB"/>
-          <w:right w:val="single" w:sz="6" w:space="5" w:color="FBEDBB"/>
-        </w:pBdr>
-        <w:shd w:val="clear" w:color="auto" w:fill="FBEDBB"/>
-        <w:rPr>
-          <w:rFonts w:ascii="Consolas" w:hAnsi="Consolas"/>
-          <w:color w:val="000000"/>
-        </w:rPr>
-      </w:pPr>
-      <w:r>
-        <w:rPr>
-          <w:rFonts w:ascii="Consolas" w:hAnsi="Consolas"/>
-          <w:color w:val="000000"/>
-        </w:rPr>
-        <w:lastRenderedPageBreak/>
-        <w:t xml:space="preserve">  </w:t>
-      </w:r>
-    </w:p>
-    <w:p>
-      <w:pPr>
-        <w:pStyle w:val="HTMLPreformatted"/>
-        <w:pBdr>
-          <w:top w:val="single" w:sz="6" w:space="5" w:color="FBEDBB"/>
-          <w:left w:val="single" w:sz="6" w:space="5" w:color="FBEDBB"/>
-          <w:bottom w:val="single" w:sz="6" w:space="5" w:color="FBEDBB"/>
-          <w:right w:val="single" w:sz="6" w:space="5" w:color="FBEDBB"/>
-        </w:pBdr>
-        <w:shd w:val="clear" w:color="auto" w:fill="FBEDBB"/>
-        <w:rPr>
-          <w:rFonts w:ascii="Consolas" w:hAnsi="Consolas"/>
-          <w:color w:val="000000"/>
-        </w:rPr>
-      </w:pPr>
-      <w:r>
-        <w:rPr>
-          <w:rFonts w:ascii="Consolas" w:hAnsi="Consolas"/>
-          <w:color w:val="000000"/>
-        </w:rPr>
-        <w:t xml:space="preserve">  </w:t>
-      </w:r>
-      <w:r>
-        <w:rPr>
-          <w:rStyle w:val="code-comment"/>
-          <w:rFonts w:ascii="Consolas" w:hAnsi="Consolas"/>
-          <w:i/>
-          <w:iCs/>
-          <w:color w:val="008000"/>
-          <w:bdr w:val="none" w:sz="0" w:space="0" w:color="auto" w:frame="1"/>
-        </w:rPr>
-        <w:t>&lt;!-- Navigation --&gt;</w:t>
-      </w:r>
-      <w:r>
-        <w:rPr>
-          <w:rFonts w:ascii="Consolas" w:hAnsi="Consolas"/>
-          <w:color w:val="000000"/>
-        </w:rPr>
-        <w:t xml:space="preserve"> </w:t>
-      </w:r>
-    </w:p>
-    <w:p>
-      <w:pPr>
-        <w:pStyle w:val="HTMLPreformatted"/>
-        <w:pBdr>
-          <w:top w:val="single" w:sz="6" w:space="5" w:color="FBEDBB"/>
-          <w:left w:val="single" w:sz="6" w:space="5" w:color="FBEDBB"/>
-          <w:bottom w:val="single" w:sz="6" w:space="5" w:color="FBEDBB"/>
-          <w:right w:val="single" w:sz="6" w:space="5" w:color="FBEDBB"/>
-        </w:pBdr>
-        <w:shd w:val="clear" w:color="auto" w:fill="FBEDBB"/>
-        <w:rPr>
-          <w:rFonts w:ascii="Consolas" w:hAnsi="Consolas"/>
-          <w:color w:val="000000"/>
-        </w:rPr>
-      </w:pPr>
-      <w:r>
-        <w:rPr>
-          <w:rFonts w:ascii="Consolas" w:hAnsi="Consolas"/>
-          <w:color w:val="000000"/>
-        </w:rPr>
-        <w:t xml:space="preserve">  </w:t>
-      </w:r>
-      <w:r>
-        <w:rPr>
-          <w:rStyle w:val="code-keyword"/>
-          <w:rFonts w:ascii="Consolas" w:hAnsi="Consolas"/>
-          <w:color w:val="0000FF"/>
-          <w:bdr w:val="none" w:sz="0" w:space="0" w:color="auto" w:frame="1"/>
-        </w:rPr>
-        <w:t>&lt;</w:t>
-      </w:r>
-      <w:r>
-        <w:rPr>
-          <w:rStyle w:val="code-leadattribute"/>
-          <w:rFonts w:ascii="Consolas" w:hAnsi="Consolas"/>
-          <w:color w:val="800000"/>
-          <w:bdr w:val="none" w:sz="0" w:space="0" w:color="auto" w:frame="1"/>
-        </w:rPr>
-        <w:t>group</w:t>
-      </w:r>
-      <w:r>
-        <w:rPr>
-          <w:rStyle w:val="code-attribute"/>
-          <w:rFonts w:ascii="Consolas" w:hAnsi="Consolas"/>
-          <w:color w:val="FF0000"/>
-          <w:bdr w:val="none" w:sz="0" w:space="0" w:color="auto" w:frame="1"/>
-        </w:rPr>
-        <w:t xml:space="preserve"> unless</w:t>
-      </w:r>
-      <w:r>
-        <w:rPr>
-          <w:rStyle w:val="code-keyword"/>
-          <w:rFonts w:ascii="Consolas" w:hAnsi="Consolas"/>
-          <w:color w:val="0000FF"/>
-          <w:bdr w:val="none" w:sz="0" w:space="0" w:color="auto" w:frame="1"/>
-        </w:rPr>
-        <w:t>="$(arg no_nav)"&gt;</w:t>
-      </w:r>
-      <w:r>
-        <w:rPr>
-          <w:rFonts w:ascii="Consolas" w:hAnsi="Consolas"/>
-          <w:color w:val="000000"/>
-        </w:rPr>
-        <w:t xml:space="preserve">   </w:t>
-      </w:r>
-    </w:p>
-    <w:p>
-      <w:pPr>
-        <w:pStyle w:val="HTMLPreformatted"/>
-        <w:pBdr>
-          <w:top w:val="single" w:sz="6" w:space="5" w:color="FBEDBB"/>
-          <w:left w:val="single" w:sz="6" w:space="5" w:color="FBEDBB"/>
-          <w:bottom w:val="single" w:sz="6" w:space="5" w:color="FBEDBB"/>
-          <w:right w:val="single" w:sz="6" w:space="5" w:color="FBEDBB"/>
-        </w:pBdr>
-        <w:shd w:val="clear" w:color="auto" w:fill="FBEDBB"/>
-        <w:rPr>
-          <w:rFonts w:ascii="Consolas" w:hAnsi="Consolas"/>
-          <w:color w:val="000000"/>
-        </w:rPr>
-      </w:pPr>
-      <w:r>
-        <w:rPr>
-          <w:rFonts w:ascii="Consolas" w:hAnsi="Consolas"/>
-          <w:color w:val="000000"/>
-        </w:rPr>
-        <w:t xml:space="preserve">    </w:t>
-      </w:r>
-      <w:r>
-        <w:rPr>
-          <w:rStyle w:val="code-keyword"/>
-          <w:rFonts w:ascii="Consolas" w:hAnsi="Consolas"/>
-          <w:color w:val="0000FF"/>
-          <w:bdr w:val="none" w:sz="0" w:space="0" w:color="auto" w:frame="1"/>
-        </w:rPr>
-        <w:t>&lt;</w:t>
-      </w:r>
-      <w:r>
-        <w:rPr>
-          <w:rStyle w:val="code-leadattribute"/>
-          <w:rFonts w:ascii="Consolas" w:hAnsi="Consolas"/>
-          <w:color w:val="800000"/>
-          <w:bdr w:val="none" w:sz="0" w:space="0" w:color="auto" w:frame="1"/>
-        </w:rPr>
-        <w:t>node</w:t>
-      </w:r>
-      <w:r>
-        <w:rPr>
-          <w:rStyle w:val="code-attribute"/>
-          <w:rFonts w:ascii="Consolas" w:hAnsi="Consolas"/>
-          <w:color w:val="FF0000"/>
-          <w:bdr w:val="none" w:sz="0" w:space="0" w:color="auto" w:frame="1"/>
-        </w:rPr>
-        <w:t xml:space="preserve"> pkg</w:t>
-      </w:r>
-      <w:r>
-        <w:rPr>
-          <w:rStyle w:val="code-keyword"/>
-          <w:rFonts w:ascii="Consolas" w:hAnsi="Consolas"/>
-          <w:color w:val="0000FF"/>
-          <w:bdr w:val="none" w:sz="0" w:space="0" w:color="auto" w:frame="1"/>
-        </w:rPr>
-        <w:t>="move_base"</w:t>
-      </w:r>
-      <w:r>
-        <w:rPr>
-          <w:rStyle w:val="code-attribute"/>
-          <w:rFonts w:ascii="Consolas" w:hAnsi="Consolas"/>
-          <w:color w:val="FF0000"/>
-          <w:bdr w:val="none" w:sz="0" w:space="0" w:color="auto" w:frame="1"/>
-        </w:rPr>
-        <w:t xml:space="preserve"> type</w:t>
-      </w:r>
-      <w:r>
-        <w:rPr>
-          <w:rStyle w:val="code-keyword"/>
-          <w:rFonts w:ascii="Consolas" w:hAnsi="Consolas"/>
-          <w:color w:val="0000FF"/>
-          <w:bdr w:val="none" w:sz="0" w:space="0" w:color="auto" w:frame="1"/>
-        </w:rPr>
-        <w:t>="move_base"</w:t>
-      </w:r>
-      <w:r>
-        <w:rPr>
-          <w:rStyle w:val="code-attribute"/>
-          <w:rFonts w:ascii="Consolas" w:hAnsi="Consolas"/>
-          <w:color w:val="FF0000"/>
-          <w:bdr w:val="none" w:sz="0" w:space="0" w:color="auto" w:frame="1"/>
-        </w:rPr>
-        <w:t xml:space="preserve"> name</w:t>
-      </w:r>
-      <w:r>
-        <w:rPr>
-          <w:rStyle w:val="code-keyword"/>
-          <w:rFonts w:ascii="Consolas" w:hAnsi="Consolas"/>
-          <w:color w:val="0000FF"/>
-          <w:bdr w:val="none" w:sz="0" w:space="0" w:color="auto" w:frame="1"/>
-        </w:rPr>
-        <w:t>="move_base"</w:t>
-      </w:r>
-      <w:r>
-        <w:rPr>
-          <w:rStyle w:val="code-attribute"/>
-          <w:rFonts w:ascii="Consolas" w:hAnsi="Consolas"/>
-          <w:color w:val="FF0000"/>
-          <w:bdr w:val="none" w:sz="0" w:space="0" w:color="auto" w:frame="1"/>
-        </w:rPr>
-        <w:t xml:space="preserve"> respawn</w:t>
-      </w:r>
-      <w:r>
-        <w:rPr>
-          <w:rStyle w:val="code-keyword"/>
-          <w:rFonts w:ascii="Consolas" w:hAnsi="Consolas"/>
-          <w:color w:val="0000FF"/>
-          <w:bdr w:val="none" w:sz="0" w:space="0" w:color="auto" w:frame="1"/>
-        </w:rPr>
-        <w:t>="false"</w:t>
-      </w:r>
-      <w:r>
-        <w:rPr>
-          <w:rStyle w:val="code-attribute"/>
-          <w:rFonts w:ascii="Consolas" w:hAnsi="Consolas"/>
-          <w:color w:val="FF0000"/>
-          <w:bdr w:val="none" w:sz="0" w:space="0" w:color="auto" w:frame="1"/>
-        </w:rPr>
-        <w:t xml:space="preserve"> output</w:t>
-      </w:r>
-      <w:r>
-        <w:rPr>
-          <w:rStyle w:val="code-keyword"/>
-          <w:rFonts w:ascii="Consolas" w:hAnsi="Consolas"/>
-          <w:color w:val="0000FF"/>
-          <w:bdr w:val="none" w:sz="0" w:space="0" w:color="auto" w:frame="1"/>
-        </w:rPr>
-        <w:t>="screen"&gt;</w:t>
-      </w:r>
-    </w:p>
-    <w:p>
-      <w:pPr>
-        <w:pStyle w:val="HTMLPreformatted"/>
-        <w:pBdr>
-          <w:top w:val="single" w:sz="6" w:space="5" w:color="FBEDBB"/>
-          <w:left w:val="single" w:sz="6" w:space="5" w:color="FBEDBB"/>
-          <w:bottom w:val="single" w:sz="6" w:space="5" w:color="FBEDBB"/>
-          <w:right w:val="single" w:sz="6" w:space="5" w:color="FBEDBB"/>
-        </w:pBdr>
-        <w:shd w:val="clear" w:color="auto" w:fill="FBEDBB"/>
-        <w:rPr>
-          <w:rFonts w:ascii="Consolas" w:hAnsi="Consolas"/>
-          <w:color w:val="000000"/>
-        </w:rPr>
-      </w:pPr>
-      <w:r>
-        <w:rPr>
-          <w:rFonts w:ascii="Consolas" w:hAnsi="Consolas"/>
-          <w:color w:val="000000"/>
-        </w:rPr>
-        <w:t xml:space="preserve">      </w:t>
-      </w:r>
-      <w:r>
-        <w:rPr>
-          <w:rStyle w:val="code-keyword"/>
-          <w:rFonts w:ascii="Consolas" w:hAnsi="Consolas"/>
-          <w:color w:val="0000FF"/>
-          <w:bdr w:val="none" w:sz="0" w:space="0" w:color="auto" w:frame="1"/>
-        </w:rPr>
-        <w:t>&lt;</w:t>
-      </w:r>
-      <w:r>
-        <w:rPr>
-          <w:rStyle w:val="code-leadattribute"/>
-          <w:rFonts w:ascii="Consolas" w:hAnsi="Consolas"/>
-          <w:color w:val="800000"/>
-          <w:bdr w:val="none" w:sz="0" w:space="0" w:color="auto" w:frame="1"/>
-        </w:rPr>
-        <w:t>rosparam</w:t>
-      </w:r>
-      <w:r>
-        <w:rPr>
-          <w:rStyle w:val="code-attribute"/>
-          <w:rFonts w:ascii="Consolas" w:hAnsi="Consolas"/>
-          <w:color w:val="FF0000"/>
-          <w:bdr w:val="none" w:sz="0" w:space="0" w:color="auto" w:frame="1"/>
-        </w:rPr>
-        <w:t xml:space="preserve"> command</w:t>
-      </w:r>
-      <w:r>
-        <w:rPr>
-          <w:rStyle w:val="code-keyword"/>
-          <w:rFonts w:ascii="Consolas" w:hAnsi="Consolas"/>
-          <w:color w:val="0000FF"/>
-          <w:bdr w:val="none" w:sz="0" w:space="0" w:color="auto" w:frame="1"/>
-        </w:rPr>
-        <w:t>="load"</w:t>
-      </w:r>
-      <w:r>
-        <w:rPr>
-          <w:rStyle w:val="code-attribute"/>
-          <w:rFonts w:ascii="Consolas" w:hAnsi="Consolas"/>
-          <w:color w:val="FF0000"/>
-          <w:bdr w:val="none" w:sz="0" w:space="0" w:color="auto" w:frame="1"/>
-        </w:rPr>
-        <w:t xml:space="preserve"> file</w:t>
-      </w:r>
-      <w:r>
-        <w:rPr>
-          <w:rStyle w:val="code-keyword"/>
-          <w:rFonts w:ascii="Consolas" w:hAnsi="Consolas"/>
-          <w:color w:val="0000FF"/>
-          <w:bdr w:val="none" w:sz="0" w:space="0" w:color="auto" w:frame="1"/>
-        </w:rPr>
-        <w:t>="$(find rodney)/config/base_local_planner_params.yaml"/&gt;</w:t>
-      </w:r>
-    </w:p>
-    <w:p>
-      <w:pPr>
-        <w:pStyle w:val="HTMLPreformatted"/>
-        <w:pBdr>
-          <w:top w:val="single" w:sz="6" w:space="5" w:color="FBEDBB"/>
-          <w:left w:val="single" w:sz="6" w:space="5" w:color="FBEDBB"/>
-          <w:bottom w:val="single" w:sz="6" w:space="5" w:color="FBEDBB"/>
-          <w:right w:val="single" w:sz="6" w:space="5" w:color="FBEDBB"/>
-        </w:pBdr>
-        <w:shd w:val="clear" w:color="auto" w:fill="FBEDBB"/>
-        <w:rPr>
-          <w:rFonts w:ascii="Consolas" w:hAnsi="Consolas"/>
-          <w:color w:val="000000"/>
-        </w:rPr>
-      </w:pPr>
-      <w:r>
-        <w:rPr>
-          <w:rFonts w:ascii="Consolas" w:hAnsi="Consolas"/>
-          <w:color w:val="000000"/>
-        </w:rPr>
-        <w:t xml:space="preserve">      </w:t>
-      </w:r>
-      <w:r>
-        <w:rPr>
-          <w:rStyle w:val="code-keyword"/>
-          <w:rFonts w:ascii="Consolas" w:hAnsi="Consolas"/>
-          <w:color w:val="0000FF"/>
-          <w:bdr w:val="none" w:sz="0" w:space="0" w:color="auto" w:frame="1"/>
-        </w:rPr>
-        <w:t>&lt;</w:t>
-      </w:r>
-      <w:r>
-        <w:rPr>
-          <w:rStyle w:val="code-leadattribute"/>
-          <w:rFonts w:ascii="Consolas" w:hAnsi="Consolas"/>
-          <w:color w:val="800000"/>
-          <w:bdr w:val="none" w:sz="0" w:space="0" w:color="auto" w:frame="1"/>
-        </w:rPr>
-        <w:t>rosparam</w:t>
-      </w:r>
-      <w:r>
-        <w:rPr>
-          <w:rStyle w:val="code-attribute"/>
-          <w:rFonts w:ascii="Consolas" w:hAnsi="Consolas"/>
-          <w:color w:val="FF0000"/>
-          <w:bdr w:val="none" w:sz="0" w:space="0" w:color="auto" w:frame="1"/>
-        </w:rPr>
-        <w:t xml:space="preserve"> command</w:t>
-      </w:r>
-      <w:r>
-        <w:rPr>
-          <w:rStyle w:val="code-keyword"/>
-          <w:rFonts w:ascii="Consolas" w:hAnsi="Consolas"/>
-          <w:color w:val="0000FF"/>
-          <w:bdr w:val="none" w:sz="0" w:space="0" w:color="auto" w:frame="1"/>
-        </w:rPr>
-        <w:t>="load"</w:t>
-      </w:r>
-      <w:r>
-        <w:rPr>
-          <w:rStyle w:val="code-attribute"/>
-          <w:rFonts w:ascii="Consolas" w:hAnsi="Consolas"/>
-          <w:color w:val="FF0000"/>
-          <w:bdr w:val="none" w:sz="0" w:space="0" w:color="auto" w:frame="1"/>
-        </w:rPr>
-        <w:t xml:space="preserve"> file</w:t>
-      </w:r>
-      <w:r>
-        <w:rPr>
-          <w:rStyle w:val="code-keyword"/>
-          <w:rFonts w:ascii="Consolas" w:hAnsi="Consolas"/>
-          <w:color w:val="0000FF"/>
-          <w:bdr w:val="none" w:sz="0" w:space="0" w:color="auto" w:frame="1"/>
-        </w:rPr>
-        <w:t>="$(find rodney)/config/costmap_common_params.yaml"</w:t>
-      </w:r>
-      <w:r>
-        <w:rPr>
-          <w:rStyle w:val="code-attribute"/>
-          <w:rFonts w:ascii="Consolas" w:hAnsi="Consolas"/>
-          <w:color w:val="FF0000"/>
-          <w:bdr w:val="none" w:sz="0" w:space="0" w:color="auto" w:frame="1"/>
-        </w:rPr>
-        <w:t xml:space="preserve"> ns</w:t>
-      </w:r>
-      <w:r>
-        <w:rPr>
-          <w:rStyle w:val="code-keyword"/>
-          <w:rFonts w:ascii="Consolas" w:hAnsi="Consolas"/>
-          <w:color w:val="0000FF"/>
-          <w:bdr w:val="none" w:sz="0" w:space="0" w:color="auto" w:frame="1"/>
-        </w:rPr>
-        <w:t>="global_costmap"/&gt;</w:t>
-      </w:r>
-    </w:p>
-    <w:p>
-      <w:pPr>
-        <w:pStyle w:val="HTMLPreformatted"/>
-        <w:pBdr>
-          <w:top w:val="single" w:sz="6" w:space="5" w:color="FBEDBB"/>
-          <w:left w:val="single" w:sz="6" w:space="5" w:color="FBEDBB"/>
-          <w:bottom w:val="single" w:sz="6" w:space="5" w:color="FBEDBB"/>
-          <w:right w:val="single" w:sz="6" w:space="5" w:color="FBEDBB"/>
-        </w:pBdr>
-        <w:shd w:val="clear" w:color="auto" w:fill="FBEDBB"/>
-        <w:rPr>
-          <w:rFonts w:ascii="Consolas" w:hAnsi="Consolas"/>
-          <w:color w:val="000000"/>
-        </w:rPr>
-      </w:pPr>
-      <w:r>
-        <w:rPr>
-          <w:rFonts w:ascii="Consolas" w:hAnsi="Consolas"/>
-          <w:color w:val="000000"/>
-        </w:rPr>
-        <w:t xml:space="preserve">      </w:t>
-      </w:r>
-      <w:r>
-        <w:rPr>
-          <w:rStyle w:val="code-keyword"/>
-          <w:rFonts w:ascii="Consolas" w:hAnsi="Consolas"/>
-          <w:color w:val="0000FF"/>
-          <w:bdr w:val="none" w:sz="0" w:space="0" w:color="auto" w:frame="1"/>
-        </w:rPr>
-        <w:t>&lt;</w:t>
-      </w:r>
-      <w:r>
-        <w:rPr>
-          <w:rStyle w:val="code-leadattribute"/>
-          <w:rFonts w:ascii="Consolas" w:hAnsi="Consolas"/>
-          <w:color w:val="800000"/>
-          <w:bdr w:val="none" w:sz="0" w:space="0" w:color="auto" w:frame="1"/>
-        </w:rPr>
-        <w:t>rosparam</w:t>
-      </w:r>
-      <w:r>
-        <w:rPr>
-          <w:rStyle w:val="code-attribute"/>
-          <w:rFonts w:ascii="Consolas" w:hAnsi="Consolas"/>
-          <w:color w:val="FF0000"/>
-          <w:bdr w:val="none" w:sz="0" w:space="0" w:color="auto" w:frame="1"/>
-        </w:rPr>
-        <w:t xml:space="preserve"> command</w:t>
-      </w:r>
-      <w:r>
-        <w:rPr>
-          <w:rStyle w:val="code-keyword"/>
-          <w:rFonts w:ascii="Consolas" w:hAnsi="Consolas"/>
-          <w:color w:val="0000FF"/>
-          <w:bdr w:val="none" w:sz="0" w:space="0" w:color="auto" w:frame="1"/>
-        </w:rPr>
-        <w:t>="load"</w:t>
-      </w:r>
-      <w:r>
-        <w:rPr>
-          <w:rStyle w:val="code-attribute"/>
-          <w:rFonts w:ascii="Consolas" w:hAnsi="Consolas"/>
-          <w:color w:val="FF0000"/>
-          <w:bdr w:val="none" w:sz="0" w:space="0" w:color="auto" w:frame="1"/>
-        </w:rPr>
-        <w:t xml:space="preserve"> file</w:t>
-      </w:r>
-      <w:r>
-        <w:rPr>
-          <w:rStyle w:val="code-keyword"/>
-          <w:rFonts w:ascii="Consolas" w:hAnsi="Consolas"/>
-          <w:color w:val="0000FF"/>
-          <w:bdr w:val="none" w:sz="0" w:space="0" w:color="auto" w:frame="1"/>
-        </w:rPr>
-        <w:t>="$(find rodney)/config/costmap_common_params.yaml"</w:t>
-      </w:r>
-      <w:r>
-        <w:rPr>
-          <w:rStyle w:val="code-attribute"/>
-          <w:rFonts w:ascii="Consolas" w:hAnsi="Consolas"/>
-          <w:color w:val="FF0000"/>
-          <w:bdr w:val="none" w:sz="0" w:space="0" w:color="auto" w:frame="1"/>
-        </w:rPr>
-        <w:t xml:space="preserve"> ns</w:t>
-      </w:r>
-      <w:r>
-        <w:rPr>
-          <w:rStyle w:val="code-keyword"/>
-          <w:rFonts w:ascii="Consolas" w:hAnsi="Consolas"/>
-          <w:color w:val="0000FF"/>
-          <w:bdr w:val="none" w:sz="0" w:space="0" w:color="auto" w:frame="1"/>
-        </w:rPr>
-        <w:t>="local_costmap"/&gt;</w:t>
-      </w:r>
-    </w:p>
-    <w:p>
-      <w:pPr>
-        <w:pStyle w:val="HTMLPreformatted"/>
-        <w:pBdr>
-          <w:top w:val="single" w:sz="6" w:space="5" w:color="FBEDBB"/>
-          <w:left w:val="single" w:sz="6" w:space="5" w:color="FBEDBB"/>
-          <w:bottom w:val="single" w:sz="6" w:space="5" w:color="FBEDBB"/>
-          <w:right w:val="single" w:sz="6" w:space="5" w:color="FBEDBB"/>
-        </w:pBdr>
-        <w:shd w:val="clear" w:color="auto" w:fill="FBEDBB"/>
-        <w:rPr>
-          <w:rFonts w:ascii="Consolas" w:hAnsi="Consolas"/>
-          <w:color w:val="000000"/>
-        </w:rPr>
-      </w:pPr>
-      <w:r>
-        <w:rPr>
-          <w:rFonts w:ascii="Consolas" w:hAnsi="Consolas"/>
-          <w:color w:val="000000"/>
-        </w:rPr>
-        <w:t xml:space="preserve">      </w:t>
-      </w:r>
-      <w:r>
-        <w:rPr>
-          <w:rStyle w:val="code-keyword"/>
-          <w:rFonts w:ascii="Consolas" w:hAnsi="Consolas"/>
-          <w:color w:val="0000FF"/>
-          <w:bdr w:val="none" w:sz="0" w:space="0" w:color="auto" w:frame="1"/>
-        </w:rPr>
-        <w:t>&lt;</w:t>
-      </w:r>
-      <w:r>
-        <w:rPr>
-          <w:rStyle w:val="code-leadattribute"/>
-          <w:rFonts w:ascii="Consolas" w:hAnsi="Consolas"/>
-          <w:color w:val="800000"/>
-          <w:bdr w:val="none" w:sz="0" w:space="0" w:color="auto" w:frame="1"/>
-        </w:rPr>
-        <w:t>rosparam</w:t>
-      </w:r>
-      <w:r>
-        <w:rPr>
-          <w:rStyle w:val="code-attribute"/>
-          <w:rFonts w:ascii="Consolas" w:hAnsi="Consolas"/>
-          <w:color w:val="FF0000"/>
-          <w:bdr w:val="none" w:sz="0" w:space="0" w:color="auto" w:frame="1"/>
-        </w:rPr>
-        <w:t xml:space="preserve"> command</w:t>
-      </w:r>
-      <w:r>
-        <w:rPr>
-          <w:rStyle w:val="code-keyword"/>
-          <w:rFonts w:ascii="Consolas" w:hAnsi="Consolas"/>
-          <w:color w:val="0000FF"/>
-          <w:bdr w:val="none" w:sz="0" w:space="0" w:color="auto" w:frame="1"/>
-        </w:rPr>
-        <w:t>="load"</w:t>
-      </w:r>
-      <w:r>
-        <w:rPr>
-          <w:rStyle w:val="code-attribute"/>
-          <w:rFonts w:ascii="Consolas" w:hAnsi="Consolas"/>
-          <w:color w:val="FF0000"/>
-          <w:bdr w:val="none" w:sz="0" w:space="0" w:color="auto" w:frame="1"/>
-        </w:rPr>
-        <w:t xml:space="preserve"> file</w:t>
-      </w:r>
-      <w:r>
-        <w:rPr>
-          <w:rStyle w:val="code-keyword"/>
-          <w:rFonts w:ascii="Consolas" w:hAnsi="Consolas"/>
-          <w:color w:val="0000FF"/>
-          <w:bdr w:val="none" w:sz="0" w:space="0" w:color="auto" w:frame="1"/>
-        </w:rPr>
-        <w:t>="$(find rodney)/config/global_costmap_params.yaml"/&gt;</w:t>
-      </w:r>
-    </w:p>
-    <w:p>
-      <w:pPr>
-        <w:pStyle w:val="HTMLPreformatted"/>
-        <w:pBdr>
-          <w:top w:val="single" w:sz="6" w:space="5" w:color="FBEDBB"/>
-          <w:left w:val="single" w:sz="6" w:space="5" w:color="FBEDBB"/>
-          <w:bottom w:val="single" w:sz="6" w:space="5" w:color="FBEDBB"/>
-          <w:right w:val="single" w:sz="6" w:space="5" w:color="FBEDBB"/>
-        </w:pBdr>
-        <w:shd w:val="clear" w:color="auto" w:fill="FBEDBB"/>
-        <w:rPr>
-          <w:rFonts w:ascii="Consolas" w:hAnsi="Consolas"/>
-          <w:color w:val="000000"/>
-        </w:rPr>
-      </w:pPr>
-      <w:r>
-        <w:rPr>
-          <w:rFonts w:ascii="Consolas" w:hAnsi="Consolas"/>
-          <w:color w:val="000000"/>
-        </w:rPr>
-        <w:t xml:space="preserve">      </w:t>
-      </w:r>
-      <w:r>
-        <w:rPr>
-          <w:rStyle w:val="code-keyword"/>
-          <w:rFonts w:ascii="Consolas" w:hAnsi="Consolas"/>
-          <w:color w:val="0000FF"/>
-          <w:bdr w:val="none" w:sz="0" w:space="0" w:color="auto" w:frame="1"/>
-        </w:rPr>
-        <w:t>&lt;</w:t>
-      </w:r>
-      <w:r>
-        <w:rPr>
-          <w:rStyle w:val="code-leadattribute"/>
-          <w:rFonts w:ascii="Consolas" w:hAnsi="Consolas"/>
-          <w:color w:val="800000"/>
-          <w:bdr w:val="none" w:sz="0" w:space="0" w:color="auto" w:frame="1"/>
-        </w:rPr>
-        <w:t>rosparam</w:t>
-      </w:r>
-      <w:r>
-        <w:rPr>
-          <w:rStyle w:val="code-attribute"/>
-          <w:rFonts w:ascii="Consolas" w:hAnsi="Consolas"/>
-          <w:color w:val="FF0000"/>
-          <w:bdr w:val="none" w:sz="0" w:space="0" w:color="auto" w:frame="1"/>
-        </w:rPr>
-        <w:t xml:space="preserve"> command</w:t>
-      </w:r>
-      <w:r>
-        <w:rPr>
-          <w:rStyle w:val="code-keyword"/>
-          <w:rFonts w:ascii="Consolas" w:hAnsi="Consolas"/>
-          <w:color w:val="0000FF"/>
-          <w:bdr w:val="none" w:sz="0" w:space="0" w:color="auto" w:frame="1"/>
-        </w:rPr>
-        <w:t>="load"</w:t>
-      </w:r>
-      <w:r>
-        <w:rPr>
-          <w:rStyle w:val="code-attribute"/>
-          <w:rFonts w:ascii="Consolas" w:hAnsi="Consolas"/>
-          <w:color w:val="FF0000"/>
-          <w:bdr w:val="none" w:sz="0" w:space="0" w:color="auto" w:frame="1"/>
-        </w:rPr>
-        <w:t xml:space="preserve"> file</w:t>
-      </w:r>
-      <w:r>
-        <w:rPr>
-          <w:rStyle w:val="code-keyword"/>
-          <w:rFonts w:ascii="Consolas" w:hAnsi="Consolas"/>
-          <w:color w:val="0000FF"/>
-          <w:bdr w:val="none" w:sz="0" w:space="0" w:color="auto" w:frame="1"/>
-        </w:rPr>
-        <w:t>="$(find rodney)/config/local_costmap_params.yaml"/&gt;</w:t>
-      </w:r>
-      <w:r>
-        <w:rPr>
-          <w:rFonts w:ascii="Consolas" w:hAnsi="Consolas"/>
-          <w:color w:val="000000"/>
-        </w:rPr>
-        <w:t xml:space="preserve">       </w:t>
-      </w:r>
-    </w:p>
-    <w:p>
-      <w:pPr>
-        <w:pStyle w:val="HTMLPreformatted"/>
-        <w:pBdr>
-          <w:top w:val="single" w:sz="6" w:space="5" w:color="FBEDBB"/>
-          <w:left w:val="single" w:sz="6" w:space="5" w:color="FBEDBB"/>
-          <w:bottom w:val="single" w:sz="6" w:space="5" w:color="FBEDBB"/>
-          <w:right w:val="single" w:sz="6" w:space="5" w:color="FBEDBB"/>
-        </w:pBdr>
-        <w:shd w:val="clear" w:color="auto" w:fill="FBEDBB"/>
-        <w:rPr>
-          <w:rFonts w:ascii="Consolas" w:hAnsi="Consolas"/>
-          <w:color w:val="000000"/>
-        </w:rPr>
-      </w:pPr>
-      <w:r>
-        <w:rPr>
-          <w:rFonts w:ascii="Consolas" w:hAnsi="Consolas"/>
-          <w:color w:val="000000"/>
-        </w:rPr>
-        <w:t xml:space="preserve">      </w:t>
-      </w:r>
-      <w:r>
-        <w:rPr>
-          <w:rStyle w:val="code-keyword"/>
-          <w:rFonts w:ascii="Consolas" w:hAnsi="Consolas"/>
-          <w:color w:val="0000FF"/>
-          <w:bdr w:val="none" w:sz="0" w:space="0" w:color="auto" w:frame="1"/>
-        </w:rPr>
-        <w:t>&lt;</w:t>
-      </w:r>
-      <w:r>
-        <w:rPr>
-          <w:rStyle w:val="code-leadattribute"/>
-          <w:rFonts w:ascii="Consolas" w:hAnsi="Consolas"/>
-          <w:color w:val="800000"/>
-          <w:bdr w:val="none" w:sz="0" w:space="0" w:color="auto" w:frame="1"/>
-        </w:rPr>
-        <w:t>remap</w:t>
-      </w:r>
-      <w:r>
-        <w:rPr>
-          <w:rStyle w:val="code-attribute"/>
-          <w:rFonts w:ascii="Consolas" w:hAnsi="Consolas"/>
-          <w:color w:val="FF0000"/>
-          <w:bdr w:val="none" w:sz="0" w:space="0" w:color="auto" w:frame="1"/>
-        </w:rPr>
-        <w:t xml:space="preserve"> from</w:t>
-      </w:r>
-      <w:r>
-        <w:rPr>
-          <w:rStyle w:val="code-keyword"/>
-          <w:rFonts w:ascii="Consolas" w:hAnsi="Consolas"/>
-          <w:color w:val="0000FF"/>
-          <w:bdr w:val="none" w:sz="0" w:space="0" w:color="auto" w:frame="1"/>
-        </w:rPr>
-        <w:t>="cmd_vel"</w:t>
-      </w:r>
-      <w:r>
-        <w:rPr>
-          <w:rStyle w:val="code-attribute"/>
-          <w:rFonts w:ascii="Consolas" w:hAnsi="Consolas"/>
-          <w:color w:val="FF0000"/>
-          <w:bdr w:val="none" w:sz="0" w:space="0" w:color="auto" w:frame="1"/>
-        </w:rPr>
-        <w:t xml:space="preserve"> to</w:t>
-      </w:r>
-      <w:r>
-        <w:rPr>
-          <w:rStyle w:val="code-keyword"/>
-          <w:rFonts w:ascii="Consolas" w:hAnsi="Consolas"/>
-          <w:color w:val="0000FF"/>
-          <w:bdr w:val="none" w:sz="0" w:space="0" w:color="auto" w:frame="1"/>
-        </w:rPr>
-        <w:t>="demand_vel"/&gt;</w:t>
-      </w:r>
-    </w:p>
-    <w:p>
-      <w:pPr>
-        <w:pStyle w:val="HTMLPreformatted"/>
-        <w:pBdr>
-          <w:top w:val="single" w:sz="6" w:space="5" w:color="FBEDBB"/>
-          <w:left w:val="single" w:sz="6" w:space="5" w:color="FBEDBB"/>
-          <w:bottom w:val="single" w:sz="6" w:space="5" w:color="FBEDBB"/>
-          <w:right w:val="single" w:sz="6" w:space="5" w:color="FBEDBB"/>
-        </w:pBdr>
-        <w:shd w:val="clear" w:color="auto" w:fill="FBEDBB"/>
-        <w:rPr>
-          <w:rFonts w:ascii="Consolas" w:hAnsi="Consolas"/>
-          <w:color w:val="000000"/>
-        </w:rPr>
-      </w:pPr>
-      <w:r>
-        <w:rPr>
-          <w:rFonts w:ascii="Consolas" w:hAnsi="Consolas"/>
-          <w:color w:val="000000"/>
-        </w:rPr>
-        <w:t xml:space="preserve">    </w:t>
-      </w:r>
-      <w:r>
-        <w:rPr>
-          <w:rStyle w:val="code-keyword"/>
-          <w:rFonts w:ascii="Consolas" w:hAnsi="Consolas"/>
-          <w:color w:val="0000FF"/>
-          <w:bdr w:val="none" w:sz="0" w:space="0" w:color="auto" w:frame="1"/>
-        </w:rPr>
-        <w:t>&lt;</w:t>
-      </w:r>
-      <w:r>
-        <w:rPr>
-          <w:rStyle w:val="code-leadattribute"/>
-          <w:rFonts w:ascii="Consolas" w:hAnsi="Consolas"/>
-          <w:color w:val="800000"/>
-          <w:bdr w:val="none" w:sz="0" w:space="0" w:color="auto" w:frame="1"/>
-        </w:rPr>
-        <w:t>/node</w:t>
-      </w:r>
-      <w:r>
-        <w:rPr>
-          <w:rStyle w:val="code-keyword"/>
-          <w:rFonts w:ascii="Consolas" w:hAnsi="Consolas"/>
-          <w:color w:val="0000FF"/>
-          <w:bdr w:val="none" w:sz="0" w:space="0" w:color="auto" w:frame="1"/>
-        </w:rPr>
-        <w:t>&gt;</w:t>
-      </w:r>
-      <w:r>
-        <w:rPr>
-          <w:rFonts w:ascii="Consolas" w:hAnsi="Consolas"/>
-          <w:color w:val="000000"/>
-        </w:rPr>
-        <w:t xml:space="preserve">   </w:t>
-      </w:r>
-    </w:p>
-    <w:p>
-      <w:pPr>
-        <w:pStyle w:val="HTMLPreformatted"/>
-        <w:pBdr>
-          <w:top w:val="single" w:sz="6" w:space="5" w:color="FBEDBB"/>
-          <w:left w:val="single" w:sz="6" w:space="5" w:color="FBEDBB"/>
-          <w:bottom w:val="single" w:sz="6" w:space="5" w:color="FBEDBB"/>
-          <w:right w:val="single" w:sz="6" w:space="5" w:color="FBEDBB"/>
-        </w:pBdr>
-        <w:shd w:val="clear" w:color="auto" w:fill="FBEDBB"/>
-        <w:rPr>
-          <w:rFonts w:ascii="Consolas" w:hAnsi="Consolas"/>
-          <w:color w:val="000000"/>
-        </w:rPr>
-      </w:pPr>
-      <w:r>
-        <w:rPr>
-          <w:rFonts w:ascii="Consolas" w:hAnsi="Consolas"/>
-          <w:color w:val="000000"/>
-        </w:rPr>
-        <w:t xml:space="preserve">  </w:t>
-      </w:r>
-      <w:r>
-        <w:rPr>
-          <w:rStyle w:val="code-keyword"/>
-          <w:rFonts w:ascii="Consolas" w:hAnsi="Consolas"/>
-          <w:color w:val="0000FF"/>
-          <w:bdr w:val="none" w:sz="0" w:space="0" w:color="auto" w:frame="1"/>
-        </w:rPr>
-        <w:t>&lt;</w:t>
-      </w:r>
-      <w:r>
-        <w:rPr>
-          <w:rStyle w:val="code-leadattribute"/>
-          <w:rFonts w:ascii="Consolas" w:hAnsi="Consolas"/>
-          <w:color w:val="800000"/>
-          <w:bdr w:val="none" w:sz="0" w:space="0" w:color="auto" w:frame="1"/>
-        </w:rPr>
-        <w:t>/group</w:t>
       </w:r>
       <w:r>
         <w:rPr>
@@ -32778,7 +31322,8 @@
           <w:sz w:val="21"/>
           <w:szCs w:val="21"/>
         </w:rPr>
-        <w:t>I have also made some minor changes to the code mostly around being able to enable/disable the LIDAR when the robot is in manual mode and also to ensure we don't get a run away robot when it is being remotely controlled.</w:t>
+        <w:lastRenderedPageBreak/>
+        <w:t>I have also made some minor changes to the code mostly around being able to enable/disable the LIDAR when the robot is in manual mode and also to ensure we don't get a runaway robot when it is being remotely controlled.</w:t>
       </w:r>
     </w:p>
     <w:p>
@@ -33223,7 +31768,6 @@
           <w:sz w:val="21"/>
           <w:szCs w:val="21"/>
         </w:rPr>
-        <w:lastRenderedPageBreak/>
         <w:t>Next I have added three helper functions to </w:t>
       </w:r>
       <w:r>
@@ -33787,6 +32331,7 @@
           <w:sz w:val="21"/>
           <w:szCs w:val="21"/>
         </w:rPr>
+        <w:lastRenderedPageBreak/>
         <w:t>The final change is in the </w:t>
       </w:r>
       <w:r>
@@ -34098,7 +32643,7 @@
           <w:sz w:val="21"/>
           <w:szCs w:val="21"/>
         </w:rPr>
-        <w:t>On occasions when I have been manually controlling the robot, my home network has dropped out for a few seconds. The problem here is that the robot will carry on using the velocities created from the last joystick or keyboard input. I have therefore added a new node (</w:t>
+        <w:t>Also on occasions when I have been manually controlling the robot, my home network has dropped out for a few seconds. The problem here is that the robot will carry on using the velocities created from the last joystick or keyboard input. I have therefore added a new node (</w:t>
       </w:r>
       <w:r>
         <w:rPr>
@@ -34306,7 +32851,6 @@
           <w:rFonts w:ascii="Consolas" w:hAnsi="Consolas"/>
           <w:color w:val="000000"/>
         </w:rPr>
-        <w:lastRenderedPageBreak/>
         <w:t>nh_.param(</w:t>
       </w:r>
       <w:r>
@@ -34827,6 +33371,7 @@
           <w:szCs w:val="17"/>
           <w:bdr w:val="none" w:sz="0" w:space="0" w:color="auto" w:frame="1"/>
         </w:rPr>
+        <w:lastRenderedPageBreak/>
         <w:t>Hide</w:t>
       </w:r>
       <w:r>
@@ -35436,7 +33981,7 @@
           <w:sz w:val="21"/>
           <w:szCs w:val="21"/>
         </w:rPr>
-        <w:t> A callback function for when the message on this topic is received will store the time of the message.</w:t>
+        <w:t> A callback function for when the message on this topic is received will store the time of the last message.</w:t>
       </w:r>
     </w:p>
     <w:p>
@@ -35529,7 +34074,6 @@
           <w:color w:val="0000FF"/>
           <w:bdr w:val="none" w:sz="0" w:space="0" w:color="auto" w:frame="1"/>
         </w:rPr>
-        <w:lastRenderedPageBreak/>
         <w:t>void</w:t>
       </w:r>
       <w:r>
@@ -35698,7 +34242,7 @@
           <w:sz w:val="21"/>
           <w:szCs w:val="21"/>
         </w:rPr>
-        <w:t> function we need to set the velocities to zero if its been more than one second since the last heartbeat message was received. Below is the complete new version of the </w:t>
+        <w:t> function we need to set the velocities to zero if it's been more than one second since the last heartbeat message was received. Below is the complete new version of the </w:t>
       </w:r>
       <w:r>
         <w:rPr>
@@ -35783,7 +34327,7 @@
           <wp:inline distT="0" distB="0" distL="0" distR="0">
             <wp:extent cx="152400" cy="152400"/>
             <wp:effectExtent l="0" t="0" r="0" b="0"/>
-            <wp:docPr id="15" name="Picture 15" descr="Image 12 for Rodney - A Long Time Coming Autonomous Robot (Part 6)"/>
+            <wp:docPr id="5" name="Picture 5" descr="Image 12 for Rodney - A Long Time Coming Autonomous Robot (Part 6)"/>
             <wp:cNvGraphicFramePr>
               <a:graphicFrameLocks xmlns:a="http://schemas.openxmlformats.org/drawingml/2006/main" noChangeAspect="1"/>
             </wp:cNvGraphicFramePr>
@@ -35791,7 +34335,7 @@
               <a:graphicData uri="http://schemas.openxmlformats.org/drawingml/2006/picture">
                 <pic:pic xmlns:pic="http://schemas.openxmlformats.org/drawingml/2006/picture">
                   <pic:nvPicPr>
-                    <pic:cNvPr id="0" name="preimg461577" descr="Image 12 for Rodney - A Long Time Coming Autonomous Robot (Part 6)"/>
+                    <pic:cNvPr id="0" name="preimg160180" descr="Image 12 for Rodney - A Long Time Coming Autonomous Robot (Part 6)"/>
                     <pic:cNvPicPr>
                       <a:picLocks noChangeAspect="1" noChangeArrowheads="1"/>
                     </pic:cNvPicPr>
@@ -36259,6 +34803,7 @@
           <w:rFonts w:ascii="Consolas" w:hAnsi="Consolas"/>
           <w:color w:val="000000"/>
         </w:rPr>
+        <w:lastRenderedPageBreak/>
         <w:t xml:space="preserve">            </w:t>
       </w:r>
       <w:r>
@@ -37282,7 +35827,6 @@
           <w:rFonts w:ascii="Consolas" w:hAnsi="Consolas"/>
           <w:color w:val="000000"/>
         </w:rPr>
-        <w:lastRenderedPageBreak/>
         <w:t xml:space="preserve">        last_twist_ = rampedTwist(last_twist_, target_twist, last_twist_send_time_, time_now);</w:t>
       </w:r>
     </w:p>
@@ -37717,7 +36261,7 @@
           <wp:inline distT="0" distB="0" distL="0" distR="0">
             <wp:extent cx="152400" cy="152400"/>
             <wp:effectExtent l="0" t="0" r="0" b="0"/>
-            <wp:docPr id="14" name="Picture 14" descr="Image 13 for Rodney - A Long Time Coming Autonomous Robot (Part 6)"/>
+            <wp:docPr id="4" name="Picture 4" descr="Image 13 for Rodney - A Long Time Coming Autonomous Robot (Part 6)"/>
             <wp:cNvGraphicFramePr>
               <a:graphicFrameLocks xmlns:a="http://schemas.openxmlformats.org/drawingml/2006/main" noChangeAspect="1"/>
             </wp:cNvGraphicFramePr>
@@ -37725,7 +36269,7 @@
               <a:graphicData uri="http://schemas.openxmlformats.org/drawingml/2006/picture">
                 <pic:pic xmlns:pic="http://schemas.openxmlformats.org/drawingml/2006/picture">
                   <pic:nvPicPr>
-                    <pic:cNvPr id="0" name="preimg705595" descr="Image 13 for Rodney - A Long Time Coming Autonomous Robot (Part 6)"/>
+                    <pic:cNvPr id="0" name="preimg357592" descr="Image 13 for Rodney - A Long Time Coming Autonomous Robot (Part 6)"/>
                     <pic:cNvPicPr>
                       <a:picLocks noChangeAspect="1" noChangeArrowheads="1"/>
                     </pic:cNvPicPr>
@@ -37833,6 +36377,7 @@
           <w:color w:val="008000"/>
           <w:bdr w:val="none" w:sz="0" w:space="0" w:color="auto" w:frame="1"/>
         </w:rPr>
+        <w:lastRenderedPageBreak/>
         <w:t>// when either the keyboard or joystick nodes are being used to teleop the robot. If the</w:t>
       </w:r>
     </w:p>
@@ -38794,7 +37339,6 @@
           <w:sz w:val="21"/>
           <w:szCs w:val="21"/>
         </w:rPr>
-        <w:lastRenderedPageBreak/>
         <w:t>One final change to the </w:t>
       </w:r>
       <w:r>
@@ -38815,7 +37359,7 @@
           <w:sz w:val="21"/>
           <w:szCs w:val="21"/>
         </w:rPr>
-        <w:t>package is to add a launch file that can be used to launch  the keyboard, joystick and heartbeat nodes all together. The file name is </w:t>
+        <w:t>package is to add a launch file that can be used to launch the keyboard, joystick and heartbeat nodes all together. The file name is </w:t>
       </w:r>
       <w:r>
         <w:rPr>
@@ -39445,11 +37989,12 @@
           <w:sz w:val="21"/>
           <w:szCs w:val="21"/>
         </w:rPr>
+        <w:lastRenderedPageBreak/>
         <w:drawing>
           <wp:inline distT="0" distB="0" distL="0" distR="0">
             <wp:extent cx="6096000" cy="4876800"/>
             <wp:effectExtent l="0" t="0" r="0" b="0"/>
-            <wp:docPr id="13" name="Picture 13" descr="Image 14 for Rodney - A Long Time Coming Autonomous Robot (Part 6)"/>
+            <wp:docPr id="3" name="Picture 3" descr="Image 14 for Rodney - A Long Time Coming Autonomous Robot (Part 6)"/>
             <wp:cNvGraphicFramePr>
               <a:graphicFrameLocks xmlns:a="http://schemas.openxmlformats.org/drawingml/2006/main" noChangeAspect="1"/>
             </wp:cNvGraphicFramePr>
@@ -39558,7 +38103,6 @@
           <w:sz w:val="21"/>
           <w:szCs w:val="21"/>
         </w:rPr>
-        <w:lastRenderedPageBreak/>
         <w:t>In part 1 of the article, I referenced the Ubiquity Robot Image which I use on the Raspberry Pi. Instructions on how to install the image, install extra software and configure it for the project are </w:t>
       </w:r>
       <w:hyperlink r:id="rId21" w:history="1">
@@ -39634,27 +38178,6 @@
     </w:p>
     <w:p>
       <w:pPr>
-        <w:pStyle w:val="NormalWeb"/>
-        <w:shd w:val="clear" w:color="auto" w:fill="FFFFFF"/>
-        <w:rPr>
-          <w:rFonts w:ascii="Segoe UI" w:hAnsi="Segoe UI" w:cs="Segoe UI"/>
-          <w:color w:val="111111"/>
-          <w:sz w:val="21"/>
-          <w:szCs w:val="21"/>
-        </w:rPr>
-      </w:pPr>
-      <w:r>
-        <w:rPr>
-          <w:rFonts w:ascii="Segoe UI" w:hAnsi="Segoe UI" w:cs="Segoe UI"/>
-          <w:color w:val="111111"/>
-          <w:sz w:val="21"/>
-          <w:szCs w:val="21"/>
-        </w:rPr>
-        <w:t>At this stage we will use the tool rviz to set the navigation task goals, in the next part we will add code so that this is done programmatically.</w:t>
-      </w:r>
-    </w:p>
-    <w:p>
-      <w:pPr>
         <w:pStyle w:val="Heading3"/>
         <w:shd w:val="clear" w:color="auto" w:fill="FFFFFF"/>
         <w:rPr>
@@ -39827,6 +38350,7 @@
           <w:rFonts w:ascii="Consolas" w:hAnsi="Consolas"/>
           <w:color w:val="000000"/>
         </w:rPr>
+        <w:lastRenderedPageBreak/>
         <w:t>$ catkin_make</w:t>
       </w:r>
     </w:p>
@@ -40279,7 +38803,7 @@
           <w:sz w:val="21"/>
           <w:szCs w:val="21"/>
         </w:rPr>
-        <w:t>You will also need to compile and download the sketch to either the Teensy 3.5</w:t>
+        <w:t>You will also need to compile and download the sketch to the Teensy 3.5</w:t>
       </w:r>
     </w:p>
     <w:p>
@@ -40410,7 +38934,6 @@
           <w:rFonts w:ascii="Consolas" w:hAnsi="Consolas"/>
           <w:color w:val="000000"/>
         </w:rPr>
-        <w:lastRenderedPageBreak/>
         <w:t xml:space="preserve">$ mkdir -p ~/test_ws/src </w:t>
       </w:r>
     </w:p>
@@ -40755,6 +39278,7 @@
           <w:sz w:val="21"/>
           <w:szCs w:val="21"/>
         </w:rPr>
+        <w:lastRenderedPageBreak/>
         <w:t>On the Raspberry Pi, to save typing "</w:t>
       </w:r>
       <w:r>
@@ -41226,7 +39750,6 @@
           <w:rFonts w:ascii="Consolas" w:hAnsi="Consolas"/>
           <w:color w:val="000000"/>
         </w:rPr>
-        <w:lastRenderedPageBreak/>
         <w:t>$ source rodney_ws/devel/setup.bash</w:t>
       </w:r>
     </w:p>
@@ -41554,6 +40077,7 @@
           <w:rFonts w:ascii="Consolas" w:hAnsi="Consolas"/>
           <w:color w:val="000000"/>
         </w:rPr>
+        <w:lastRenderedPageBreak/>
         <w:t>$ roslaunch rodney rviz.launch</w:t>
       </w:r>
     </w:p>
@@ -41667,7 +40191,7 @@
           <wp:inline distT="0" distB="0" distL="0" distR="0">
             <wp:extent cx="6096000" cy="3467100"/>
             <wp:effectExtent l="0" t="0" r="0" b="0"/>
-            <wp:docPr id="12" name="Picture 12" descr="Image 15 for Rodney - A Long Time Coming Autonomous Robot (Part 6)"/>
+            <wp:docPr id="2" name="Picture 2" descr="Image 15 for Rodney - A Long Time Coming Autonomous Robot (Part 6)"/>
             <wp:cNvGraphicFramePr>
               <a:graphicFrameLocks xmlns:a="http://schemas.openxmlformats.org/drawingml/2006/main" noChangeAspect="1"/>
             </wp:cNvGraphicFramePr>
@@ -41731,7 +40255,6 @@
           <w:sz w:val="21"/>
           <w:szCs w:val="21"/>
         </w:rPr>
-        <w:lastRenderedPageBreak/>
         <w:t>It should also be possible to use either the joystick controller or keyboard to remotely control the robot avoid obstacles that are picked up by the laser.</w:t>
       </w:r>
     </w:p>
@@ -41990,7 +40513,7 @@
           <w:sz w:val="21"/>
           <w:szCs w:val="21"/>
         </w:rPr>
-        <w:t>The LIDAR should start spinning and the scan display in tviz should be ipdated.</w:t>
+        <w:t>The LIDAR should start spinning and the scan display in rviz should be updated.</w:t>
       </w:r>
     </w:p>
     <w:p>
@@ -42015,6 +40538,7 @@
           <w:sz w:val="29"/>
           <w:szCs w:val="29"/>
         </w:rPr>
+        <w:lastRenderedPageBreak/>
         <w:t>Testing the IMU</w:t>
       </w:r>
     </w:p>
@@ -42057,7 +40581,7 @@
           <w:sz w:val="21"/>
           <w:szCs w:val="21"/>
         </w:rPr>
-        <w:t>On the robot hardware, re-start with the following commands:</w:t>
+        <w:t>On the robot hardware, re-start with the following commands in a new terminal:</w:t>
       </w:r>
     </w:p>
     <w:p>
@@ -42172,7 +40696,7 @@
       <w:pPr>
         <w:numPr>
           <w:ilvl w:val="0"/>
-          <w:numId w:val="8"/>
+          <w:numId w:val="11"/>
         </w:numPr>
         <w:shd w:val="clear" w:color="auto" w:fill="FFFFFF"/>
         <w:spacing w:after="0" w:line="240" w:lineRule="auto"/>
@@ -42209,7 +40733,7 @@
       <w:pPr>
         <w:numPr>
           <w:ilvl w:val="0"/>
-          <w:numId w:val="8"/>
+          <w:numId w:val="11"/>
         </w:numPr>
         <w:shd w:val="clear" w:color="auto" w:fill="FFFFFF"/>
         <w:spacing w:after="0" w:line="240" w:lineRule="auto"/>
@@ -42275,7 +40799,7 @@
       <w:pPr>
         <w:numPr>
           <w:ilvl w:val="0"/>
-          <w:numId w:val="8"/>
+          <w:numId w:val="11"/>
         </w:numPr>
         <w:shd w:val="clear" w:color="auto" w:fill="FFFFFF"/>
         <w:spacing w:after="0" w:line="240" w:lineRule="auto"/>
@@ -42294,7 +40818,47 @@
           <w:sz w:val="21"/>
           <w:szCs w:val="21"/>
         </w:rPr>
-        <w:t>The odometry /raw_odom and /odom are displayed in different colours</w:t>
+        <w:t>The odometry </w:t>
+      </w:r>
+      <w:r>
+        <w:rPr>
+          <w:rStyle w:val="Emphasis"/>
+          <w:rFonts w:ascii="Segoe UI" w:hAnsi="Segoe UI" w:cs="Segoe UI"/>
+          <w:color w:val="111111"/>
+          <w:sz w:val="21"/>
+          <w:szCs w:val="21"/>
+          <w:bdr w:val="none" w:sz="0" w:space="0" w:color="auto" w:frame="1"/>
+        </w:rPr>
+        <w:t>/raw_odom</w:t>
+      </w:r>
+      <w:r>
+        <w:rPr>
+          <w:rFonts w:ascii="Segoe UI" w:hAnsi="Segoe UI" w:cs="Segoe UI"/>
+          <w:color w:val="111111"/>
+          <w:sz w:val="21"/>
+          <w:szCs w:val="21"/>
+        </w:rPr>
+        <w:t> and </w:t>
+      </w:r>
+      <w:r>
+        <w:rPr>
+          <w:rStyle w:val="Emphasis"/>
+          <w:rFonts w:ascii="Segoe UI" w:hAnsi="Segoe UI" w:cs="Segoe UI"/>
+          <w:color w:val="111111"/>
+          <w:sz w:val="21"/>
+          <w:szCs w:val="21"/>
+          <w:bdr w:val="none" w:sz="0" w:space="0" w:color="auto" w:frame="1"/>
+        </w:rPr>
+        <w:t>/odom</w:t>
+      </w:r>
+      <w:r>
+        <w:rPr>
+          <w:rFonts w:ascii="Segoe UI" w:hAnsi="Segoe UI" w:cs="Segoe UI"/>
+          <w:color w:val="111111"/>
+          <w:sz w:val="21"/>
+          <w:szCs w:val="21"/>
+        </w:rPr>
+        <w:t> are displayed in different colours</w:t>
       </w:r>
     </w:p>
     <w:p>
@@ -42467,7 +41031,6 @@
           <w:sz w:val="21"/>
           <w:szCs w:val="21"/>
         </w:rPr>
-        <w:lastRenderedPageBreak/>
         <w:t>From the message, note the current pose position, x and y. Measure the distance the robot has moved from the marked position and confirm that it is a good approximation.</w:t>
       </w:r>
     </w:p>
@@ -42636,7 +41199,7 @@
           <w:sz w:val="21"/>
           <w:szCs w:val="21"/>
         </w:rPr>
-        <w:t>Once per second, the node will print out the pose orientation in degrees for both the raw and fused odom message.</w:t>
+        <w:t>Once per second, the node will print out the pose orientation in degrees for both the raw and fused odometry message.</w:t>
       </w:r>
     </w:p>
     <w:p>
@@ -42658,7 +41221,7 @@
           <w:sz w:val="21"/>
           <w:szCs w:val="21"/>
         </w:rPr>
-        <w:t>On the rviz display you will see two sets of arrows showing the raw and fused odometry, check that there drift is not to far. Also when the robot is returned to the place it started the </w:t>
+        <w:t>On the rviz display you will see two sets of arrows showing the raw and fused odometry. Also when the robot is returned to the place it started the </w:t>
       </w:r>
       <w:r>
         <w:rPr>
@@ -42741,11 +41304,12 @@
           <w:sz w:val="21"/>
           <w:szCs w:val="21"/>
         </w:rPr>
+        <w:lastRenderedPageBreak/>
         <w:drawing>
           <wp:inline distT="0" distB="0" distL="0" distR="0">
             <wp:extent cx="6096000" cy="3467100"/>
             <wp:effectExtent l="0" t="0" r="0" b="0"/>
-            <wp:docPr id="11" name="Picture 11" descr="Image 16 for Rodney - A Long Time Coming Autonomous Robot (Part 6)"/>
+            <wp:docPr id="1" name="Picture 1" descr="Image 16 for Rodney - A Long Time Coming Autonomous Robot (Part 6)"/>
             <wp:cNvGraphicFramePr>
               <a:graphicFrameLocks xmlns:a="http://schemas.openxmlformats.org/drawingml/2006/main" noChangeAspect="1"/>
             </wp:cNvGraphicFramePr>
@@ -42835,7 +41399,7 @@
           <w:sz w:val="21"/>
           <w:szCs w:val="21"/>
         </w:rPr>
-        <w:t>In this part, we have completed Design Goal 4, Addition of a laser ranger finder or similar ranging sensor used to aid navigation and also added an IMU to improve the odometry.</w:t>
+        <w:t>In this part, we have completed Design Goal 4 and also added an IMU to improve the odometry.</w:t>
       </w:r>
     </w:p>
     <w:p>
@@ -42856,8 +41420,7 @@
           <w:sz w:val="21"/>
           <w:szCs w:val="21"/>
         </w:rPr>
-        <w:lastRenderedPageBreak/>
-        <w:t>In the next article we add packages that use the LIDAR for autonomous navigation including creating a map from the LIDAR and odom transform data. We wil use rviz to set target poses and the robot will autonomously navigate to the set location.</w:t>
+        <w:t>In the next article we add packages that use the LIDAR for autonomous navigation, including creating a map from the LIDAR and odom transform data. We will use rviz to set target poses and the robot will autonomously navigate to the set location.</w:t>
       </w:r>
     </w:p>
     <w:p>
@@ -42911,7 +41474,7 @@
       <w:pPr>
         <w:numPr>
           <w:ilvl w:val="0"/>
-          <w:numId w:val="9"/>
+          <w:numId w:val="12"/>
         </w:numPr>
         <w:shd w:val="clear" w:color="auto" w:fill="FFFFFF"/>
         <w:spacing w:after="0" w:line="240" w:lineRule="auto"/>
@@ -43546,9 +42109,9 @@
     </w:lvl>
   </w:abstractNum>
   <w:abstractNum w:abstractNumId="4" w15:restartNumberingAfterBreak="0">
-    <w:nsid w:val="2D2109B5"/>
+    <w:nsid w:val="223349E0"/>
     <w:multiLevelType w:val="multilevel"/>
-    <w:tmpl w:val="0A743E82"/>
+    <w:tmpl w:val="97D8A664"/>
     <w:lvl w:ilvl="0">
       <w:start w:val="1"/>
       <w:numFmt w:val="bullet"/>
@@ -43695,9 +42258,9 @@
     </w:lvl>
   </w:abstractNum>
   <w:abstractNum w:abstractNumId="5" w15:restartNumberingAfterBreak="0">
-    <w:nsid w:val="33B559C1"/>
+    <w:nsid w:val="2D2109B5"/>
     <w:multiLevelType w:val="multilevel"/>
-    <w:tmpl w:val="F17E04BC"/>
+    <w:tmpl w:val="0A743E82"/>
     <w:lvl w:ilvl="0">
       <w:start w:val="1"/>
       <w:numFmt w:val="bullet"/>
@@ -43844,9 +42407,9 @@
     </w:lvl>
   </w:abstractNum>
   <w:abstractNum w:abstractNumId="6" w15:restartNumberingAfterBreak="0">
-    <w:nsid w:val="4A170799"/>
+    <w:nsid w:val="33B559C1"/>
     <w:multiLevelType w:val="multilevel"/>
-    <w:tmpl w:val="363CF36C"/>
+    <w:tmpl w:val="F17E04BC"/>
     <w:lvl w:ilvl="0">
       <w:start w:val="1"/>
       <w:numFmt w:val="bullet"/>
@@ -43993,9 +42556,9 @@
     </w:lvl>
   </w:abstractNum>
   <w:abstractNum w:abstractNumId="7" w15:restartNumberingAfterBreak="0">
-    <w:nsid w:val="4B0F408A"/>
+    <w:nsid w:val="454D51CC"/>
     <w:multiLevelType w:val="multilevel"/>
-    <w:tmpl w:val="65E0A958"/>
+    <w:tmpl w:val="6EA4EDA4"/>
     <w:lvl w:ilvl="0">
       <w:start w:val="1"/>
       <w:numFmt w:val="bullet"/>
@@ -44142,9 +42705,9 @@
     </w:lvl>
   </w:abstractNum>
   <w:abstractNum w:abstractNumId="8" w15:restartNumberingAfterBreak="0">
-    <w:nsid w:val="585867B7"/>
+    <w:nsid w:val="4A170799"/>
     <w:multiLevelType w:val="multilevel"/>
-    <w:tmpl w:val="391C7B06"/>
+    <w:tmpl w:val="363CF36C"/>
     <w:lvl w:ilvl="0">
       <w:start w:val="1"/>
       <w:numFmt w:val="bullet"/>
@@ -44290,32 +42853,488 @@
       </w:rPr>
     </w:lvl>
   </w:abstractNum>
+  <w:abstractNum w:abstractNumId="9" w15:restartNumberingAfterBreak="0">
+    <w:nsid w:val="4B0F408A"/>
+    <w:multiLevelType w:val="multilevel"/>
+    <w:tmpl w:val="65E0A958"/>
+    <w:lvl w:ilvl="0">
+      <w:start w:val="1"/>
+      <w:numFmt w:val="bullet"/>
+      <w:lvlText w:val=""/>
+      <w:lvlJc w:val="left"/>
+      <w:pPr>
+        <w:tabs>
+          <w:tab w:val="num" w:pos="720"/>
+        </w:tabs>
+        <w:ind w:left="720" w:hanging="360"/>
+      </w:pPr>
+      <w:rPr>
+        <w:rFonts w:ascii="Symbol" w:hAnsi="Symbol" w:hint="default"/>
+        <w:sz w:val="20"/>
+      </w:rPr>
+    </w:lvl>
+    <w:lvl w:ilvl="1" w:tentative="1">
+      <w:start w:val="1"/>
+      <w:numFmt w:val="bullet"/>
+      <w:lvlText w:val="o"/>
+      <w:lvlJc w:val="left"/>
+      <w:pPr>
+        <w:tabs>
+          <w:tab w:val="num" w:pos="1440"/>
+        </w:tabs>
+        <w:ind w:left="1440" w:hanging="360"/>
+      </w:pPr>
+      <w:rPr>
+        <w:rFonts w:ascii="Courier New" w:hAnsi="Courier New" w:hint="default"/>
+        <w:sz w:val="20"/>
+      </w:rPr>
+    </w:lvl>
+    <w:lvl w:ilvl="2" w:tentative="1">
+      <w:start w:val="1"/>
+      <w:numFmt w:val="bullet"/>
+      <w:lvlText w:val=""/>
+      <w:lvlJc w:val="left"/>
+      <w:pPr>
+        <w:tabs>
+          <w:tab w:val="num" w:pos="2160"/>
+        </w:tabs>
+        <w:ind w:left="2160" w:hanging="360"/>
+      </w:pPr>
+      <w:rPr>
+        <w:rFonts w:ascii="Wingdings" w:hAnsi="Wingdings" w:hint="default"/>
+        <w:sz w:val="20"/>
+      </w:rPr>
+    </w:lvl>
+    <w:lvl w:ilvl="3" w:tentative="1">
+      <w:start w:val="1"/>
+      <w:numFmt w:val="bullet"/>
+      <w:lvlText w:val=""/>
+      <w:lvlJc w:val="left"/>
+      <w:pPr>
+        <w:tabs>
+          <w:tab w:val="num" w:pos="2880"/>
+        </w:tabs>
+        <w:ind w:left="2880" w:hanging="360"/>
+      </w:pPr>
+      <w:rPr>
+        <w:rFonts w:ascii="Wingdings" w:hAnsi="Wingdings" w:hint="default"/>
+        <w:sz w:val="20"/>
+      </w:rPr>
+    </w:lvl>
+    <w:lvl w:ilvl="4" w:tentative="1">
+      <w:start w:val="1"/>
+      <w:numFmt w:val="bullet"/>
+      <w:lvlText w:val=""/>
+      <w:lvlJc w:val="left"/>
+      <w:pPr>
+        <w:tabs>
+          <w:tab w:val="num" w:pos="3600"/>
+        </w:tabs>
+        <w:ind w:left="3600" w:hanging="360"/>
+      </w:pPr>
+      <w:rPr>
+        <w:rFonts w:ascii="Wingdings" w:hAnsi="Wingdings" w:hint="default"/>
+        <w:sz w:val="20"/>
+      </w:rPr>
+    </w:lvl>
+    <w:lvl w:ilvl="5" w:tentative="1">
+      <w:start w:val="1"/>
+      <w:numFmt w:val="bullet"/>
+      <w:lvlText w:val=""/>
+      <w:lvlJc w:val="left"/>
+      <w:pPr>
+        <w:tabs>
+          <w:tab w:val="num" w:pos="4320"/>
+        </w:tabs>
+        <w:ind w:left="4320" w:hanging="360"/>
+      </w:pPr>
+      <w:rPr>
+        <w:rFonts w:ascii="Wingdings" w:hAnsi="Wingdings" w:hint="default"/>
+        <w:sz w:val="20"/>
+      </w:rPr>
+    </w:lvl>
+    <w:lvl w:ilvl="6" w:tentative="1">
+      <w:start w:val="1"/>
+      <w:numFmt w:val="bullet"/>
+      <w:lvlText w:val=""/>
+      <w:lvlJc w:val="left"/>
+      <w:pPr>
+        <w:tabs>
+          <w:tab w:val="num" w:pos="5040"/>
+        </w:tabs>
+        <w:ind w:left="5040" w:hanging="360"/>
+      </w:pPr>
+      <w:rPr>
+        <w:rFonts w:ascii="Wingdings" w:hAnsi="Wingdings" w:hint="default"/>
+        <w:sz w:val="20"/>
+      </w:rPr>
+    </w:lvl>
+    <w:lvl w:ilvl="7" w:tentative="1">
+      <w:start w:val="1"/>
+      <w:numFmt w:val="bullet"/>
+      <w:lvlText w:val=""/>
+      <w:lvlJc w:val="left"/>
+      <w:pPr>
+        <w:tabs>
+          <w:tab w:val="num" w:pos="5760"/>
+        </w:tabs>
+        <w:ind w:left="5760" w:hanging="360"/>
+      </w:pPr>
+      <w:rPr>
+        <w:rFonts w:ascii="Wingdings" w:hAnsi="Wingdings" w:hint="default"/>
+        <w:sz w:val="20"/>
+      </w:rPr>
+    </w:lvl>
+    <w:lvl w:ilvl="8" w:tentative="1">
+      <w:start w:val="1"/>
+      <w:numFmt w:val="bullet"/>
+      <w:lvlText w:val=""/>
+      <w:lvlJc w:val="left"/>
+      <w:pPr>
+        <w:tabs>
+          <w:tab w:val="num" w:pos="6480"/>
+        </w:tabs>
+        <w:ind w:left="6480" w:hanging="360"/>
+      </w:pPr>
+      <w:rPr>
+        <w:rFonts w:ascii="Wingdings" w:hAnsi="Wingdings" w:hint="default"/>
+        <w:sz w:val="20"/>
+      </w:rPr>
+    </w:lvl>
+  </w:abstractNum>
+  <w:abstractNum w:abstractNumId="10" w15:restartNumberingAfterBreak="0">
+    <w:nsid w:val="5342549B"/>
+    <w:multiLevelType w:val="multilevel"/>
+    <w:tmpl w:val="138894E4"/>
+    <w:lvl w:ilvl="0">
+      <w:start w:val="1"/>
+      <w:numFmt w:val="bullet"/>
+      <w:lvlText w:val=""/>
+      <w:lvlJc w:val="left"/>
+      <w:pPr>
+        <w:tabs>
+          <w:tab w:val="num" w:pos="720"/>
+        </w:tabs>
+        <w:ind w:left="720" w:hanging="360"/>
+      </w:pPr>
+      <w:rPr>
+        <w:rFonts w:ascii="Symbol" w:hAnsi="Symbol" w:hint="default"/>
+        <w:sz w:val="20"/>
+      </w:rPr>
+    </w:lvl>
+    <w:lvl w:ilvl="1" w:tentative="1">
+      <w:start w:val="1"/>
+      <w:numFmt w:val="bullet"/>
+      <w:lvlText w:val="o"/>
+      <w:lvlJc w:val="left"/>
+      <w:pPr>
+        <w:tabs>
+          <w:tab w:val="num" w:pos="1440"/>
+        </w:tabs>
+        <w:ind w:left="1440" w:hanging="360"/>
+      </w:pPr>
+      <w:rPr>
+        <w:rFonts w:ascii="Courier New" w:hAnsi="Courier New" w:hint="default"/>
+        <w:sz w:val="20"/>
+      </w:rPr>
+    </w:lvl>
+    <w:lvl w:ilvl="2" w:tentative="1">
+      <w:start w:val="1"/>
+      <w:numFmt w:val="bullet"/>
+      <w:lvlText w:val=""/>
+      <w:lvlJc w:val="left"/>
+      <w:pPr>
+        <w:tabs>
+          <w:tab w:val="num" w:pos="2160"/>
+        </w:tabs>
+        <w:ind w:left="2160" w:hanging="360"/>
+      </w:pPr>
+      <w:rPr>
+        <w:rFonts w:ascii="Wingdings" w:hAnsi="Wingdings" w:hint="default"/>
+        <w:sz w:val="20"/>
+      </w:rPr>
+    </w:lvl>
+    <w:lvl w:ilvl="3" w:tentative="1">
+      <w:start w:val="1"/>
+      <w:numFmt w:val="bullet"/>
+      <w:lvlText w:val=""/>
+      <w:lvlJc w:val="left"/>
+      <w:pPr>
+        <w:tabs>
+          <w:tab w:val="num" w:pos="2880"/>
+        </w:tabs>
+        <w:ind w:left="2880" w:hanging="360"/>
+      </w:pPr>
+      <w:rPr>
+        <w:rFonts w:ascii="Wingdings" w:hAnsi="Wingdings" w:hint="default"/>
+        <w:sz w:val="20"/>
+      </w:rPr>
+    </w:lvl>
+    <w:lvl w:ilvl="4" w:tentative="1">
+      <w:start w:val="1"/>
+      <w:numFmt w:val="bullet"/>
+      <w:lvlText w:val=""/>
+      <w:lvlJc w:val="left"/>
+      <w:pPr>
+        <w:tabs>
+          <w:tab w:val="num" w:pos="3600"/>
+        </w:tabs>
+        <w:ind w:left="3600" w:hanging="360"/>
+      </w:pPr>
+      <w:rPr>
+        <w:rFonts w:ascii="Wingdings" w:hAnsi="Wingdings" w:hint="default"/>
+        <w:sz w:val="20"/>
+      </w:rPr>
+    </w:lvl>
+    <w:lvl w:ilvl="5" w:tentative="1">
+      <w:start w:val="1"/>
+      <w:numFmt w:val="bullet"/>
+      <w:lvlText w:val=""/>
+      <w:lvlJc w:val="left"/>
+      <w:pPr>
+        <w:tabs>
+          <w:tab w:val="num" w:pos="4320"/>
+        </w:tabs>
+        <w:ind w:left="4320" w:hanging="360"/>
+      </w:pPr>
+      <w:rPr>
+        <w:rFonts w:ascii="Wingdings" w:hAnsi="Wingdings" w:hint="default"/>
+        <w:sz w:val="20"/>
+      </w:rPr>
+    </w:lvl>
+    <w:lvl w:ilvl="6" w:tentative="1">
+      <w:start w:val="1"/>
+      <w:numFmt w:val="bullet"/>
+      <w:lvlText w:val=""/>
+      <w:lvlJc w:val="left"/>
+      <w:pPr>
+        <w:tabs>
+          <w:tab w:val="num" w:pos="5040"/>
+        </w:tabs>
+        <w:ind w:left="5040" w:hanging="360"/>
+      </w:pPr>
+      <w:rPr>
+        <w:rFonts w:ascii="Wingdings" w:hAnsi="Wingdings" w:hint="default"/>
+        <w:sz w:val="20"/>
+      </w:rPr>
+    </w:lvl>
+    <w:lvl w:ilvl="7" w:tentative="1">
+      <w:start w:val="1"/>
+      <w:numFmt w:val="bullet"/>
+      <w:lvlText w:val=""/>
+      <w:lvlJc w:val="left"/>
+      <w:pPr>
+        <w:tabs>
+          <w:tab w:val="num" w:pos="5760"/>
+        </w:tabs>
+        <w:ind w:left="5760" w:hanging="360"/>
+      </w:pPr>
+      <w:rPr>
+        <w:rFonts w:ascii="Wingdings" w:hAnsi="Wingdings" w:hint="default"/>
+        <w:sz w:val="20"/>
+      </w:rPr>
+    </w:lvl>
+    <w:lvl w:ilvl="8" w:tentative="1">
+      <w:start w:val="1"/>
+      <w:numFmt w:val="bullet"/>
+      <w:lvlText w:val=""/>
+      <w:lvlJc w:val="left"/>
+      <w:pPr>
+        <w:tabs>
+          <w:tab w:val="num" w:pos="6480"/>
+        </w:tabs>
+        <w:ind w:left="6480" w:hanging="360"/>
+      </w:pPr>
+      <w:rPr>
+        <w:rFonts w:ascii="Wingdings" w:hAnsi="Wingdings" w:hint="default"/>
+        <w:sz w:val="20"/>
+      </w:rPr>
+    </w:lvl>
+  </w:abstractNum>
+  <w:abstractNum w:abstractNumId="11" w15:restartNumberingAfterBreak="0">
+    <w:nsid w:val="585867B7"/>
+    <w:multiLevelType w:val="multilevel"/>
+    <w:tmpl w:val="391C7B06"/>
+    <w:lvl w:ilvl="0">
+      <w:start w:val="1"/>
+      <w:numFmt w:val="bullet"/>
+      <w:lvlText w:val=""/>
+      <w:lvlJc w:val="left"/>
+      <w:pPr>
+        <w:tabs>
+          <w:tab w:val="num" w:pos="720"/>
+        </w:tabs>
+        <w:ind w:left="720" w:hanging="360"/>
+      </w:pPr>
+      <w:rPr>
+        <w:rFonts w:ascii="Symbol" w:hAnsi="Symbol" w:hint="default"/>
+        <w:sz w:val="20"/>
+      </w:rPr>
+    </w:lvl>
+    <w:lvl w:ilvl="1" w:tentative="1">
+      <w:start w:val="1"/>
+      <w:numFmt w:val="bullet"/>
+      <w:lvlText w:val="o"/>
+      <w:lvlJc w:val="left"/>
+      <w:pPr>
+        <w:tabs>
+          <w:tab w:val="num" w:pos="1440"/>
+        </w:tabs>
+        <w:ind w:left="1440" w:hanging="360"/>
+      </w:pPr>
+      <w:rPr>
+        <w:rFonts w:ascii="Courier New" w:hAnsi="Courier New" w:hint="default"/>
+        <w:sz w:val="20"/>
+      </w:rPr>
+    </w:lvl>
+    <w:lvl w:ilvl="2" w:tentative="1">
+      <w:start w:val="1"/>
+      <w:numFmt w:val="bullet"/>
+      <w:lvlText w:val=""/>
+      <w:lvlJc w:val="left"/>
+      <w:pPr>
+        <w:tabs>
+          <w:tab w:val="num" w:pos="2160"/>
+        </w:tabs>
+        <w:ind w:left="2160" w:hanging="360"/>
+      </w:pPr>
+      <w:rPr>
+        <w:rFonts w:ascii="Wingdings" w:hAnsi="Wingdings" w:hint="default"/>
+        <w:sz w:val="20"/>
+      </w:rPr>
+    </w:lvl>
+    <w:lvl w:ilvl="3" w:tentative="1">
+      <w:start w:val="1"/>
+      <w:numFmt w:val="bullet"/>
+      <w:lvlText w:val=""/>
+      <w:lvlJc w:val="left"/>
+      <w:pPr>
+        <w:tabs>
+          <w:tab w:val="num" w:pos="2880"/>
+        </w:tabs>
+        <w:ind w:left="2880" w:hanging="360"/>
+      </w:pPr>
+      <w:rPr>
+        <w:rFonts w:ascii="Wingdings" w:hAnsi="Wingdings" w:hint="default"/>
+        <w:sz w:val="20"/>
+      </w:rPr>
+    </w:lvl>
+    <w:lvl w:ilvl="4" w:tentative="1">
+      <w:start w:val="1"/>
+      <w:numFmt w:val="bullet"/>
+      <w:lvlText w:val=""/>
+      <w:lvlJc w:val="left"/>
+      <w:pPr>
+        <w:tabs>
+          <w:tab w:val="num" w:pos="3600"/>
+        </w:tabs>
+        <w:ind w:left="3600" w:hanging="360"/>
+      </w:pPr>
+      <w:rPr>
+        <w:rFonts w:ascii="Wingdings" w:hAnsi="Wingdings" w:hint="default"/>
+        <w:sz w:val="20"/>
+      </w:rPr>
+    </w:lvl>
+    <w:lvl w:ilvl="5" w:tentative="1">
+      <w:start w:val="1"/>
+      <w:numFmt w:val="bullet"/>
+      <w:lvlText w:val=""/>
+      <w:lvlJc w:val="left"/>
+      <w:pPr>
+        <w:tabs>
+          <w:tab w:val="num" w:pos="4320"/>
+        </w:tabs>
+        <w:ind w:left="4320" w:hanging="360"/>
+      </w:pPr>
+      <w:rPr>
+        <w:rFonts w:ascii="Wingdings" w:hAnsi="Wingdings" w:hint="default"/>
+        <w:sz w:val="20"/>
+      </w:rPr>
+    </w:lvl>
+    <w:lvl w:ilvl="6" w:tentative="1">
+      <w:start w:val="1"/>
+      <w:numFmt w:val="bullet"/>
+      <w:lvlText w:val=""/>
+      <w:lvlJc w:val="left"/>
+      <w:pPr>
+        <w:tabs>
+          <w:tab w:val="num" w:pos="5040"/>
+        </w:tabs>
+        <w:ind w:left="5040" w:hanging="360"/>
+      </w:pPr>
+      <w:rPr>
+        <w:rFonts w:ascii="Wingdings" w:hAnsi="Wingdings" w:hint="default"/>
+        <w:sz w:val="20"/>
+      </w:rPr>
+    </w:lvl>
+    <w:lvl w:ilvl="7" w:tentative="1">
+      <w:start w:val="1"/>
+      <w:numFmt w:val="bullet"/>
+      <w:lvlText w:val=""/>
+      <w:lvlJc w:val="left"/>
+      <w:pPr>
+        <w:tabs>
+          <w:tab w:val="num" w:pos="5760"/>
+        </w:tabs>
+        <w:ind w:left="5760" w:hanging="360"/>
+      </w:pPr>
+      <w:rPr>
+        <w:rFonts w:ascii="Wingdings" w:hAnsi="Wingdings" w:hint="default"/>
+        <w:sz w:val="20"/>
+      </w:rPr>
+    </w:lvl>
+    <w:lvl w:ilvl="8" w:tentative="1">
+      <w:start w:val="1"/>
+      <w:numFmt w:val="bullet"/>
+      <w:lvlText w:val=""/>
+      <w:lvlJc w:val="left"/>
+      <w:pPr>
+        <w:tabs>
+          <w:tab w:val="num" w:pos="6480"/>
+        </w:tabs>
+        <w:ind w:left="6480" w:hanging="360"/>
+      </w:pPr>
+      <w:rPr>
+        <w:rFonts w:ascii="Wingdings" w:hAnsi="Wingdings" w:hint="default"/>
+        <w:sz w:val="20"/>
+      </w:rPr>
+    </w:lvl>
+  </w:abstractNum>
   <w:num w:numId="1">
-    <w:abstractNumId w:val="7"/>
+    <w:abstractNumId w:val="9"/>
   </w:num>
   <w:num w:numId="2">
     <w:abstractNumId w:val="2"/>
   </w:num>
   <w:num w:numId="3">
-    <w:abstractNumId w:val="4"/>
+    <w:abstractNumId w:val="5"/>
   </w:num>
   <w:num w:numId="4">
-    <w:abstractNumId w:val="6"/>
+    <w:abstractNumId w:val="8"/>
   </w:num>
   <w:num w:numId="5">
     <w:abstractNumId w:val="0"/>
   </w:num>
   <w:num w:numId="6">
-    <w:abstractNumId w:val="8"/>
+    <w:abstractNumId w:val="11"/>
   </w:num>
   <w:num w:numId="7">
     <w:abstractNumId w:val="3"/>
   </w:num>
   <w:num w:numId="8">
-    <w:abstractNumId w:val="5"/>
+    <w:abstractNumId w:val="6"/>
   </w:num>
   <w:num w:numId="9">
     <w:abstractNumId w:val="1"/>
+  </w:num>
+  <w:num w:numId="10">
+    <w:abstractNumId w:val="10"/>
+  </w:num>
+  <w:num w:numId="11">
+    <w:abstractNumId w:val="7"/>
+  </w:num>
+  <w:num w:numId="12">
+    <w:abstractNumId w:val="4"/>
   </w:num>
 </w:numbering>
 </file>
@@ -45022,6 +44041,36 @@
     <w:basedOn w:val="DefaultParagraphFont"/>
     <w:rsid w:val="003C35CE"/>
   </w:style>
+  <w:style w:type="paragraph" w:styleId="BalloonText">
+    <w:name w:val="Balloon Text"/>
+    <w:basedOn w:val="Normal"/>
+    <w:link w:val="BalloonTextChar"/>
+    <w:uiPriority w:val="99"/>
+    <w:semiHidden/>
+    <w:unhideWhenUsed/>
+    <w:rsid w:val="0045106C"/>
+    <w:pPr>
+      <w:spacing w:after="0" w:line="240" w:lineRule="auto"/>
+    </w:pPr>
+    <w:rPr>
+      <w:rFonts w:ascii="Segoe UI" w:hAnsi="Segoe UI" w:cs="Segoe UI"/>
+      <w:sz w:val="18"/>
+      <w:szCs w:val="18"/>
+    </w:rPr>
+  </w:style>
+  <w:style w:type="character" w:customStyle="1" w:styleId="BalloonTextChar">
+    <w:name w:val="Balloon Text Char"/>
+    <w:basedOn w:val="DefaultParagraphFont"/>
+    <w:link w:val="BalloonText"/>
+    <w:uiPriority w:val="99"/>
+    <w:semiHidden/>
+    <w:rsid w:val="0045106C"/>
+    <w:rPr>
+      <w:rFonts w:ascii="Segoe UI" w:hAnsi="Segoe UI" w:cs="Segoe UI"/>
+      <w:sz w:val="18"/>
+      <w:szCs w:val="18"/>
+    </w:rPr>
+  </w:style>
 </w:styles>
 </file>
 

--- a/Articles/Part06/Rodney_p6.docx
+++ b/Articles/Part06/Rodney_p6.docx
@@ -199,7 +199,7 @@
       <w:pPr>
         <w:numPr>
           <w:ilvl w:val="0"/>
-          <w:numId w:val="10"/>
+          <w:numId w:val="19"/>
         </w:numPr>
         <w:shd w:val="clear" w:color="auto" w:fill="FFFFFF"/>
         <w:spacing w:after="0" w:line="240" w:lineRule="auto"/>
@@ -225,7 +225,7 @@
       <w:pPr>
         <w:numPr>
           <w:ilvl w:val="0"/>
-          <w:numId w:val="10"/>
+          <w:numId w:val="19"/>
         </w:numPr>
         <w:shd w:val="clear" w:color="auto" w:fill="FFFFFF"/>
         <w:spacing w:after="0" w:line="240" w:lineRule="auto"/>
@@ -251,7 +251,7 @@
       <w:pPr>
         <w:numPr>
           <w:ilvl w:val="0"/>
-          <w:numId w:val="10"/>
+          <w:numId w:val="19"/>
         </w:numPr>
         <w:shd w:val="clear" w:color="auto" w:fill="FFFFFF"/>
         <w:spacing w:after="0" w:line="240" w:lineRule="auto"/>
@@ -277,7 +277,7 @@
       <w:pPr>
         <w:numPr>
           <w:ilvl w:val="0"/>
-          <w:numId w:val="10"/>
+          <w:numId w:val="19"/>
         </w:numPr>
         <w:shd w:val="clear" w:color="auto" w:fill="FFFFFF"/>
         <w:spacing w:after="0" w:line="240" w:lineRule="auto"/>
@@ -303,7 +303,7 @@
       <w:pPr>
         <w:numPr>
           <w:ilvl w:val="0"/>
-          <w:numId w:val="10"/>
+          <w:numId w:val="19"/>
         </w:numPr>
         <w:shd w:val="clear" w:color="auto" w:fill="FFFFFF"/>
         <w:spacing w:after="0" w:line="240" w:lineRule="auto"/>
@@ -329,7 +329,7 @@
       <w:pPr>
         <w:numPr>
           <w:ilvl w:val="0"/>
-          <w:numId w:val="10"/>
+          <w:numId w:val="19"/>
         </w:numPr>
         <w:shd w:val="clear" w:color="auto" w:fill="FFFFFF"/>
         <w:spacing w:after="0" w:line="240" w:lineRule="auto"/>
@@ -417,7 +417,7 @@
           <w:sz w:val="21"/>
           <w:szCs w:val="21"/>
         </w:rPr>
-        <w:t>The most common method for autonomous navigation in ROS requires topic subscription to the both the </w:t>
+        <w:t>The most common method for autonomous navigation in ROS requires topic subscription to both the </w:t>
       </w:r>
       <w:r>
         <w:rPr>
@@ -437,7 +437,7 @@
           <w:sz w:val="21"/>
           <w:szCs w:val="21"/>
         </w:rPr>
-        <w:t>and </w:t>
+        <w:t> and </w:t>
       </w:r>
       <w:r>
         <w:rPr>
@@ -660,7 +660,7 @@
           <wp:inline distT="0" distB="0" distL="0" distR="0">
             <wp:extent cx="6096000" cy="3429000"/>
             <wp:effectExtent l="0" t="0" r="0" b="0"/>
-            <wp:docPr id="32" name="Picture 32" descr="Image 1 for Rodney - A Long Time Coming Autonomous Robot (Part 6)"/>
+            <wp:docPr id="67" name="Picture 67" descr="Image 1 for Rodney - A Long Time Coming Autonomous Robot (Part 6)"/>
             <wp:cNvGraphicFramePr>
               <a:graphicFrameLocks xmlns:a="http://schemas.openxmlformats.org/drawingml/2006/main" noChangeAspect="1"/>
             </wp:cNvGraphicFramePr>
@@ -668,7 +668,7 @@
               <a:graphicData uri="http://schemas.openxmlformats.org/drawingml/2006/picture">
                 <pic:pic xmlns:pic="http://schemas.openxmlformats.org/drawingml/2006/picture">
                   <pic:nvPicPr>
-                    <pic:cNvPr id="0" name="Picture 1" descr="Image 1 for Rodney - A Long Time Coming Autonomous Robot (Part 6)"/>
+                    <pic:cNvPr id="0" name="Picture 69" descr="Image 1 for Rodney - A Long Time Coming Autonomous Robot (Part 6)"/>
                     <pic:cNvPicPr>
                       <a:picLocks noChangeAspect="1" noChangeArrowheads="1"/>
                     </pic:cNvPicPr>
@@ -772,7 +772,7 @@
           <wp:inline distT="0" distB="0" distL="0" distR="0">
             <wp:extent cx="4981575" cy="6096000"/>
             <wp:effectExtent l="0" t="0" r="9525" b="0"/>
-            <wp:docPr id="31" name="Picture 31" descr="Image 2 for Rodney - A Long Time Coming Autonomous Robot (Part 6)"/>
+            <wp:docPr id="66" name="Picture 66" descr="Image 2 for Rodney - A Long Time Coming Autonomous Robot (Part 6)"/>
             <wp:cNvGraphicFramePr>
               <a:graphicFrameLocks xmlns:a="http://schemas.openxmlformats.org/drawingml/2006/main" noChangeAspect="1"/>
             </wp:cNvGraphicFramePr>
@@ -780,7 +780,7 @@
               <a:graphicData uri="http://schemas.openxmlformats.org/drawingml/2006/picture">
                 <pic:pic xmlns:pic="http://schemas.openxmlformats.org/drawingml/2006/picture">
                   <pic:nvPicPr>
-                    <pic:cNvPr id="0" name="Picture 2" descr="Image 2 for Rodney - A Long Time Coming Autonomous Robot (Part 6)"/>
+                    <pic:cNvPr id="0" name="Picture 70" descr="Image 2 for Rodney - A Long Time Coming Autonomous Robot (Part 6)"/>
                     <pic:cNvPicPr>
                       <a:picLocks noChangeAspect="1" noChangeArrowheads="1"/>
                     </pic:cNvPicPr>
@@ -1286,7 +1286,7 @@
           <w:sz w:val="21"/>
           <w:szCs w:val="21"/>
         </w:rPr>
-        <w:t> folder. We are going to be making more changes to the launch file so I'll show it in its entirety at later in this article.</w:t>
+        <w:t> folder. We are going to be making more changes to the launch file so I'll show it in its entirety later in this article.</w:t>
       </w:r>
     </w:p>
     <w:p>
@@ -2888,7 +2888,7 @@
           <wp:inline distT="0" distB="0" distL="0" distR="0">
             <wp:extent cx="6096000" cy="3467100"/>
             <wp:effectExtent l="0" t="0" r="0" b="0"/>
-            <wp:docPr id="30" name="Picture 30" descr="Image 3 for Rodney - A Long Time Coming Autonomous Robot (Part 6)"/>
+            <wp:docPr id="65" name="Picture 65" descr="Image 3 for Rodney - A Long Time Coming Autonomous Robot (Part 6)"/>
             <wp:cNvGraphicFramePr>
               <a:graphicFrameLocks xmlns:a="http://schemas.openxmlformats.org/drawingml/2006/main" noChangeAspect="1"/>
             </wp:cNvGraphicFramePr>
@@ -2896,7 +2896,7 @@
               <a:graphicData uri="http://schemas.openxmlformats.org/drawingml/2006/picture">
                 <pic:pic xmlns:pic="http://schemas.openxmlformats.org/drawingml/2006/picture">
                   <pic:nvPicPr>
-                    <pic:cNvPr id="0" name="Picture 3" descr="Image 3 for Rodney - A Long Time Coming Autonomous Robot (Part 6)"/>
+                    <pic:cNvPr id="0" name="Picture 71" descr="Image 3 for Rodney - A Long Time Coming Autonomous Robot (Part 6)"/>
                     <pic:cNvPicPr>
                       <a:picLocks noChangeAspect="1" noChangeArrowheads="1"/>
                     </pic:cNvPicPr>
@@ -3098,7 +3098,7 @@
           <wp:inline distT="0" distB="0" distL="0" distR="0">
             <wp:extent cx="6096000" cy="3429000"/>
             <wp:effectExtent l="0" t="0" r="0" b="0"/>
-            <wp:docPr id="29" name="Picture 29" descr="Image 4 for Rodney - A Long Time Coming Autonomous Robot (Part 6)"/>
+            <wp:docPr id="64" name="Picture 64" descr="Image 4 for Rodney - A Long Time Coming Autonomous Robot (Part 6)"/>
             <wp:cNvGraphicFramePr>
               <a:graphicFrameLocks xmlns:a="http://schemas.openxmlformats.org/drawingml/2006/main" noChangeAspect="1"/>
             </wp:cNvGraphicFramePr>
@@ -3106,7 +3106,7 @@
               <a:graphicData uri="http://schemas.openxmlformats.org/drawingml/2006/picture">
                 <pic:pic xmlns:pic="http://schemas.openxmlformats.org/drawingml/2006/picture">
                   <pic:nvPicPr>
-                    <pic:cNvPr id="0" name="Picture 4" descr="Image 4 for Rodney - A Long Time Coming Autonomous Robot (Part 6)"/>
+                    <pic:cNvPr id="0" name="Picture 72" descr="Image 4 for Rodney - A Long Time Coming Autonomous Robot (Part 6)"/>
                     <pic:cNvPicPr>
                       <a:picLocks noChangeAspect="1" noChangeArrowheads="1"/>
                     </pic:cNvPicPr>
@@ -3513,7 +3513,7 @@
           <wp:inline distT="0" distB="0" distL="0" distR="0">
             <wp:extent cx="152400" cy="152400"/>
             <wp:effectExtent l="0" t="0" r="0" b="0"/>
-            <wp:docPr id="24" name="Picture 24" descr="Image 5 for Rodney - A Long Time Coming Autonomous Robot (Part 6)"/>
+            <wp:docPr id="63" name="Picture 63" descr="Image 5 for Rodney - A Long Time Coming Autonomous Robot (Part 6)"/>
             <wp:cNvGraphicFramePr>
               <a:graphicFrameLocks xmlns:a="http://schemas.openxmlformats.org/drawingml/2006/main" noChangeAspect="1"/>
             </wp:cNvGraphicFramePr>
@@ -3521,7 +3521,7 @@
               <a:graphicData uri="http://schemas.openxmlformats.org/drawingml/2006/picture">
                 <pic:pic xmlns:pic="http://schemas.openxmlformats.org/drawingml/2006/picture">
                   <pic:nvPicPr>
-                    <pic:cNvPr id="0" name="preimg146722" descr="Image 5 for Rodney - A Long Time Coming Autonomous Robot (Part 6)"/>
+                    <pic:cNvPr id="0" name="preimg858953" descr="Image 5 for Rodney - A Long Time Coming Autonomous Robot (Part 6)"/>
                     <pic:cNvPicPr>
                       <a:picLocks noChangeAspect="1" noChangeArrowheads="1"/>
                     </pic:cNvPicPr>
@@ -14882,7 +14882,7 @@
           <wp:inline distT="0" distB="0" distL="0" distR="0">
             <wp:extent cx="152400" cy="152400"/>
             <wp:effectExtent l="0" t="0" r="0" b="0"/>
-            <wp:docPr id="23" name="Picture 23" descr="Image 6 for Rodney - A Long Time Coming Autonomous Robot (Part 6)"/>
+            <wp:docPr id="62" name="Picture 62" descr="Image 6 for Rodney - A Long Time Coming Autonomous Robot (Part 6)"/>
             <wp:cNvGraphicFramePr>
               <a:graphicFrameLocks xmlns:a="http://schemas.openxmlformats.org/drawingml/2006/main" noChangeAspect="1"/>
             </wp:cNvGraphicFramePr>
@@ -14890,7 +14890,7 @@
               <a:graphicData uri="http://schemas.openxmlformats.org/drawingml/2006/picture">
                 <pic:pic xmlns:pic="http://schemas.openxmlformats.org/drawingml/2006/picture">
                   <pic:nvPicPr>
-                    <pic:cNvPr id="0" name="preimg609639" descr="Image 6 for Rodney - A Long Time Coming Autonomous Robot (Part 6)"/>
+                    <pic:cNvPr id="0" name="preimg920087" descr="Image 6 for Rodney - A Long Time Coming Autonomous Robot (Part 6)"/>
                     <pic:cNvPicPr>
                       <a:picLocks noChangeAspect="1" noChangeArrowheads="1"/>
                     </pic:cNvPicPr>
@@ -15964,7 +15964,7 @@
           <wp:inline distT="0" distB="0" distL="0" distR="0">
             <wp:extent cx="152400" cy="152400"/>
             <wp:effectExtent l="0" t="0" r="0" b="0"/>
-            <wp:docPr id="10" name="Picture 10" descr="Image 7 for Rodney - A Long Time Coming Autonomous Robot (Part 6)"/>
+            <wp:docPr id="61" name="Picture 61" descr="Image 7 for Rodney - A Long Time Coming Autonomous Robot (Part 6)"/>
             <wp:cNvGraphicFramePr>
               <a:graphicFrameLocks xmlns:a="http://schemas.openxmlformats.org/drawingml/2006/main" noChangeAspect="1"/>
             </wp:cNvGraphicFramePr>
@@ -15972,7 +15972,7 @@
               <a:graphicData uri="http://schemas.openxmlformats.org/drawingml/2006/picture">
                 <pic:pic xmlns:pic="http://schemas.openxmlformats.org/drawingml/2006/picture">
                   <pic:nvPicPr>
-                    <pic:cNvPr id="0" name="preimg217624" descr="Image 7 for Rodney - A Long Time Coming Autonomous Robot (Part 6)"/>
+                    <pic:cNvPr id="0" name="preimg803931" descr="Image 7 for Rodney - A Long Time Coming Autonomous Robot (Part 6)"/>
                     <pic:cNvPicPr>
                       <a:picLocks noChangeAspect="1" noChangeArrowheads="1"/>
                     </pic:cNvPicPr>
@@ -20088,7 +20088,7 @@
           <wp:inline distT="0" distB="0" distL="0" distR="0">
             <wp:extent cx="6096000" cy="3429000"/>
             <wp:effectExtent l="0" t="0" r="0" b="0"/>
-            <wp:docPr id="9" name="Picture 9" descr="Image 8 for Rodney - A Long Time Coming Autonomous Robot (Part 6)"/>
+            <wp:docPr id="60" name="Picture 60" descr="Image 8 for Rodney - A Long Time Coming Autonomous Robot (Part 6)"/>
             <wp:cNvGraphicFramePr>
               <a:graphicFrameLocks xmlns:a="http://schemas.openxmlformats.org/drawingml/2006/main" noChangeAspect="1"/>
             </wp:cNvGraphicFramePr>
@@ -20096,7 +20096,7 @@
               <a:graphicData uri="http://schemas.openxmlformats.org/drawingml/2006/picture">
                 <pic:pic xmlns:pic="http://schemas.openxmlformats.org/drawingml/2006/picture">
                   <pic:nvPicPr>
-                    <pic:cNvPr id="0" name="Picture 8" descr="Image 8 for Rodney - A Long Time Coming Autonomous Robot (Part 6)"/>
+                    <pic:cNvPr id="0" name="Picture 76" descr="Image 8 for Rodney - A Long Time Coming Autonomous Robot (Part 6)"/>
                     <pic:cNvPicPr>
                       <a:picLocks noChangeAspect="1" noChangeArrowheads="1"/>
                     </pic:cNvPicPr>
@@ -21588,7 +21588,7 @@
           <wp:inline distT="0" distB="0" distL="0" distR="0">
             <wp:extent cx="152400" cy="152400"/>
             <wp:effectExtent l="0" t="0" r="0" b="0"/>
-            <wp:docPr id="8" name="Picture 8" descr="Image 9 for Rodney - A Long Time Coming Autonomous Robot (Part 6)"/>
+            <wp:docPr id="59" name="Picture 59" descr="Image 9 for Rodney - A Long Time Coming Autonomous Robot (Part 6)"/>
             <wp:cNvGraphicFramePr>
               <a:graphicFrameLocks xmlns:a="http://schemas.openxmlformats.org/drawingml/2006/main" noChangeAspect="1"/>
             </wp:cNvGraphicFramePr>
@@ -21596,7 +21596,7 @@
               <a:graphicData uri="http://schemas.openxmlformats.org/drawingml/2006/picture">
                 <pic:pic xmlns:pic="http://schemas.openxmlformats.org/drawingml/2006/picture">
                   <pic:nvPicPr>
-                    <pic:cNvPr id="0" name="preimg542152" descr="Image 9 for Rodney - A Long Time Coming Autonomous Robot (Part 6)"/>
+                    <pic:cNvPr id="0" name="preimg420929" descr="Image 9 for Rodney - A Long Time Coming Autonomous Robot (Part 6)"/>
                     <pic:cNvPicPr>
                       <a:picLocks noChangeAspect="1" noChangeArrowheads="1"/>
                     </pic:cNvPicPr>
@@ -22879,7 +22879,7 @@
           <w:sz w:val="21"/>
           <w:szCs w:val="21"/>
         </w:rPr>
-        <w:t>The configuration of this data fusing in contained in the </w:t>
+        <w:t>The configuration of this data fusing is contained in the </w:t>
       </w:r>
       <w:r>
         <w:rPr>
@@ -23117,7 +23117,7 @@
           <w:sz w:val="21"/>
           <w:szCs w:val="21"/>
         </w:rPr>
-        <w:t>A "true" value in the marix means the data in that position will be used by the Extended Kalman Filter.</w:t>
+        <w:t>A "true" value in the matrix means the data in that position will be used by the Extended Kalman Filter.</w:t>
       </w:r>
     </w:p>
     <w:p>
@@ -24084,7 +24084,7 @@
           <wp:inline distT="0" distB="0" distL="0" distR="0">
             <wp:extent cx="152400" cy="152400"/>
             <wp:effectExtent l="0" t="0" r="0" b="0"/>
-            <wp:docPr id="7" name="Picture 7" descr="Image 10 for Rodney - A Long Time Coming Autonomous Robot (Part 6)"/>
+            <wp:docPr id="58" name="Picture 58" descr="Image 10 for Rodney - A Long Time Coming Autonomous Robot (Part 6)"/>
             <wp:cNvGraphicFramePr>
               <a:graphicFrameLocks xmlns:a="http://schemas.openxmlformats.org/drawingml/2006/main" noChangeAspect="1"/>
             </wp:cNvGraphicFramePr>
@@ -24092,7 +24092,7 @@
               <a:graphicData uri="http://schemas.openxmlformats.org/drawingml/2006/picture">
                 <pic:pic xmlns:pic="http://schemas.openxmlformats.org/drawingml/2006/picture">
                   <pic:nvPicPr>
-                    <pic:cNvPr id="0" name="preimg538379" descr="Image 10 for Rodney - A Long Time Coming Autonomous Robot (Part 6)"/>
+                    <pic:cNvPr id="0" name="preimg765817" descr="Image 10 for Rodney - A Long Time Coming Autonomous Robot (Part 6)"/>
                     <pic:cNvPicPr>
                       <a:picLocks noChangeAspect="1" noChangeArrowheads="1"/>
                     </pic:cNvPicPr>
@@ -26852,7 +26852,7 @@
           <w:sz w:val="21"/>
           <w:szCs w:val="21"/>
         </w:rPr>
-        <w:t> on a remote terminal to monitor all the log message.</w:t>
+        <w:t> on a remote terminal to monitor all the log messages.</w:t>
       </w:r>
     </w:p>
     <w:p>
@@ -26959,7 +26959,7 @@
           <wp:inline distT="0" distB="0" distL="0" distR="0">
             <wp:extent cx="152400" cy="152400"/>
             <wp:effectExtent l="0" t="0" r="0" b="0"/>
-            <wp:docPr id="6" name="Picture 6" descr="Image 11 for Rodney - A Long Time Coming Autonomous Robot (Part 6)"/>
+            <wp:docPr id="57" name="Picture 57" descr="Image 11 for Rodney - A Long Time Coming Autonomous Robot (Part 6)"/>
             <wp:cNvGraphicFramePr>
               <a:graphicFrameLocks xmlns:a="http://schemas.openxmlformats.org/drawingml/2006/main" noChangeAspect="1"/>
             </wp:cNvGraphicFramePr>
@@ -26967,7 +26967,7 @@
               <a:graphicData uri="http://schemas.openxmlformats.org/drawingml/2006/picture">
                 <pic:pic xmlns:pic="http://schemas.openxmlformats.org/drawingml/2006/picture">
                   <pic:nvPicPr>
-                    <pic:cNvPr id="0" name="preimg50148" descr="Image 11 for Rodney - A Long Time Coming Autonomous Robot (Part 6)"/>
+                    <pic:cNvPr id="0" name="preimg913977" descr="Image 11 for Rodney - A Long Time Coming Autonomous Robot (Part 6)"/>
                     <pic:cNvPicPr>
                       <a:picLocks noChangeAspect="1" noChangeArrowheads="1"/>
                     </pic:cNvPicPr>
@@ -31390,7 +31390,7 @@
           <w:sz w:val="21"/>
           <w:szCs w:val="21"/>
         </w:rPr>
-        <w:t>node but it's important that the control is done here so that this node can ensure the LIDAR is running when in the future it request autonomous navigation.</w:t>
+        <w:t>node but it's important that the control is done here so that this node can ensure the LIDAR is running when in the future it requests autonomous navigation.</w:t>
       </w:r>
     </w:p>
     <w:p>
@@ -32683,7 +32683,7 @@
           <w:sz w:val="21"/>
           <w:szCs w:val="21"/>
         </w:rPr>
-        <w:t>package which is run on the remote workstation and publishes an heartbeat message. The </w:t>
+        <w:t>package which is run on the remote workstation and publishes a heartbeat message. The </w:t>
       </w:r>
       <w:r>
         <w:rPr>
@@ -34327,7 +34327,7 @@
           <wp:inline distT="0" distB="0" distL="0" distR="0">
             <wp:extent cx="152400" cy="152400"/>
             <wp:effectExtent l="0" t="0" r="0" b="0"/>
-            <wp:docPr id="5" name="Picture 5" descr="Image 12 for Rodney - A Long Time Coming Autonomous Robot (Part 6)"/>
+            <wp:docPr id="56" name="Picture 56" descr="Image 12 for Rodney - A Long Time Coming Autonomous Robot (Part 6)"/>
             <wp:cNvGraphicFramePr>
               <a:graphicFrameLocks xmlns:a="http://schemas.openxmlformats.org/drawingml/2006/main" noChangeAspect="1"/>
             </wp:cNvGraphicFramePr>
@@ -34335,7 +34335,7 @@
               <a:graphicData uri="http://schemas.openxmlformats.org/drawingml/2006/picture">
                 <pic:pic xmlns:pic="http://schemas.openxmlformats.org/drawingml/2006/picture">
                   <pic:nvPicPr>
-                    <pic:cNvPr id="0" name="preimg160180" descr="Image 12 for Rodney - A Long Time Coming Autonomous Robot (Part 6)"/>
+                    <pic:cNvPr id="0" name="preimg345825" descr="Image 12 for Rodney - A Long Time Coming Autonomous Robot (Part 6)"/>
                     <pic:cNvPicPr>
                       <a:picLocks noChangeAspect="1" noChangeArrowheads="1"/>
                     </pic:cNvPicPr>
@@ -36261,7 +36261,7 @@
           <wp:inline distT="0" distB="0" distL="0" distR="0">
             <wp:extent cx="152400" cy="152400"/>
             <wp:effectExtent l="0" t="0" r="0" b="0"/>
-            <wp:docPr id="4" name="Picture 4" descr="Image 13 for Rodney - A Long Time Coming Autonomous Robot (Part 6)"/>
+            <wp:docPr id="55" name="Picture 55" descr="Image 13 for Rodney - A Long Time Coming Autonomous Robot (Part 6)"/>
             <wp:cNvGraphicFramePr>
               <a:graphicFrameLocks xmlns:a="http://schemas.openxmlformats.org/drawingml/2006/main" noChangeAspect="1"/>
             </wp:cNvGraphicFramePr>
@@ -36269,7 +36269,7 @@
               <a:graphicData uri="http://schemas.openxmlformats.org/drawingml/2006/picture">
                 <pic:pic xmlns:pic="http://schemas.openxmlformats.org/drawingml/2006/picture">
                   <pic:nvPicPr>
-                    <pic:cNvPr id="0" name="preimg357592" descr="Image 13 for Rodney - A Long Time Coming Autonomous Robot (Part 6)"/>
+                    <pic:cNvPr id="0" name="preimg516736" descr="Image 13 for Rodney - A Long Time Coming Autonomous Robot (Part 6)"/>
                     <pic:cNvPicPr>
                       <a:picLocks noChangeAspect="1" noChangeArrowheads="1"/>
                     </pic:cNvPicPr>
@@ -37994,7 +37994,7 @@
           <wp:inline distT="0" distB="0" distL="0" distR="0">
             <wp:extent cx="6096000" cy="4876800"/>
             <wp:effectExtent l="0" t="0" r="0" b="0"/>
-            <wp:docPr id="3" name="Picture 3" descr="Image 14 for Rodney - A Long Time Coming Autonomous Robot (Part 6)"/>
+            <wp:docPr id="54" name="Picture 54" descr="Image 14 for Rodney - A Long Time Coming Autonomous Robot (Part 6)"/>
             <wp:cNvGraphicFramePr>
               <a:graphicFrameLocks xmlns:a="http://schemas.openxmlformats.org/drawingml/2006/main" noChangeAspect="1"/>
             </wp:cNvGraphicFramePr>
@@ -38002,7 +38002,7 @@
               <a:graphicData uri="http://schemas.openxmlformats.org/drawingml/2006/picture">
                 <pic:pic xmlns:pic="http://schemas.openxmlformats.org/drawingml/2006/picture">
                   <pic:nvPicPr>
-                    <pic:cNvPr id="0" name="Picture 14" descr="Image 14 for Rodney - A Long Time Coming Autonomous Robot (Part 6)"/>
+                    <pic:cNvPr id="0" name="Picture 82" descr="Image 14 for Rodney - A Long Time Coming Autonomous Robot (Part 6)"/>
                     <pic:cNvPicPr>
                       <a:picLocks noChangeAspect="1" noChangeArrowheads="1"/>
                     </pic:cNvPicPr>
@@ -40191,7 +40191,7 @@
           <wp:inline distT="0" distB="0" distL="0" distR="0">
             <wp:extent cx="6096000" cy="3467100"/>
             <wp:effectExtent l="0" t="0" r="0" b="0"/>
-            <wp:docPr id="2" name="Picture 2" descr="Image 15 for Rodney - A Long Time Coming Autonomous Robot (Part 6)"/>
+            <wp:docPr id="53" name="Picture 53" descr="Image 15 for Rodney - A Long Time Coming Autonomous Robot (Part 6)"/>
             <wp:cNvGraphicFramePr>
               <a:graphicFrameLocks xmlns:a="http://schemas.openxmlformats.org/drawingml/2006/main" noChangeAspect="1"/>
             </wp:cNvGraphicFramePr>
@@ -40199,7 +40199,7 @@
               <a:graphicData uri="http://schemas.openxmlformats.org/drawingml/2006/picture">
                 <pic:pic xmlns:pic="http://schemas.openxmlformats.org/drawingml/2006/picture">
                   <pic:nvPicPr>
-                    <pic:cNvPr id="0" name="Picture 15" descr="Image 15 for Rodney - A Long Time Coming Autonomous Robot (Part 6)"/>
+                    <pic:cNvPr id="0" name="Picture 83" descr="Image 15 for Rodney - A Long Time Coming Autonomous Robot (Part 6)"/>
                     <pic:cNvPicPr>
                       <a:picLocks noChangeAspect="1" noChangeArrowheads="1"/>
                     </pic:cNvPicPr>
@@ -40696,7 +40696,7 @@
       <w:pPr>
         <w:numPr>
           <w:ilvl w:val="0"/>
-          <w:numId w:val="11"/>
+          <w:numId w:val="20"/>
         </w:numPr>
         <w:shd w:val="clear" w:color="auto" w:fill="FFFFFF"/>
         <w:spacing w:after="0" w:line="240" w:lineRule="auto"/>
@@ -40733,7 +40733,7 @@
       <w:pPr>
         <w:numPr>
           <w:ilvl w:val="0"/>
-          <w:numId w:val="11"/>
+          <w:numId w:val="20"/>
         </w:numPr>
         <w:shd w:val="clear" w:color="auto" w:fill="FFFFFF"/>
         <w:spacing w:after="0" w:line="240" w:lineRule="auto"/>
@@ -40799,7 +40799,7 @@
       <w:pPr>
         <w:numPr>
           <w:ilvl w:val="0"/>
-          <w:numId w:val="11"/>
+          <w:numId w:val="20"/>
         </w:numPr>
         <w:shd w:val="clear" w:color="auto" w:fill="FFFFFF"/>
         <w:spacing w:after="0" w:line="240" w:lineRule="auto"/>
@@ -41309,7 +41309,7 @@
           <wp:inline distT="0" distB="0" distL="0" distR="0">
             <wp:extent cx="6096000" cy="3467100"/>
             <wp:effectExtent l="0" t="0" r="0" b="0"/>
-            <wp:docPr id="1" name="Picture 1" descr="Image 16 for Rodney - A Long Time Coming Autonomous Robot (Part 6)"/>
+            <wp:docPr id="52" name="Picture 52" descr="Image 16 for Rodney - A Long Time Coming Autonomous Robot (Part 6)"/>
             <wp:cNvGraphicFramePr>
               <a:graphicFrameLocks xmlns:a="http://schemas.openxmlformats.org/drawingml/2006/main" noChangeAspect="1"/>
             </wp:cNvGraphicFramePr>
@@ -41317,7 +41317,7 @@
               <a:graphicData uri="http://schemas.openxmlformats.org/drawingml/2006/picture">
                 <pic:pic xmlns:pic="http://schemas.openxmlformats.org/drawingml/2006/picture">
                   <pic:nvPicPr>
-                    <pic:cNvPr id="0" name="Picture 16" descr="Image 16 for Rodney - A Long Time Coming Autonomous Robot (Part 6)"/>
+                    <pic:cNvPr id="0" name="Picture 84" descr="Image 16 for Rodney - A Long Time Coming Autonomous Robot (Part 6)"/>
                     <pic:cNvPicPr>
                       <a:picLocks noChangeAspect="1" noChangeArrowheads="1"/>
                     </pic:cNvPicPr>
@@ -41437,11 +41437,59 @@
       <w:r>
         <w:rPr>
           <w:rFonts w:ascii="Segoe UI" w:hAnsi="Segoe UI" w:cs="Segoe UI"/>
-          <w:color w:val="111111"/>
-          <w:sz w:val="21"/>
-          <w:szCs w:val="21"/>
-        </w:rPr>
-        <w:t>[MAP IMAGE with route???]</w:t>
+          <w:noProof/>
+          <w:color w:val="111111"/>
+          <w:sz w:val="21"/>
+          <w:szCs w:val="21"/>
+        </w:rPr>
+        <w:drawing>
+          <wp:inline distT="0" distB="0" distL="0" distR="0">
+            <wp:extent cx="6096000" cy="3467100"/>
+            <wp:effectExtent l="0" t="0" r="0" b="0"/>
+            <wp:docPr id="51" name="Picture 51" descr="Image 17 for Rodney - A Long Time Coming Autonomous Robot (Part 6)"/>
+            <wp:cNvGraphicFramePr>
+              <a:graphicFrameLocks xmlns:a="http://schemas.openxmlformats.org/drawingml/2006/main" noChangeAspect="1"/>
+            </wp:cNvGraphicFramePr>
+            <a:graphic xmlns:a="http://schemas.openxmlformats.org/drawingml/2006/main">
+              <a:graphicData uri="http://schemas.openxmlformats.org/drawingml/2006/picture">
+                <pic:pic xmlns:pic="http://schemas.openxmlformats.org/drawingml/2006/picture">
+                  <pic:nvPicPr>
+                    <pic:cNvPr id="0" name="Picture 85" descr="Image 17 for Rodney - A Long Time Coming Autonomous Robot (Part 6)"/>
+                    <pic:cNvPicPr>
+                      <a:picLocks noChangeAspect="1" noChangeArrowheads="1"/>
+                    </pic:cNvPicPr>
+                  </pic:nvPicPr>
+                  <pic:blipFill>
+                    <a:blip r:embed="rId24">
+                      <a:extLst>
+                        <a:ext uri="{28A0092B-C50C-407E-A947-70E740481C1C}">
+                          <a14:useLocalDpi xmlns:a14="http://schemas.microsoft.com/office/drawing/2010/main" val="0"/>
+                        </a:ext>
+                      </a:extLst>
+                    </a:blip>
+                    <a:srcRect/>
+                    <a:stretch>
+                      <a:fillRect/>
+                    </a:stretch>
+                  </pic:blipFill>
+                  <pic:spPr bwMode="auto">
+                    <a:xfrm>
+                      <a:off x="0" y="0"/>
+                      <a:ext cx="6096000" cy="3467100"/>
+                    </a:xfrm>
+                    <a:prstGeom prst="rect">
+                      <a:avLst/>
+                    </a:prstGeom>
+                    <a:noFill/>
+                    <a:ln>
+                      <a:noFill/>
+                    </a:ln>
+                  </pic:spPr>
+                </pic:pic>
+              </a:graphicData>
+            </a:graphic>
+          </wp:inline>
+        </w:drawing>
       </w:r>
     </w:p>
     <w:p>
@@ -41467,14 +41515,17 @@
           <w:sz w:val="44"/>
           <w:szCs w:val="44"/>
         </w:rPr>
+        <w:lastRenderedPageBreak/>
         <w:t>History</w:t>
       </w:r>
+      <w:bookmarkStart w:id="0" w:name="_GoBack"/>
+      <w:bookmarkEnd w:id="0"/>
     </w:p>
     <w:p>
       <w:pPr>
         <w:numPr>
           <w:ilvl w:val="0"/>
-          <w:numId w:val="12"/>
+          <w:numId w:val="21"/>
         </w:numPr>
         <w:shd w:val="clear" w:color="auto" w:fill="FFFFFF"/>
         <w:spacing w:after="0" w:line="240" w:lineRule="auto"/>
@@ -41493,13 +41544,10 @@
           <w:sz w:val="21"/>
           <w:szCs w:val="21"/>
         </w:rPr>
-        <w:t>2019/04/??: Initial release</w:t>
-      </w:r>
-    </w:p>
-    <w:p>
-      <w:bookmarkStart w:id="0" w:name="_GoBack"/>
-      <w:bookmarkEnd w:id="0"/>
-    </w:p>
+        <w:t>2019/04/15: Initial release</w:t>
+      </w:r>
+    </w:p>
+    <w:p/>
     <w:sectPr>
       <w:pgSz w:w="11906" w:h="16838"/>
       <w:pgMar w:top="1440" w:right="1440" w:bottom="1440" w:left="1440" w:header="708" w:footer="708" w:gutter="0"/>
@@ -41513,9 +41561,9 @@
 <file path=word/numbering.xml><?xml version="1.0" encoding="utf-8"?>
 <w:numbering xmlns:wpc="http://schemas.microsoft.com/office/word/2010/wordprocessingCanvas" xmlns:mc="http://schemas.openxmlformats.org/markup-compatibility/2006" xmlns:o="urn:schemas-microsoft-com:office:office" xmlns:r="http://schemas.openxmlformats.org/officeDocument/2006/relationships" xmlns:m="http://schemas.openxmlformats.org/officeDocument/2006/math" xmlns:v="urn:schemas-microsoft-com:vml" xmlns:wp14="http://schemas.microsoft.com/office/word/2010/wordprocessingDrawing" xmlns:wp="http://schemas.openxmlformats.org/drawingml/2006/wordprocessingDrawing" xmlns:w10="urn:schemas-microsoft-com:office:word" xmlns:w="http://schemas.openxmlformats.org/wordprocessingml/2006/main" xmlns:w14="http://schemas.microsoft.com/office/word/2010/wordml" xmlns:w15="http://schemas.microsoft.com/office/word/2012/wordml" xmlns:wpg="http://schemas.microsoft.com/office/word/2010/wordprocessingGroup" xmlns:wpi="http://schemas.microsoft.com/office/word/2010/wordprocessingInk" xmlns:wne="http://schemas.microsoft.com/office/word/2006/wordml" xmlns:wps="http://schemas.microsoft.com/office/word/2010/wordprocessingShape" mc:Ignorable="w14 w15 wp14">
   <w:abstractNum w:abstractNumId="0" w15:restartNumberingAfterBreak="0">
-    <w:nsid w:val="027A1E39"/>
+    <w:nsid w:val="01717C85"/>
     <w:multiLevelType w:val="multilevel"/>
-    <w:tmpl w:val="4928FB28"/>
+    <w:tmpl w:val="9C38BD8C"/>
     <w:lvl w:ilvl="0">
       <w:start w:val="1"/>
       <w:numFmt w:val="bullet"/>
@@ -41662,9 +41710,9 @@
     </w:lvl>
   </w:abstractNum>
   <w:abstractNum w:abstractNumId="1" w15:restartNumberingAfterBreak="0">
-    <w:nsid w:val="108C018A"/>
+    <w:nsid w:val="027A1E39"/>
     <w:multiLevelType w:val="multilevel"/>
-    <w:tmpl w:val="69683A7E"/>
+    <w:tmpl w:val="4928FB28"/>
     <w:lvl w:ilvl="0">
       <w:start w:val="1"/>
       <w:numFmt w:val="bullet"/>
@@ -41811,9 +41859,9 @@
     </w:lvl>
   </w:abstractNum>
   <w:abstractNum w:abstractNumId="2" w15:restartNumberingAfterBreak="0">
-    <w:nsid w:val="1E184878"/>
+    <w:nsid w:val="04B70302"/>
     <w:multiLevelType w:val="multilevel"/>
-    <w:tmpl w:val="B308C6AE"/>
+    <w:tmpl w:val="30CA0A92"/>
     <w:lvl w:ilvl="0">
       <w:start w:val="1"/>
       <w:numFmt w:val="bullet"/>
@@ -41960,9 +42008,9 @@
     </w:lvl>
   </w:abstractNum>
   <w:abstractNum w:abstractNumId="3" w15:restartNumberingAfterBreak="0">
-    <w:nsid w:val="1F7F140F"/>
+    <w:nsid w:val="108C018A"/>
     <w:multiLevelType w:val="multilevel"/>
-    <w:tmpl w:val="8774FF4A"/>
+    <w:tmpl w:val="69683A7E"/>
     <w:lvl w:ilvl="0">
       <w:start w:val="1"/>
       <w:numFmt w:val="bullet"/>
@@ -42109,9 +42157,9 @@
     </w:lvl>
   </w:abstractNum>
   <w:abstractNum w:abstractNumId="4" w15:restartNumberingAfterBreak="0">
-    <w:nsid w:val="223349E0"/>
+    <w:nsid w:val="1E184878"/>
     <w:multiLevelType w:val="multilevel"/>
-    <w:tmpl w:val="97D8A664"/>
+    <w:tmpl w:val="B308C6AE"/>
     <w:lvl w:ilvl="0">
       <w:start w:val="1"/>
       <w:numFmt w:val="bullet"/>
@@ -42258,9 +42306,9 @@
     </w:lvl>
   </w:abstractNum>
   <w:abstractNum w:abstractNumId="5" w15:restartNumberingAfterBreak="0">
-    <w:nsid w:val="2D2109B5"/>
+    <w:nsid w:val="1F7F140F"/>
     <w:multiLevelType w:val="multilevel"/>
-    <w:tmpl w:val="0A743E82"/>
+    <w:tmpl w:val="8774FF4A"/>
     <w:lvl w:ilvl="0">
       <w:start w:val="1"/>
       <w:numFmt w:val="bullet"/>
@@ -42407,9 +42455,9 @@
     </w:lvl>
   </w:abstractNum>
   <w:abstractNum w:abstractNumId="6" w15:restartNumberingAfterBreak="0">
-    <w:nsid w:val="33B559C1"/>
+    <w:nsid w:val="223349E0"/>
     <w:multiLevelType w:val="multilevel"/>
-    <w:tmpl w:val="F17E04BC"/>
+    <w:tmpl w:val="97D8A664"/>
     <w:lvl w:ilvl="0">
       <w:start w:val="1"/>
       <w:numFmt w:val="bullet"/>
@@ -42556,9 +42604,9 @@
     </w:lvl>
   </w:abstractNum>
   <w:abstractNum w:abstractNumId="7" w15:restartNumberingAfterBreak="0">
-    <w:nsid w:val="454D51CC"/>
+    <w:nsid w:val="237C082A"/>
     <w:multiLevelType w:val="multilevel"/>
-    <w:tmpl w:val="6EA4EDA4"/>
+    <w:tmpl w:val="BE2C4B94"/>
     <w:lvl w:ilvl="0">
       <w:start w:val="1"/>
       <w:numFmt w:val="bullet"/>
@@ -42705,9 +42753,9 @@
     </w:lvl>
   </w:abstractNum>
   <w:abstractNum w:abstractNumId="8" w15:restartNumberingAfterBreak="0">
-    <w:nsid w:val="4A170799"/>
+    <w:nsid w:val="2D2109B5"/>
     <w:multiLevelType w:val="multilevel"/>
-    <w:tmpl w:val="363CF36C"/>
+    <w:tmpl w:val="0A743E82"/>
     <w:lvl w:ilvl="0">
       <w:start w:val="1"/>
       <w:numFmt w:val="bullet"/>
@@ -42854,9 +42902,9 @@
     </w:lvl>
   </w:abstractNum>
   <w:abstractNum w:abstractNumId="9" w15:restartNumberingAfterBreak="0">
-    <w:nsid w:val="4B0F408A"/>
+    <w:nsid w:val="33B559C1"/>
     <w:multiLevelType w:val="multilevel"/>
-    <w:tmpl w:val="65E0A958"/>
+    <w:tmpl w:val="F17E04BC"/>
     <w:lvl w:ilvl="0">
       <w:start w:val="1"/>
       <w:numFmt w:val="bullet"/>
@@ -43003,9 +43051,9 @@
     </w:lvl>
   </w:abstractNum>
   <w:abstractNum w:abstractNumId="10" w15:restartNumberingAfterBreak="0">
-    <w:nsid w:val="5342549B"/>
+    <w:nsid w:val="3FBE1885"/>
     <w:multiLevelType w:val="multilevel"/>
-    <w:tmpl w:val="138894E4"/>
+    <w:tmpl w:val="931C1422"/>
     <w:lvl w:ilvl="0">
       <w:start w:val="1"/>
       <w:numFmt w:val="bullet"/>
@@ -43152,9 +43200,9 @@
     </w:lvl>
   </w:abstractNum>
   <w:abstractNum w:abstractNumId="11" w15:restartNumberingAfterBreak="0">
-    <w:nsid w:val="585867B7"/>
+    <w:nsid w:val="454D51CC"/>
     <w:multiLevelType w:val="multilevel"/>
-    <w:tmpl w:val="391C7B06"/>
+    <w:tmpl w:val="6EA4EDA4"/>
     <w:lvl w:ilvl="0">
       <w:start w:val="1"/>
       <w:numFmt w:val="bullet"/>
@@ -43300,41 +43348,1409 @@
       </w:rPr>
     </w:lvl>
   </w:abstractNum>
+  <w:abstractNum w:abstractNumId="12" w15:restartNumberingAfterBreak="0">
+    <w:nsid w:val="466E3362"/>
+    <w:multiLevelType w:val="multilevel"/>
+    <w:tmpl w:val="E712240A"/>
+    <w:lvl w:ilvl="0">
+      <w:start w:val="1"/>
+      <w:numFmt w:val="bullet"/>
+      <w:lvlText w:val=""/>
+      <w:lvlJc w:val="left"/>
+      <w:pPr>
+        <w:tabs>
+          <w:tab w:val="num" w:pos="720"/>
+        </w:tabs>
+        <w:ind w:left="720" w:hanging="360"/>
+      </w:pPr>
+      <w:rPr>
+        <w:rFonts w:ascii="Symbol" w:hAnsi="Symbol" w:hint="default"/>
+        <w:sz w:val="20"/>
+      </w:rPr>
+    </w:lvl>
+    <w:lvl w:ilvl="1" w:tentative="1">
+      <w:start w:val="1"/>
+      <w:numFmt w:val="bullet"/>
+      <w:lvlText w:val="o"/>
+      <w:lvlJc w:val="left"/>
+      <w:pPr>
+        <w:tabs>
+          <w:tab w:val="num" w:pos="1440"/>
+        </w:tabs>
+        <w:ind w:left="1440" w:hanging="360"/>
+      </w:pPr>
+      <w:rPr>
+        <w:rFonts w:ascii="Courier New" w:hAnsi="Courier New" w:hint="default"/>
+        <w:sz w:val="20"/>
+      </w:rPr>
+    </w:lvl>
+    <w:lvl w:ilvl="2" w:tentative="1">
+      <w:start w:val="1"/>
+      <w:numFmt w:val="bullet"/>
+      <w:lvlText w:val=""/>
+      <w:lvlJc w:val="left"/>
+      <w:pPr>
+        <w:tabs>
+          <w:tab w:val="num" w:pos="2160"/>
+        </w:tabs>
+        <w:ind w:left="2160" w:hanging="360"/>
+      </w:pPr>
+      <w:rPr>
+        <w:rFonts w:ascii="Wingdings" w:hAnsi="Wingdings" w:hint="default"/>
+        <w:sz w:val="20"/>
+      </w:rPr>
+    </w:lvl>
+    <w:lvl w:ilvl="3" w:tentative="1">
+      <w:start w:val="1"/>
+      <w:numFmt w:val="bullet"/>
+      <w:lvlText w:val=""/>
+      <w:lvlJc w:val="left"/>
+      <w:pPr>
+        <w:tabs>
+          <w:tab w:val="num" w:pos="2880"/>
+        </w:tabs>
+        <w:ind w:left="2880" w:hanging="360"/>
+      </w:pPr>
+      <w:rPr>
+        <w:rFonts w:ascii="Wingdings" w:hAnsi="Wingdings" w:hint="default"/>
+        <w:sz w:val="20"/>
+      </w:rPr>
+    </w:lvl>
+    <w:lvl w:ilvl="4" w:tentative="1">
+      <w:start w:val="1"/>
+      <w:numFmt w:val="bullet"/>
+      <w:lvlText w:val=""/>
+      <w:lvlJc w:val="left"/>
+      <w:pPr>
+        <w:tabs>
+          <w:tab w:val="num" w:pos="3600"/>
+        </w:tabs>
+        <w:ind w:left="3600" w:hanging="360"/>
+      </w:pPr>
+      <w:rPr>
+        <w:rFonts w:ascii="Wingdings" w:hAnsi="Wingdings" w:hint="default"/>
+        <w:sz w:val="20"/>
+      </w:rPr>
+    </w:lvl>
+    <w:lvl w:ilvl="5" w:tentative="1">
+      <w:start w:val="1"/>
+      <w:numFmt w:val="bullet"/>
+      <w:lvlText w:val=""/>
+      <w:lvlJc w:val="left"/>
+      <w:pPr>
+        <w:tabs>
+          <w:tab w:val="num" w:pos="4320"/>
+        </w:tabs>
+        <w:ind w:left="4320" w:hanging="360"/>
+      </w:pPr>
+      <w:rPr>
+        <w:rFonts w:ascii="Wingdings" w:hAnsi="Wingdings" w:hint="default"/>
+        <w:sz w:val="20"/>
+      </w:rPr>
+    </w:lvl>
+    <w:lvl w:ilvl="6" w:tentative="1">
+      <w:start w:val="1"/>
+      <w:numFmt w:val="bullet"/>
+      <w:lvlText w:val=""/>
+      <w:lvlJc w:val="left"/>
+      <w:pPr>
+        <w:tabs>
+          <w:tab w:val="num" w:pos="5040"/>
+        </w:tabs>
+        <w:ind w:left="5040" w:hanging="360"/>
+      </w:pPr>
+      <w:rPr>
+        <w:rFonts w:ascii="Wingdings" w:hAnsi="Wingdings" w:hint="default"/>
+        <w:sz w:val="20"/>
+      </w:rPr>
+    </w:lvl>
+    <w:lvl w:ilvl="7" w:tentative="1">
+      <w:start w:val="1"/>
+      <w:numFmt w:val="bullet"/>
+      <w:lvlText w:val=""/>
+      <w:lvlJc w:val="left"/>
+      <w:pPr>
+        <w:tabs>
+          <w:tab w:val="num" w:pos="5760"/>
+        </w:tabs>
+        <w:ind w:left="5760" w:hanging="360"/>
+      </w:pPr>
+      <w:rPr>
+        <w:rFonts w:ascii="Wingdings" w:hAnsi="Wingdings" w:hint="default"/>
+        <w:sz w:val="20"/>
+      </w:rPr>
+    </w:lvl>
+    <w:lvl w:ilvl="8" w:tentative="1">
+      <w:start w:val="1"/>
+      <w:numFmt w:val="bullet"/>
+      <w:lvlText w:val=""/>
+      <w:lvlJc w:val="left"/>
+      <w:pPr>
+        <w:tabs>
+          <w:tab w:val="num" w:pos="6480"/>
+        </w:tabs>
+        <w:ind w:left="6480" w:hanging="360"/>
+      </w:pPr>
+      <w:rPr>
+        <w:rFonts w:ascii="Wingdings" w:hAnsi="Wingdings" w:hint="default"/>
+        <w:sz w:val="20"/>
+      </w:rPr>
+    </w:lvl>
+  </w:abstractNum>
+  <w:abstractNum w:abstractNumId="13" w15:restartNumberingAfterBreak="0">
+    <w:nsid w:val="4A170799"/>
+    <w:multiLevelType w:val="multilevel"/>
+    <w:tmpl w:val="363CF36C"/>
+    <w:lvl w:ilvl="0">
+      <w:start w:val="1"/>
+      <w:numFmt w:val="bullet"/>
+      <w:lvlText w:val=""/>
+      <w:lvlJc w:val="left"/>
+      <w:pPr>
+        <w:tabs>
+          <w:tab w:val="num" w:pos="720"/>
+        </w:tabs>
+        <w:ind w:left="720" w:hanging="360"/>
+      </w:pPr>
+      <w:rPr>
+        <w:rFonts w:ascii="Symbol" w:hAnsi="Symbol" w:hint="default"/>
+        <w:sz w:val="20"/>
+      </w:rPr>
+    </w:lvl>
+    <w:lvl w:ilvl="1" w:tentative="1">
+      <w:start w:val="1"/>
+      <w:numFmt w:val="bullet"/>
+      <w:lvlText w:val="o"/>
+      <w:lvlJc w:val="left"/>
+      <w:pPr>
+        <w:tabs>
+          <w:tab w:val="num" w:pos="1440"/>
+        </w:tabs>
+        <w:ind w:left="1440" w:hanging="360"/>
+      </w:pPr>
+      <w:rPr>
+        <w:rFonts w:ascii="Courier New" w:hAnsi="Courier New" w:hint="default"/>
+        <w:sz w:val="20"/>
+      </w:rPr>
+    </w:lvl>
+    <w:lvl w:ilvl="2" w:tentative="1">
+      <w:start w:val="1"/>
+      <w:numFmt w:val="bullet"/>
+      <w:lvlText w:val=""/>
+      <w:lvlJc w:val="left"/>
+      <w:pPr>
+        <w:tabs>
+          <w:tab w:val="num" w:pos="2160"/>
+        </w:tabs>
+        <w:ind w:left="2160" w:hanging="360"/>
+      </w:pPr>
+      <w:rPr>
+        <w:rFonts w:ascii="Wingdings" w:hAnsi="Wingdings" w:hint="default"/>
+        <w:sz w:val="20"/>
+      </w:rPr>
+    </w:lvl>
+    <w:lvl w:ilvl="3" w:tentative="1">
+      <w:start w:val="1"/>
+      <w:numFmt w:val="bullet"/>
+      <w:lvlText w:val=""/>
+      <w:lvlJc w:val="left"/>
+      <w:pPr>
+        <w:tabs>
+          <w:tab w:val="num" w:pos="2880"/>
+        </w:tabs>
+        <w:ind w:left="2880" w:hanging="360"/>
+      </w:pPr>
+      <w:rPr>
+        <w:rFonts w:ascii="Wingdings" w:hAnsi="Wingdings" w:hint="default"/>
+        <w:sz w:val="20"/>
+      </w:rPr>
+    </w:lvl>
+    <w:lvl w:ilvl="4" w:tentative="1">
+      <w:start w:val="1"/>
+      <w:numFmt w:val="bullet"/>
+      <w:lvlText w:val=""/>
+      <w:lvlJc w:val="left"/>
+      <w:pPr>
+        <w:tabs>
+          <w:tab w:val="num" w:pos="3600"/>
+        </w:tabs>
+        <w:ind w:left="3600" w:hanging="360"/>
+      </w:pPr>
+      <w:rPr>
+        <w:rFonts w:ascii="Wingdings" w:hAnsi="Wingdings" w:hint="default"/>
+        <w:sz w:val="20"/>
+      </w:rPr>
+    </w:lvl>
+    <w:lvl w:ilvl="5" w:tentative="1">
+      <w:start w:val="1"/>
+      <w:numFmt w:val="bullet"/>
+      <w:lvlText w:val=""/>
+      <w:lvlJc w:val="left"/>
+      <w:pPr>
+        <w:tabs>
+          <w:tab w:val="num" w:pos="4320"/>
+        </w:tabs>
+        <w:ind w:left="4320" w:hanging="360"/>
+      </w:pPr>
+      <w:rPr>
+        <w:rFonts w:ascii="Wingdings" w:hAnsi="Wingdings" w:hint="default"/>
+        <w:sz w:val="20"/>
+      </w:rPr>
+    </w:lvl>
+    <w:lvl w:ilvl="6" w:tentative="1">
+      <w:start w:val="1"/>
+      <w:numFmt w:val="bullet"/>
+      <w:lvlText w:val=""/>
+      <w:lvlJc w:val="left"/>
+      <w:pPr>
+        <w:tabs>
+          <w:tab w:val="num" w:pos="5040"/>
+        </w:tabs>
+        <w:ind w:left="5040" w:hanging="360"/>
+      </w:pPr>
+      <w:rPr>
+        <w:rFonts w:ascii="Wingdings" w:hAnsi="Wingdings" w:hint="default"/>
+        <w:sz w:val="20"/>
+      </w:rPr>
+    </w:lvl>
+    <w:lvl w:ilvl="7" w:tentative="1">
+      <w:start w:val="1"/>
+      <w:numFmt w:val="bullet"/>
+      <w:lvlText w:val=""/>
+      <w:lvlJc w:val="left"/>
+      <w:pPr>
+        <w:tabs>
+          <w:tab w:val="num" w:pos="5760"/>
+        </w:tabs>
+        <w:ind w:left="5760" w:hanging="360"/>
+      </w:pPr>
+      <w:rPr>
+        <w:rFonts w:ascii="Wingdings" w:hAnsi="Wingdings" w:hint="default"/>
+        <w:sz w:val="20"/>
+      </w:rPr>
+    </w:lvl>
+    <w:lvl w:ilvl="8" w:tentative="1">
+      <w:start w:val="1"/>
+      <w:numFmt w:val="bullet"/>
+      <w:lvlText w:val=""/>
+      <w:lvlJc w:val="left"/>
+      <w:pPr>
+        <w:tabs>
+          <w:tab w:val="num" w:pos="6480"/>
+        </w:tabs>
+        <w:ind w:left="6480" w:hanging="360"/>
+      </w:pPr>
+      <w:rPr>
+        <w:rFonts w:ascii="Wingdings" w:hAnsi="Wingdings" w:hint="default"/>
+        <w:sz w:val="20"/>
+      </w:rPr>
+    </w:lvl>
+  </w:abstractNum>
+  <w:abstractNum w:abstractNumId="14" w15:restartNumberingAfterBreak="0">
+    <w:nsid w:val="4B0F408A"/>
+    <w:multiLevelType w:val="multilevel"/>
+    <w:tmpl w:val="65E0A958"/>
+    <w:lvl w:ilvl="0">
+      <w:start w:val="1"/>
+      <w:numFmt w:val="bullet"/>
+      <w:lvlText w:val=""/>
+      <w:lvlJc w:val="left"/>
+      <w:pPr>
+        <w:tabs>
+          <w:tab w:val="num" w:pos="720"/>
+        </w:tabs>
+        <w:ind w:left="720" w:hanging="360"/>
+      </w:pPr>
+      <w:rPr>
+        <w:rFonts w:ascii="Symbol" w:hAnsi="Symbol" w:hint="default"/>
+        <w:sz w:val="20"/>
+      </w:rPr>
+    </w:lvl>
+    <w:lvl w:ilvl="1" w:tentative="1">
+      <w:start w:val="1"/>
+      <w:numFmt w:val="bullet"/>
+      <w:lvlText w:val="o"/>
+      <w:lvlJc w:val="left"/>
+      <w:pPr>
+        <w:tabs>
+          <w:tab w:val="num" w:pos="1440"/>
+        </w:tabs>
+        <w:ind w:left="1440" w:hanging="360"/>
+      </w:pPr>
+      <w:rPr>
+        <w:rFonts w:ascii="Courier New" w:hAnsi="Courier New" w:hint="default"/>
+        <w:sz w:val="20"/>
+      </w:rPr>
+    </w:lvl>
+    <w:lvl w:ilvl="2" w:tentative="1">
+      <w:start w:val="1"/>
+      <w:numFmt w:val="bullet"/>
+      <w:lvlText w:val=""/>
+      <w:lvlJc w:val="left"/>
+      <w:pPr>
+        <w:tabs>
+          <w:tab w:val="num" w:pos="2160"/>
+        </w:tabs>
+        <w:ind w:left="2160" w:hanging="360"/>
+      </w:pPr>
+      <w:rPr>
+        <w:rFonts w:ascii="Wingdings" w:hAnsi="Wingdings" w:hint="default"/>
+        <w:sz w:val="20"/>
+      </w:rPr>
+    </w:lvl>
+    <w:lvl w:ilvl="3" w:tentative="1">
+      <w:start w:val="1"/>
+      <w:numFmt w:val="bullet"/>
+      <w:lvlText w:val=""/>
+      <w:lvlJc w:val="left"/>
+      <w:pPr>
+        <w:tabs>
+          <w:tab w:val="num" w:pos="2880"/>
+        </w:tabs>
+        <w:ind w:left="2880" w:hanging="360"/>
+      </w:pPr>
+      <w:rPr>
+        <w:rFonts w:ascii="Wingdings" w:hAnsi="Wingdings" w:hint="default"/>
+        <w:sz w:val="20"/>
+      </w:rPr>
+    </w:lvl>
+    <w:lvl w:ilvl="4" w:tentative="1">
+      <w:start w:val="1"/>
+      <w:numFmt w:val="bullet"/>
+      <w:lvlText w:val=""/>
+      <w:lvlJc w:val="left"/>
+      <w:pPr>
+        <w:tabs>
+          <w:tab w:val="num" w:pos="3600"/>
+        </w:tabs>
+        <w:ind w:left="3600" w:hanging="360"/>
+      </w:pPr>
+      <w:rPr>
+        <w:rFonts w:ascii="Wingdings" w:hAnsi="Wingdings" w:hint="default"/>
+        <w:sz w:val="20"/>
+      </w:rPr>
+    </w:lvl>
+    <w:lvl w:ilvl="5" w:tentative="1">
+      <w:start w:val="1"/>
+      <w:numFmt w:val="bullet"/>
+      <w:lvlText w:val=""/>
+      <w:lvlJc w:val="left"/>
+      <w:pPr>
+        <w:tabs>
+          <w:tab w:val="num" w:pos="4320"/>
+        </w:tabs>
+        <w:ind w:left="4320" w:hanging="360"/>
+      </w:pPr>
+      <w:rPr>
+        <w:rFonts w:ascii="Wingdings" w:hAnsi="Wingdings" w:hint="default"/>
+        <w:sz w:val="20"/>
+      </w:rPr>
+    </w:lvl>
+    <w:lvl w:ilvl="6" w:tentative="1">
+      <w:start w:val="1"/>
+      <w:numFmt w:val="bullet"/>
+      <w:lvlText w:val=""/>
+      <w:lvlJc w:val="left"/>
+      <w:pPr>
+        <w:tabs>
+          <w:tab w:val="num" w:pos="5040"/>
+        </w:tabs>
+        <w:ind w:left="5040" w:hanging="360"/>
+      </w:pPr>
+      <w:rPr>
+        <w:rFonts w:ascii="Wingdings" w:hAnsi="Wingdings" w:hint="default"/>
+        <w:sz w:val="20"/>
+      </w:rPr>
+    </w:lvl>
+    <w:lvl w:ilvl="7" w:tentative="1">
+      <w:start w:val="1"/>
+      <w:numFmt w:val="bullet"/>
+      <w:lvlText w:val=""/>
+      <w:lvlJc w:val="left"/>
+      <w:pPr>
+        <w:tabs>
+          <w:tab w:val="num" w:pos="5760"/>
+        </w:tabs>
+        <w:ind w:left="5760" w:hanging="360"/>
+      </w:pPr>
+      <w:rPr>
+        <w:rFonts w:ascii="Wingdings" w:hAnsi="Wingdings" w:hint="default"/>
+        <w:sz w:val="20"/>
+      </w:rPr>
+    </w:lvl>
+    <w:lvl w:ilvl="8" w:tentative="1">
+      <w:start w:val="1"/>
+      <w:numFmt w:val="bullet"/>
+      <w:lvlText w:val=""/>
+      <w:lvlJc w:val="left"/>
+      <w:pPr>
+        <w:tabs>
+          <w:tab w:val="num" w:pos="6480"/>
+        </w:tabs>
+        <w:ind w:left="6480" w:hanging="360"/>
+      </w:pPr>
+      <w:rPr>
+        <w:rFonts w:ascii="Wingdings" w:hAnsi="Wingdings" w:hint="default"/>
+        <w:sz w:val="20"/>
+      </w:rPr>
+    </w:lvl>
+  </w:abstractNum>
+  <w:abstractNum w:abstractNumId="15" w15:restartNumberingAfterBreak="0">
+    <w:nsid w:val="4E1F36B8"/>
+    <w:multiLevelType w:val="multilevel"/>
+    <w:tmpl w:val="E32C9FFC"/>
+    <w:lvl w:ilvl="0">
+      <w:start w:val="1"/>
+      <w:numFmt w:val="bullet"/>
+      <w:lvlText w:val=""/>
+      <w:lvlJc w:val="left"/>
+      <w:pPr>
+        <w:tabs>
+          <w:tab w:val="num" w:pos="720"/>
+        </w:tabs>
+        <w:ind w:left="720" w:hanging="360"/>
+      </w:pPr>
+      <w:rPr>
+        <w:rFonts w:ascii="Symbol" w:hAnsi="Symbol" w:hint="default"/>
+        <w:sz w:val="20"/>
+      </w:rPr>
+    </w:lvl>
+    <w:lvl w:ilvl="1" w:tentative="1">
+      <w:start w:val="1"/>
+      <w:numFmt w:val="bullet"/>
+      <w:lvlText w:val="o"/>
+      <w:lvlJc w:val="left"/>
+      <w:pPr>
+        <w:tabs>
+          <w:tab w:val="num" w:pos="1440"/>
+        </w:tabs>
+        <w:ind w:left="1440" w:hanging="360"/>
+      </w:pPr>
+      <w:rPr>
+        <w:rFonts w:ascii="Courier New" w:hAnsi="Courier New" w:hint="default"/>
+        <w:sz w:val="20"/>
+      </w:rPr>
+    </w:lvl>
+    <w:lvl w:ilvl="2" w:tentative="1">
+      <w:start w:val="1"/>
+      <w:numFmt w:val="bullet"/>
+      <w:lvlText w:val=""/>
+      <w:lvlJc w:val="left"/>
+      <w:pPr>
+        <w:tabs>
+          <w:tab w:val="num" w:pos="2160"/>
+        </w:tabs>
+        <w:ind w:left="2160" w:hanging="360"/>
+      </w:pPr>
+      <w:rPr>
+        <w:rFonts w:ascii="Wingdings" w:hAnsi="Wingdings" w:hint="default"/>
+        <w:sz w:val="20"/>
+      </w:rPr>
+    </w:lvl>
+    <w:lvl w:ilvl="3" w:tentative="1">
+      <w:start w:val="1"/>
+      <w:numFmt w:val="bullet"/>
+      <w:lvlText w:val=""/>
+      <w:lvlJc w:val="left"/>
+      <w:pPr>
+        <w:tabs>
+          <w:tab w:val="num" w:pos="2880"/>
+        </w:tabs>
+        <w:ind w:left="2880" w:hanging="360"/>
+      </w:pPr>
+      <w:rPr>
+        <w:rFonts w:ascii="Wingdings" w:hAnsi="Wingdings" w:hint="default"/>
+        <w:sz w:val="20"/>
+      </w:rPr>
+    </w:lvl>
+    <w:lvl w:ilvl="4" w:tentative="1">
+      <w:start w:val="1"/>
+      <w:numFmt w:val="bullet"/>
+      <w:lvlText w:val=""/>
+      <w:lvlJc w:val="left"/>
+      <w:pPr>
+        <w:tabs>
+          <w:tab w:val="num" w:pos="3600"/>
+        </w:tabs>
+        <w:ind w:left="3600" w:hanging="360"/>
+      </w:pPr>
+      <w:rPr>
+        <w:rFonts w:ascii="Wingdings" w:hAnsi="Wingdings" w:hint="default"/>
+        <w:sz w:val="20"/>
+      </w:rPr>
+    </w:lvl>
+    <w:lvl w:ilvl="5" w:tentative="1">
+      <w:start w:val="1"/>
+      <w:numFmt w:val="bullet"/>
+      <w:lvlText w:val=""/>
+      <w:lvlJc w:val="left"/>
+      <w:pPr>
+        <w:tabs>
+          <w:tab w:val="num" w:pos="4320"/>
+        </w:tabs>
+        <w:ind w:left="4320" w:hanging="360"/>
+      </w:pPr>
+      <w:rPr>
+        <w:rFonts w:ascii="Wingdings" w:hAnsi="Wingdings" w:hint="default"/>
+        <w:sz w:val="20"/>
+      </w:rPr>
+    </w:lvl>
+    <w:lvl w:ilvl="6" w:tentative="1">
+      <w:start w:val="1"/>
+      <w:numFmt w:val="bullet"/>
+      <w:lvlText w:val=""/>
+      <w:lvlJc w:val="left"/>
+      <w:pPr>
+        <w:tabs>
+          <w:tab w:val="num" w:pos="5040"/>
+        </w:tabs>
+        <w:ind w:left="5040" w:hanging="360"/>
+      </w:pPr>
+      <w:rPr>
+        <w:rFonts w:ascii="Wingdings" w:hAnsi="Wingdings" w:hint="default"/>
+        <w:sz w:val="20"/>
+      </w:rPr>
+    </w:lvl>
+    <w:lvl w:ilvl="7" w:tentative="1">
+      <w:start w:val="1"/>
+      <w:numFmt w:val="bullet"/>
+      <w:lvlText w:val=""/>
+      <w:lvlJc w:val="left"/>
+      <w:pPr>
+        <w:tabs>
+          <w:tab w:val="num" w:pos="5760"/>
+        </w:tabs>
+        <w:ind w:left="5760" w:hanging="360"/>
+      </w:pPr>
+      <w:rPr>
+        <w:rFonts w:ascii="Wingdings" w:hAnsi="Wingdings" w:hint="default"/>
+        <w:sz w:val="20"/>
+      </w:rPr>
+    </w:lvl>
+    <w:lvl w:ilvl="8" w:tentative="1">
+      <w:start w:val="1"/>
+      <w:numFmt w:val="bullet"/>
+      <w:lvlText w:val=""/>
+      <w:lvlJc w:val="left"/>
+      <w:pPr>
+        <w:tabs>
+          <w:tab w:val="num" w:pos="6480"/>
+        </w:tabs>
+        <w:ind w:left="6480" w:hanging="360"/>
+      </w:pPr>
+      <w:rPr>
+        <w:rFonts w:ascii="Wingdings" w:hAnsi="Wingdings" w:hint="default"/>
+        <w:sz w:val="20"/>
+      </w:rPr>
+    </w:lvl>
+  </w:abstractNum>
+  <w:abstractNum w:abstractNumId="16" w15:restartNumberingAfterBreak="0">
+    <w:nsid w:val="5342549B"/>
+    <w:multiLevelType w:val="multilevel"/>
+    <w:tmpl w:val="138894E4"/>
+    <w:lvl w:ilvl="0">
+      <w:start w:val="1"/>
+      <w:numFmt w:val="bullet"/>
+      <w:lvlText w:val=""/>
+      <w:lvlJc w:val="left"/>
+      <w:pPr>
+        <w:tabs>
+          <w:tab w:val="num" w:pos="720"/>
+        </w:tabs>
+        <w:ind w:left="720" w:hanging="360"/>
+      </w:pPr>
+      <w:rPr>
+        <w:rFonts w:ascii="Symbol" w:hAnsi="Symbol" w:hint="default"/>
+        <w:sz w:val="20"/>
+      </w:rPr>
+    </w:lvl>
+    <w:lvl w:ilvl="1" w:tentative="1">
+      <w:start w:val="1"/>
+      <w:numFmt w:val="bullet"/>
+      <w:lvlText w:val="o"/>
+      <w:lvlJc w:val="left"/>
+      <w:pPr>
+        <w:tabs>
+          <w:tab w:val="num" w:pos="1440"/>
+        </w:tabs>
+        <w:ind w:left="1440" w:hanging="360"/>
+      </w:pPr>
+      <w:rPr>
+        <w:rFonts w:ascii="Courier New" w:hAnsi="Courier New" w:hint="default"/>
+        <w:sz w:val="20"/>
+      </w:rPr>
+    </w:lvl>
+    <w:lvl w:ilvl="2" w:tentative="1">
+      <w:start w:val="1"/>
+      <w:numFmt w:val="bullet"/>
+      <w:lvlText w:val=""/>
+      <w:lvlJc w:val="left"/>
+      <w:pPr>
+        <w:tabs>
+          <w:tab w:val="num" w:pos="2160"/>
+        </w:tabs>
+        <w:ind w:left="2160" w:hanging="360"/>
+      </w:pPr>
+      <w:rPr>
+        <w:rFonts w:ascii="Wingdings" w:hAnsi="Wingdings" w:hint="default"/>
+        <w:sz w:val="20"/>
+      </w:rPr>
+    </w:lvl>
+    <w:lvl w:ilvl="3" w:tentative="1">
+      <w:start w:val="1"/>
+      <w:numFmt w:val="bullet"/>
+      <w:lvlText w:val=""/>
+      <w:lvlJc w:val="left"/>
+      <w:pPr>
+        <w:tabs>
+          <w:tab w:val="num" w:pos="2880"/>
+        </w:tabs>
+        <w:ind w:left="2880" w:hanging="360"/>
+      </w:pPr>
+      <w:rPr>
+        <w:rFonts w:ascii="Wingdings" w:hAnsi="Wingdings" w:hint="default"/>
+        <w:sz w:val="20"/>
+      </w:rPr>
+    </w:lvl>
+    <w:lvl w:ilvl="4" w:tentative="1">
+      <w:start w:val="1"/>
+      <w:numFmt w:val="bullet"/>
+      <w:lvlText w:val=""/>
+      <w:lvlJc w:val="left"/>
+      <w:pPr>
+        <w:tabs>
+          <w:tab w:val="num" w:pos="3600"/>
+        </w:tabs>
+        <w:ind w:left="3600" w:hanging="360"/>
+      </w:pPr>
+      <w:rPr>
+        <w:rFonts w:ascii="Wingdings" w:hAnsi="Wingdings" w:hint="default"/>
+        <w:sz w:val="20"/>
+      </w:rPr>
+    </w:lvl>
+    <w:lvl w:ilvl="5" w:tentative="1">
+      <w:start w:val="1"/>
+      <w:numFmt w:val="bullet"/>
+      <w:lvlText w:val=""/>
+      <w:lvlJc w:val="left"/>
+      <w:pPr>
+        <w:tabs>
+          <w:tab w:val="num" w:pos="4320"/>
+        </w:tabs>
+        <w:ind w:left="4320" w:hanging="360"/>
+      </w:pPr>
+      <w:rPr>
+        <w:rFonts w:ascii="Wingdings" w:hAnsi="Wingdings" w:hint="default"/>
+        <w:sz w:val="20"/>
+      </w:rPr>
+    </w:lvl>
+    <w:lvl w:ilvl="6" w:tentative="1">
+      <w:start w:val="1"/>
+      <w:numFmt w:val="bullet"/>
+      <w:lvlText w:val=""/>
+      <w:lvlJc w:val="left"/>
+      <w:pPr>
+        <w:tabs>
+          <w:tab w:val="num" w:pos="5040"/>
+        </w:tabs>
+        <w:ind w:left="5040" w:hanging="360"/>
+      </w:pPr>
+      <w:rPr>
+        <w:rFonts w:ascii="Wingdings" w:hAnsi="Wingdings" w:hint="default"/>
+        <w:sz w:val="20"/>
+      </w:rPr>
+    </w:lvl>
+    <w:lvl w:ilvl="7" w:tentative="1">
+      <w:start w:val="1"/>
+      <w:numFmt w:val="bullet"/>
+      <w:lvlText w:val=""/>
+      <w:lvlJc w:val="left"/>
+      <w:pPr>
+        <w:tabs>
+          <w:tab w:val="num" w:pos="5760"/>
+        </w:tabs>
+        <w:ind w:left="5760" w:hanging="360"/>
+      </w:pPr>
+      <w:rPr>
+        <w:rFonts w:ascii="Wingdings" w:hAnsi="Wingdings" w:hint="default"/>
+        <w:sz w:val="20"/>
+      </w:rPr>
+    </w:lvl>
+    <w:lvl w:ilvl="8" w:tentative="1">
+      <w:start w:val="1"/>
+      <w:numFmt w:val="bullet"/>
+      <w:lvlText w:val=""/>
+      <w:lvlJc w:val="left"/>
+      <w:pPr>
+        <w:tabs>
+          <w:tab w:val="num" w:pos="6480"/>
+        </w:tabs>
+        <w:ind w:left="6480" w:hanging="360"/>
+      </w:pPr>
+      <w:rPr>
+        <w:rFonts w:ascii="Wingdings" w:hAnsi="Wingdings" w:hint="default"/>
+        <w:sz w:val="20"/>
+      </w:rPr>
+    </w:lvl>
+  </w:abstractNum>
+  <w:abstractNum w:abstractNumId="17" w15:restartNumberingAfterBreak="0">
+    <w:nsid w:val="585867B7"/>
+    <w:multiLevelType w:val="multilevel"/>
+    <w:tmpl w:val="391C7B06"/>
+    <w:lvl w:ilvl="0">
+      <w:start w:val="1"/>
+      <w:numFmt w:val="bullet"/>
+      <w:lvlText w:val=""/>
+      <w:lvlJc w:val="left"/>
+      <w:pPr>
+        <w:tabs>
+          <w:tab w:val="num" w:pos="720"/>
+        </w:tabs>
+        <w:ind w:left="720" w:hanging="360"/>
+      </w:pPr>
+      <w:rPr>
+        <w:rFonts w:ascii="Symbol" w:hAnsi="Symbol" w:hint="default"/>
+        <w:sz w:val="20"/>
+      </w:rPr>
+    </w:lvl>
+    <w:lvl w:ilvl="1" w:tentative="1">
+      <w:start w:val="1"/>
+      <w:numFmt w:val="bullet"/>
+      <w:lvlText w:val="o"/>
+      <w:lvlJc w:val="left"/>
+      <w:pPr>
+        <w:tabs>
+          <w:tab w:val="num" w:pos="1440"/>
+        </w:tabs>
+        <w:ind w:left="1440" w:hanging="360"/>
+      </w:pPr>
+      <w:rPr>
+        <w:rFonts w:ascii="Courier New" w:hAnsi="Courier New" w:hint="default"/>
+        <w:sz w:val="20"/>
+      </w:rPr>
+    </w:lvl>
+    <w:lvl w:ilvl="2" w:tentative="1">
+      <w:start w:val="1"/>
+      <w:numFmt w:val="bullet"/>
+      <w:lvlText w:val=""/>
+      <w:lvlJc w:val="left"/>
+      <w:pPr>
+        <w:tabs>
+          <w:tab w:val="num" w:pos="2160"/>
+        </w:tabs>
+        <w:ind w:left="2160" w:hanging="360"/>
+      </w:pPr>
+      <w:rPr>
+        <w:rFonts w:ascii="Wingdings" w:hAnsi="Wingdings" w:hint="default"/>
+        <w:sz w:val="20"/>
+      </w:rPr>
+    </w:lvl>
+    <w:lvl w:ilvl="3" w:tentative="1">
+      <w:start w:val="1"/>
+      <w:numFmt w:val="bullet"/>
+      <w:lvlText w:val=""/>
+      <w:lvlJc w:val="left"/>
+      <w:pPr>
+        <w:tabs>
+          <w:tab w:val="num" w:pos="2880"/>
+        </w:tabs>
+        <w:ind w:left="2880" w:hanging="360"/>
+      </w:pPr>
+      <w:rPr>
+        <w:rFonts w:ascii="Wingdings" w:hAnsi="Wingdings" w:hint="default"/>
+        <w:sz w:val="20"/>
+      </w:rPr>
+    </w:lvl>
+    <w:lvl w:ilvl="4" w:tentative="1">
+      <w:start w:val="1"/>
+      <w:numFmt w:val="bullet"/>
+      <w:lvlText w:val=""/>
+      <w:lvlJc w:val="left"/>
+      <w:pPr>
+        <w:tabs>
+          <w:tab w:val="num" w:pos="3600"/>
+        </w:tabs>
+        <w:ind w:left="3600" w:hanging="360"/>
+      </w:pPr>
+      <w:rPr>
+        <w:rFonts w:ascii="Wingdings" w:hAnsi="Wingdings" w:hint="default"/>
+        <w:sz w:val="20"/>
+      </w:rPr>
+    </w:lvl>
+    <w:lvl w:ilvl="5" w:tentative="1">
+      <w:start w:val="1"/>
+      <w:numFmt w:val="bullet"/>
+      <w:lvlText w:val=""/>
+      <w:lvlJc w:val="left"/>
+      <w:pPr>
+        <w:tabs>
+          <w:tab w:val="num" w:pos="4320"/>
+        </w:tabs>
+        <w:ind w:left="4320" w:hanging="360"/>
+      </w:pPr>
+      <w:rPr>
+        <w:rFonts w:ascii="Wingdings" w:hAnsi="Wingdings" w:hint="default"/>
+        <w:sz w:val="20"/>
+      </w:rPr>
+    </w:lvl>
+    <w:lvl w:ilvl="6" w:tentative="1">
+      <w:start w:val="1"/>
+      <w:numFmt w:val="bullet"/>
+      <w:lvlText w:val=""/>
+      <w:lvlJc w:val="left"/>
+      <w:pPr>
+        <w:tabs>
+          <w:tab w:val="num" w:pos="5040"/>
+        </w:tabs>
+        <w:ind w:left="5040" w:hanging="360"/>
+      </w:pPr>
+      <w:rPr>
+        <w:rFonts w:ascii="Wingdings" w:hAnsi="Wingdings" w:hint="default"/>
+        <w:sz w:val="20"/>
+      </w:rPr>
+    </w:lvl>
+    <w:lvl w:ilvl="7" w:tentative="1">
+      <w:start w:val="1"/>
+      <w:numFmt w:val="bullet"/>
+      <w:lvlText w:val=""/>
+      <w:lvlJc w:val="left"/>
+      <w:pPr>
+        <w:tabs>
+          <w:tab w:val="num" w:pos="5760"/>
+        </w:tabs>
+        <w:ind w:left="5760" w:hanging="360"/>
+      </w:pPr>
+      <w:rPr>
+        <w:rFonts w:ascii="Wingdings" w:hAnsi="Wingdings" w:hint="default"/>
+        <w:sz w:val="20"/>
+      </w:rPr>
+    </w:lvl>
+    <w:lvl w:ilvl="8" w:tentative="1">
+      <w:start w:val="1"/>
+      <w:numFmt w:val="bullet"/>
+      <w:lvlText w:val=""/>
+      <w:lvlJc w:val="left"/>
+      <w:pPr>
+        <w:tabs>
+          <w:tab w:val="num" w:pos="6480"/>
+        </w:tabs>
+        <w:ind w:left="6480" w:hanging="360"/>
+      </w:pPr>
+      <w:rPr>
+        <w:rFonts w:ascii="Wingdings" w:hAnsi="Wingdings" w:hint="default"/>
+        <w:sz w:val="20"/>
+      </w:rPr>
+    </w:lvl>
+  </w:abstractNum>
+  <w:abstractNum w:abstractNumId="18" w15:restartNumberingAfterBreak="0">
+    <w:nsid w:val="59F4411B"/>
+    <w:multiLevelType w:val="multilevel"/>
+    <w:tmpl w:val="B1988478"/>
+    <w:lvl w:ilvl="0">
+      <w:start w:val="1"/>
+      <w:numFmt w:val="bullet"/>
+      <w:lvlText w:val=""/>
+      <w:lvlJc w:val="left"/>
+      <w:pPr>
+        <w:tabs>
+          <w:tab w:val="num" w:pos="720"/>
+        </w:tabs>
+        <w:ind w:left="720" w:hanging="360"/>
+      </w:pPr>
+      <w:rPr>
+        <w:rFonts w:ascii="Symbol" w:hAnsi="Symbol" w:hint="default"/>
+        <w:sz w:val="20"/>
+      </w:rPr>
+    </w:lvl>
+    <w:lvl w:ilvl="1" w:tentative="1">
+      <w:start w:val="1"/>
+      <w:numFmt w:val="bullet"/>
+      <w:lvlText w:val="o"/>
+      <w:lvlJc w:val="left"/>
+      <w:pPr>
+        <w:tabs>
+          <w:tab w:val="num" w:pos="1440"/>
+        </w:tabs>
+        <w:ind w:left="1440" w:hanging="360"/>
+      </w:pPr>
+      <w:rPr>
+        <w:rFonts w:ascii="Courier New" w:hAnsi="Courier New" w:hint="default"/>
+        <w:sz w:val="20"/>
+      </w:rPr>
+    </w:lvl>
+    <w:lvl w:ilvl="2" w:tentative="1">
+      <w:start w:val="1"/>
+      <w:numFmt w:val="bullet"/>
+      <w:lvlText w:val=""/>
+      <w:lvlJc w:val="left"/>
+      <w:pPr>
+        <w:tabs>
+          <w:tab w:val="num" w:pos="2160"/>
+        </w:tabs>
+        <w:ind w:left="2160" w:hanging="360"/>
+      </w:pPr>
+      <w:rPr>
+        <w:rFonts w:ascii="Wingdings" w:hAnsi="Wingdings" w:hint="default"/>
+        <w:sz w:val="20"/>
+      </w:rPr>
+    </w:lvl>
+    <w:lvl w:ilvl="3" w:tentative="1">
+      <w:start w:val="1"/>
+      <w:numFmt w:val="bullet"/>
+      <w:lvlText w:val=""/>
+      <w:lvlJc w:val="left"/>
+      <w:pPr>
+        <w:tabs>
+          <w:tab w:val="num" w:pos="2880"/>
+        </w:tabs>
+        <w:ind w:left="2880" w:hanging="360"/>
+      </w:pPr>
+      <w:rPr>
+        <w:rFonts w:ascii="Wingdings" w:hAnsi="Wingdings" w:hint="default"/>
+        <w:sz w:val="20"/>
+      </w:rPr>
+    </w:lvl>
+    <w:lvl w:ilvl="4" w:tentative="1">
+      <w:start w:val="1"/>
+      <w:numFmt w:val="bullet"/>
+      <w:lvlText w:val=""/>
+      <w:lvlJc w:val="left"/>
+      <w:pPr>
+        <w:tabs>
+          <w:tab w:val="num" w:pos="3600"/>
+        </w:tabs>
+        <w:ind w:left="3600" w:hanging="360"/>
+      </w:pPr>
+      <w:rPr>
+        <w:rFonts w:ascii="Wingdings" w:hAnsi="Wingdings" w:hint="default"/>
+        <w:sz w:val="20"/>
+      </w:rPr>
+    </w:lvl>
+    <w:lvl w:ilvl="5" w:tentative="1">
+      <w:start w:val="1"/>
+      <w:numFmt w:val="bullet"/>
+      <w:lvlText w:val=""/>
+      <w:lvlJc w:val="left"/>
+      <w:pPr>
+        <w:tabs>
+          <w:tab w:val="num" w:pos="4320"/>
+        </w:tabs>
+        <w:ind w:left="4320" w:hanging="360"/>
+      </w:pPr>
+      <w:rPr>
+        <w:rFonts w:ascii="Wingdings" w:hAnsi="Wingdings" w:hint="default"/>
+        <w:sz w:val="20"/>
+      </w:rPr>
+    </w:lvl>
+    <w:lvl w:ilvl="6" w:tentative="1">
+      <w:start w:val="1"/>
+      <w:numFmt w:val="bullet"/>
+      <w:lvlText w:val=""/>
+      <w:lvlJc w:val="left"/>
+      <w:pPr>
+        <w:tabs>
+          <w:tab w:val="num" w:pos="5040"/>
+        </w:tabs>
+        <w:ind w:left="5040" w:hanging="360"/>
+      </w:pPr>
+      <w:rPr>
+        <w:rFonts w:ascii="Wingdings" w:hAnsi="Wingdings" w:hint="default"/>
+        <w:sz w:val="20"/>
+      </w:rPr>
+    </w:lvl>
+    <w:lvl w:ilvl="7" w:tentative="1">
+      <w:start w:val="1"/>
+      <w:numFmt w:val="bullet"/>
+      <w:lvlText w:val=""/>
+      <w:lvlJc w:val="left"/>
+      <w:pPr>
+        <w:tabs>
+          <w:tab w:val="num" w:pos="5760"/>
+        </w:tabs>
+        <w:ind w:left="5760" w:hanging="360"/>
+      </w:pPr>
+      <w:rPr>
+        <w:rFonts w:ascii="Wingdings" w:hAnsi="Wingdings" w:hint="default"/>
+        <w:sz w:val="20"/>
+      </w:rPr>
+    </w:lvl>
+    <w:lvl w:ilvl="8" w:tentative="1">
+      <w:start w:val="1"/>
+      <w:numFmt w:val="bullet"/>
+      <w:lvlText w:val=""/>
+      <w:lvlJc w:val="left"/>
+      <w:pPr>
+        <w:tabs>
+          <w:tab w:val="num" w:pos="6480"/>
+        </w:tabs>
+        <w:ind w:left="6480" w:hanging="360"/>
+      </w:pPr>
+      <w:rPr>
+        <w:rFonts w:ascii="Wingdings" w:hAnsi="Wingdings" w:hint="default"/>
+        <w:sz w:val="20"/>
+      </w:rPr>
+    </w:lvl>
+  </w:abstractNum>
+  <w:abstractNum w:abstractNumId="19" w15:restartNumberingAfterBreak="0">
+    <w:nsid w:val="740C4D17"/>
+    <w:multiLevelType w:val="multilevel"/>
+    <w:tmpl w:val="54EC7646"/>
+    <w:lvl w:ilvl="0">
+      <w:start w:val="1"/>
+      <w:numFmt w:val="bullet"/>
+      <w:lvlText w:val=""/>
+      <w:lvlJc w:val="left"/>
+      <w:pPr>
+        <w:tabs>
+          <w:tab w:val="num" w:pos="720"/>
+        </w:tabs>
+        <w:ind w:left="720" w:hanging="360"/>
+      </w:pPr>
+      <w:rPr>
+        <w:rFonts w:ascii="Symbol" w:hAnsi="Symbol" w:hint="default"/>
+        <w:sz w:val="20"/>
+      </w:rPr>
+    </w:lvl>
+    <w:lvl w:ilvl="1" w:tentative="1">
+      <w:start w:val="1"/>
+      <w:numFmt w:val="bullet"/>
+      <w:lvlText w:val="o"/>
+      <w:lvlJc w:val="left"/>
+      <w:pPr>
+        <w:tabs>
+          <w:tab w:val="num" w:pos="1440"/>
+        </w:tabs>
+        <w:ind w:left="1440" w:hanging="360"/>
+      </w:pPr>
+      <w:rPr>
+        <w:rFonts w:ascii="Courier New" w:hAnsi="Courier New" w:hint="default"/>
+        <w:sz w:val="20"/>
+      </w:rPr>
+    </w:lvl>
+    <w:lvl w:ilvl="2" w:tentative="1">
+      <w:start w:val="1"/>
+      <w:numFmt w:val="bullet"/>
+      <w:lvlText w:val=""/>
+      <w:lvlJc w:val="left"/>
+      <w:pPr>
+        <w:tabs>
+          <w:tab w:val="num" w:pos="2160"/>
+        </w:tabs>
+        <w:ind w:left="2160" w:hanging="360"/>
+      </w:pPr>
+      <w:rPr>
+        <w:rFonts w:ascii="Wingdings" w:hAnsi="Wingdings" w:hint="default"/>
+        <w:sz w:val="20"/>
+      </w:rPr>
+    </w:lvl>
+    <w:lvl w:ilvl="3" w:tentative="1">
+      <w:start w:val="1"/>
+      <w:numFmt w:val="bullet"/>
+      <w:lvlText w:val=""/>
+      <w:lvlJc w:val="left"/>
+      <w:pPr>
+        <w:tabs>
+          <w:tab w:val="num" w:pos="2880"/>
+        </w:tabs>
+        <w:ind w:left="2880" w:hanging="360"/>
+      </w:pPr>
+      <w:rPr>
+        <w:rFonts w:ascii="Wingdings" w:hAnsi="Wingdings" w:hint="default"/>
+        <w:sz w:val="20"/>
+      </w:rPr>
+    </w:lvl>
+    <w:lvl w:ilvl="4" w:tentative="1">
+      <w:start w:val="1"/>
+      <w:numFmt w:val="bullet"/>
+      <w:lvlText w:val=""/>
+      <w:lvlJc w:val="left"/>
+      <w:pPr>
+        <w:tabs>
+          <w:tab w:val="num" w:pos="3600"/>
+        </w:tabs>
+        <w:ind w:left="3600" w:hanging="360"/>
+      </w:pPr>
+      <w:rPr>
+        <w:rFonts w:ascii="Wingdings" w:hAnsi="Wingdings" w:hint="default"/>
+        <w:sz w:val="20"/>
+      </w:rPr>
+    </w:lvl>
+    <w:lvl w:ilvl="5" w:tentative="1">
+      <w:start w:val="1"/>
+      <w:numFmt w:val="bullet"/>
+      <w:lvlText w:val=""/>
+      <w:lvlJc w:val="left"/>
+      <w:pPr>
+        <w:tabs>
+          <w:tab w:val="num" w:pos="4320"/>
+        </w:tabs>
+        <w:ind w:left="4320" w:hanging="360"/>
+      </w:pPr>
+      <w:rPr>
+        <w:rFonts w:ascii="Wingdings" w:hAnsi="Wingdings" w:hint="default"/>
+        <w:sz w:val="20"/>
+      </w:rPr>
+    </w:lvl>
+    <w:lvl w:ilvl="6" w:tentative="1">
+      <w:start w:val="1"/>
+      <w:numFmt w:val="bullet"/>
+      <w:lvlText w:val=""/>
+      <w:lvlJc w:val="left"/>
+      <w:pPr>
+        <w:tabs>
+          <w:tab w:val="num" w:pos="5040"/>
+        </w:tabs>
+        <w:ind w:left="5040" w:hanging="360"/>
+      </w:pPr>
+      <w:rPr>
+        <w:rFonts w:ascii="Wingdings" w:hAnsi="Wingdings" w:hint="default"/>
+        <w:sz w:val="20"/>
+      </w:rPr>
+    </w:lvl>
+    <w:lvl w:ilvl="7" w:tentative="1">
+      <w:start w:val="1"/>
+      <w:numFmt w:val="bullet"/>
+      <w:lvlText w:val=""/>
+      <w:lvlJc w:val="left"/>
+      <w:pPr>
+        <w:tabs>
+          <w:tab w:val="num" w:pos="5760"/>
+        </w:tabs>
+        <w:ind w:left="5760" w:hanging="360"/>
+      </w:pPr>
+      <w:rPr>
+        <w:rFonts w:ascii="Wingdings" w:hAnsi="Wingdings" w:hint="default"/>
+        <w:sz w:val="20"/>
+      </w:rPr>
+    </w:lvl>
+    <w:lvl w:ilvl="8" w:tentative="1">
+      <w:start w:val="1"/>
+      <w:numFmt w:val="bullet"/>
+      <w:lvlText w:val=""/>
+      <w:lvlJc w:val="left"/>
+      <w:pPr>
+        <w:tabs>
+          <w:tab w:val="num" w:pos="6480"/>
+        </w:tabs>
+        <w:ind w:left="6480" w:hanging="360"/>
+      </w:pPr>
+      <w:rPr>
+        <w:rFonts w:ascii="Wingdings" w:hAnsi="Wingdings" w:hint="default"/>
+        <w:sz w:val="20"/>
+      </w:rPr>
+    </w:lvl>
+  </w:abstractNum>
+  <w:abstractNum w:abstractNumId="20" w15:restartNumberingAfterBreak="0">
+    <w:nsid w:val="78C2790A"/>
+    <w:multiLevelType w:val="multilevel"/>
+    <w:tmpl w:val="9148F818"/>
+    <w:lvl w:ilvl="0">
+      <w:start w:val="1"/>
+      <w:numFmt w:val="bullet"/>
+      <w:lvlText w:val=""/>
+      <w:lvlJc w:val="left"/>
+      <w:pPr>
+        <w:tabs>
+          <w:tab w:val="num" w:pos="720"/>
+        </w:tabs>
+        <w:ind w:left="720" w:hanging="360"/>
+      </w:pPr>
+      <w:rPr>
+        <w:rFonts w:ascii="Symbol" w:hAnsi="Symbol" w:hint="default"/>
+        <w:sz w:val="20"/>
+      </w:rPr>
+    </w:lvl>
+    <w:lvl w:ilvl="1" w:tentative="1">
+      <w:start w:val="1"/>
+      <w:numFmt w:val="bullet"/>
+      <w:lvlText w:val="o"/>
+      <w:lvlJc w:val="left"/>
+      <w:pPr>
+        <w:tabs>
+          <w:tab w:val="num" w:pos="1440"/>
+        </w:tabs>
+        <w:ind w:left="1440" w:hanging="360"/>
+      </w:pPr>
+      <w:rPr>
+        <w:rFonts w:ascii="Courier New" w:hAnsi="Courier New" w:hint="default"/>
+        <w:sz w:val="20"/>
+      </w:rPr>
+    </w:lvl>
+    <w:lvl w:ilvl="2" w:tentative="1">
+      <w:start w:val="1"/>
+      <w:numFmt w:val="bullet"/>
+      <w:lvlText w:val=""/>
+      <w:lvlJc w:val="left"/>
+      <w:pPr>
+        <w:tabs>
+          <w:tab w:val="num" w:pos="2160"/>
+        </w:tabs>
+        <w:ind w:left="2160" w:hanging="360"/>
+      </w:pPr>
+      <w:rPr>
+        <w:rFonts w:ascii="Wingdings" w:hAnsi="Wingdings" w:hint="default"/>
+        <w:sz w:val="20"/>
+      </w:rPr>
+    </w:lvl>
+    <w:lvl w:ilvl="3" w:tentative="1">
+      <w:start w:val="1"/>
+      <w:numFmt w:val="bullet"/>
+      <w:lvlText w:val=""/>
+      <w:lvlJc w:val="left"/>
+      <w:pPr>
+        <w:tabs>
+          <w:tab w:val="num" w:pos="2880"/>
+        </w:tabs>
+        <w:ind w:left="2880" w:hanging="360"/>
+      </w:pPr>
+      <w:rPr>
+        <w:rFonts w:ascii="Wingdings" w:hAnsi="Wingdings" w:hint="default"/>
+        <w:sz w:val="20"/>
+      </w:rPr>
+    </w:lvl>
+    <w:lvl w:ilvl="4" w:tentative="1">
+      <w:start w:val="1"/>
+      <w:numFmt w:val="bullet"/>
+      <w:lvlText w:val=""/>
+      <w:lvlJc w:val="left"/>
+      <w:pPr>
+        <w:tabs>
+          <w:tab w:val="num" w:pos="3600"/>
+        </w:tabs>
+        <w:ind w:left="3600" w:hanging="360"/>
+      </w:pPr>
+      <w:rPr>
+        <w:rFonts w:ascii="Wingdings" w:hAnsi="Wingdings" w:hint="default"/>
+        <w:sz w:val="20"/>
+      </w:rPr>
+    </w:lvl>
+    <w:lvl w:ilvl="5" w:tentative="1">
+      <w:start w:val="1"/>
+      <w:numFmt w:val="bullet"/>
+      <w:lvlText w:val=""/>
+      <w:lvlJc w:val="left"/>
+      <w:pPr>
+        <w:tabs>
+          <w:tab w:val="num" w:pos="4320"/>
+        </w:tabs>
+        <w:ind w:left="4320" w:hanging="360"/>
+      </w:pPr>
+      <w:rPr>
+        <w:rFonts w:ascii="Wingdings" w:hAnsi="Wingdings" w:hint="default"/>
+        <w:sz w:val="20"/>
+      </w:rPr>
+    </w:lvl>
+    <w:lvl w:ilvl="6" w:tentative="1">
+      <w:start w:val="1"/>
+      <w:numFmt w:val="bullet"/>
+      <w:lvlText w:val=""/>
+      <w:lvlJc w:val="left"/>
+      <w:pPr>
+        <w:tabs>
+          <w:tab w:val="num" w:pos="5040"/>
+        </w:tabs>
+        <w:ind w:left="5040" w:hanging="360"/>
+      </w:pPr>
+      <w:rPr>
+        <w:rFonts w:ascii="Wingdings" w:hAnsi="Wingdings" w:hint="default"/>
+        <w:sz w:val="20"/>
+      </w:rPr>
+    </w:lvl>
+    <w:lvl w:ilvl="7" w:tentative="1">
+      <w:start w:val="1"/>
+      <w:numFmt w:val="bullet"/>
+      <w:lvlText w:val=""/>
+      <w:lvlJc w:val="left"/>
+      <w:pPr>
+        <w:tabs>
+          <w:tab w:val="num" w:pos="5760"/>
+        </w:tabs>
+        <w:ind w:left="5760" w:hanging="360"/>
+      </w:pPr>
+      <w:rPr>
+        <w:rFonts w:ascii="Wingdings" w:hAnsi="Wingdings" w:hint="default"/>
+        <w:sz w:val="20"/>
+      </w:rPr>
+    </w:lvl>
+    <w:lvl w:ilvl="8" w:tentative="1">
+      <w:start w:val="1"/>
+      <w:numFmt w:val="bullet"/>
+      <w:lvlText w:val=""/>
+      <w:lvlJc w:val="left"/>
+      <w:pPr>
+        <w:tabs>
+          <w:tab w:val="num" w:pos="6480"/>
+        </w:tabs>
+        <w:ind w:left="6480" w:hanging="360"/>
+      </w:pPr>
+      <w:rPr>
+        <w:rFonts w:ascii="Wingdings" w:hAnsi="Wingdings" w:hint="default"/>
+        <w:sz w:val="20"/>
+      </w:rPr>
+    </w:lvl>
+  </w:abstractNum>
   <w:num w:numId="1">
+    <w:abstractNumId w:val="14"/>
+  </w:num>
+  <w:num w:numId="2">
+    <w:abstractNumId w:val="4"/>
+  </w:num>
+  <w:num w:numId="3">
+    <w:abstractNumId w:val="8"/>
+  </w:num>
+  <w:num w:numId="4">
+    <w:abstractNumId w:val="13"/>
+  </w:num>
+  <w:num w:numId="5">
+    <w:abstractNumId w:val="1"/>
+  </w:num>
+  <w:num w:numId="6">
+    <w:abstractNumId w:val="17"/>
+  </w:num>
+  <w:num w:numId="7">
+    <w:abstractNumId w:val="5"/>
+  </w:num>
+  <w:num w:numId="8">
     <w:abstractNumId w:val="9"/>
   </w:num>
-  <w:num w:numId="2">
+  <w:num w:numId="9">
+    <w:abstractNumId w:val="3"/>
+  </w:num>
+  <w:num w:numId="10">
+    <w:abstractNumId w:val="16"/>
+  </w:num>
+  <w:num w:numId="11">
+    <w:abstractNumId w:val="11"/>
+  </w:num>
+  <w:num w:numId="12">
+    <w:abstractNumId w:val="6"/>
+  </w:num>
+  <w:num w:numId="13">
+    <w:abstractNumId w:val="10"/>
+  </w:num>
+  <w:num w:numId="14">
+    <w:abstractNumId w:val="15"/>
+  </w:num>
+  <w:num w:numId="15">
+    <w:abstractNumId w:val="20"/>
+  </w:num>
+  <w:num w:numId="16">
     <w:abstractNumId w:val="2"/>
   </w:num>
-  <w:num w:numId="3">
-    <w:abstractNumId w:val="5"/>
-  </w:num>
-  <w:num w:numId="4">
-    <w:abstractNumId w:val="8"/>
-  </w:num>
-  <w:num w:numId="5">
+  <w:num w:numId="17">
     <w:abstractNumId w:val="0"/>
   </w:num>
-  <w:num w:numId="6">
-    <w:abstractNumId w:val="11"/>
-  </w:num>
-  <w:num w:numId="7">
-    <w:abstractNumId w:val="3"/>
-  </w:num>
-  <w:num w:numId="8">
-    <w:abstractNumId w:val="6"/>
-  </w:num>
-  <w:num w:numId="9">
-    <w:abstractNumId w:val="1"/>
-  </w:num>
-  <w:num w:numId="10">
-    <w:abstractNumId w:val="10"/>
-  </w:num>
-  <w:num w:numId="11">
+  <w:num w:numId="18">
     <w:abstractNumId w:val="7"/>
   </w:num>
-  <w:num w:numId="12">
-    <w:abstractNumId w:val="4"/>
+  <w:num w:numId="19">
+    <w:abstractNumId w:val="18"/>
+  </w:num>
+  <w:num w:numId="20">
+    <w:abstractNumId w:val="12"/>
+  </w:num>
+  <w:num w:numId="21">
+    <w:abstractNumId w:val="19"/>
   </w:num>
 </w:numbering>
 </file>
